--- a/wp-content/uploads/2015/03/Resume.docx
+++ b/wp-content/uploads/2015/03/Resume.docx
@@ -1,6 +1,6 @@
 
 <file path=word/document.xml><?xml version="1.0" encoding="utf-8"?>
-<w:document xmlns:wpc="http://schemas.microsoft.com/office/word/2010/wordprocessingCanvas" xmlns:mc="http://schemas.openxmlformats.org/markup-compatibility/2006" xmlns:o="urn:schemas-microsoft-com:office:office" xmlns:r="http://schemas.openxmlformats.org/officeDocument/2006/relationships" xmlns:m="http://schemas.openxmlformats.org/officeDocument/2006/math" xmlns:v="urn:schemas-microsoft-com:vml" xmlns:wp14="http://schemas.microsoft.com/office/word/2010/wordprocessingDrawing" xmlns:wp="http://schemas.openxmlformats.org/drawingml/2006/wordprocessingDrawing" xmlns:w10="urn:schemas-microsoft-com:office:word" xmlns:w="http://schemas.openxmlformats.org/wordprocessingml/2006/main" xmlns:w14="http://schemas.microsoft.com/office/word/2010/wordml" xmlns:wpg="http://schemas.microsoft.com/office/word/2010/wordprocessingGroup" xmlns:wpi="http://schemas.microsoft.com/office/word/2010/wordprocessingInk" xmlns:wne="http://schemas.microsoft.com/office/word/2006/wordml" xmlns:wps="http://schemas.microsoft.com/office/word/2010/wordprocessingShape" mc:Ignorable="w14 wp14">
+<w:document xmlns:ve="http://schemas.openxmlformats.org/markup-compatibility/2006" xmlns:o="urn:schemas-microsoft-com:office:office" xmlns:r="http://schemas.openxmlformats.org/officeDocument/2006/relationships" xmlns:m="http://schemas.openxmlformats.org/officeDocument/2006/math" xmlns:v="urn:schemas-microsoft-com:vml" xmlns:wp="http://schemas.openxmlformats.org/drawingml/2006/wordprocessingDrawing" xmlns:w10="urn:schemas-microsoft-com:office:word" xmlns:w="http://schemas.openxmlformats.org/wordprocessingml/2006/main" xmlns:wne="http://schemas.microsoft.com/office/word/2006/wordml">
   <w:body>
     <w:p>
       <w:pPr>
@@ -19,6 +19,15 @@
           <w:sz w:val="24"/>
           <w:szCs w:val="24"/>
         </w:rPr>
+        <w:t xml:space="preserve">Test </w:t>
+      </w:r>
+      <w:r>
+        <w:rPr>
+          <w:rFonts w:asciiTheme="minorHAnsi" w:eastAsia="Verdana" w:hAnsiTheme="minorHAnsi" w:cs="Verdana"/>
+          <w:b/>
+          <w:sz w:val="24"/>
+          <w:szCs w:val="24"/>
+        </w:rPr>
         <w:t>EUFEMIO PEREZ</w:t>
       </w:r>
       <w:r>
@@ -28,7 +37,22 @@
           <w:szCs w:val="24"/>
         </w:rPr>
         <w:br/>
-        <w:t xml:space="preserve">144 Hillcrest Place </w:t>
+      </w:r>
+      <w:r>
+        <w:rPr>
+          <w:rFonts w:asciiTheme="minorHAnsi" w:eastAsia="Verdana" w:hAnsiTheme="minorHAnsi" w:cs="Verdana"/>
+          <w:sz w:val="24"/>
+          <w:szCs w:val="24"/>
+        </w:rPr>
+        <w:t>402 Post ave</w:t>
+      </w:r>
+      <w:r>
+        <w:rPr>
+          <w:rFonts w:asciiTheme="minorHAnsi" w:eastAsia="Verdana" w:hAnsiTheme="minorHAnsi" w:cs="Verdana"/>
+          <w:sz w:val="24"/>
+          <w:szCs w:val="24"/>
+        </w:rPr>
+        <w:t xml:space="preserve"> </w:t>
       </w:r>
       <w:r>
         <w:rPr>
@@ -37,7 +61,22 @@
           <w:szCs w:val="24"/>
         </w:rPr>
         <w:br/>
-        <w:t>North Bergen, NJ</w:t>
+      </w:r>
+      <w:r>
+        <w:rPr>
+          <w:rFonts w:asciiTheme="minorHAnsi" w:eastAsia="Verdana" w:hAnsiTheme="minorHAnsi" w:cs="Verdana"/>
+          <w:sz w:val="24"/>
+          <w:szCs w:val="24"/>
+        </w:rPr>
+        <w:t>Lyndhurst</w:t>
+      </w:r>
+      <w:r>
+        <w:rPr>
+          <w:rFonts w:asciiTheme="minorHAnsi" w:eastAsia="Verdana" w:hAnsiTheme="minorHAnsi" w:cs="Verdana"/>
+          <w:sz w:val="24"/>
+          <w:szCs w:val="24"/>
+        </w:rPr>
+        <w:t>, NJ</w:t>
       </w:r>
       <w:r>
         <w:rPr>
@@ -57,7 +96,7 @@
         <w:br/>
         <w:t xml:space="preserve">Email: </w:t>
       </w:r>
-      <w:hyperlink r:id="rId6">
+      <w:hyperlink r:id="rId5">
         <w:r>
           <w:rPr>
             <w:rFonts w:asciiTheme="minorHAnsi" w:eastAsia="Verdana" w:hAnsiTheme="minorHAnsi" w:cs="Verdana"/>
@@ -77,7 +116,7 @@
         </w:rPr>
         <w:t xml:space="preserve"> Website: </w:t>
       </w:r>
-      <w:hyperlink r:id="rId7">
+      <w:hyperlink r:id="rId6">
         <w:r>
           <w:rPr>
             <w:rFonts w:asciiTheme="minorHAnsi" w:eastAsia="Verdana" w:hAnsiTheme="minorHAnsi" w:cs="Verdana"/>
@@ -191,6 +230,14 @@
           <w:sz w:val="24"/>
           <w:szCs w:val="24"/>
         </w:rPr>
+        <w:t>s</w:t>
+      </w:r>
+      <w:r>
+        <w:rPr>
+          <w:rFonts w:asciiTheme="minorHAnsi" w:eastAsia="Verdana" w:hAnsiTheme="minorHAnsi" w:cs="Verdana"/>
+          <w:sz w:val="24"/>
+          <w:szCs w:val="24"/>
+        </w:rPr>
         <w:t xml:space="preserve"> driven </w:t>
       </w:r>
       <w:r>
@@ -319,15 +366,7 @@
           <w:sz w:val="24"/>
           <w:szCs w:val="24"/>
         </w:rPr>
-        <w:t xml:space="preserve"> </w:t>
-      </w:r>
-      <w:r>
-        <w:rPr>
-          <w:rFonts w:asciiTheme="minorHAnsi" w:eastAsia="Verdana" w:hAnsiTheme="minorHAnsi" w:cs="Verdana"/>
-          <w:sz w:val="24"/>
-          <w:szCs w:val="24"/>
-        </w:rPr>
-        <w:t>cost saving</w:t>
+        <w:t xml:space="preserve"> cost saving</w:t>
       </w:r>
       <w:r>
         <w:rPr>
@@ -343,15 +382,7 @@
           <w:sz w:val="24"/>
           <w:szCs w:val="24"/>
         </w:rPr>
-        <w:t xml:space="preserve"> by internally resolving operational issues and being mindful of labor hours in order to complete under the allotted hours to allow for higher profit margins and leveraging programming knowledge t</w:t>
-      </w:r>
-      <w:r>
-        <w:rPr>
-          <w:rFonts w:asciiTheme="minorHAnsi" w:eastAsia="Verdana" w:hAnsiTheme="minorHAnsi" w:cs="Verdana"/>
-          <w:sz w:val="24"/>
-          <w:szCs w:val="24"/>
-        </w:rPr>
-        <w:t>hat otherwi</w:t>
+        <w:t xml:space="preserve"> by internally resolving operational issues and being mindful of labor hours in order to complete under the allotted hours to allow for higher profit margins and leveraging programming knowledge that otherwi</w:t>
       </w:r>
       <w:r>
         <w:rPr>
@@ -431,15 +462,7 @@
           <w:sz w:val="24"/>
           <w:szCs w:val="24"/>
         </w:rPr>
-        <w:t>strong organiza</w:t>
-      </w:r>
-      <w:r>
-        <w:rPr>
-          <w:rFonts w:asciiTheme="minorHAnsi" w:eastAsia="Verdana" w:hAnsiTheme="minorHAnsi" w:cs="Verdana"/>
-          <w:sz w:val="24"/>
-          <w:szCs w:val="24"/>
-        </w:rPr>
-        <w:t>tional, technical, and interpersonal skills.</w:t>
+        <w:t>strong organizational, technical, and interpersonal skills.</w:t>
       </w:r>
       <w:r>
         <w:rPr>
@@ -487,7 +510,7 @@
         <w:tblStyle w:val="a"/>
         <w:tblW w:w="9450" w:type="dxa"/>
         <w:tblLayout w:type="fixed"/>
-        <w:tblLook w:val="0000" w:firstRow="0" w:lastRow="0" w:firstColumn="0" w:lastColumn="0" w:noHBand="0" w:noVBand="0"/>
+        <w:tblLook w:val="0000"/>
       </w:tblPr>
       <w:tblGrid>
         <w:gridCol w:w="7533"/>
@@ -651,15 +674,7 @@
                 <w:sz w:val="24"/>
                 <w:szCs w:val="24"/>
               </w:rPr>
-              <w:t xml:space="preserve">switches and </w:t>
-            </w:r>
-            <w:r>
-              <w:rPr>
-                <w:rFonts w:asciiTheme="minorHAnsi" w:eastAsia="Verdana" w:hAnsiTheme="minorHAnsi" w:cs="Verdana"/>
-                <w:sz w:val="24"/>
-                <w:szCs w:val="24"/>
-              </w:rPr>
-              <w:t>routers,</w:t>
+              <w:t>switches and routers,</w:t>
             </w:r>
             <w:r>
               <w:rPr>
@@ -691,15 +706,7 @@
                 <w:sz w:val="24"/>
                 <w:szCs w:val="24"/>
               </w:rPr>
-              <w:t>cameras. Provide troubleshooting expertise for any voice network related issue. Manage vendor and client relationships for all technical projects.  Support of Avaya/Toshiba/Hosted PBX’s and voice processing servers including those running i</w:t>
-            </w:r>
-            <w:r>
-              <w:rPr>
-                <w:rFonts w:asciiTheme="minorHAnsi" w:eastAsia="Verdana" w:hAnsiTheme="minorHAnsi" w:cs="Verdana"/>
-                <w:sz w:val="24"/>
-                <w:szCs w:val="24"/>
-              </w:rPr>
-              <w:t xml:space="preserve">n a virtual environment using VMware. </w:t>
+              <w:t xml:space="preserve">cameras. Provide troubleshooting expertise for any voice network related issue. Manage vendor and client relationships for all technical projects.  Support of Avaya/Toshiba/Hosted PBX’s and voice processing servers including those running in a virtual environment using VMware. </w:t>
             </w:r>
           </w:p>
           <w:p>
@@ -894,23 +901,7 @@
                 <w:sz w:val="24"/>
                 <w:szCs w:val="24"/>
               </w:rPr>
-              <w:t xml:space="preserve">Work in a team to get network ready for </w:t>
-            </w:r>
-            <w:r>
-              <w:rPr>
-                <w:rFonts w:asciiTheme="minorHAnsi" w:eastAsia="Verdana" w:hAnsiTheme="minorHAnsi" w:cs="Verdana"/>
-                <w:sz w:val="24"/>
-                <w:szCs w:val="24"/>
-              </w:rPr>
-              <w:t>Multi-site</w:t>
-            </w:r>
-            <w:r>
-              <w:rPr>
-                <w:rFonts w:asciiTheme="minorHAnsi" w:eastAsia="Verdana" w:hAnsiTheme="minorHAnsi" w:cs="Verdana"/>
-                <w:sz w:val="24"/>
-                <w:szCs w:val="24"/>
-              </w:rPr>
-              <w:t xml:space="preserve"> Voice installs.</w:t>
+              <w:t>Work in a team to get network ready for Multi-site Voice installs.</w:t>
             </w:r>
           </w:p>
           <w:p>
@@ -933,23 +924,7 @@
                 <w:sz w:val="24"/>
                 <w:szCs w:val="24"/>
               </w:rPr>
-              <w:t xml:space="preserve">Programmed complex </w:t>
-            </w:r>
-            <w:r>
-              <w:rPr>
-                <w:rFonts w:asciiTheme="minorHAnsi" w:eastAsia="Verdana" w:hAnsiTheme="minorHAnsi" w:cs="Verdana"/>
-                <w:sz w:val="24"/>
-                <w:szCs w:val="24"/>
-              </w:rPr>
-              <w:t>multi-site</w:t>
-            </w:r>
-            <w:r>
-              <w:rPr>
-                <w:rFonts w:asciiTheme="minorHAnsi" w:eastAsia="Verdana" w:hAnsiTheme="minorHAnsi" w:cs="Verdana"/>
-                <w:sz w:val="24"/>
-                <w:szCs w:val="24"/>
-              </w:rPr>
-              <w:t xml:space="preserve"> voice networks with Centralized Voice processing.</w:t>
+              <w:t>Programmed complex multi-site voice networks with Centralized Voice processing.</w:t>
             </w:r>
           </w:p>
           <w:p>
@@ -1410,25 +1385,7 @@
                 <w:sz w:val="24"/>
                 <w:szCs w:val="24"/>
               </w:rPr>
-              <w:t xml:space="preserve">Open Service order using </w:t>
-            </w:r>
-            <w:proofErr w:type="spellStart"/>
-            <w:r>
-              <w:rPr>
-                <w:rFonts w:asciiTheme="minorHAnsi" w:eastAsia="Verdana" w:hAnsiTheme="minorHAnsi" w:cs="Verdana"/>
-                <w:sz w:val="24"/>
-                <w:szCs w:val="24"/>
-              </w:rPr>
-              <w:t>Tigerpaw</w:t>
-            </w:r>
-            <w:proofErr w:type="spellEnd"/>
-            <w:r>
-              <w:rPr>
-                <w:rFonts w:asciiTheme="minorHAnsi" w:eastAsia="Verdana" w:hAnsiTheme="minorHAnsi" w:cs="Verdana"/>
-                <w:sz w:val="24"/>
-                <w:szCs w:val="24"/>
-              </w:rPr>
-              <w:t>, When tech completes read and close, open follow up if needed.</w:t>
+              <w:t>Open Service order using Tigerpaw, When tech completes read and close, open follow up if needed.</w:t>
             </w:r>
           </w:p>
           <w:p>
@@ -1528,25 +1485,7 @@
                 <w:sz w:val="24"/>
                 <w:szCs w:val="24"/>
               </w:rPr>
-              <w:t xml:space="preserve">Created </w:t>
-            </w:r>
-            <w:proofErr w:type="spellStart"/>
-            <w:r>
-              <w:rPr>
-                <w:rFonts w:asciiTheme="minorHAnsi" w:eastAsia="Verdana" w:hAnsiTheme="minorHAnsi" w:cs="Verdana"/>
-                <w:sz w:val="24"/>
-                <w:szCs w:val="24"/>
-              </w:rPr>
-              <w:t>Viso</w:t>
-            </w:r>
-            <w:proofErr w:type="spellEnd"/>
-            <w:r>
-              <w:rPr>
-                <w:rFonts w:asciiTheme="minorHAnsi" w:eastAsia="Verdana" w:hAnsiTheme="minorHAnsi" w:cs="Verdana"/>
-                <w:sz w:val="24"/>
-                <w:szCs w:val="24"/>
-              </w:rPr>
-              <w:t xml:space="preserve"> for Voice/Data Equipment</w:t>
+              <w:t>Created Viso for Voice/Data Equipment</w:t>
             </w:r>
           </w:p>
           <w:p>
@@ -1611,23 +1550,13 @@
               </w:rPr>
               <w:t xml:space="preserve"> </w:t>
             </w:r>
-            <w:proofErr w:type="gramStart"/>
-            <w:r>
-              <w:rPr>
-                <w:rFonts w:asciiTheme="minorHAnsi" w:eastAsia="Verdana" w:hAnsiTheme="minorHAnsi" w:cs="Verdana"/>
-                <w:sz w:val="24"/>
-                <w:szCs w:val="24"/>
-              </w:rPr>
-              <w:t>SIP</w:t>
-            </w:r>
-            <w:proofErr w:type="gramEnd"/>
-            <w:r>
-              <w:rPr>
-                <w:rFonts w:asciiTheme="minorHAnsi" w:eastAsia="Verdana" w:hAnsiTheme="minorHAnsi" w:cs="Verdana"/>
-                <w:sz w:val="24"/>
-                <w:szCs w:val="24"/>
-              </w:rPr>
-              <w:t xml:space="preserve"> with the carriers.</w:t>
+            <w:r>
+              <w:rPr>
+                <w:rFonts w:asciiTheme="minorHAnsi" w:eastAsia="Verdana" w:hAnsiTheme="minorHAnsi" w:cs="Verdana"/>
+                <w:sz w:val="24"/>
+                <w:szCs w:val="24"/>
+              </w:rPr>
+              <w:t>SIP with the carriers.</w:t>
             </w:r>
           </w:p>
           <w:p>
@@ -1658,7 +1587,7 @@
         <w:tblStyle w:val="a0"/>
         <w:tblW w:w="9450" w:type="dxa"/>
         <w:tblLayout w:type="fixed"/>
-        <w:tblLook w:val="0000" w:firstRow="0" w:lastRow="0" w:firstColumn="0" w:lastColumn="0" w:noHBand="0" w:noVBand="0"/>
+        <w:tblLook w:val="0000"/>
       </w:tblPr>
       <w:tblGrid>
         <w:gridCol w:w="7533"/>
@@ -1695,23 +1624,13 @@
                 <w:szCs w:val="24"/>
               </w:rPr>
             </w:pPr>
-            <w:proofErr w:type="spellStart"/>
-            <w:r>
-              <w:rPr>
-                <w:rFonts w:asciiTheme="minorHAnsi" w:eastAsia="Verdana" w:hAnsiTheme="minorHAnsi" w:cs="Verdana"/>
-                <w:sz w:val="24"/>
-                <w:szCs w:val="24"/>
-              </w:rPr>
-              <w:t>ISGMetro</w:t>
-            </w:r>
-            <w:proofErr w:type="spellEnd"/>
-            <w:r>
-              <w:rPr>
-                <w:rFonts w:asciiTheme="minorHAnsi" w:eastAsia="Verdana" w:hAnsiTheme="minorHAnsi" w:cs="Verdana"/>
-                <w:sz w:val="24"/>
-                <w:szCs w:val="24"/>
-              </w:rPr>
-              <w:t xml:space="preserve"> Denville, NJ</w:t>
+            <w:r>
+              <w:rPr>
+                <w:rFonts w:asciiTheme="minorHAnsi" w:eastAsia="Verdana" w:hAnsiTheme="minorHAnsi" w:cs="Verdana"/>
+                <w:sz w:val="24"/>
+                <w:szCs w:val="24"/>
+              </w:rPr>
+              <w:t>ISGMetro Denville, NJ</w:t>
             </w:r>
           </w:p>
         </w:tc>
@@ -1785,51 +1704,7 @@
                 <w:szCs w:val="24"/>
               </w:rPr>
               <w:br/>
-              <w:t xml:space="preserve">Responsible for all Installations, from </w:t>
-            </w:r>
-            <w:proofErr w:type="spellStart"/>
-            <w:r>
-              <w:rPr>
-                <w:rFonts w:asciiTheme="minorHAnsi" w:eastAsia="Verdana" w:hAnsiTheme="minorHAnsi" w:cs="Verdana"/>
-                <w:sz w:val="24"/>
-                <w:szCs w:val="24"/>
-              </w:rPr>
-              <w:t>design</w:t>
-            </w:r>
-            <w:proofErr w:type="gramStart"/>
-            <w:r>
-              <w:rPr>
-                <w:rFonts w:asciiTheme="minorHAnsi" w:eastAsia="Verdana" w:hAnsiTheme="minorHAnsi" w:cs="Verdana"/>
-                <w:sz w:val="24"/>
-                <w:szCs w:val="24"/>
-              </w:rPr>
-              <w:t>,to</w:t>
-            </w:r>
-            <w:proofErr w:type="spellEnd"/>
-            <w:proofErr w:type="gramEnd"/>
-            <w:r>
-              <w:rPr>
-                <w:rFonts w:asciiTheme="minorHAnsi" w:eastAsia="Verdana" w:hAnsiTheme="minorHAnsi" w:cs="Verdana"/>
-                <w:sz w:val="24"/>
-                <w:szCs w:val="24"/>
-              </w:rPr>
-              <w:t xml:space="preserve"> Programming, installation &amp;</w:t>
-            </w:r>
-            <w:r>
-              <w:rPr>
-                <w:rFonts w:asciiTheme="minorHAnsi" w:eastAsia="Verdana" w:hAnsiTheme="minorHAnsi" w:cs="Verdana"/>
-                <w:sz w:val="24"/>
-                <w:szCs w:val="24"/>
-              </w:rPr>
-              <w:t xml:space="preserve"> Training. Managed all installs and techs, Managed all service calls and dispatched techs. Designed/Programmed/Installed/Managed and maintained the family of Toshiba and Avaya Voice product line, from Hybrid PBX systems to full VOIP systems running VMware </w:t>
-            </w:r>
-            <w:r>
-              <w:rPr>
-                <w:rFonts w:asciiTheme="minorHAnsi" w:eastAsia="Verdana" w:hAnsiTheme="minorHAnsi" w:cs="Verdana"/>
-                <w:sz w:val="24"/>
-                <w:szCs w:val="24"/>
-              </w:rPr>
-              <w:t>and switches. Provided Design, Programming, Implementation,</w:t>
+              <w:t>Responsible for all Installations, from design,to Programming, installation &amp; Training. Managed all installs and techs, Managed all service calls and dispatched techs. Designed/Programmed/Installed/Managed and maintained the family of Toshiba and Avaya Voice product line, from Hybrid PBX systems to full VOIP systems running VMware and switches. Provided Design, Programming, Implementation,</w:t>
             </w:r>
             <w:r>
               <w:rPr>
@@ -2098,43 +1973,7 @@
                 <w:sz w:val="24"/>
                 <w:szCs w:val="24"/>
               </w:rPr>
-              <w:t xml:space="preserve">Enabled </w:t>
-            </w:r>
-            <w:proofErr w:type="spellStart"/>
-            <w:r>
-              <w:rPr>
-                <w:rFonts w:asciiTheme="minorHAnsi" w:eastAsia="Verdana" w:hAnsiTheme="minorHAnsi" w:cs="Verdana"/>
-                <w:sz w:val="24"/>
-                <w:szCs w:val="24"/>
-              </w:rPr>
-              <w:t>QoS</w:t>
-            </w:r>
-            <w:proofErr w:type="spellEnd"/>
-            <w:r>
-              <w:rPr>
-                <w:rFonts w:asciiTheme="minorHAnsi" w:eastAsia="Verdana" w:hAnsiTheme="minorHAnsi" w:cs="Verdana"/>
-                <w:sz w:val="24"/>
-                <w:szCs w:val="24"/>
-              </w:rPr>
-              <w:t xml:space="preserve"> (Quality of Service) in the Phone system and worked with the I.T vendor to implement it on the data network when working in a full </w:t>
-            </w:r>
-            <w:proofErr w:type="spellStart"/>
-            <w:r>
-              <w:rPr>
-                <w:rFonts w:asciiTheme="minorHAnsi" w:eastAsia="Verdana" w:hAnsiTheme="minorHAnsi" w:cs="Verdana"/>
-                <w:sz w:val="24"/>
-                <w:szCs w:val="24"/>
-              </w:rPr>
-              <w:t>Voip</w:t>
-            </w:r>
-            <w:proofErr w:type="spellEnd"/>
-            <w:r>
-              <w:rPr>
-                <w:rFonts w:asciiTheme="minorHAnsi" w:eastAsia="Verdana" w:hAnsiTheme="minorHAnsi" w:cs="Verdana"/>
-                <w:sz w:val="24"/>
-                <w:szCs w:val="24"/>
-              </w:rPr>
-              <w:t xml:space="preserve"> environment to enable prioritization of voice traffic.</w:t>
+              <w:t>Enabled QoS (Quality of Service) in the Phone system and worked with the I.T vendor to implement it on the data network when working in a full Voip environment to enable prioritization of voice traffic.</w:t>
             </w:r>
           </w:p>
           <w:p>
@@ -2209,7 +2048,7 @@
         <w:tblStyle w:val="a1"/>
         <w:tblW w:w="9450" w:type="dxa"/>
         <w:tblLayout w:type="fixed"/>
-        <w:tblLook w:val="0000" w:firstRow="0" w:lastRow="0" w:firstColumn="0" w:lastColumn="0" w:noHBand="0" w:noVBand="0"/>
+        <w:tblLook w:val="0000"/>
       </w:tblPr>
       <w:tblGrid>
         <w:gridCol w:w="7533"/>
@@ -2250,15 +2089,7 @@
                 <w:sz w:val="24"/>
                 <w:szCs w:val="24"/>
               </w:rPr>
-              <w:t xml:space="preserve">Interconnect Services Group, </w:t>
-            </w:r>
-            <w:r>
-              <w:rPr>
-                <w:rFonts w:asciiTheme="minorHAnsi" w:eastAsia="Verdana" w:hAnsiTheme="minorHAnsi" w:cs="Verdana"/>
-                <w:sz w:val="24"/>
-                <w:szCs w:val="24"/>
-              </w:rPr>
-              <w:t>Wayne, NJ</w:t>
+              <w:t>Interconnect Services Group, Wayne, NJ</w:t>
             </w:r>
           </w:p>
         </w:tc>
@@ -2366,25 +2197,7 @@
                 <w:sz w:val="24"/>
                 <w:szCs w:val="24"/>
               </w:rPr>
-              <w:t xml:space="preserve">shiba and </w:t>
-            </w:r>
-            <w:proofErr w:type="spellStart"/>
-            <w:r>
-              <w:rPr>
-                <w:rFonts w:asciiTheme="minorHAnsi" w:eastAsia="Verdana" w:hAnsiTheme="minorHAnsi" w:cs="Verdana"/>
-                <w:sz w:val="24"/>
-                <w:szCs w:val="24"/>
-              </w:rPr>
-              <w:t>Telrad</w:t>
-            </w:r>
-            <w:proofErr w:type="spellEnd"/>
-            <w:r>
-              <w:rPr>
-                <w:rFonts w:asciiTheme="minorHAnsi" w:eastAsia="Verdana" w:hAnsiTheme="minorHAnsi" w:cs="Verdana"/>
-                <w:sz w:val="24"/>
-                <w:szCs w:val="24"/>
-              </w:rPr>
-              <w:t xml:space="preserve"> Phone Systems.</w:t>
+              <w:t>shiba and Telrad Phone Systems.</w:t>
             </w:r>
           </w:p>
           <w:p>
@@ -2420,25 +2233,7 @@
           <w:sz w:val="24"/>
           <w:szCs w:val="24"/>
         </w:rPr>
-        <w:t xml:space="preserve">Coordinated installs of Toshiba and </w:t>
-      </w:r>
-      <w:proofErr w:type="spellStart"/>
-      <w:r>
-        <w:rPr>
-          <w:rFonts w:asciiTheme="minorHAnsi" w:eastAsia="Verdana" w:hAnsiTheme="minorHAnsi" w:cs="Verdana"/>
-          <w:sz w:val="24"/>
-          <w:szCs w:val="24"/>
-        </w:rPr>
-        <w:t>Telrad</w:t>
-      </w:r>
-      <w:proofErr w:type="spellEnd"/>
-      <w:r>
-        <w:rPr>
-          <w:rFonts w:asciiTheme="minorHAnsi" w:eastAsia="Verdana" w:hAnsiTheme="minorHAnsi" w:cs="Verdana"/>
-          <w:sz w:val="24"/>
-          <w:szCs w:val="24"/>
-        </w:rPr>
-        <w:t xml:space="preserve"> PBX systems</w:t>
+        <w:t>Coordinated installs of Toshiba and Telrad PBX systems</w:t>
       </w:r>
     </w:p>
     <w:p>
@@ -2461,25 +2256,7 @@
           <w:sz w:val="24"/>
           <w:szCs w:val="24"/>
         </w:rPr>
-        <w:t xml:space="preserve">Programmed &amp; serviced Toshiba and </w:t>
-      </w:r>
-      <w:proofErr w:type="spellStart"/>
-      <w:r>
-        <w:rPr>
-          <w:rFonts w:asciiTheme="minorHAnsi" w:eastAsia="Verdana" w:hAnsiTheme="minorHAnsi" w:cs="Verdana"/>
-          <w:sz w:val="24"/>
-          <w:szCs w:val="24"/>
-        </w:rPr>
-        <w:t>Telrad</w:t>
-      </w:r>
-      <w:proofErr w:type="spellEnd"/>
-      <w:r>
-        <w:rPr>
-          <w:rFonts w:asciiTheme="minorHAnsi" w:eastAsia="Verdana" w:hAnsiTheme="minorHAnsi" w:cs="Verdana"/>
-          <w:sz w:val="24"/>
-          <w:szCs w:val="24"/>
-        </w:rPr>
-        <w:t xml:space="preserve"> Hybrid Phone systems</w:t>
+        <w:t>Programmed &amp; serviced Toshiba and Telrad Hybrid Phone systems</w:t>
       </w:r>
     </w:p>
     <w:p>
@@ -2541,25 +2318,7 @@
           <w:sz w:val="24"/>
           <w:szCs w:val="24"/>
         </w:rPr>
-        <w:t>labeled and tested Cat 3/5e/6/25</w:t>
-      </w:r>
-      <w:proofErr w:type="gramStart"/>
-      <w:r>
-        <w:rPr>
-          <w:rFonts w:asciiTheme="minorHAnsi" w:eastAsia="Verdana" w:hAnsiTheme="minorHAnsi" w:cs="Verdana"/>
-          <w:sz w:val="24"/>
-          <w:szCs w:val="24"/>
-        </w:rPr>
-        <w:t>,50,100pair</w:t>
-      </w:r>
-      <w:proofErr w:type="gramEnd"/>
-      <w:r>
-        <w:rPr>
-          <w:rFonts w:asciiTheme="minorHAnsi" w:eastAsia="Verdana" w:hAnsiTheme="minorHAnsi" w:cs="Verdana"/>
-          <w:sz w:val="24"/>
-          <w:szCs w:val="24"/>
-        </w:rPr>
-        <w:t xml:space="preserve"> &amp; Fiber.</w:t>
+        <w:t>labeled and tested Cat 3/5e/6/25,50,100pair &amp; Fiber.</w:t>
       </w:r>
     </w:p>
     <w:p>
@@ -2619,7 +2378,7 @@
         <w:tblStyle w:val="a2"/>
         <w:tblW w:w="9450" w:type="dxa"/>
         <w:tblLayout w:type="fixed"/>
-        <w:tblLook w:val="0000" w:firstRow="0" w:lastRow="0" w:firstColumn="0" w:lastColumn="0" w:noHBand="0" w:noVBand="0"/>
+        <w:tblLook w:val="0000"/>
       </w:tblPr>
       <w:tblGrid>
         <w:gridCol w:w="7533"/>
@@ -2646,31 +2405,13 @@
                 <w:szCs w:val="24"/>
               </w:rPr>
             </w:pPr>
-            <w:proofErr w:type="spellStart"/>
-            <w:r>
-              <w:rPr>
-                <w:rFonts w:asciiTheme="minorHAnsi" w:eastAsia="Verdana" w:hAnsiTheme="minorHAnsi" w:cs="Verdana"/>
-                <w:sz w:val="24"/>
-                <w:szCs w:val="24"/>
-              </w:rPr>
-              <w:t>Compu</w:t>
-            </w:r>
-            <w:proofErr w:type="spellEnd"/>
-            <w:r>
-              <w:rPr>
-                <w:rFonts w:asciiTheme="minorHAnsi" w:eastAsia="Verdana" w:hAnsiTheme="minorHAnsi" w:cs="Verdana"/>
-                <w:sz w:val="24"/>
-                <w:szCs w:val="24"/>
-              </w:rPr>
-              <w:t xml:space="preserve"> Phone Voice and </w:t>
-            </w:r>
-            <w:r>
-              <w:rPr>
-                <w:rFonts w:asciiTheme="minorHAnsi" w:eastAsia="Verdana" w:hAnsiTheme="minorHAnsi" w:cs="Verdana"/>
-                <w:sz w:val="24"/>
-                <w:szCs w:val="24"/>
-              </w:rPr>
-              <w:t>Data</w:t>
+            <w:r>
+              <w:rPr>
+                <w:rFonts w:asciiTheme="minorHAnsi" w:eastAsia="Verdana" w:hAnsiTheme="minorHAnsi" w:cs="Verdana"/>
+                <w:sz w:val="24"/>
+                <w:szCs w:val="24"/>
+              </w:rPr>
+              <w:t>Compu Phone Voice and Data</w:t>
             </w:r>
             <w:r>
               <w:rPr>
@@ -2773,9 +2514,6 @@
           <w:ilvl w:val="0"/>
           <w:numId w:val="10"/>
         </w:numPr>
-        <w:pBdr>
-          <w:top w:val="nil"/>
-        </w:pBdr>
         <w:spacing w:line="240" w:lineRule="auto"/>
         <w:rPr>
           <w:rFonts w:asciiTheme="minorHAnsi" w:eastAsia="Verdana" w:hAnsiTheme="minorHAnsi" w:cs="Verdana"/>
@@ -2807,9 +2545,6 @@
           <w:ilvl w:val="0"/>
           <w:numId w:val="10"/>
         </w:numPr>
-        <w:pBdr>
-          <w:top w:val="nil"/>
-        </w:pBdr>
         <w:spacing w:line="240" w:lineRule="auto"/>
         <w:rPr>
           <w:rFonts w:asciiTheme="minorHAnsi" w:eastAsia="Verdana" w:hAnsiTheme="minorHAnsi" w:cs="Verdana"/>
@@ -2833,9 +2568,6 @@
           <w:ilvl w:val="0"/>
           <w:numId w:val="10"/>
         </w:numPr>
-        <w:pBdr>
-          <w:top w:val="nil"/>
-        </w:pBdr>
         <w:spacing w:line="240" w:lineRule="auto"/>
         <w:rPr>
           <w:rFonts w:asciiTheme="minorHAnsi" w:eastAsia="Verdana" w:hAnsiTheme="minorHAnsi" w:cs="Verdana"/>
@@ -2870,9 +2602,6 @@
     </w:p>
     <w:p>
       <w:pPr>
-        <w:pBdr>
-          <w:top w:val="nil"/>
-        </w:pBdr>
         <w:spacing w:line="240" w:lineRule="auto"/>
         <w:rPr>
           <w:rFonts w:asciiTheme="minorHAnsi" w:eastAsia="Times New Roman" w:hAnsiTheme="minorHAnsi" w:cs="Times New Roman"/>
@@ -2883,9 +2612,6 @@
     </w:p>
     <w:p>
       <w:pPr>
-        <w:pBdr>
-          <w:top w:val="nil"/>
-        </w:pBdr>
         <w:spacing w:line="240" w:lineRule="auto"/>
         <w:rPr>
           <w:rFonts w:asciiTheme="minorHAnsi" w:eastAsia="Verdana" w:hAnsiTheme="minorHAnsi" w:cs="Verdana"/>
@@ -2911,9 +2637,6 @@
           <w:ilvl w:val="0"/>
           <w:numId w:val="11"/>
         </w:numPr>
-        <w:pBdr>
-          <w:top w:val="nil"/>
-        </w:pBdr>
         <w:spacing w:line="240" w:lineRule="auto"/>
         <w:rPr>
           <w:rFonts w:asciiTheme="minorHAnsi" w:eastAsia="Verdana" w:hAnsiTheme="minorHAnsi" w:cs="Verdana"/>
@@ -2928,6 +2651,67 @@
           <w:szCs w:val="24"/>
         </w:rPr>
         <w:t xml:space="preserve">List of Certifications can be found at </w:t>
+      </w:r>
+      <w:hyperlink r:id="rId7" w:history="1">
+        <w:r>
+          <w:rPr>
+            <w:rStyle w:val="Hyperlink"/>
+            <w:rFonts w:asciiTheme="minorHAnsi" w:eastAsia="Verdana" w:hAnsiTheme="minorHAnsi" w:cs="Verdana"/>
+            <w:sz w:val="24"/>
+            <w:szCs w:val="24"/>
+          </w:rPr>
+          <w:t>http://www.Eufemioperez.com</w:t>
+        </w:r>
+      </w:hyperlink>
+    </w:p>
+    <w:p>
+      <w:pPr>
+        <w:pStyle w:val="ListParagraph"/>
+        <w:spacing w:line="240" w:lineRule="auto"/>
+        <w:rPr>
+          <w:rFonts w:asciiTheme="minorHAnsi" w:eastAsia="Verdana" w:hAnsiTheme="minorHAnsi" w:cs="Verdana"/>
+          <w:sz w:val="24"/>
+          <w:szCs w:val="24"/>
+        </w:rPr>
+      </w:pPr>
+    </w:p>
+    <w:p>
+      <w:pPr>
+        <w:pStyle w:val="ListParagraph"/>
+        <w:numPr>
+          <w:ilvl w:val="0"/>
+          <w:numId w:val="11"/>
+        </w:numPr>
+        <w:spacing w:line="240" w:lineRule="auto"/>
+        <w:rPr>
+          <w:rFonts w:asciiTheme="minorHAnsi" w:eastAsia="Verdana" w:hAnsiTheme="minorHAnsi" w:cs="Verdana"/>
+          <w:sz w:val="24"/>
+          <w:szCs w:val="24"/>
+        </w:rPr>
+      </w:pPr>
+      <w:r>
+        <w:rPr>
+          <w:rFonts w:asciiTheme="minorHAnsi" w:eastAsia="Verdana" w:hAnsiTheme="minorHAnsi" w:cs="Verdana"/>
+          <w:sz w:val="24"/>
+          <w:szCs w:val="24"/>
+        </w:rPr>
+        <w:t>List of References</w:t>
+      </w:r>
+      <w:r>
+        <w:rPr>
+          <w:rFonts w:asciiTheme="minorHAnsi" w:eastAsia="Verdana" w:hAnsiTheme="minorHAnsi" w:cs="Verdana"/>
+          <w:sz w:val="24"/>
+          <w:szCs w:val="24"/>
+        </w:rPr>
+        <w:t xml:space="preserve"> and </w:t>
+      </w:r>
+      <w:r>
+        <w:rPr>
+          <w:rFonts w:asciiTheme="minorHAnsi" w:eastAsia="Verdana" w:hAnsiTheme="minorHAnsi" w:cs="Verdana"/>
+          <w:sz w:val="24"/>
+          <w:szCs w:val="24"/>
+        </w:rPr>
+        <w:t xml:space="preserve">recommendations can be found at </w:t>
       </w:r>
       <w:hyperlink r:id="rId8" w:history="1">
         <w:r>
@@ -2937,119 +2721,13 @@
             <w:sz w:val="24"/>
             <w:szCs w:val="24"/>
           </w:rPr>
-          <w:t>http://ww</w:t>
-        </w:r>
-        <w:r>
-          <w:rPr>
-            <w:rStyle w:val="Hyperlink"/>
-            <w:rFonts w:asciiTheme="minorHAnsi" w:eastAsia="Verdana" w:hAnsiTheme="minorHAnsi" w:cs="Verdana"/>
-            <w:sz w:val="24"/>
-            <w:szCs w:val="24"/>
-          </w:rPr>
-          <w:t>w</w:t>
-        </w:r>
-        <w:r>
-          <w:rPr>
-            <w:rStyle w:val="Hyperlink"/>
-            <w:rFonts w:asciiTheme="minorHAnsi" w:eastAsia="Verdana" w:hAnsiTheme="minorHAnsi" w:cs="Verdana"/>
-            <w:sz w:val="24"/>
-            <w:szCs w:val="24"/>
-          </w:rPr>
-          <w:t>.Eufemioperez.com</w:t>
+          <w:t>https://www.linkedin.com/in/eufemio</w:t>
         </w:r>
       </w:hyperlink>
     </w:p>
     <w:p>
       <w:pPr>
         <w:pStyle w:val="ListParagraph"/>
-        <w:pBdr>
-          <w:top w:val="nil"/>
-        </w:pBdr>
-        <w:spacing w:line="240" w:lineRule="auto"/>
-        <w:rPr>
-          <w:rFonts w:asciiTheme="minorHAnsi" w:eastAsia="Verdana" w:hAnsiTheme="minorHAnsi" w:cs="Verdana"/>
-          <w:sz w:val="24"/>
-          <w:szCs w:val="24"/>
-        </w:rPr>
-      </w:pPr>
-    </w:p>
-    <w:p>
-      <w:pPr>
-        <w:pStyle w:val="ListParagraph"/>
-        <w:numPr>
-          <w:ilvl w:val="0"/>
-          <w:numId w:val="11"/>
-        </w:numPr>
-        <w:pBdr>
-          <w:top w:val="nil"/>
-        </w:pBdr>
-        <w:spacing w:line="240" w:lineRule="auto"/>
-        <w:rPr>
-          <w:rFonts w:asciiTheme="minorHAnsi" w:eastAsia="Verdana" w:hAnsiTheme="minorHAnsi" w:cs="Verdana"/>
-          <w:sz w:val="24"/>
-          <w:szCs w:val="24"/>
-        </w:rPr>
-      </w:pPr>
-      <w:r>
-        <w:rPr>
-          <w:rFonts w:asciiTheme="minorHAnsi" w:eastAsia="Verdana" w:hAnsiTheme="minorHAnsi" w:cs="Verdana"/>
-          <w:sz w:val="24"/>
-          <w:szCs w:val="24"/>
-        </w:rPr>
-        <w:t>List of References</w:t>
-      </w:r>
-      <w:r>
-        <w:rPr>
-          <w:rFonts w:asciiTheme="minorHAnsi" w:eastAsia="Verdana" w:hAnsiTheme="minorHAnsi" w:cs="Verdana"/>
-          <w:sz w:val="24"/>
-          <w:szCs w:val="24"/>
-        </w:rPr>
-        <w:t xml:space="preserve"> and </w:t>
-      </w:r>
-      <w:r>
-        <w:rPr>
-          <w:rFonts w:asciiTheme="minorHAnsi" w:eastAsia="Verdana" w:hAnsiTheme="minorHAnsi" w:cs="Verdana"/>
-          <w:sz w:val="24"/>
-          <w:szCs w:val="24"/>
-        </w:rPr>
-        <w:t xml:space="preserve">recommendations can be found at </w:t>
-      </w:r>
-      <w:hyperlink r:id="rId9" w:history="1">
-        <w:r>
-          <w:rPr>
-            <w:rStyle w:val="Hyperlink"/>
-            <w:rFonts w:asciiTheme="minorHAnsi" w:eastAsia="Verdana" w:hAnsiTheme="minorHAnsi" w:cs="Verdana"/>
-            <w:sz w:val="24"/>
-            <w:szCs w:val="24"/>
-          </w:rPr>
-          <w:t>https://www.linkedin.</w:t>
-        </w:r>
-        <w:r>
-          <w:rPr>
-            <w:rStyle w:val="Hyperlink"/>
-            <w:rFonts w:asciiTheme="minorHAnsi" w:eastAsia="Verdana" w:hAnsiTheme="minorHAnsi" w:cs="Verdana"/>
-            <w:sz w:val="24"/>
-            <w:szCs w:val="24"/>
-          </w:rPr>
-          <w:t>c</w:t>
-        </w:r>
-        <w:r>
-          <w:rPr>
-            <w:rStyle w:val="Hyperlink"/>
-            <w:rFonts w:asciiTheme="minorHAnsi" w:eastAsia="Verdana" w:hAnsiTheme="minorHAnsi" w:cs="Verdana"/>
-            <w:sz w:val="24"/>
-            <w:szCs w:val="24"/>
-          </w:rPr>
-          <w:t>om/in/eufemio</w:t>
-        </w:r>
-      </w:hyperlink>
-    </w:p>
-    <w:p>
-      <w:pPr>
-        <w:pStyle w:val="ListParagraph"/>
-        <w:pBdr>
-          <w:top w:val="nil"/>
-        </w:pBdr>
         <w:spacing w:line="240" w:lineRule="auto"/>
         <w:rPr>
           <w:rFonts w:asciiTheme="minorHAnsi" w:eastAsia="Verdana" w:hAnsiTheme="minorHAnsi" w:cs="Verdana"/>
@@ -3062,9 +2740,6 @@
     </w:p>
     <w:p>
       <w:pPr>
-        <w:pBdr>
-          <w:top w:val="nil"/>
-        </w:pBdr>
         <w:spacing w:before="100" w:after="100" w:line="240" w:lineRule="auto"/>
         <w:rPr>
           <w:rFonts w:asciiTheme="minorHAnsi" w:eastAsia="Verdana" w:hAnsiTheme="minorHAnsi" w:cs="Verdana"/>
@@ -3106,15 +2781,7 @@
           <w:szCs w:val="24"/>
         </w:rPr>
         <w:br/>
-        <w:t xml:space="preserve"> * Avaya </w:t>
-      </w:r>
-      <w:r>
-        <w:rPr>
-          <w:rFonts w:asciiTheme="minorHAnsi" w:eastAsia="Verdana" w:hAnsiTheme="minorHAnsi" w:cs="Verdana"/>
-          <w:sz w:val="24"/>
-          <w:szCs w:val="24"/>
-        </w:rPr>
-        <w:t xml:space="preserve">Full IP systems, Server edition </w:t>
+        <w:t xml:space="preserve"> * Avaya Full IP systems, Server edition </w:t>
       </w:r>
       <w:r>
         <w:rPr>
@@ -3132,50 +2799,11 @@
           <w:szCs w:val="24"/>
         </w:rPr>
         <w:br/>
-        <w:t xml:space="preserve"> * Toshiba Full </w:t>
-      </w:r>
-      <w:proofErr w:type="spellStart"/>
-      <w:r>
-        <w:rPr>
-          <w:rFonts w:asciiTheme="minorHAnsi" w:eastAsia="Verdana" w:hAnsiTheme="minorHAnsi" w:cs="Verdana"/>
-          <w:sz w:val="24"/>
-          <w:szCs w:val="24"/>
-        </w:rPr>
-        <w:t>IPEdge</w:t>
-      </w:r>
-      <w:proofErr w:type="spellEnd"/>
-      <w:r>
-        <w:rPr>
-          <w:rFonts w:asciiTheme="minorHAnsi" w:eastAsia="Verdana" w:hAnsiTheme="minorHAnsi" w:cs="Verdana"/>
-          <w:sz w:val="24"/>
-          <w:szCs w:val="24"/>
-        </w:rPr>
-        <w:t xml:space="preserve"> Systems </w:t>
-      </w:r>
-      <w:proofErr w:type="gramStart"/>
-      <w:r>
-        <w:rPr>
-          <w:rFonts w:asciiTheme="minorHAnsi" w:eastAsia="Verdana" w:hAnsiTheme="minorHAnsi" w:cs="Verdana"/>
-          <w:sz w:val="24"/>
-          <w:szCs w:val="24"/>
-        </w:rPr>
-        <w:t>( VMware</w:t>
-      </w:r>
-      <w:proofErr w:type="gramEnd"/>
-      <w:r>
-        <w:rPr>
-          <w:rFonts w:asciiTheme="minorHAnsi" w:eastAsia="Verdana" w:hAnsiTheme="minorHAnsi" w:cs="Verdana"/>
-          <w:sz w:val="24"/>
-          <w:szCs w:val="24"/>
-        </w:rPr>
-        <w:t xml:space="preserve"> )</w:t>
+        <w:t xml:space="preserve"> * Toshiba Full IPEdge Systems ( VMware )</w:t>
       </w:r>
     </w:p>
     <w:p>
       <w:pPr>
-        <w:pBdr>
-          <w:top w:val="nil"/>
-        </w:pBdr>
         <w:spacing w:before="100" w:after="100" w:line="240" w:lineRule="auto"/>
         <w:rPr>
           <w:rFonts w:asciiTheme="minorHAnsi" w:hAnsiTheme="minorHAnsi"/>
@@ -3186,9 +2814,6 @@
     </w:p>
     <w:p>
       <w:pPr>
-        <w:pBdr>
-          <w:top w:val="nil"/>
-        </w:pBdr>
         <w:spacing w:before="100" w:after="100" w:line="240" w:lineRule="auto"/>
         <w:rPr>
           <w:rFonts w:asciiTheme="minorHAnsi" w:hAnsiTheme="minorHAnsi"/>
@@ -3208,7 +2833,7 @@
 </file>
 
 <file path=word/numbering.xml><?xml version="1.0" encoding="utf-8"?>
-<w:numbering xmlns:wpc="http://schemas.microsoft.com/office/word/2010/wordprocessingCanvas" xmlns:mc="http://schemas.openxmlformats.org/markup-compatibility/2006" xmlns:o="urn:schemas-microsoft-com:office:office" xmlns:r="http://schemas.openxmlformats.org/officeDocument/2006/relationships" xmlns:m="http://schemas.openxmlformats.org/officeDocument/2006/math" xmlns:v="urn:schemas-microsoft-com:vml" xmlns:wp14="http://schemas.microsoft.com/office/word/2010/wordprocessingDrawing" xmlns:wp="http://schemas.openxmlformats.org/drawingml/2006/wordprocessingDrawing" xmlns:w10="urn:schemas-microsoft-com:office:word" xmlns:w="http://schemas.openxmlformats.org/wordprocessingml/2006/main" xmlns:w14="http://schemas.microsoft.com/office/word/2010/wordml" xmlns:wpg="http://schemas.microsoft.com/office/word/2010/wordprocessingGroup" xmlns:wpi="http://schemas.microsoft.com/office/word/2010/wordprocessingInk" xmlns:wne="http://schemas.microsoft.com/office/word/2006/wordml" xmlns:wps="http://schemas.microsoft.com/office/word/2010/wordprocessingShape" mc:Ignorable="w14 wp14">
+<w:numbering xmlns:ve="http://schemas.openxmlformats.org/markup-compatibility/2006" xmlns:o="urn:schemas-microsoft-com:office:office" xmlns:r="http://schemas.openxmlformats.org/officeDocument/2006/relationships" xmlns:m="http://schemas.openxmlformats.org/officeDocument/2006/math" xmlns:v="urn:schemas-microsoft-com:vml" xmlns:wp="http://schemas.openxmlformats.org/drawingml/2006/wordprocessingDrawing" xmlns:w10="urn:schemas-microsoft-com:office:word" xmlns:w="http://schemas.openxmlformats.org/wordprocessingml/2006/main" xmlns:wne="http://schemas.microsoft.com/office/word/2006/wordml">
   <w:abstractNum w:abstractNumId="0">
     <w:nsid w:val="07351A1E"/>
     <w:multiLevelType w:val="hybridMultilevel"/>
@@ -4489,7 +4114,7 @@
 </file>
 
 <file path=word/styles.xml><?xml version="1.0" encoding="utf-8"?>
-<w:styles xmlns:mc="http://schemas.openxmlformats.org/markup-compatibility/2006" xmlns:r="http://schemas.openxmlformats.org/officeDocument/2006/relationships" xmlns:w="http://schemas.openxmlformats.org/wordprocessingml/2006/main" xmlns:w14="http://schemas.microsoft.com/office/word/2010/wordml" mc:Ignorable="w14">
+<w:styles xmlns:r="http://schemas.openxmlformats.org/officeDocument/2006/relationships" xmlns:w="http://schemas.openxmlformats.org/wordprocessingml/2006/main">
   <w:docDefaults>
     <w:rPrDefault>
       <w:rPr>
@@ -4497,7 +4122,7 @@
         <w:color w:val="000000"/>
         <w:sz w:val="22"/>
         <w:szCs w:val="22"/>
-        <w:lang w:val="en" w:eastAsia="en-US" w:bidi="ar-SA"/>
+        <w:lang w:val="en-US" w:eastAsia="en-US" w:bidi="ar-SA"/>
       </w:rPr>
     </w:rPrDefault>
     <w:pPrDefault>
@@ -4654,11 +4279,13 @@
   </w:latentStyles>
   <w:style w:type="paragraph" w:default="1" w:styleId="Normal">
     <w:name w:val="Normal"/>
+    <w:rsid w:val="006D69A2"/>
   </w:style>
   <w:style w:type="paragraph" w:styleId="Heading1">
     <w:name w:val="heading 1"/>
     <w:basedOn w:val="Normal"/>
     <w:next w:val="Normal"/>
+    <w:rsid w:val="006D69A2"/>
     <w:pPr>
       <w:keepNext/>
       <w:keepLines/>
@@ -4674,6 +4301,7 @@
     <w:name w:val="heading 2"/>
     <w:basedOn w:val="Normal"/>
     <w:next w:val="Normal"/>
+    <w:rsid w:val="006D69A2"/>
     <w:pPr>
       <w:keepNext/>
       <w:keepLines/>
@@ -4689,6 +4317,7 @@
     <w:name w:val="heading 3"/>
     <w:basedOn w:val="Normal"/>
     <w:next w:val="Normal"/>
+    <w:rsid w:val="006D69A2"/>
     <w:pPr>
       <w:keepNext/>
       <w:keepLines/>
@@ -4705,6 +4334,7 @@
     <w:name w:val="heading 4"/>
     <w:basedOn w:val="Normal"/>
     <w:next w:val="Normal"/>
+    <w:rsid w:val="006D69A2"/>
     <w:pPr>
       <w:keepNext/>
       <w:keepLines/>
@@ -4721,6 +4351,7 @@
     <w:name w:val="heading 5"/>
     <w:basedOn w:val="Normal"/>
     <w:next w:val="Normal"/>
+    <w:rsid w:val="006D69A2"/>
     <w:pPr>
       <w:keepNext/>
       <w:keepLines/>
@@ -4735,6 +4366,7 @@
     <w:name w:val="heading 6"/>
     <w:basedOn w:val="Normal"/>
     <w:next w:val="Normal"/>
+    <w:rsid w:val="006D69A2"/>
     <w:pPr>
       <w:keepNext/>
       <w:keepLines/>
@@ -4757,6 +4389,7 @@
     <w:uiPriority w:val="99"/>
     <w:semiHidden/>
     <w:unhideWhenUsed/>
+    <w:qFormat/>
     <w:tblPr>
       <w:tblInd w:w="0" w:type="dxa"/>
       <w:tblCellMar>
@@ -4777,6 +4410,7 @@
     <w:name w:val="Title"/>
     <w:basedOn w:val="Normal"/>
     <w:next w:val="Normal"/>
+    <w:rsid w:val="006D69A2"/>
     <w:pPr>
       <w:keepNext/>
       <w:keepLines/>
@@ -4791,6 +4425,7 @@
     <w:name w:val="Subtitle"/>
     <w:basedOn w:val="Normal"/>
     <w:next w:val="Normal"/>
+    <w:rsid w:val="006D69A2"/>
     <w:pPr>
       <w:keepNext/>
       <w:keepLines/>
@@ -4804,30 +4439,62 @@
   </w:style>
   <w:style w:type="table" w:customStyle="1" w:styleId="a">
     <w:basedOn w:val="TableNormal"/>
+    <w:rsid w:val="006D69A2"/>
     <w:tblPr>
       <w:tblStyleRowBandSize w:val="1"/>
       <w:tblStyleColBandSize w:val="1"/>
+      <w:tblInd w:w="0" w:type="dxa"/>
+      <w:tblCellMar>
+        <w:top w:w="0" w:type="dxa"/>
+        <w:left w:w="108" w:type="dxa"/>
+        <w:bottom w:w="0" w:type="dxa"/>
+        <w:right w:w="108" w:type="dxa"/>
+      </w:tblCellMar>
     </w:tblPr>
   </w:style>
   <w:style w:type="table" w:customStyle="1" w:styleId="a0">
     <w:basedOn w:val="TableNormal"/>
+    <w:rsid w:val="006D69A2"/>
     <w:tblPr>
       <w:tblStyleRowBandSize w:val="1"/>
       <w:tblStyleColBandSize w:val="1"/>
+      <w:tblInd w:w="0" w:type="dxa"/>
+      <w:tblCellMar>
+        <w:top w:w="0" w:type="dxa"/>
+        <w:left w:w="108" w:type="dxa"/>
+        <w:bottom w:w="0" w:type="dxa"/>
+        <w:right w:w="108" w:type="dxa"/>
+      </w:tblCellMar>
     </w:tblPr>
   </w:style>
   <w:style w:type="table" w:customStyle="1" w:styleId="a1">
     <w:basedOn w:val="TableNormal"/>
+    <w:rsid w:val="006D69A2"/>
     <w:tblPr>
       <w:tblStyleRowBandSize w:val="1"/>
       <w:tblStyleColBandSize w:val="1"/>
+      <w:tblInd w:w="0" w:type="dxa"/>
+      <w:tblCellMar>
+        <w:top w:w="0" w:type="dxa"/>
+        <w:left w:w="108" w:type="dxa"/>
+        <w:bottom w:w="0" w:type="dxa"/>
+        <w:right w:w="108" w:type="dxa"/>
+      </w:tblCellMar>
     </w:tblPr>
   </w:style>
   <w:style w:type="table" w:customStyle="1" w:styleId="a2">
     <w:basedOn w:val="TableNormal"/>
+    <w:rsid w:val="006D69A2"/>
     <w:tblPr>
       <w:tblStyleRowBandSize w:val="1"/>
       <w:tblStyleColBandSize w:val="1"/>
+      <w:tblInd w:w="0" w:type="dxa"/>
+      <w:tblCellMar>
+        <w:top w:w="0" w:type="dxa"/>
+        <w:left w:w="108" w:type="dxa"/>
+        <w:bottom w:w="0" w:type="dxa"/>
+        <w:right w:w="108" w:type="dxa"/>
+      </w:tblCellMar>
     </w:tblPr>
   </w:style>
   <w:style w:type="paragraph" w:styleId="ListParagraph">

--- a/wp-content/uploads/2015/03/Resume.docx
+++ b/wp-content/uploads/2015/03/Resume.docx
@@ -28,6 +28,15 @@
           <w:sz w:val="24"/>
           <w:szCs w:val="24"/>
         </w:rPr>
+        <w:t xml:space="preserve">1 </w:t>
+      </w:r>
+      <w:r>
+        <w:rPr>
+          <w:rFonts w:asciiTheme="minorHAnsi" w:eastAsia="Verdana" w:hAnsiTheme="minorHAnsi" w:cs="Verdana"/>
+          <w:b/>
+          <w:sz w:val="24"/>
+          <w:szCs w:val="24"/>
+        </w:rPr>
         <w:t>EUFEMIO PEREZ</w:t>
       </w:r>
       <w:r>
@@ -44,8 +53,18 @@
           <w:sz w:val="24"/>
           <w:szCs w:val="24"/>
         </w:rPr>
-        <w:t>402 Post ave</w:t>
-      </w:r>
+        <w:t xml:space="preserve">402 Post </w:t>
+      </w:r>
+      <w:proofErr w:type="spellStart"/>
+      <w:r>
+        <w:rPr>
+          <w:rFonts w:asciiTheme="minorHAnsi" w:eastAsia="Verdana" w:hAnsiTheme="minorHAnsi" w:cs="Verdana"/>
+          <w:sz w:val="24"/>
+          <w:szCs w:val="24"/>
+        </w:rPr>
+        <w:t>ave</w:t>
+      </w:r>
+      <w:proofErr w:type="spellEnd"/>
       <w:r>
         <w:rPr>
           <w:rFonts w:asciiTheme="minorHAnsi" w:eastAsia="Verdana" w:hAnsiTheme="minorHAnsi" w:cs="Verdana"/>
@@ -878,7 +897,25 @@
                 <w:sz w:val="24"/>
                 <w:szCs w:val="24"/>
               </w:rPr>
-              <w:t>Worked with Toshiba/Avaya/Polycom/Cisco to get all hardware and software maintenance up to date and upgraded to latest version.</w:t>
+              <w:t>Worked with Toshiba/Avaya/</w:t>
+            </w:r>
+            <w:proofErr w:type="spellStart"/>
+            <w:r>
+              <w:rPr>
+                <w:rFonts w:asciiTheme="minorHAnsi" w:eastAsia="Verdana" w:hAnsiTheme="minorHAnsi" w:cs="Verdana"/>
+                <w:sz w:val="24"/>
+                <w:szCs w:val="24"/>
+              </w:rPr>
+              <w:t>Polycom</w:t>
+            </w:r>
+            <w:proofErr w:type="spellEnd"/>
+            <w:r>
+              <w:rPr>
+                <w:rFonts w:asciiTheme="minorHAnsi" w:eastAsia="Verdana" w:hAnsiTheme="minorHAnsi" w:cs="Verdana"/>
+                <w:sz w:val="24"/>
+                <w:szCs w:val="24"/>
+              </w:rPr>
+              <w:t>/Cisco to get all hardware and software maintenance up to date and upgraded to latest version.</w:t>
             </w:r>
           </w:p>
           <w:p>
@@ -1127,7 +1164,25 @@
                 <w:sz w:val="24"/>
                 <w:szCs w:val="24"/>
               </w:rPr>
-              <w:t xml:space="preserve">Assisted Sales person in designing and upselling the voice solution. </w:t>
+              <w:t xml:space="preserve">Assisted Sales person in designing and </w:t>
+            </w:r>
+            <w:proofErr w:type="spellStart"/>
+            <w:r>
+              <w:rPr>
+                <w:rFonts w:asciiTheme="minorHAnsi" w:eastAsia="Verdana" w:hAnsiTheme="minorHAnsi" w:cs="Verdana"/>
+                <w:sz w:val="24"/>
+                <w:szCs w:val="24"/>
+              </w:rPr>
+              <w:t>upselling</w:t>
+            </w:r>
+            <w:proofErr w:type="spellEnd"/>
+            <w:r>
+              <w:rPr>
+                <w:rFonts w:asciiTheme="minorHAnsi" w:eastAsia="Verdana" w:hAnsiTheme="minorHAnsi" w:cs="Verdana"/>
+                <w:sz w:val="24"/>
+                <w:szCs w:val="24"/>
+              </w:rPr>
+              <w:t xml:space="preserve"> the voice solution. </w:t>
             </w:r>
           </w:p>
           <w:p>
@@ -1173,7 +1228,25 @@
                 <w:sz w:val="24"/>
                 <w:szCs w:val="24"/>
               </w:rPr>
-              <w:t>Program and install Polycom family of h</w:t>
+              <w:t xml:space="preserve">Program and install </w:t>
+            </w:r>
+            <w:proofErr w:type="spellStart"/>
+            <w:r>
+              <w:rPr>
+                <w:rFonts w:asciiTheme="minorHAnsi" w:eastAsia="Verdana" w:hAnsiTheme="minorHAnsi" w:cs="Verdana"/>
+                <w:sz w:val="24"/>
+                <w:szCs w:val="24"/>
+              </w:rPr>
+              <w:t>Polycom</w:t>
+            </w:r>
+            <w:proofErr w:type="spellEnd"/>
+            <w:r>
+              <w:rPr>
+                <w:rFonts w:asciiTheme="minorHAnsi" w:eastAsia="Verdana" w:hAnsiTheme="minorHAnsi" w:cs="Verdana"/>
+                <w:sz w:val="24"/>
+                <w:szCs w:val="24"/>
+              </w:rPr>
+              <w:t xml:space="preserve"> family of h</w:t>
             </w:r>
             <w:r>
               <w:rPr>
@@ -1385,7 +1458,25 @@
                 <w:sz w:val="24"/>
                 <w:szCs w:val="24"/>
               </w:rPr>
-              <w:t>Open Service order using Tigerpaw, When tech completes read and close, open follow up if needed.</w:t>
+              <w:t xml:space="preserve">Open Service order using </w:t>
+            </w:r>
+            <w:proofErr w:type="spellStart"/>
+            <w:r>
+              <w:rPr>
+                <w:rFonts w:asciiTheme="minorHAnsi" w:eastAsia="Verdana" w:hAnsiTheme="minorHAnsi" w:cs="Verdana"/>
+                <w:sz w:val="24"/>
+                <w:szCs w:val="24"/>
+              </w:rPr>
+              <w:t>Tigerpaw</w:t>
+            </w:r>
+            <w:proofErr w:type="spellEnd"/>
+            <w:r>
+              <w:rPr>
+                <w:rFonts w:asciiTheme="minorHAnsi" w:eastAsia="Verdana" w:hAnsiTheme="minorHAnsi" w:cs="Verdana"/>
+                <w:sz w:val="24"/>
+                <w:szCs w:val="24"/>
+              </w:rPr>
+              <w:t>, When tech completes read and close, open follow up if needed.</w:t>
             </w:r>
           </w:p>
           <w:p>
@@ -1485,7 +1576,25 @@
                 <w:sz w:val="24"/>
                 <w:szCs w:val="24"/>
               </w:rPr>
-              <w:t>Created Viso for Voice/Data Equipment</w:t>
+              <w:t xml:space="preserve">Created </w:t>
+            </w:r>
+            <w:proofErr w:type="spellStart"/>
+            <w:r>
+              <w:rPr>
+                <w:rFonts w:asciiTheme="minorHAnsi" w:eastAsia="Verdana" w:hAnsiTheme="minorHAnsi" w:cs="Verdana"/>
+                <w:sz w:val="24"/>
+                <w:szCs w:val="24"/>
+              </w:rPr>
+              <w:t>Viso</w:t>
+            </w:r>
+            <w:proofErr w:type="spellEnd"/>
+            <w:r>
+              <w:rPr>
+                <w:rFonts w:asciiTheme="minorHAnsi" w:eastAsia="Verdana" w:hAnsiTheme="minorHAnsi" w:cs="Verdana"/>
+                <w:sz w:val="24"/>
+                <w:szCs w:val="24"/>
+              </w:rPr>
+              <w:t xml:space="preserve"> for Voice/Data Equipment</w:t>
             </w:r>
           </w:p>
           <w:p>
@@ -1550,13 +1659,23 @@
               </w:rPr>
               <w:t xml:space="preserve"> </w:t>
             </w:r>
-            <w:r>
-              <w:rPr>
-                <w:rFonts w:asciiTheme="minorHAnsi" w:eastAsia="Verdana" w:hAnsiTheme="minorHAnsi" w:cs="Verdana"/>
-                <w:sz w:val="24"/>
-                <w:szCs w:val="24"/>
-              </w:rPr>
-              <w:t>SIP with the carriers.</w:t>
+            <w:proofErr w:type="gramStart"/>
+            <w:r>
+              <w:rPr>
+                <w:rFonts w:asciiTheme="minorHAnsi" w:eastAsia="Verdana" w:hAnsiTheme="minorHAnsi" w:cs="Verdana"/>
+                <w:sz w:val="24"/>
+                <w:szCs w:val="24"/>
+              </w:rPr>
+              <w:t>SIP</w:t>
+            </w:r>
+            <w:proofErr w:type="gramEnd"/>
+            <w:r>
+              <w:rPr>
+                <w:rFonts w:asciiTheme="minorHAnsi" w:eastAsia="Verdana" w:hAnsiTheme="minorHAnsi" w:cs="Verdana"/>
+                <w:sz w:val="24"/>
+                <w:szCs w:val="24"/>
+              </w:rPr>
+              <w:t xml:space="preserve"> with the carriers.</w:t>
             </w:r>
           </w:p>
           <w:p>
@@ -1624,13 +1743,23 @@
                 <w:szCs w:val="24"/>
               </w:rPr>
             </w:pPr>
-            <w:r>
-              <w:rPr>
-                <w:rFonts w:asciiTheme="minorHAnsi" w:eastAsia="Verdana" w:hAnsiTheme="minorHAnsi" w:cs="Verdana"/>
-                <w:sz w:val="24"/>
-                <w:szCs w:val="24"/>
-              </w:rPr>
-              <w:t>ISGMetro Denville, NJ</w:t>
+            <w:proofErr w:type="spellStart"/>
+            <w:r>
+              <w:rPr>
+                <w:rFonts w:asciiTheme="minorHAnsi" w:eastAsia="Verdana" w:hAnsiTheme="minorHAnsi" w:cs="Verdana"/>
+                <w:sz w:val="24"/>
+                <w:szCs w:val="24"/>
+              </w:rPr>
+              <w:t>ISGMetro</w:t>
+            </w:r>
+            <w:proofErr w:type="spellEnd"/>
+            <w:r>
+              <w:rPr>
+                <w:rFonts w:asciiTheme="minorHAnsi" w:eastAsia="Verdana" w:hAnsiTheme="minorHAnsi" w:cs="Verdana"/>
+                <w:sz w:val="24"/>
+                <w:szCs w:val="24"/>
+              </w:rPr>
+              <w:t xml:space="preserve"> Denville, NJ</w:t>
             </w:r>
           </w:p>
         </w:tc>
@@ -1704,7 +1833,35 @@
                 <w:szCs w:val="24"/>
               </w:rPr>
               <w:br/>
-              <w:t>Responsible for all Installations, from design,to Programming, installation &amp; Training. Managed all installs and techs, Managed all service calls and dispatched techs. Designed/Programmed/Installed/Managed and maintained the family of Toshiba and Avaya Voice product line, from Hybrid PBX systems to full VOIP systems running VMware and switches. Provided Design, Programming, Implementation,</w:t>
+              <w:t xml:space="preserve">Responsible for all Installations, from </w:t>
+            </w:r>
+            <w:proofErr w:type="spellStart"/>
+            <w:r>
+              <w:rPr>
+                <w:rFonts w:asciiTheme="minorHAnsi" w:eastAsia="Verdana" w:hAnsiTheme="minorHAnsi" w:cs="Verdana"/>
+                <w:sz w:val="24"/>
+                <w:szCs w:val="24"/>
+              </w:rPr>
+              <w:t>design</w:t>
+            </w:r>
+            <w:proofErr w:type="gramStart"/>
+            <w:r>
+              <w:rPr>
+                <w:rFonts w:asciiTheme="minorHAnsi" w:eastAsia="Verdana" w:hAnsiTheme="minorHAnsi" w:cs="Verdana"/>
+                <w:sz w:val="24"/>
+                <w:szCs w:val="24"/>
+              </w:rPr>
+              <w:t>,to</w:t>
+            </w:r>
+            <w:proofErr w:type="spellEnd"/>
+            <w:proofErr w:type="gramEnd"/>
+            <w:r>
+              <w:rPr>
+                <w:rFonts w:asciiTheme="minorHAnsi" w:eastAsia="Verdana" w:hAnsiTheme="minorHAnsi" w:cs="Verdana"/>
+                <w:sz w:val="24"/>
+                <w:szCs w:val="24"/>
+              </w:rPr>
+              <w:t xml:space="preserve"> Programming, installation &amp; Training. Managed all installs and techs, Managed all service calls and dispatched techs. Designed/Programmed/Installed/Managed and maintained the family of Toshiba and Avaya Voice product line, from Hybrid PBX systems to full VOIP systems running VMware and switches. Provided Design, Programming, Implementation,</w:t>
             </w:r>
             <w:r>
               <w:rPr>
@@ -1973,7 +2130,43 @@
                 <w:sz w:val="24"/>
                 <w:szCs w:val="24"/>
               </w:rPr>
-              <w:t>Enabled QoS (Quality of Service) in the Phone system and worked with the I.T vendor to implement it on the data network when working in a full Voip environment to enable prioritization of voice traffic.</w:t>
+              <w:t xml:space="preserve">Enabled </w:t>
+            </w:r>
+            <w:proofErr w:type="spellStart"/>
+            <w:r>
+              <w:rPr>
+                <w:rFonts w:asciiTheme="minorHAnsi" w:eastAsia="Verdana" w:hAnsiTheme="minorHAnsi" w:cs="Verdana"/>
+                <w:sz w:val="24"/>
+                <w:szCs w:val="24"/>
+              </w:rPr>
+              <w:t>QoS</w:t>
+            </w:r>
+            <w:proofErr w:type="spellEnd"/>
+            <w:r>
+              <w:rPr>
+                <w:rFonts w:asciiTheme="minorHAnsi" w:eastAsia="Verdana" w:hAnsiTheme="minorHAnsi" w:cs="Verdana"/>
+                <w:sz w:val="24"/>
+                <w:szCs w:val="24"/>
+              </w:rPr>
+              <w:t xml:space="preserve"> (Quality of Service) in the Phone system and worked with the I.T vendor to implement it on the data network when working in a full </w:t>
+            </w:r>
+            <w:proofErr w:type="spellStart"/>
+            <w:r>
+              <w:rPr>
+                <w:rFonts w:asciiTheme="minorHAnsi" w:eastAsia="Verdana" w:hAnsiTheme="minorHAnsi" w:cs="Verdana"/>
+                <w:sz w:val="24"/>
+                <w:szCs w:val="24"/>
+              </w:rPr>
+              <w:t>Voip</w:t>
+            </w:r>
+            <w:proofErr w:type="spellEnd"/>
+            <w:r>
+              <w:rPr>
+                <w:rFonts w:asciiTheme="minorHAnsi" w:eastAsia="Verdana" w:hAnsiTheme="minorHAnsi" w:cs="Verdana"/>
+                <w:sz w:val="24"/>
+                <w:szCs w:val="24"/>
+              </w:rPr>
+              <w:t xml:space="preserve"> environment to enable prioritization of voice traffic.</w:t>
             </w:r>
           </w:p>
           <w:p>
@@ -2197,7 +2390,25 @@
                 <w:sz w:val="24"/>
                 <w:szCs w:val="24"/>
               </w:rPr>
-              <w:t>shiba and Telrad Phone Systems.</w:t>
+              <w:t xml:space="preserve">shiba and </w:t>
+            </w:r>
+            <w:proofErr w:type="spellStart"/>
+            <w:r>
+              <w:rPr>
+                <w:rFonts w:asciiTheme="minorHAnsi" w:eastAsia="Verdana" w:hAnsiTheme="minorHAnsi" w:cs="Verdana"/>
+                <w:sz w:val="24"/>
+                <w:szCs w:val="24"/>
+              </w:rPr>
+              <w:t>Telrad</w:t>
+            </w:r>
+            <w:proofErr w:type="spellEnd"/>
+            <w:r>
+              <w:rPr>
+                <w:rFonts w:asciiTheme="minorHAnsi" w:eastAsia="Verdana" w:hAnsiTheme="minorHAnsi" w:cs="Verdana"/>
+                <w:sz w:val="24"/>
+                <w:szCs w:val="24"/>
+              </w:rPr>
+              <w:t xml:space="preserve"> Phone Systems.</w:t>
             </w:r>
           </w:p>
           <w:p>
@@ -2233,7 +2444,25 @@
           <w:sz w:val="24"/>
           <w:szCs w:val="24"/>
         </w:rPr>
-        <w:t>Coordinated installs of Toshiba and Telrad PBX systems</w:t>
+        <w:t xml:space="preserve">Coordinated installs of Toshiba and </w:t>
+      </w:r>
+      <w:proofErr w:type="spellStart"/>
+      <w:r>
+        <w:rPr>
+          <w:rFonts w:asciiTheme="minorHAnsi" w:eastAsia="Verdana" w:hAnsiTheme="minorHAnsi" w:cs="Verdana"/>
+          <w:sz w:val="24"/>
+          <w:szCs w:val="24"/>
+        </w:rPr>
+        <w:t>Telrad</w:t>
+      </w:r>
+      <w:proofErr w:type="spellEnd"/>
+      <w:r>
+        <w:rPr>
+          <w:rFonts w:asciiTheme="minorHAnsi" w:eastAsia="Verdana" w:hAnsiTheme="minorHAnsi" w:cs="Verdana"/>
+          <w:sz w:val="24"/>
+          <w:szCs w:val="24"/>
+        </w:rPr>
+        <w:t xml:space="preserve"> PBX systems</w:t>
       </w:r>
     </w:p>
     <w:p>
@@ -2256,7 +2485,25 @@
           <w:sz w:val="24"/>
           <w:szCs w:val="24"/>
         </w:rPr>
-        <w:t>Programmed &amp; serviced Toshiba and Telrad Hybrid Phone systems</w:t>
+        <w:t xml:space="preserve">Programmed &amp; serviced Toshiba and </w:t>
+      </w:r>
+      <w:proofErr w:type="spellStart"/>
+      <w:r>
+        <w:rPr>
+          <w:rFonts w:asciiTheme="minorHAnsi" w:eastAsia="Verdana" w:hAnsiTheme="minorHAnsi" w:cs="Verdana"/>
+          <w:sz w:val="24"/>
+          <w:szCs w:val="24"/>
+        </w:rPr>
+        <w:t>Telrad</w:t>
+      </w:r>
+      <w:proofErr w:type="spellEnd"/>
+      <w:r>
+        <w:rPr>
+          <w:rFonts w:asciiTheme="minorHAnsi" w:eastAsia="Verdana" w:hAnsiTheme="minorHAnsi" w:cs="Verdana"/>
+          <w:sz w:val="24"/>
+          <w:szCs w:val="24"/>
+        </w:rPr>
+        <w:t xml:space="preserve"> Hybrid Phone systems</w:t>
       </w:r>
     </w:p>
     <w:p>
@@ -2318,7 +2565,25 @@
           <w:sz w:val="24"/>
           <w:szCs w:val="24"/>
         </w:rPr>
-        <w:t>labeled and tested Cat 3/5e/6/25,50,100pair &amp; Fiber.</w:t>
+        <w:t>labeled and tested Cat 3/5e/6/25</w:t>
+      </w:r>
+      <w:proofErr w:type="gramStart"/>
+      <w:r>
+        <w:rPr>
+          <w:rFonts w:asciiTheme="minorHAnsi" w:eastAsia="Verdana" w:hAnsiTheme="minorHAnsi" w:cs="Verdana"/>
+          <w:sz w:val="24"/>
+          <w:szCs w:val="24"/>
+        </w:rPr>
+        <w:t>,50,100pair</w:t>
+      </w:r>
+      <w:proofErr w:type="gramEnd"/>
+      <w:r>
+        <w:rPr>
+          <w:rFonts w:asciiTheme="minorHAnsi" w:eastAsia="Verdana" w:hAnsiTheme="minorHAnsi" w:cs="Verdana"/>
+          <w:sz w:val="24"/>
+          <w:szCs w:val="24"/>
+        </w:rPr>
+        <w:t xml:space="preserve"> &amp; Fiber.</w:t>
       </w:r>
     </w:p>
     <w:p>
@@ -2405,13 +2670,23 @@
                 <w:szCs w:val="24"/>
               </w:rPr>
             </w:pPr>
-            <w:r>
-              <w:rPr>
-                <w:rFonts w:asciiTheme="minorHAnsi" w:eastAsia="Verdana" w:hAnsiTheme="minorHAnsi" w:cs="Verdana"/>
-                <w:sz w:val="24"/>
-                <w:szCs w:val="24"/>
-              </w:rPr>
-              <w:t>Compu Phone Voice and Data</w:t>
+            <w:proofErr w:type="spellStart"/>
+            <w:r>
+              <w:rPr>
+                <w:rFonts w:asciiTheme="minorHAnsi" w:eastAsia="Verdana" w:hAnsiTheme="minorHAnsi" w:cs="Verdana"/>
+                <w:sz w:val="24"/>
+                <w:szCs w:val="24"/>
+              </w:rPr>
+              <w:t>Compu</w:t>
+            </w:r>
+            <w:proofErr w:type="spellEnd"/>
+            <w:r>
+              <w:rPr>
+                <w:rFonts w:asciiTheme="minorHAnsi" w:eastAsia="Verdana" w:hAnsiTheme="minorHAnsi" w:cs="Verdana"/>
+                <w:sz w:val="24"/>
+                <w:szCs w:val="24"/>
+              </w:rPr>
+              <w:t xml:space="preserve"> Phone Voice and Data</w:t>
             </w:r>
             <w:r>
               <w:rPr>
@@ -2799,7 +3074,43 @@
           <w:szCs w:val="24"/>
         </w:rPr>
         <w:br/>
-        <w:t xml:space="preserve"> * Toshiba Full IPEdge Systems ( VMware )</w:t>
+        <w:t xml:space="preserve"> * Toshiba Full </w:t>
+      </w:r>
+      <w:proofErr w:type="spellStart"/>
+      <w:r>
+        <w:rPr>
+          <w:rFonts w:asciiTheme="minorHAnsi" w:eastAsia="Verdana" w:hAnsiTheme="minorHAnsi" w:cs="Verdana"/>
+          <w:sz w:val="24"/>
+          <w:szCs w:val="24"/>
+        </w:rPr>
+        <w:t>IPEdge</w:t>
+      </w:r>
+      <w:proofErr w:type="spellEnd"/>
+      <w:r>
+        <w:rPr>
+          <w:rFonts w:asciiTheme="minorHAnsi" w:eastAsia="Verdana" w:hAnsiTheme="minorHAnsi" w:cs="Verdana"/>
+          <w:sz w:val="24"/>
+          <w:szCs w:val="24"/>
+        </w:rPr>
+        <w:t xml:space="preserve"> Systems </w:t>
+      </w:r>
+      <w:proofErr w:type="gramStart"/>
+      <w:r>
+        <w:rPr>
+          <w:rFonts w:asciiTheme="minorHAnsi" w:eastAsia="Verdana" w:hAnsiTheme="minorHAnsi" w:cs="Verdana"/>
+          <w:sz w:val="24"/>
+          <w:szCs w:val="24"/>
+        </w:rPr>
+        <w:t>( VMware</w:t>
+      </w:r>
+      <w:proofErr w:type="gramEnd"/>
+      <w:r>
+        <w:rPr>
+          <w:rFonts w:asciiTheme="minorHAnsi" w:eastAsia="Verdana" w:hAnsiTheme="minorHAnsi" w:cs="Verdana"/>
+          <w:sz w:val="24"/>
+          <w:szCs w:val="24"/>
+        </w:rPr>
+        <w:t xml:space="preserve"> )</w:t>
       </w:r>
     </w:p>
     <w:p>

--- a/wp-content/uploads/2015/03/Resume.docx
+++ b/wp-content/uploads/2015/03/Resume.docx
@@ -1,6 +1,6 @@
 
 <file path=word/document.xml><?xml version="1.0" encoding="utf-8"?>
-<w:document xmlns:wpc="http://schemas.microsoft.com/office/word/2010/wordprocessingCanvas" xmlns:mc="http://schemas.openxmlformats.org/markup-compatibility/2006" xmlns:o="urn:schemas-microsoft-com:office:office" xmlns:r="http://schemas.openxmlformats.org/officeDocument/2006/relationships" xmlns:m="http://schemas.openxmlformats.org/officeDocument/2006/math" xmlns:v="urn:schemas-microsoft-com:vml" xmlns:wp14="http://schemas.microsoft.com/office/word/2010/wordprocessingDrawing" xmlns:wp="http://schemas.openxmlformats.org/drawingml/2006/wordprocessingDrawing" xmlns:w10="urn:schemas-microsoft-com:office:word" xmlns:w="http://schemas.openxmlformats.org/wordprocessingml/2006/main" xmlns:w14="http://schemas.microsoft.com/office/word/2010/wordml" xmlns:wpg="http://schemas.microsoft.com/office/word/2010/wordprocessingGroup" xmlns:wpi="http://schemas.microsoft.com/office/word/2010/wordprocessingInk" xmlns:wne="http://schemas.microsoft.com/office/word/2006/wordml" xmlns:wps="http://schemas.microsoft.com/office/word/2010/wordprocessingShape" mc:Ignorable="w14 wp14">
+<w:document xmlns:ve="http://schemas.openxmlformats.org/markup-compatibility/2006" xmlns:o="urn:schemas-microsoft-com:office:office" xmlns:r="http://schemas.openxmlformats.org/officeDocument/2006/relationships" xmlns:m="http://schemas.openxmlformats.org/officeDocument/2006/math" xmlns:v="urn:schemas-microsoft-com:vml" xmlns:wp="http://schemas.openxmlformats.org/drawingml/2006/wordprocessingDrawing" xmlns:w10="urn:schemas-microsoft-com:office:word" xmlns:w="http://schemas.openxmlformats.org/wordprocessingml/2006/main" xmlns:wne="http://schemas.microsoft.com/office/word/2006/wordml">
   <w:body>
     <w:p>
       <w:pPr>
@@ -28,7 +28,14 @@
           <w:szCs w:val="24"/>
         </w:rPr>
         <w:br/>
-        <w:t xml:space="preserve">144 Hillcrest Place </w:t>
+      </w:r>
+      <w:r>
+        <w:rPr>
+          <w:rFonts w:asciiTheme="minorHAnsi" w:eastAsia="Verdana" w:hAnsiTheme="minorHAnsi" w:cs="Verdana"/>
+          <w:sz w:val="24"/>
+          <w:szCs w:val="24"/>
+        </w:rPr>
+        <w:t xml:space="preserve">402 Post ave </w:t>
       </w:r>
       <w:r>
         <w:rPr>
@@ -37,7 +44,15 @@
           <w:szCs w:val="24"/>
         </w:rPr>
         <w:br/>
-        <w:t>North Bergen, NJ</w:t>
+        <w:t>Lyndhurst</w:t>
+      </w:r>
+      <w:r>
+        <w:rPr>
+          <w:rFonts w:asciiTheme="minorHAnsi" w:eastAsia="Verdana" w:hAnsiTheme="minorHAnsi" w:cs="Verdana"/>
+          <w:sz w:val="24"/>
+          <w:szCs w:val="24"/>
+        </w:rPr>
+        <w:t>, NJ</w:t>
       </w:r>
       <w:r>
         <w:rPr>
@@ -57,7 +72,7 @@
         <w:br/>
         <w:t xml:space="preserve">Email: </w:t>
       </w:r>
-      <w:hyperlink r:id="rId6">
+      <w:hyperlink r:id="rId5">
         <w:r>
           <w:rPr>
             <w:rFonts w:asciiTheme="minorHAnsi" w:eastAsia="Verdana" w:hAnsiTheme="minorHAnsi" w:cs="Verdana"/>
@@ -77,7 +92,7 @@
         </w:rPr>
         <w:t xml:space="preserve"> Website: </w:t>
       </w:r>
-      <w:hyperlink r:id="rId7">
+      <w:hyperlink r:id="rId6">
         <w:r>
           <w:rPr>
             <w:rFonts w:asciiTheme="minorHAnsi" w:eastAsia="Verdana" w:hAnsiTheme="minorHAnsi" w:cs="Verdana"/>
@@ -319,15 +334,7 @@
           <w:sz w:val="24"/>
           <w:szCs w:val="24"/>
         </w:rPr>
-        <w:t xml:space="preserve"> </w:t>
-      </w:r>
-      <w:r>
-        <w:rPr>
-          <w:rFonts w:asciiTheme="minorHAnsi" w:eastAsia="Verdana" w:hAnsiTheme="minorHAnsi" w:cs="Verdana"/>
-          <w:sz w:val="24"/>
-          <w:szCs w:val="24"/>
-        </w:rPr>
-        <w:t>cost saving</w:t>
+        <w:t xml:space="preserve"> cost saving</w:t>
       </w:r>
       <w:r>
         <w:rPr>
@@ -343,15 +350,7 @@
           <w:sz w:val="24"/>
           <w:szCs w:val="24"/>
         </w:rPr>
-        <w:t xml:space="preserve"> by internally resolving operational issues and being mindful of labor hours in order to complete under the allotted hours to allow for higher profit margins and leveraging programming knowledge t</w:t>
-      </w:r>
-      <w:r>
-        <w:rPr>
-          <w:rFonts w:asciiTheme="minorHAnsi" w:eastAsia="Verdana" w:hAnsiTheme="minorHAnsi" w:cs="Verdana"/>
-          <w:sz w:val="24"/>
-          <w:szCs w:val="24"/>
-        </w:rPr>
-        <w:t>hat otherwi</w:t>
+        <w:t xml:space="preserve"> by internally resolving operational issues and being mindful of labor hours in order to complete under the allotted hours to allow for higher profit margins and leveraging programming knowledge that otherwi</w:t>
       </w:r>
       <w:r>
         <w:rPr>
@@ -431,15 +430,7 @@
           <w:sz w:val="24"/>
           <w:szCs w:val="24"/>
         </w:rPr>
-        <w:t>strong organiza</w:t>
-      </w:r>
-      <w:r>
-        <w:rPr>
-          <w:rFonts w:asciiTheme="minorHAnsi" w:eastAsia="Verdana" w:hAnsiTheme="minorHAnsi" w:cs="Verdana"/>
-          <w:sz w:val="24"/>
-          <w:szCs w:val="24"/>
-        </w:rPr>
-        <w:t>tional, technical, and interpersonal skills.</w:t>
+        <w:t>strong organizational, technical, and interpersonal skills.</w:t>
       </w:r>
       <w:r>
         <w:rPr>
@@ -481,13 +472,2162 @@
         </w:rPr>
         <w:t>CAREER HISTORY</w:t>
       </w:r>
+    </w:p>
+    <w:p>
+      <w:pPr>
+        <w:spacing w:before="100" w:after="240" w:line="240" w:lineRule="auto"/>
+        <w:jc w:val="center"/>
+        <w:rPr>
+          <w:rFonts w:asciiTheme="minorHAnsi" w:eastAsia="Verdana" w:hAnsiTheme="minorHAnsi" w:cs="Verdana"/>
+          <w:b/>
+          <w:sz w:val="24"/>
+          <w:szCs w:val="24"/>
+        </w:rPr>
+      </w:pPr>
     </w:p>
     <w:tbl>
       <w:tblPr>
         <w:tblStyle w:val="a"/>
         <w:tblW w:w="9450" w:type="dxa"/>
+        <w:tblInd w:w="93" w:type="dxa"/>
         <w:tblLayout w:type="fixed"/>
-        <w:tblLook w:val="0000" w:firstRow="0" w:lastRow="0" w:firstColumn="0" w:lastColumn="0" w:noHBand="0" w:noVBand="0"/>
+        <w:tblLook w:val="04A0"/>
+      </w:tblPr>
+      <w:tblGrid>
+        <w:gridCol w:w="7533"/>
+        <w:gridCol w:w="1917"/>
+      </w:tblGrid>
+      <w:tr>
+        <w:tc>
+          <w:tcPr>
+            <w:tcW w:w="7533" w:type="dxa"/>
+          </w:tcPr>
+          <w:p>
+            <w:pPr>
+              <w:spacing w:line="240" w:lineRule="auto"/>
+              <w:rPr>
+                <w:rFonts w:asciiTheme="minorHAnsi" w:eastAsia="Verdana" w:hAnsiTheme="minorHAnsi" w:cs="Verdana"/>
+                <w:sz w:val="24"/>
+                <w:szCs w:val="24"/>
+              </w:rPr>
+            </w:pPr>
+            <w:r>
+              <w:rPr>
+                <w:rFonts w:asciiTheme="minorHAnsi" w:eastAsia="Verdana" w:hAnsiTheme="minorHAnsi" w:cs="Verdana"/>
+                <w:sz w:val="24"/>
+                <w:szCs w:val="24"/>
+              </w:rPr>
+              <w:t>Gemba Security Solutions, Warwick</w:t>
+            </w:r>
+            <w:r>
+              <w:rPr>
+                <w:rFonts w:asciiTheme="minorHAnsi" w:eastAsia="Verdana" w:hAnsiTheme="minorHAnsi" w:cs="Verdana"/>
+                <w:sz w:val="24"/>
+                <w:szCs w:val="24"/>
+              </w:rPr>
+              <w:t>, NY</w:t>
+            </w:r>
+          </w:p>
+        </w:tc>
+        <w:tc>
+          <w:tcPr>
+            <w:tcW w:w="1917" w:type="dxa"/>
+          </w:tcPr>
+          <w:p>
+            <w:pPr>
+              <w:spacing w:line="240" w:lineRule="auto"/>
+              <w:jc w:val="right"/>
+              <w:rPr>
+                <w:rFonts w:asciiTheme="minorHAnsi" w:eastAsia="Verdana" w:hAnsiTheme="minorHAnsi" w:cs="Verdana"/>
+                <w:sz w:val="24"/>
+                <w:szCs w:val="24"/>
+              </w:rPr>
+            </w:pPr>
+            <w:r>
+              <w:rPr>
+                <w:rFonts w:asciiTheme="minorHAnsi" w:eastAsia="Verdana" w:hAnsiTheme="minorHAnsi" w:cs="Verdana"/>
+                <w:sz w:val="24"/>
+                <w:szCs w:val="24"/>
+              </w:rPr>
+              <w:t>2020</w:t>
+            </w:r>
+            <w:r>
+              <w:rPr>
+                <w:rFonts w:asciiTheme="minorHAnsi" w:eastAsia="Verdana" w:hAnsiTheme="minorHAnsi" w:cs="Verdana"/>
+                <w:sz w:val="24"/>
+                <w:szCs w:val="24"/>
+              </w:rPr>
+              <w:t xml:space="preserve"> - </w:t>
+            </w:r>
+            <w:r>
+              <w:rPr>
+                <w:rFonts w:asciiTheme="minorHAnsi" w:eastAsia="Verdana" w:hAnsiTheme="minorHAnsi" w:cs="Verdana"/>
+                <w:sz w:val="24"/>
+                <w:szCs w:val="24"/>
+              </w:rPr>
+              <w:t>Present</w:t>
+            </w:r>
+          </w:p>
+        </w:tc>
+      </w:tr>
+      <w:tr>
+        <w:trPr>
+          <w:gridAfter w:val="1"/>
+          <w:wAfter w:w="1917" w:type="dxa"/>
+        </w:trPr>
+        <w:tc>
+          <w:tcPr>
+            <w:tcW w:w="7533" w:type="dxa"/>
+          </w:tcPr>
+          <w:p>
+            <w:pPr>
+              <w:spacing w:line="240" w:lineRule="auto"/>
+              <w:rPr>
+                <w:rFonts w:asciiTheme="minorHAnsi" w:eastAsia="Verdana" w:hAnsiTheme="minorHAnsi" w:cs="Verdana"/>
+                <w:sz w:val="24"/>
+                <w:szCs w:val="24"/>
+              </w:rPr>
+            </w:pPr>
+            <w:r>
+              <w:rPr>
+                <w:rFonts w:asciiTheme="minorHAnsi" w:eastAsia="Verdana" w:hAnsiTheme="minorHAnsi" w:cs="Verdana"/>
+                <w:b/>
+                <w:sz w:val="24"/>
+                <w:szCs w:val="24"/>
+              </w:rPr>
+              <w:t>Operation</w:t>
+            </w:r>
+            <w:r>
+              <w:rPr>
+                <w:rFonts w:asciiTheme="minorHAnsi" w:eastAsia="Verdana" w:hAnsiTheme="minorHAnsi" w:cs="Verdana"/>
+                <w:b/>
+                <w:sz w:val="24"/>
+                <w:szCs w:val="24"/>
+              </w:rPr>
+              <w:t xml:space="preserve"> Manager</w:t>
+            </w:r>
+            <w:r>
+              <w:rPr>
+                <w:rFonts w:asciiTheme="minorHAnsi" w:eastAsia="Verdana" w:hAnsiTheme="minorHAnsi" w:cs="Verdana"/>
+                <w:sz w:val="24"/>
+                <w:szCs w:val="24"/>
+              </w:rPr>
+              <w:br/>
+              <w:t>Responsible for managing Small,</w:t>
+            </w:r>
+            <w:r>
+              <w:rPr>
+                <w:rFonts w:asciiTheme="minorHAnsi" w:eastAsia="Verdana" w:hAnsiTheme="minorHAnsi" w:cs="Verdana"/>
+                <w:sz w:val="24"/>
+                <w:szCs w:val="24"/>
+              </w:rPr>
+              <w:t xml:space="preserve"> </w:t>
+            </w:r>
+            <w:r>
+              <w:rPr>
+                <w:rFonts w:asciiTheme="minorHAnsi" w:eastAsia="Verdana" w:hAnsiTheme="minorHAnsi" w:cs="Verdana"/>
+                <w:sz w:val="24"/>
+                <w:szCs w:val="24"/>
+              </w:rPr>
+              <w:t>Medium to Large Installations of many cross platform communications solutions involving servers,</w:t>
+            </w:r>
+            <w:r>
+              <w:rPr>
+                <w:rFonts w:asciiTheme="minorHAnsi" w:eastAsia="Verdana" w:hAnsiTheme="minorHAnsi" w:cs="Verdana"/>
+                <w:sz w:val="24"/>
+                <w:szCs w:val="24"/>
+              </w:rPr>
+              <w:t xml:space="preserve"> </w:t>
+            </w:r>
+            <w:r>
+              <w:rPr>
+                <w:rFonts w:asciiTheme="minorHAnsi" w:eastAsia="Verdana" w:hAnsiTheme="minorHAnsi" w:cs="Verdana"/>
+                <w:sz w:val="24"/>
+                <w:szCs w:val="24"/>
+              </w:rPr>
+              <w:t>switches and routers,</w:t>
+            </w:r>
+            <w:r>
+              <w:rPr>
+                <w:rFonts w:asciiTheme="minorHAnsi" w:eastAsia="Verdana" w:hAnsiTheme="minorHAnsi" w:cs="Verdana"/>
+                <w:sz w:val="24"/>
+                <w:szCs w:val="24"/>
+              </w:rPr>
+              <w:t xml:space="preserve"> </w:t>
+            </w:r>
+            <w:r>
+              <w:rPr>
+                <w:rFonts w:asciiTheme="minorHAnsi" w:eastAsia="Verdana" w:hAnsiTheme="minorHAnsi" w:cs="Verdana"/>
+                <w:sz w:val="24"/>
+                <w:szCs w:val="24"/>
+              </w:rPr>
+              <w:t>cabling,</w:t>
+            </w:r>
+            <w:r>
+              <w:rPr>
+                <w:rFonts w:asciiTheme="minorHAnsi" w:eastAsia="Verdana" w:hAnsiTheme="minorHAnsi" w:cs="Verdana"/>
+                <w:sz w:val="24"/>
+                <w:szCs w:val="24"/>
+              </w:rPr>
+              <w:t xml:space="preserve"> </w:t>
+            </w:r>
+            <w:r>
+              <w:rPr>
+                <w:rFonts w:asciiTheme="minorHAnsi" w:eastAsia="Verdana" w:hAnsiTheme="minorHAnsi" w:cs="Verdana"/>
+                <w:sz w:val="24"/>
+                <w:szCs w:val="24"/>
+              </w:rPr>
+              <w:t xml:space="preserve">cameras. Provide troubleshooting expertise for any voice network related issue. Manage vendor and client relationships for all technical projects.  Support of Avaya/Toshiba/Hosted PBX’s and voice processing servers including those running in a virtual environment using VMware. </w:t>
+            </w:r>
+          </w:p>
+          <w:p>
+            <w:pPr>
+              <w:spacing w:line="240" w:lineRule="auto"/>
+              <w:rPr>
+                <w:rFonts w:asciiTheme="minorHAnsi" w:eastAsia="Verdana" w:hAnsiTheme="minorHAnsi" w:cs="Verdana"/>
+                <w:sz w:val="24"/>
+                <w:szCs w:val="24"/>
+              </w:rPr>
+            </w:pPr>
+          </w:p>
+          <w:p>
+            <w:pPr>
+              <w:pStyle w:val="ListParagraph"/>
+              <w:numPr>
+                <w:ilvl w:val="0"/>
+                <w:numId w:val="1"/>
+              </w:numPr>
+              <w:spacing w:line="240" w:lineRule="auto"/>
+              <w:rPr>
+                <w:rFonts w:asciiTheme="minorHAnsi" w:eastAsia="Verdana" w:hAnsiTheme="minorHAnsi" w:cs="Verdana"/>
+                <w:sz w:val="24"/>
+                <w:szCs w:val="24"/>
+              </w:rPr>
+            </w:pPr>
+            <w:r>
+              <w:rPr>
+                <w:rFonts w:asciiTheme="minorHAnsi" w:eastAsia="Verdana" w:hAnsiTheme="minorHAnsi" w:cs="Verdana"/>
+                <w:sz w:val="24"/>
+                <w:szCs w:val="24"/>
+              </w:rPr>
+              <w:t>Coordinated and managed local vendors throughout the United states for installations &amp; service of Phone systems/Cameras/Voice &amp; Data Cabling/Card Access/POS/Managed</w:t>
+            </w:r>
+            <w:r>
+              <w:rPr>
+                <w:rFonts w:asciiTheme="minorHAnsi" w:eastAsia="Verdana" w:hAnsiTheme="minorHAnsi" w:cs="Verdana"/>
+                <w:sz w:val="24"/>
+                <w:szCs w:val="24"/>
+              </w:rPr>
+              <w:t>.</w:t>
+            </w:r>
+          </w:p>
+          <w:p>
+            <w:pPr>
+              <w:pStyle w:val="ListParagraph"/>
+              <w:numPr>
+                <w:ilvl w:val="0"/>
+                <w:numId w:val="1"/>
+              </w:numPr>
+              <w:spacing w:line="240" w:lineRule="auto"/>
+              <w:rPr>
+                <w:rFonts w:asciiTheme="minorHAnsi" w:eastAsia="Verdana" w:hAnsiTheme="minorHAnsi" w:cs="Verdana"/>
+                <w:sz w:val="24"/>
+                <w:szCs w:val="24"/>
+              </w:rPr>
+            </w:pPr>
+            <w:r>
+              <w:rPr>
+                <w:rFonts w:asciiTheme="minorHAnsi" w:eastAsia="Verdana" w:hAnsiTheme="minorHAnsi" w:cs="Verdana"/>
+                <w:sz w:val="24"/>
+                <w:szCs w:val="24"/>
+              </w:rPr>
+              <w:t>Services/ installations of voice &amp; data circuits MPLS for National accounts</w:t>
+            </w:r>
+            <w:r>
+              <w:rPr>
+                <w:rFonts w:asciiTheme="minorHAnsi" w:eastAsia="Verdana" w:hAnsiTheme="minorHAnsi" w:cs="Verdana"/>
+                <w:sz w:val="24"/>
+                <w:szCs w:val="24"/>
+              </w:rPr>
+              <w:t>.</w:t>
+            </w:r>
+          </w:p>
+          <w:p>
+            <w:pPr>
+              <w:pStyle w:val="ListParagraph"/>
+              <w:numPr>
+                <w:ilvl w:val="0"/>
+                <w:numId w:val="1"/>
+              </w:numPr>
+              <w:spacing w:line="240" w:lineRule="auto"/>
+              <w:rPr>
+                <w:rFonts w:asciiTheme="minorHAnsi" w:eastAsia="Verdana" w:hAnsiTheme="minorHAnsi" w:cs="Verdana"/>
+                <w:sz w:val="24"/>
+                <w:szCs w:val="24"/>
+              </w:rPr>
+            </w:pPr>
+            <w:r>
+              <w:rPr>
+                <w:rFonts w:asciiTheme="minorHAnsi" w:eastAsia="Verdana" w:hAnsiTheme="minorHAnsi" w:cs="Verdana"/>
+                <w:sz w:val="24"/>
+                <w:szCs w:val="24"/>
+              </w:rPr>
+              <w:t>Manage Implementation of Cisco network backbone nationwide; layer 3 switches, routers &amp; AP’s</w:t>
+            </w:r>
+          </w:p>
+          <w:p>
+            <w:pPr>
+              <w:pStyle w:val="ListParagraph"/>
+              <w:numPr>
+                <w:ilvl w:val="0"/>
+                <w:numId w:val="1"/>
+              </w:numPr>
+              <w:spacing w:line="240" w:lineRule="auto"/>
+              <w:rPr>
+                <w:rFonts w:asciiTheme="minorHAnsi" w:eastAsia="Verdana" w:hAnsiTheme="minorHAnsi" w:cs="Verdana"/>
+                <w:sz w:val="24"/>
+                <w:szCs w:val="24"/>
+              </w:rPr>
+            </w:pPr>
+            <w:r>
+              <w:rPr>
+                <w:rFonts w:asciiTheme="minorHAnsi" w:eastAsia="Verdana" w:hAnsiTheme="minorHAnsi" w:cs="Verdana"/>
+                <w:sz w:val="24"/>
+                <w:szCs w:val="24"/>
+              </w:rPr>
+              <w:t xml:space="preserve">Created accounts, generated and applied VMware licensing to </w:t>
+            </w:r>
+            <w:r>
+              <w:rPr>
+                <w:rFonts w:asciiTheme="minorHAnsi" w:eastAsia="Verdana" w:hAnsiTheme="minorHAnsi" w:cs="Verdana"/>
+                <w:sz w:val="24"/>
+                <w:szCs w:val="24"/>
+              </w:rPr>
+              <w:lastRenderedPageBreak/>
+              <w:t>virtual servers.</w:t>
+            </w:r>
+          </w:p>
+          <w:p>
+            <w:pPr>
+              <w:pStyle w:val="ListParagraph"/>
+              <w:numPr>
+                <w:ilvl w:val="0"/>
+                <w:numId w:val="1"/>
+              </w:numPr>
+              <w:spacing w:line="240" w:lineRule="auto"/>
+              <w:rPr>
+                <w:rFonts w:asciiTheme="minorHAnsi" w:eastAsia="Verdana" w:hAnsiTheme="minorHAnsi" w:cs="Verdana"/>
+                <w:sz w:val="24"/>
+                <w:szCs w:val="24"/>
+              </w:rPr>
+            </w:pPr>
+            <w:r>
+              <w:rPr>
+                <w:rFonts w:asciiTheme="minorHAnsi" w:eastAsia="Verdana" w:hAnsiTheme="minorHAnsi" w:cs="Verdana"/>
+                <w:sz w:val="24"/>
+                <w:szCs w:val="24"/>
+              </w:rPr>
+              <w:t>Spun up virtual servers using Images where needed</w:t>
+            </w:r>
+            <w:r>
+              <w:rPr>
+                <w:rFonts w:asciiTheme="minorHAnsi" w:eastAsia="Verdana" w:hAnsiTheme="minorHAnsi" w:cs="Verdana"/>
+                <w:sz w:val="24"/>
+                <w:szCs w:val="24"/>
+              </w:rPr>
+              <w:t>.</w:t>
+            </w:r>
+          </w:p>
+          <w:p>
+            <w:pPr>
+              <w:pStyle w:val="ListParagraph"/>
+              <w:numPr>
+                <w:ilvl w:val="0"/>
+                <w:numId w:val="1"/>
+              </w:numPr>
+              <w:spacing w:line="240" w:lineRule="auto"/>
+              <w:rPr>
+                <w:rFonts w:asciiTheme="minorHAnsi" w:eastAsia="Verdana" w:hAnsiTheme="minorHAnsi" w:cs="Verdana"/>
+                <w:sz w:val="24"/>
+                <w:szCs w:val="24"/>
+              </w:rPr>
+            </w:pPr>
+            <w:r>
+              <w:rPr>
+                <w:rFonts w:asciiTheme="minorHAnsi" w:eastAsia="Verdana" w:hAnsiTheme="minorHAnsi" w:cs="Verdana"/>
+                <w:sz w:val="24"/>
+                <w:szCs w:val="24"/>
+              </w:rPr>
+              <w:t>Worked with Toshiba/Avaya/Polycom/Cisco to get all hardware and software maintenance up to date and upgraded to latest version.</w:t>
+            </w:r>
+          </w:p>
+          <w:p>
+            <w:pPr>
+              <w:pStyle w:val="ListParagraph"/>
+              <w:numPr>
+                <w:ilvl w:val="0"/>
+                <w:numId w:val="1"/>
+              </w:numPr>
+              <w:spacing w:line="240" w:lineRule="auto"/>
+              <w:rPr>
+                <w:rFonts w:asciiTheme="minorHAnsi" w:eastAsia="Verdana" w:hAnsiTheme="minorHAnsi" w:cs="Verdana"/>
+                <w:sz w:val="24"/>
+                <w:szCs w:val="24"/>
+              </w:rPr>
+            </w:pPr>
+            <w:r>
+              <w:rPr>
+                <w:rFonts w:asciiTheme="minorHAnsi" w:eastAsia="Verdana" w:hAnsiTheme="minorHAnsi" w:cs="Verdana"/>
+                <w:sz w:val="24"/>
+                <w:szCs w:val="24"/>
+              </w:rPr>
+              <w:t>Work in a team to get network ready for Multi-site Voice installs.</w:t>
+            </w:r>
+          </w:p>
+          <w:p>
+            <w:pPr>
+              <w:pStyle w:val="ListParagraph"/>
+              <w:numPr>
+                <w:ilvl w:val="0"/>
+                <w:numId w:val="1"/>
+              </w:numPr>
+              <w:spacing w:line="240" w:lineRule="auto"/>
+              <w:rPr>
+                <w:rFonts w:asciiTheme="minorHAnsi" w:eastAsia="Verdana" w:hAnsiTheme="minorHAnsi" w:cs="Verdana"/>
+                <w:sz w:val="24"/>
+                <w:szCs w:val="24"/>
+              </w:rPr>
+            </w:pPr>
+            <w:r>
+              <w:rPr>
+                <w:rFonts w:asciiTheme="minorHAnsi" w:eastAsia="Verdana" w:hAnsiTheme="minorHAnsi" w:cs="Verdana"/>
+                <w:sz w:val="24"/>
+                <w:szCs w:val="24"/>
+              </w:rPr>
+              <w:t>Programmed complex multi-site voice networks with Centralized Voice processing.</w:t>
+            </w:r>
+          </w:p>
+          <w:p>
+            <w:pPr>
+              <w:pStyle w:val="ListParagraph"/>
+              <w:numPr>
+                <w:ilvl w:val="0"/>
+                <w:numId w:val="1"/>
+              </w:numPr>
+              <w:spacing w:line="240" w:lineRule="auto"/>
+              <w:rPr>
+                <w:rFonts w:asciiTheme="minorHAnsi" w:eastAsia="Verdana" w:hAnsiTheme="minorHAnsi" w:cs="Verdana"/>
+                <w:sz w:val="24"/>
+                <w:szCs w:val="24"/>
+              </w:rPr>
+            </w:pPr>
+            <w:r>
+              <w:rPr>
+                <w:rFonts w:asciiTheme="minorHAnsi" w:eastAsia="Verdana" w:hAnsiTheme="minorHAnsi" w:cs="Verdana"/>
+                <w:sz w:val="24"/>
+                <w:szCs w:val="24"/>
+              </w:rPr>
+              <w:t>Work with Hosted provider to design/program and implement Hosted voice and data solutions.</w:t>
+            </w:r>
+          </w:p>
+          <w:p>
+            <w:pPr>
+              <w:pStyle w:val="ListParagraph"/>
+              <w:numPr>
+                <w:ilvl w:val="0"/>
+                <w:numId w:val="1"/>
+              </w:numPr>
+              <w:spacing w:line="240" w:lineRule="auto"/>
+              <w:rPr>
+                <w:rFonts w:asciiTheme="minorHAnsi" w:eastAsia="Verdana" w:hAnsiTheme="minorHAnsi" w:cs="Verdana"/>
+                <w:sz w:val="24"/>
+                <w:szCs w:val="24"/>
+              </w:rPr>
+            </w:pPr>
+            <w:r>
+              <w:rPr>
+                <w:rFonts w:asciiTheme="minorHAnsi" w:eastAsia="Verdana" w:hAnsiTheme="minorHAnsi" w:cs="Verdana"/>
+                <w:sz w:val="24"/>
+                <w:szCs w:val="24"/>
+              </w:rPr>
+              <w:t xml:space="preserve">Procured equipment for voice or data installations, creating </w:t>
+            </w:r>
+            <w:r>
+              <w:rPr>
+                <w:rFonts w:asciiTheme="minorHAnsi" w:eastAsia="Verdana" w:hAnsiTheme="minorHAnsi" w:cs="Verdana"/>
+                <w:sz w:val="24"/>
+                <w:szCs w:val="24"/>
+              </w:rPr>
+              <w:t>purchase orders</w:t>
+            </w:r>
+            <w:r>
+              <w:rPr>
+                <w:rFonts w:asciiTheme="minorHAnsi" w:eastAsia="Verdana" w:hAnsiTheme="minorHAnsi" w:cs="Verdana"/>
+                <w:sz w:val="24"/>
+                <w:szCs w:val="24"/>
+              </w:rPr>
+              <w:t xml:space="preserve"> and ordered all equipment necessary for the project.</w:t>
+            </w:r>
+          </w:p>
+          <w:p>
+            <w:pPr>
+              <w:pStyle w:val="ListParagraph"/>
+              <w:numPr>
+                <w:ilvl w:val="0"/>
+                <w:numId w:val="1"/>
+              </w:numPr>
+              <w:spacing w:line="240" w:lineRule="auto"/>
+              <w:rPr>
+                <w:rFonts w:asciiTheme="minorHAnsi" w:eastAsia="Verdana" w:hAnsiTheme="minorHAnsi" w:cs="Verdana"/>
+                <w:sz w:val="24"/>
+                <w:szCs w:val="24"/>
+              </w:rPr>
+            </w:pPr>
+            <w:r>
+              <w:rPr>
+                <w:rFonts w:asciiTheme="minorHAnsi" w:eastAsia="Verdana" w:hAnsiTheme="minorHAnsi" w:cs="Verdana"/>
+                <w:sz w:val="24"/>
+                <w:szCs w:val="24"/>
+              </w:rPr>
+              <w:t>Ben</w:t>
+            </w:r>
+            <w:r>
+              <w:rPr>
+                <w:rFonts w:asciiTheme="minorHAnsi" w:eastAsia="Verdana" w:hAnsiTheme="minorHAnsi" w:cs="Verdana"/>
+                <w:sz w:val="24"/>
+                <w:szCs w:val="24"/>
+              </w:rPr>
+              <w:t>ch tested all servers, routers, switches and phones. A</w:t>
+            </w:r>
+            <w:r>
+              <w:rPr>
+                <w:rFonts w:asciiTheme="minorHAnsi" w:eastAsia="Verdana" w:hAnsiTheme="minorHAnsi" w:cs="Verdana"/>
+                <w:sz w:val="24"/>
+                <w:szCs w:val="24"/>
+              </w:rPr>
+              <w:t>ssured all phones were upgraded to the latest version and tested before being deployed.</w:t>
+            </w:r>
+          </w:p>
+          <w:p>
+            <w:pPr>
+              <w:pStyle w:val="ListParagraph"/>
+              <w:numPr>
+                <w:ilvl w:val="0"/>
+                <w:numId w:val="1"/>
+              </w:numPr>
+              <w:spacing w:line="240" w:lineRule="auto"/>
+              <w:rPr>
+                <w:rFonts w:asciiTheme="minorHAnsi" w:eastAsia="Verdana" w:hAnsiTheme="minorHAnsi" w:cs="Verdana"/>
+                <w:sz w:val="24"/>
+                <w:szCs w:val="24"/>
+              </w:rPr>
+            </w:pPr>
+            <w:r>
+              <w:rPr>
+                <w:rFonts w:asciiTheme="minorHAnsi" w:eastAsia="Verdana" w:hAnsiTheme="minorHAnsi" w:cs="Verdana"/>
+                <w:sz w:val="24"/>
+                <w:szCs w:val="24"/>
+              </w:rPr>
+              <w:t>Upgraded remote sites via MPLS/VPN or Point to Point.</w:t>
+            </w:r>
+          </w:p>
+          <w:p>
+            <w:pPr>
+              <w:pStyle w:val="ListParagraph"/>
+              <w:numPr>
+                <w:ilvl w:val="0"/>
+                <w:numId w:val="1"/>
+              </w:numPr>
+              <w:spacing w:line="240" w:lineRule="auto"/>
+              <w:rPr>
+                <w:rFonts w:asciiTheme="minorHAnsi" w:eastAsia="Verdana" w:hAnsiTheme="minorHAnsi" w:cs="Verdana"/>
+                <w:sz w:val="24"/>
+                <w:szCs w:val="24"/>
+              </w:rPr>
+            </w:pPr>
+            <w:r>
+              <w:rPr>
+                <w:rFonts w:asciiTheme="minorHAnsi" w:eastAsia="Verdana" w:hAnsiTheme="minorHAnsi" w:cs="Verdana"/>
+                <w:sz w:val="24"/>
+                <w:szCs w:val="24"/>
+              </w:rPr>
+              <w:t>Work</w:t>
+            </w:r>
+            <w:r>
+              <w:rPr>
+                <w:rFonts w:asciiTheme="minorHAnsi" w:eastAsia="Verdana" w:hAnsiTheme="minorHAnsi" w:cs="Verdana"/>
+                <w:sz w:val="24"/>
+                <w:szCs w:val="24"/>
+              </w:rPr>
+              <w:t>ed</w:t>
+            </w:r>
+            <w:r>
+              <w:rPr>
+                <w:rFonts w:asciiTheme="minorHAnsi" w:eastAsia="Verdana" w:hAnsiTheme="minorHAnsi" w:cs="Verdana"/>
+                <w:sz w:val="24"/>
+                <w:szCs w:val="24"/>
+              </w:rPr>
+              <w:t xml:space="preserve"> with a</w:t>
+            </w:r>
+            <w:r>
+              <w:rPr>
+                <w:rFonts w:asciiTheme="minorHAnsi" w:eastAsia="Verdana" w:hAnsiTheme="minorHAnsi" w:cs="Verdana"/>
+                <w:sz w:val="24"/>
+                <w:szCs w:val="24"/>
+              </w:rPr>
+              <w:t>ll levels of management and e</w:t>
+            </w:r>
+            <w:r>
+              <w:rPr>
+                <w:rFonts w:asciiTheme="minorHAnsi" w:eastAsia="Verdana" w:hAnsiTheme="minorHAnsi" w:cs="Verdana"/>
+                <w:sz w:val="24"/>
+                <w:szCs w:val="24"/>
+              </w:rPr>
+              <w:t>xecutives to complete projects and assist with specific requests.</w:t>
+            </w:r>
+          </w:p>
+          <w:p>
+            <w:pPr>
+              <w:pStyle w:val="ListParagraph"/>
+              <w:numPr>
+                <w:ilvl w:val="0"/>
+                <w:numId w:val="1"/>
+              </w:numPr>
+              <w:spacing w:line="240" w:lineRule="auto"/>
+              <w:rPr>
+                <w:rFonts w:asciiTheme="minorHAnsi" w:eastAsia="Verdana" w:hAnsiTheme="minorHAnsi" w:cs="Verdana"/>
+                <w:sz w:val="24"/>
+                <w:szCs w:val="24"/>
+              </w:rPr>
+            </w:pPr>
+            <w:r>
+              <w:rPr>
+                <w:rFonts w:asciiTheme="minorHAnsi" w:eastAsia="Verdana" w:hAnsiTheme="minorHAnsi" w:cs="Verdana"/>
+                <w:sz w:val="24"/>
+                <w:szCs w:val="24"/>
+              </w:rPr>
+              <w:t xml:space="preserve">Assisted Sales person in designing and upselling the voice solution. </w:t>
+            </w:r>
+          </w:p>
+          <w:p>
+            <w:pPr>
+              <w:pStyle w:val="ListParagraph"/>
+              <w:numPr>
+                <w:ilvl w:val="0"/>
+                <w:numId w:val="1"/>
+              </w:numPr>
+              <w:spacing w:line="240" w:lineRule="auto"/>
+              <w:rPr>
+                <w:rFonts w:asciiTheme="minorHAnsi" w:eastAsia="Verdana" w:hAnsiTheme="minorHAnsi" w:cs="Verdana"/>
+                <w:sz w:val="24"/>
+                <w:szCs w:val="24"/>
+              </w:rPr>
+            </w:pPr>
+            <w:r>
+              <w:rPr>
+                <w:rFonts w:asciiTheme="minorHAnsi" w:eastAsia="Verdana" w:hAnsiTheme="minorHAnsi" w:cs="Verdana"/>
+                <w:sz w:val="24"/>
+                <w:szCs w:val="24"/>
+              </w:rPr>
+              <w:t>Programmed Hosted Phone system VIA Hosted Portal</w:t>
+            </w:r>
+          </w:p>
+          <w:p>
+            <w:pPr>
+              <w:pStyle w:val="ListParagraph"/>
+              <w:numPr>
+                <w:ilvl w:val="0"/>
+                <w:numId w:val="1"/>
+              </w:numPr>
+              <w:spacing w:line="240" w:lineRule="auto"/>
+              <w:rPr>
+                <w:rFonts w:asciiTheme="minorHAnsi" w:eastAsia="Verdana" w:hAnsiTheme="minorHAnsi" w:cs="Verdana"/>
+                <w:sz w:val="24"/>
+                <w:szCs w:val="24"/>
+              </w:rPr>
+            </w:pPr>
+            <w:r>
+              <w:rPr>
+                <w:rFonts w:asciiTheme="minorHAnsi" w:eastAsia="Verdana" w:hAnsiTheme="minorHAnsi" w:cs="Verdana"/>
+                <w:sz w:val="24"/>
+                <w:szCs w:val="24"/>
+              </w:rPr>
+              <w:t>Program and install Polycom family of h</w:t>
+            </w:r>
+            <w:r>
+              <w:rPr>
+                <w:rFonts w:asciiTheme="minorHAnsi" w:eastAsia="Verdana" w:hAnsiTheme="minorHAnsi" w:cs="Verdana"/>
+                <w:sz w:val="24"/>
+                <w:szCs w:val="24"/>
+              </w:rPr>
+              <w:t xml:space="preserve">osted phones </w:t>
+            </w:r>
+            <w:r>
+              <w:rPr>
+                <w:rFonts w:asciiTheme="minorHAnsi" w:eastAsia="Verdana" w:hAnsiTheme="minorHAnsi" w:cs="Verdana"/>
+                <w:sz w:val="24"/>
+                <w:szCs w:val="24"/>
+              </w:rPr>
+              <w:t>VVX300,</w:t>
+            </w:r>
+            <w:r>
+              <w:rPr>
+                <w:rFonts w:asciiTheme="minorHAnsi" w:eastAsia="Verdana" w:hAnsiTheme="minorHAnsi" w:cs="Verdana"/>
+                <w:sz w:val="24"/>
+                <w:szCs w:val="24"/>
+              </w:rPr>
+              <w:t xml:space="preserve"> </w:t>
+            </w:r>
+            <w:r>
+              <w:rPr>
+                <w:rFonts w:asciiTheme="minorHAnsi" w:eastAsia="Verdana" w:hAnsiTheme="minorHAnsi" w:cs="Verdana"/>
+                <w:sz w:val="24"/>
+                <w:szCs w:val="24"/>
+              </w:rPr>
+              <w:t>VVX400,</w:t>
+            </w:r>
+            <w:r>
+              <w:rPr>
+                <w:rFonts w:asciiTheme="minorHAnsi" w:eastAsia="Verdana" w:hAnsiTheme="minorHAnsi" w:cs="Verdana"/>
+                <w:sz w:val="24"/>
+                <w:szCs w:val="24"/>
+              </w:rPr>
+              <w:t xml:space="preserve"> </w:t>
+            </w:r>
+            <w:r>
+              <w:rPr>
+                <w:rFonts w:asciiTheme="minorHAnsi" w:eastAsia="Verdana" w:hAnsiTheme="minorHAnsi" w:cs="Verdana"/>
+                <w:sz w:val="24"/>
+                <w:szCs w:val="24"/>
+              </w:rPr>
+              <w:t>CNF7000 series phones.</w:t>
+            </w:r>
+          </w:p>
+          <w:p>
+            <w:pPr>
+              <w:pStyle w:val="ListParagraph"/>
+              <w:numPr>
+                <w:ilvl w:val="0"/>
+                <w:numId w:val="1"/>
+              </w:numPr>
+              <w:spacing w:line="240" w:lineRule="auto"/>
+              <w:rPr>
+                <w:rFonts w:asciiTheme="minorHAnsi" w:eastAsia="Verdana" w:hAnsiTheme="minorHAnsi" w:cs="Verdana"/>
+                <w:sz w:val="24"/>
+                <w:szCs w:val="24"/>
+              </w:rPr>
+            </w:pPr>
+            <w:r>
+              <w:rPr>
+                <w:rFonts w:asciiTheme="minorHAnsi" w:eastAsia="Verdana" w:hAnsiTheme="minorHAnsi" w:cs="Verdana"/>
+                <w:sz w:val="24"/>
+                <w:szCs w:val="24"/>
+              </w:rPr>
+              <w:t>Trained Techs on Programming Hybrid and full I.P</w:t>
+            </w:r>
+            <w:r>
+              <w:rPr>
+                <w:rFonts w:asciiTheme="minorHAnsi" w:eastAsia="Verdana" w:hAnsiTheme="minorHAnsi" w:cs="Verdana"/>
+                <w:sz w:val="24"/>
+                <w:szCs w:val="24"/>
+              </w:rPr>
+              <w:t xml:space="preserve">. PBX’s Toshiba, Avaya, </w:t>
+            </w:r>
+            <w:r>
+              <w:rPr>
+                <w:rFonts w:asciiTheme="minorHAnsi" w:eastAsia="Verdana" w:hAnsiTheme="minorHAnsi" w:cs="Verdana"/>
+                <w:sz w:val="24"/>
+                <w:szCs w:val="24"/>
+              </w:rPr>
+              <w:t>Hosted</w:t>
+            </w:r>
+            <w:r>
+              <w:rPr>
+                <w:rFonts w:asciiTheme="minorHAnsi" w:eastAsia="Verdana" w:hAnsiTheme="minorHAnsi" w:cs="Verdana"/>
+                <w:sz w:val="24"/>
+                <w:szCs w:val="24"/>
+              </w:rPr>
+              <w:t>.</w:t>
+            </w:r>
+          </w:p>
+          <w:p>
+            <w:pPr>
+              <w:pStyle w:val="ListParagraph"/>
+              <w:numPr>
+                <w:ilvl w:val="0"/>
+                <w:numId w:val="1"/>
+              </w:numPr>
+              <w:spacing w:line="240" w:lineRule="auto"/>
+              <w:rPr>
+                <w:rFonts w:asciiTheme="minorHAnsi" w:eastAsia="Verdana" w:hAnsiTheme="minorHAnsi" w:cs="Verdana"/>
+                <w:sz w:val="24"/>
+                <w:szCs w:val="24"/>
+              </w:rPr>
+            </w:pPr>
+            <w:r>
+              <w:rPr>
+                <w:rFonts w:asciiTheme="minorHAnsi" w:eastAsia="Verdana" w:hAnsiTheme="minorHAnsi" w:cs="Verdana"/>
+                <w:sz w:val="24"/>
+                <w:szCs w:val="24"/>
+              </w:rPr>
+              <w:t>Assisted Techs remotely via Go To Assist or Team viewer by taking over their PC’s</w:t>
+            </w:r>
+          </w:p>
+          <w:p>
+            <w:pPr>
+              <w:spacing w:line="240" w:lineRule="auto"/>
+              <w:ind w:left="720"/>
+              <w:rPr>
+                <w:rFonts w:asciiTheme="minorHAnsi" w:eastAsia="Verdana" w:hAnsiTheme="minorHAnsi" w:cs="Verdana"/>
+                <w:sz w:val="24"/>
+                <w:szCs w:val="24"/>
+              </w:rPr>
+            </w:pPr>
+            <w:r>
+              <w:rPr>
+                <w:rFonts w:asciiTheme="minorHAnsi" w:eastAsia="Verdana" w:hAnsiTheme="minorHAnsi" w:cs="Verdana"/>
+                <w:sz w:val="24"/>
+                <w:szCs w:val="24"/>
+              </w:rPr>
+              <w:t>Managed Service dep</w:t>
+            </w:r>
+            <w:r>
+              <w:rPr>
+                <w:rFonts w:asciiTheme="minorHAnsi" w:eastAsia="Verdana" w:hAnsiTheme="minorHAnsi" w:cs="Verdana"/>
+                <w:sz w:val="24"/>
+                <w:szCs w:val="24"/>
+              </w:rPr>
+              <w:t>ar</w:t>
+            </w:r>
+            <w:r>
+              <w:rPr>
+                <w:rFonts w:asciiTheme="minorHAnsi" w:eastAsia="Verdana" w:hAnsiTheme="minorHAnsi" w:cs="Verdana"/>
+                <w:sz w:val="24"/>
+                <w:szCs w:val="24"/>
+              </w:rPr>
+              <w:t>t</w:t>
+            </w:r>
+            <w:r>
+              <w:rPr>
+                <w:rFonts w:asciiTheme="minorHAnsi" w:eastAsia="Verdana" w:hAnsiTheme="minorHAnsi" w:cs="Verdana"/>
+                <w:sz w:val="24"/>
+                <w:szCs w:val="24"/>
+              </w:rPr>
+              <w:t>ment</w:t>
+            </w:r>
+            <w:r>
+              <w:rPr>
+                <w:rFonts w:asciiTheme="minorHAnsi" w:eastAsia="Verdana" w:hAnsiTheme="minorHAnsi" w:cs="Verdana"/>
+                <w:sz w:val="24"/>
+                <w:szCs w:val="24"/>
+              </w:rPr>
+              <w:t xml:space="preserve"> before being promoted to Project manager, I was responsible for the daily schedule,</w:t>
+            </w:r>
+            <w:r>
+              <w:rPr>
+                <w:rFonts w:asciiTheme="minorHAnsi" w:eastAsia="Verdana" w:hAnsiTheme="minorHAnsi" w:cs="Verdana"/>
+                <w:sz w:val="24"/>
+                <w:szCs w:val="24"/>
+              </w:rPr>
+              <w:t xml:space="preserve"> </w:t>
+            </w:r>
+            <w:r>
+              <w:rPr>
+                <w:rFonts w:asciiTheme="minorHAnsi" w:eastAsia="Verdana" w:hAnsiTheme="minorHAnsi" w:cs="Verdana"/>
+                <w:sz w:val="24"/>
+                <w:szCs w:val="24"/>
+              </w:rPr>
+              <w:t>dispatching techs and managing service orders.</w:t>
+            </w:r>
+          </w:p>
+          <w:p>
+            <w:pPr>
+              <w:spacing w:line="240" w:lineRule="auto"/>
+              <w:ind w:left="720"/>
+              <w:rPr>
+                <w:rFonts w:asciiTheme="minorHAnsi" w:eastAsia="Verdana" w:hAnsiTheme="minorHAnsi" w:cs="Verdana"/>
+                <w:sz w:val="24"/>
+                <w:szCs w:val="24"/>
+              </w:rPr>
+            </w:pPr>
+            <w:r>
+              <w:rPr>
+                <w:rFonts w:asciiTheme="minorHAnsi" w:eastAsia="Verdana" w:hAnsiTheme="minorHAnsi" w:cs="Verdana"/>
+                <w:sz w:val="24"/>
+                <w:szCs w:val="24"/>
+              </w:rPr>
+              <w:t>Open Service order using Tigerpaw, When tech completes read and close, open follow up if needed.</w:t>
+            </w:r>
+          </w:p>
+          <w:p>
+            <w:pPr>
+              <w:pStyle w:val="ListParagraph"/>
+              <w:numPr>
+                <w:ilvl w:val="0"/>
+                <w:numId w:val="1"/>
+              </w:numPr>
+              <w:spacing w:line="240" w:lineRule="auto"/>
+              <w:rPr>
+                <w:rFonts w:asciiTheme="minorHAnsi" w:eastAsia="Verdana" w:hAnsiTheme="minorHAnsi" w:cs="Verdana"/>
+                <w:sz w:val="24"/>
+                <w:szCs w:val="24"/>
+              </w:rPr>
+            </w:pPr>
+            <w:r>
+              <w:rPr>
+                <w:rFonts w:asciiTheme="minorHAnsi" w:eastAsia="Verdana" w:hAnsiTheme="minorHAnsi" w:cs="Verdana"/>
+                <w:sz w:val="24"/>
+                <w:szCs w:val="24"/>
+              </w:rPr>
+              <w:t>Create PO’s and order equipment from vendors, negotiated pricing and shipping fees.</w:t>
+            </w:r>
+          </w:p>
+          <w:p>
+            <w:pPr>
+              <w:pStyle w:val="ListParagraph"/>
+              <w:numPr>
+                <w:ilvl w:val="0"/>
+                <w:numId w:val="1"/>
+              </w:numPr>
+              <w:spacing w:line="240" w:lineRule="auto"/>
+              <w:rPr>
+                <w:rFonts w:asciiTheme="minorHAnsi" w:eastAsia="Verdana" w:hAnsiTheme="minorHAnsi" w:cs="Verdana"/>
+                <w:sz w:val="24"/>
+                <w:szCs w:val="24"/>
+              </w:rPr>
+            </w:pPr>
+            <w:r>
+              <w:rPr>
+                <w:rFonts w:asciiTheme="minorHAnsi" w:eastAsia="Verdana" w:hAnsiTheme="minorHAnsi" w:cs="Verdana"/>
+                <w:sz w:val="24"/>
+                <w:szCs w:val="24"/>
+              </w:rPr>
+              <w:t>Int</w:t>
+            </w:r>
+            <w:r>
+              <w:rPr>
+                <w:rFonts w:asciiTheme="minorHAnsi" w:eastAsia="Verdana" w:hAnsiTheme="minorHAnsi" w:cs="Verdana"/>
+                <w:sz w:val="24"/>
+                <w:szCs w:val="24"/>
+              </w:rPr>
+              <w:t>roduced weekly Project meetings, a dress code &amp; service procedures for the techs.</w:t>
+            </w:r>
+          </w:p>
+          <w:p>
+            <w:pPr>
+              <w:pStyle w:val="ListParagraph"/>
+              <w:numPr>
+                <w:ilvl w:val="0"/>
+                <w:numId w:val="1"/>
+              </w:numPr>
+              <w:spacing w:line="240" w:lineRule="auto"/>
+              <w:rPr>
+                <w:rFonts w:asciiTheme="minorHAnsi" w:eastAsia="Verdana" w:hAnsiTheme="minorHAnsi" w:cs="Verdana"/>
+                <w:sz w:val="24"/>
+                <w:szCs w:val="24"/>
+              </w:rPr>
+            </w:pPr>
+            <w:r>
+              <w:rPr>
+                <w:rFonts w:asciiTheme="minorHAnsi" w:eastAsia="Verdana" w:hAnsiTheme="minorHAnsi" w:cs="Verdana"/>
+                <w:sz w:val="24"/>
+                <w:szCs w:val="24"/>
+              </w:rPr>
+              <w:t xml:space="preserve">Read floor plans in order to determine where voice/data drops go. </w:t>
+            </w:r>
+          </w:p>
+          <w:p>
+            <w:pPr>
+              <w:pStyle w:val="ListParagraph"/>
+              <w:numPr>
+                <w:ilvl w:val="0"/>
+                <w:numId w:val="1"/>
+              </w:numPr>
+              <w:spacing w:line="240" w:lineRule="auto"/>
+              <w:rPr>
+                <w:rFonts w:asciiTheme="minorHAnsi" w:eastAsia="Verdana" w:hAnsiTheme="minorHAnsi" w:cs="Verdana"/>
+                <w:sz w:val="24"/>
+                <w:szCs w:val="24"/>
+              </w:rPr>
+            </w:pPr>
+            <w:r>
+              <w:rPr>
+                <w:rFonts w:asciiTheme="minorHAnsi" w:eastAsia="Verdana" w:hAnsiTheme="minorHAnsi" w:cs="Verdana"/>
+                <w:sz w:val="24"/>
+                <w:szCs w:val="24"/>
+              </w:rPr>
+              <w:t>Created Viso for Voice/Data Equipment</w:t>
+            </w:r>
+          </w:p>
+          <w:p>
+            <w:pPr>
+              <w:pStyle w:val="ListParagraph"/>
+              <w:numPr>
+                <w:ilvl w:val="0"/>
+                <w:numId w:val="1"/>
+              </w:numPr>
+              <w:spacing w:line="240" w:lineRule="auto"/>
+              <w:rPr>
+                <w:rFonts w:asciiTheme="minorHAnsi" w:eastAsia="Verdana" w:hAnsiTheme="minorHAnsi" w:cs="Verdana"/>
+                <w:sz w:val="24"/>
+                <w:szCs w:val="24"/>
+              </w:rPr>
+            </w:pPr>
+            <w:r>
+              <w:rPr>
+                <w:rFonts w:asciiTheme="minorHAnsi" w:eastAsia="Verdana" w:hAnsiTheme="minorHAnsi" w:cs="Verdana"/>
+                <w:sz w:val="24"/>
+                <w:szCs w:val="24"/>
+              </w:rPr>
+              <w:t>Coordinated installs of voice and data circuits, PRI’s,</w:t>
+            </w:r>
+            <w:r>
+              <w:rPr>
+                <w:rFonts w:asciiTheme="minorHAnsi" w:eastAsia="Verdana" w:hAnsiTheme="minorHAnsi" w:cs="Verdana"/>
+                <w:sz w:val="24"/>
+                <w:szCs w:val="24"/>
+              </w:rPr>
+              <w:t xml:space="preserve"> </w:t>
+            </w:r>
+            <w:r>
+              <w:rPr>
+                <w:rFonts w:asciiTheme="minorHAnsi" w:eastAsia="Verdana" w:hAnsiTheme="minorHAnsi" w:cs="Verdana"/>
+                <w:sz w:val="24"/>
+                <w:szCs w:val="24"/>
+              </w:rPr>
+              <w:t>T1’s,</w:t>
+            </w:r>
+            <w:r>
+              <w:rPr>
+                <w:rFonts w:asciiTheme="minorHAnsi" w:eastAsia="Verdana" w:hAnsiTheme="minorHAnsi" w:cs="Verdana"/>
+                <w:sz w:val="24"/>
+                <w:szCs w:val="24"/>
+              </w:rPr>
+              <w:t xml:space="preserve"> </w:t>
+            </w:r>
+            <w:r>
+              <w:rPr>
+                <w:rFonts w:asciiTheme="minorHAnsi" w:eastAsia="Verdana" w:hAnsiTheme="minorHAnsi" w:cs="Verdana"/>
+                <w:sz w:val="24"/>
+                <w:szCs w:val="24"/>
+              </w:rPr>
+              <w:t>MPLS,</w:t>
+            </w:r>
+            <w:r>
+              <w:rPr>
+                <w:rFonts w:asciiTheme="minorHAnsi" w:eastAsia="Verdana" w:hAnsiTheme="minorHAnsi" w:cs="Verdana"/>
+                <w:sz w:val="24"/>
+                <w:szCs w:val="24"/>
+              </w:rPr>
+              <w:t xml:space="preserve"> </w:t>
+            </w:r>
+            <w:r>
+              <w:rPr>
+                <w:rFonts w:asciiTheme="minorHAnsi" w:eastAsia="Verdana" w:hAnsiTheme="minorHAnsi" w:cs="Verdana"/>
+                <w:sz w:val="24"/>
+                <w:szCs w:val="24"/>
+              </w:rPr>
+              <w:t>SIP with the carriers.</w:t>
+            </w:r>
+          </w:p>
+          <w:p>
+            <w:pPr>
+              <w:spacing w:line="240" w:lineRule="auto"/>
+              <w:rPr>
+                <w:rFonts w:asciiTheme="minorHAnsi" w:eastAsia="Verdana" w:hAnsiTheme="minorHAnsi" w:cs="Verdana"/>
+                <w:sz w:val="24"/>
+                <w:szCs w:val="24"/>
+              </w:rPr>
+            </w:pPr>
+          </w:p>
+        </w:tc>
+      </w:tr>
+      <w:tr>
+        <w:tblPrEx>
+          <w:tblLook w:val="0000"/>
+        </w:tblPrEx>
+        <w:tc>
+          <w:tcPr>
+            <w:tcW w:w="7533" w:type="dxa"/>
+            <w:tcMar>
+              <w:top w:w="15" w:type="dxa"/>
+              <w:left w:w="15" w:type="dxa"/>
+              <w:bottom w:w="15" w:type="dxa"/>
+              <w:right w:w="15" w:type="dxa"/>
+            </w:tcMar>
+            <w:vAlign w:val="center"/>
+          </w:tcPr>
+          <w:p>
+            <w:pPr>
+              <w:spacing w:line="240" w:lineRule="auto"/>
+              <w:rPr>
+                <w:rFonts w:asciiTheme="minorHAnsi" w:eastAsia="Verdana" w:hAnsiTheme="minorHAnsi" w:cs="Verdana"/>
+                <w:sz w:val="24"/>
+                <w:szCs w:val="24"/>
+              </w:rPr>
+            </w:pPr>
+            <w:r>
+              <w:rPr>
+                <w:rFonts w:asciiTheme="minorHAnsi" w:eastAsia="Verdana" w:hAnsiTheme="minorHAnsi" w:cs="Verdana"/>
+                <w:sz w:val="24"/>
+                <w:szCs w:val="24"/>
+              </w:rPr>
+              <w:lastRenderedPageBreak/>
+              <w:t>TDNYC, NEW YORK</w:t>
+            </w:r>
+            <w:r>
+              <w:rPr>
+                <w:rFonts w:asciiTheme="minorHAnsi" w:eastAsia="Verdana" w:hAnsiTheme="minorHAnsi" w:cs="Verdana"/>
+                <w:sz w:val="24"/>
+                <w:szCs w:val="24"/>
+              </w:rPr>
+              <w:t>, NY</w:t>
+            </w:r>
+          </w:p>
+        </w:tc>
+        <w:tc>
+          <w:tcPr>
+            <w:tcW w:w="1917" w:type="dxa"/>
+            <w:tcMar>
+              <w:top w:w="15" w:type="dxa"/>
+              <w:left w:w="15" w:type="dxa"/>
+              <w:bottom w:w="15" w:type="dxa"/>
+              <w:right w:w="15" w:type="dxa"/>
+            </w:tcMar>
+            <w:vAlign w:val="center"/>
+          </w:tcPr>
+          <w:p>
+            <w:pPr>
+              <w:spacing w:line="240" w:lineRule="auto"/>
+              <w:jc w:val="right"/>
+              <w:rPr>
+                <w:rFonts w:asciiTheme="minorHAnsi" w:eastAsia="Verdana" w:hAnsiTheme="minorHAnsi" w:cs="Verdana"/>
+                <w:sz w:val="24"/>
+                <w:szCs w:val="24"/>
+              </w:rPr>
+            </w:pPr>
+            <w:r>
+              <w:rPr>
+                <w:rFonts w:asciiTheme="minorHAnsi" w:eastAsia="Verdana" w:hAnsiTheme="minorHAnsi" w:cs="Verdana"/>
+                <w:sz w:val="24"/>
+                <w:szCs w:val="24"/>
+              </w:rPr>
+              <w:t xml:space="preserve">2014 - </w:t>
+            </w:r>
+            <w:r>
+              <w:rPr>
+                <w:rFonts w:asciiTheme="minorHAnsi" w:eastAsia="Verdana" w:hAnsiTheme="minorHAnsi" w:cs="Verdana"/>
+                <w:sz w:val="24"/>
+                <w:szCs w:val="24"/>
+              </w:rPr>
+              <w:t>2020</w:t>
+            </w:r>
+          </w:p>
+        </w:tc>
+      </w:tr>
+      <w:tr>
+        <w:tblPrEx>
+          <w:tblLook w:val="0000"/>
+        </w:tblPrEx>
+        <w:tc>
+          <w:tcPr>
+            <w:tcW w:w="9450" w:type="dxa"/>
+            <w:gridSpan w:val="2"/>
+            <w:tcMar>
+              <w:top w:w="15" w:type="dxa"/>
+              <w:left w:w="15" w:type="dxa"/>
+              <w:bottom w:w="15" w:type="dxa"/>
+              <w:right w:w="15" w:type="dxa"/>
+            </w:tcMar>
+            <w:vAlign w:val="center"/>
+          </w:tcPr>
+          <w:p>
+            <w:pPr>
+              <w:spacing w:line="240" w:lineRule="auto"/>
+              <w:rPr>
+                <w:rFonts w:asciiTheme="minorHAnsi" w:eastAsia="Verdana" w:hAnsiTheme="minorHAnsi" w:cs="Verdana"/>
+                <w:sz w:val="24"/>
+                <w:szCs w:val="24"/>
+              </w:rPr>
+            </w:pPr>
+            <w:r>
+              <w:rPr>
+                <w:rFonts w:asciiTheme="minorHAnsi" w:eastAsia="Verdana" w:hAnsiTheme="minorHAnsi" w:cs="Verdana"/>
+                <w:b/>
+                <w:sz w:val="24"/>
+                <w:szCs w:val="24"/>
+              </w:rPr>
+              <w:t>Operation</w:t>
+            </w:r>
+            <w:r>
+              <w:rPr>
+                <w:rFonts w:asciiTheme="minorHAnsi" w:eastAsia="Verdana" w:hAnsiTheme="minorHAnsi" w:cs="Verdana"/>
+                <w:b/>
+                <w:sz w:val="24"/>
+                <w:szCs w:val="24"/>
+              </w:rPr>
+              <w:t xml:space="preserve"> Manager</w:t>
+            </w:r>
+            <w:r>
+              <w:rPr>
+                <w:rFonts w:asciiTheme="minorHAnsi" w:eastAsia="Verdana" w:hAnsiTheme="minorHAnsi" w:cs="Verdana"/>
+                <w:sz w:val="24"/>
+                <w:szCs w:val="24"/>
+              </w:rPr>
+              <w:br/>
+            </w:r>
+            <w:r>
+              <w:rPr>
+                <w:rFonts w:asciiTheme="minorHAnsi" w:eastAsia="Verdana" w:hAnsiTheme="minorHAnsi" w:cs="Verdana"/>
+                <w:sz w:val="24"/>
+                <w:szCs w:val="24"/>
+              </w:rPr>
+              <w:lastRenderedPageBreak/>
+              <w:t>Responsible for managing Small,</w:t>
+            </w:r>
+            <w:r>
+              <w:rPr>
+                <w:rFonts w:asciiTheme="minorHAnsi" w:eastAsia="Verdana" w:hAnsiTheme="minorHAnsi" w:cs="Verdana"/>
+                <w:sz w:val="24"/>
+                <w:szCs w:val="24"/>
+              </w:rPr>
+              <w:t xml:space="preserve"> </w:t>
+            </w:r>
+            <w:r>
+              <w:rPr>
+                <w:rFonts w:asciiTheme="minorHAnsi" w:eastAsia="Verdana" w:hAnsiTheme="minorHAnsi" w:cs="Verdana"/>
+                <w:sz w:val="24"/>
+                <w:szCs w:val="24"/>
+              </w:rPr>
+              <w:t>Medium to Large Installations of many cross platform communications solutions involving servers,</w:t>
+            </w:r>
+            <w:r>
+              <w:rPr>
+                <w:rFonts w:asciiTheme="minorHAnsi" w:eastAsia="Verdana" w:hAnsiTheme="minorHAnsi" w:cs="Verdana"/>
+                <w:sz w:val="24"/>
+                <w:szCs w:val="24"/>
+              </w:rPr>
+              <w:t xml:space="preserve"> </w:t>
+            </w:r>
+            <w:r>
+              <w:rPr>
+                <w:rFonts w:asciiTheme="minorHAnsi" w:eastAsia="Verdana" w:hAnsiTheme="minorHAnsi" w:cs="Verdana"/>
+                <w:sz w:val="24"/>
+                <w:szCs w:val="24"/>
+              </w:rPr>
+              <w:t>switches and routers,</w:t>
+            </w:r>
+            <w:r>
+              <w:rPr>
+                <w:rFonts w:asciiTheme="minorHAnsi" w:eastAsia="Verdana" w:hAnsiTheme="minorHAnsi" w:cs="Verdana"/>
+                <w:sz w:val="24"/>
+                <w:szCs w:val="24"/>
+              </w:rPr>
+              <w:t xml:space="preserve"> </w:t>
+            </w:r>
+            <w:r>
+              <w:rPr>
+                <w:rFonts w:asciiTheme="minorHAnsi" w:eastAsia="Verdana" w:hAnsiTheme="minorHAnsi" w:cs="Verdana"/>
+                <w:sz w:val="24"/>
+                <w:szCs w:val="24"/>
+              </w:rPr>
+              <w:t>cabling,</w:t>
+            </w:r>
+            <w:r>
+              <w:rPr>
+                <w:rFonts w:asciiTheme="minorHAnsi" w:eastAsia="Verdana" w:hAnsiTheme="minorHAnsi" w:cs="Verdana"/>
+                <w:sz w:val="24"/>
+                <w:szCs w:val="24"/>
+              </w:rPr>
+              <w:t xml:space="preserve"> </w:t>
+            </w:r>
+            <w:r>
+              <w:rPr>
+                <w:rFonts w:asciiTheme="minorHAnsi" w:eastAsia="Verdana" w:hAnsiTheme="minorHAnsi" w:cs="Verdana"/>
+                <w:sz w:val="24"/>
+                <w:szCs w:val="24"/>
+              </w:rPr>
+              <w:t xml:space="preserve">cameras. Provide troubleshooting expertise for any voice network related issue. Manage vendor and client relationships for all technical projects.  Support of Avaya/Toshiba/Hosted PBX’s and voice processing servers including those running in a virtual environment using VMware. </w:t>
+            </w:r>
+          </w:p>
+          <w:p>
+            <w:pPr>
+              <w:spacing w:line="240" w:lineRule="auto"/>
+              <w:rPr>
+                <w:rFonts w:asciiTheme="minorHAnsi" w:eastAsia="Verdana" w:hAnsiTheme="minorHAnsi" w:cs="Verdana"/>
+                <w:sz w:val="24"/>
+                <w:szCs w:val="24"/>
+              </w:rPr>
+            </w:pPr>
+          </w:p>
+          <w:p>
+            <w:pPr>
+              <w:pStyle w:val="ListParagraph"/>
+              <w:numPr>
+                <w:ilvl w:val="0"/>
+                <w:numId w:val="1"/>
+              </w:numPr>
+              <w:spacing w:line="240" w:lineRule="auto"/>
+              <w:rPr>
+                <w:rFonts w:asciiTheme="minorHAnsi" w:eastAsia="Verdana" w:hAnsiTheme="minorHAnsi" w:cs="Verdana"/>
+                <w:sz w:val="24"/>
+                <w:szCs w:val="24"/>
+              </w:rPr>
+            </w:pPr>
+            <w:r>
+              <w:rPr>
+                <w:rFonts w:asciiTheme="minorHAnsi" w:eastAsia="Verdana" w:hAnsiTheme="minorHAnsi" w:cs="Verdana"/>
+                <w:sz w:val="24"/>
+                <w:szCs w:val="24"/>
+              </w:rPr>
+              <w:t>Coordinated and managed local vendors throughout the United states for installations &amp; service of Phone systems/Cameras/Voice &amp; Data Cabling/Card Access/POS/Managed</w:t>
+            </w:r>
+            <w:r>
+              <w:rPr>
+                <w:rFonts w:asciiTheme="minorHAnsi" w:eastAsia="Verdana" w:hAnsiTheme="minorHAnsi" w:cs="Verdana"/>
+                <w:sz w:val="24"/>
+                <w:szCs w:val="24"/>
+              </w:rPr>
+              <w:t>.</w:t>
+            </w:r>
+          </w:p>
+          <w:p>
+            <w:pPr>
+              <w:pStyle w:val="ListParagraph"/>
+              <w:numPr>
+                <w:ilvl w:val="0"/>
+                <w:numId w:val="1"/>
+              </w:numPr>
+              <w:spacing w:line="240" w:lineRule="auto"/>
+              <w:rPr>
+                <w:rFonts w:asciiTheme="minorHAnsi" w:eastAsia="Verdana" w:hAnsiTheme="minorHAnsi" w:cs="Verdana"/>
+                <w:sz w:val="24"/>
+                <w:szCs w:val="24"/>
+              </w:rPr>
+            </w:pPr>
+            <w:r>
+              <w:rPr>
+                <w:rFonts w:asciiTheme="minorHAnsi" w:eastAsia="Verdana" w:hAnsiTheme="minorHAnsi" w:cs="Verdana"/>
+                <w:sz w:val="24"/>
+                <w:szCs w:val="24"/>
+              </w:rPr>
+              <w:t>Services/ installations of voice &amp; data circuits MPLS for National accounts</w:t>
+            </w:r>
+            <w:r>
+              <w:rPr>
+                <w:rFonts w:asciiTheme="minorHAnsi" w:eastAsia="Verdana" w:hAnsiTheme="minorHAnsi" w:cs="Verdana"/>
+                <w:sz w:val="24"/>
+                <w:szCs w:val="24"/>
+              </w:rPr>
+              <w:t>.</w:t>
+            </w:r>
+          </w:p>
+          <w:p>
+            <w:pPr>
+              <w:pStyle w:val="ListParagraph"/>
+              <w:numPr>
+                <w:ilvl w:val="0"/>
+                <w:numId w:val="1"/>
+              </w:numPr>
+              <w:spacing w:line="240" w:lineRule="auto"/>
+              <w:rPr>
+                <w:rFonts w:asciiTheme="minorHAnsi" w:eastAsia="Verdana" w:hAnsiTheme="minorHAnsi" w:cs="Verdana"/>
+                <w:sz w:val="24"/>
+                <w:szCs w:val="24"/>
+              </w:rPr>
+            </w:pPr>
+            <w:r>
+              <w:rPr>
+                <w:rFonts w:asciiTheme="minorHAnsi" w:eastAsia="Verdana" w:hAnsiTheme="minorHAnsi" w:cs="Verdana"/>
+                <w:sz w:val="24"/>
+                <w:szCs w:val="24"/>
+              </w:rPr>
+              <w:t>Manage Implementation of Cisco network backbone nationwide; layer 3 switches, routers &amp; AP’s</w:t>
+            </w:r>
+          </w:p>
+          <w:p>
+            <w:pPr>
+              <w:pStyle w:val="ListParagraph"/>
+              <w:numPr>
+                <w:ilvl w:val="0"/>
+                <w:numId w:val="1"/>
+              </w:numPr>
+              <w:spacing w:line="240" w:lineRule="auto"/>
+              <w:rPr>
+                <w:rFonts w:asciiTheme="minorHAnsi" w:eastAsia="Verdana" w:hAnsiTheme="minorHAnsi" w:cs="Verdana"/>
+                <w:sz w:val="24"/>
+                <w:szCs w:val="24"/>
+              </w:rPr>
+            </w:pPr>
+            <w:r>
+              <w:rPr>
+                <w:rFonts w:asciiTheme="minorHAnsi" w:eastAsia="Verdana" w:hAnsiTheme="minorHAnsi" w:cs="Verdana"/>
+                <w:sz w:val="24"/>
+                <w:szCs w:val="24"/>
+              </w:rPr>
+              <w:t>Created accounts, generated and applied VMware licensing to virtual servers.</w:t>
+            </w:r>
+          </w:p>
+          <w:p>
+            <w:pPr>
+              <w:pStyle w:val="ListParagraph"/>
+              <w:numPr>
+                <w:ilvl w:val="0"/>
+                <w:numId w:val="1"/>
+              </w:numPr>
+              <w:spacing w:line="240" w:lineRule="auto"/>
+              <w:rPr>
+                <w:rFonts w:asciiTheme="minorHAnsi" w:eastAsia="Verdana" w:hAnsiTheme="minorHAnsi" w:cs="Verdana"/>
+                <w:sz w:val="24"/>
+                <w:szCs w:val="24"/>
+              </w:rPr>
+            </w:pPr>
+            <w:r>
+              <w:rPr>
+                <w:rFonts w:asciiTheme="minorHAnsi" w:eastAsia="Verdana" w:hAnsiTheme="minorHAnsi" w:cs="Verdana"/>
+                <w:sz w:val="24"/>
+                <w:szCs w:val="24"/>
+              </w:rPr>
+              <w:t>Spun up virtual servers using Images where needed</w:t>
+            </w:r>
+            <w:r>
+              <w:rPr>
+                <w:rFonts w:asciiTheme="minorHAnsi" w:eastAsia="Verdana" w:hAnsiTheme="minorHAnsi" w:cs="Verdana"/>
+                <w:sz w:val="24"/>
+                <w:szCs w:val="24"/>
+              </w:rPr>
+              <w:t>.</w:t>
+            </w:r>
+          </w:p>
+          <w:p>
+            <w:pPr>
+              <w:pStyle w:val="ListParagraph"/>
+              <w:numPr>
+                <w:ilvl w:val="0"/>
+                <w:numId w:val="1"/>
+              </w:numPr>
+              <w:spacing w:line="240" w:lineRule="auto"/>
+              <w:rPr>
+                <w:rFonts w:asciiTheme="minorHAnsi" w:eastAsia="Verdana" w:hAnsiTheme="minorHAnsi" w:cs="Verdana"/>
+                <w:sz w:val="24"/>
+                <w:szCs w:val="24"/>
+              </w:rPr>
+            </w:pPr>
+            <w:r>
+              <w:rPr>
+                <w:rFonts w:asciiTheme="minorHAnsi" w:eastAsia="Verdana" w:hAnsiTheme="minorHAnsi" w:cs="Verdana"/>
+                <w:sz w:val="24"/>
+                <w:szCs w:val="24"/>
+              </w:rPr>
+              <w:t>Worked with Toshiba/Avaya/Polycom/Cisco to get all hardware and software maintenance up to date and upgraded to latest version.</w:t>
+            </w:r>
+          </w:p>
+          <w:p>
+            <w:pPr>
+              <w:pStyle w:val="ListParagraph"/>
+              <w:numPr>
+                <w:ilvl w:val="0"/>
+                <w:numId w:val="1"/>
+              </w:numPr>
+              <w:spacing w:line="240" w:lineRule="auto"/>
+              <w:rPr>
+                <w:rFonts w:asciiTheme="minorHAnsi" w:eastAsia="Verdana" w:hAnsiTheme="minorHAnsi" w:cs="Verdana"/>
+                <w:sz w:val="24"/>
+                <w:szCs w:val="24"/>
+              </w:rPr>
+            </w:pPr>
+            <w:r>
+              <w:rPr>
+                <w:rFonts w:asciiTheme="minorHAnsi" w:eastAsia="Verdana" w:hAnsiTheme="minorHAnsi" w:cs="Verdana"/>
+                <w:sz w:val="24"/>
+                <w:szCs w:val="24"/>
+              </w:rPr>
+              <w:t>Work in a team to get network ready for Multi-site Voice installs.</w:t>
+            </w:r>
+          </w:p>
+          <w:p>
+            <w:pPr>
+              <w:pStyle w:val="ListParagraph"/>
+              <w:numPr>
+                <w:ilvl w:val="0"/>
+                <w:numId w:val="1"/>
+              </w:numPr>
+              <w:spacing w:line="240" w:lineRule="auto"/>
+              <w:rPr>
+                <w:rFonts w:asciiTheme="minorHAnsi" w:eastAsia="Verdana" w:hAnsiTheme="minorHAnsi" w:cs="Verdana"/>
+                <w:sz w:val="24"/>
+                <w:szCs w:val="24"/>
+              </w:rPr>
+            </w:pPr>
+            <w:r>
+              <w:rPr>
+                <w:rFonts w:asciiTheme="minorHAnsi" w:eastAsia="Verdana" w:hAnsiTheme="minorHAnsi" w:cs="Verdana"/>
+                <w:sz w:val="24"/>
+                <w:szCs w:val="24"/>
+              </w:rPr>
+              <w:t>Programmed complex multi-site voice networks with Centralized Voice processing.</w:t>
+            </w:r>
+          </w:p>
+          <w:p>
+            <w:pPr>
+              <w:pStyle w:val="ListParagraph"/>
+              <w:numPr>
+                <w:ilvl w:val="0"/>
+                <w:numId w:val="1"/>
+              </w:numPr>
+              <w:spacing w:line="240" w:lineRule="auto"/>
+              <w:rPr>
+                <w:rFonts w:asciiTheme="minorHAnsi" w:eastAsia="Verdana" w:hAnsiTheme="minorHAnsi" w:cs="Verdana"/>
+                <w:sz w:val="24"/>
+                <w:szCs w:val="24"/>
+              </w:rPr>
+            </w:pPr>
+            <w:r>
+              <w:rPr>
+                <w:rFonts w:asciiTheme="minorHAnsi" w:eastAsia="Verdana" w:hAnsiTheme="minorHAnsi" w:cs="Verdana"/>
+                <w:sz w:val="24"/>
+                <w:szCs w:val="24"/>
+              </w:rPr>
+              <w:t>Work with Hosted provider to design/program and implement Hosted voice and data solutions.</w:t>
+            </w:r>
+          </w:p>
+          <w:p>
+            <w:pPr>
+              <w:pStyle w:val="ListParagraph"/>
+              <w:numPr>
+                <w:ilvl w:val="0"/>
+                <w:numId w:val="1"/>
+              </w:numPr>
+              <w:spacing w:line="240" w:lineRule="auto"/>
+              <w:rPr>
+                <w:rFonts w:asciiTheme="minorHAnsi" w:eastAsia="Verdana" w:hAnsiTheme="minorHAnsi" w:cs="Verdana"/>
+                <w:sz w:val="24"/>
+                <w:szCs w:val="24"/>
+              </w:rPr>
+            </w:pPr>
+            <w:r>
+              <w:rPr>
+                <w:rFonts w:asciiTheme="minorHAnsi" w:eastAsia="Verdana" w:hAnsiTheme="minorHAnsi" w:cs="Verdana"/>
+                <w:sz w:val="24"/>
+                <w:szCs w:val="24"/>
+              </w:rPr>
+              <w:t xml:space="preserve">Procured equipment for voice or data installations, creating </w:t>
+            </w:r>
+            <w:r>
+              <w:rPr>
+                <w:rFonts w:asciiTheme="minorHAnsi" w:eastAsia="Verdana" w:hAnsiTheme="minorHAnsi" w:cs="Verdana"/>
+                <w:sz w:val="24"/>
+                <w:szCs w:val="24"/>
+              </w:rPr>
+              <w:t>purchase orders</w:t>
+            </w:r>
+            <w:r>
+              <w:rPr>
+                <w:rFonts w:asciiTheme="minorHAnsi" w:eastAsia="Verdana" w:hAnsiTheme="minorHAnsi" w:cs="Verdana"/>
+                <w:sz w:val="24"/>
+                <w:szCs w:val="24"/>
+              </w:rPr>
+              <w:t xml:space="preserve"> and ordered all equipment necessary for the project.</w:t>
+            </w:r>
+          </w:p>
+          <w:p>
+            <w:pPr>
+              <w:pStyle w:val="ListParagraph"/>
+              <w:numPr>
+                <w:ilvl w:val="0"/>
+                <w:numId w:val="1"/>
+              </w:numPr>
+              <w:spacing w:line="240" w:lineRule="auto"/>
+              <w:rPr>
+                <w:rFonts w:asciiTheme="minorHAnsi" w:eastAsia="Verdana" w:hAnsiTheme="minorHAnsi" w:cs="Verdana"/>
+                <w:sz w:val="24"/>
+                <w:szCs w:val="24"/>
+              </w:rPr>
+            </w:pPr>
+            <w:r>
+              <w:rPr>
+                <w:rFonts w:asciiTheme="minorHAnsi" w:eastAsia="Verdana" w:hAnsiTheme="minorHAnsi" w:cs="Verdana"/>
+                <w:sz w:val="24"/>
+                <w:szCs w:val="24"/>
+              </w:rPr>
+              <w:t>Ben</w:t>
+            </w:r>
+            <w:r>
+              <w:rPr>
+                <w:rFonts w:asciiTheme="minorHAnsi" w:eastAsia="Verdana" w:hAnsiTheme="minorHAnsi" w:cs="Verdana"/>
+                <w:sz w:val="24"/>
+                <w:szCs w:val="24"/>
+              </w:rPr>
+              <w:t>ch tested all servers, routers, switches and phones. A</w:t>
+            </w:r>
+            <w:r>
+              <w:rPr>
+                <w:rFonts w:asciiTheme="minorHAnsi" w:eastAsia="Verdana" w:hAnsiTheme="minorHAnsi" w:cs="Verdana"/>
+                <w:sz w:val="24"/>
+                <w:szCs w:val="24"/>
+              </w:rPr>
+              <w:t>ssured all phones were upgraded to the latest version and tested before being deployed.</w:t>
+            </w:r>
+          </w:p>
+          <w:p>
+            <w:pPr>
+              <w:pStyle w:val="ListParagraph"/>
+              <w:numPr>
+                <w:ilvl w:val="0"/>
+                <w:numId w:val="1"/>
+              </w:numPr>
+              <w:spacing w:line="240" w:lineRule="auto"/>
+              <w:rPr>
+                <w:rFonts w:asciiTheme="minorHAnsi" w:eastAsia="Verdana" w:hAnsiTheme="minorHAnsi" w:cs="Verdana"/>
+                <w:sz w:val="24"/>
+                <w:szCs w:val="24"/>
+              </w:rPr>
+            </w:pPr>
+            <w:r>
+              <w:rPr>
+                <w:rFonts w:asciiTheme="minorHAnsi" w:eastAsia="Verdana" w:hAnsiTheme="minorHAnsi" w:cs="Verdana"/>
+                <w:sz w:val="24"/>
+                <w:szCs w:val="24"/>
+              </w:rPr>
+              <w:t>Upgraded remote sites via MPLS/VPN or Point to Point.</w:t>
+            </w:r>
+          </w:p>
+          <w:p>
+            <w:pPr>
+              <w:pStyle w:val="ListParagraph"/>
+              <w:numPr>
+                <w:ilvl w:val="0"/>
+                <w:numId w:val="1"/>
+              </w:numPr>
+              <w:spacing w:line="240" w:lineRule="auto"/>
+              <w:rPr>
+                <w:rFonts w:asciiTheme="minorHAnsi" w:eastAsia="Verdana" w:hAnsiTheme="minorHAnsi" w:cs="Verdana"/>
+                <w:sz w:val="24"/>
+                <w:szCs w:val="24"/>
+              </w:rPr>
+            </w:pPr>
+            <w:r>
+              <w:rPr>
+                <w:rFonts w:asciiTheme="minorHAnsi" w:eastAsia="Verdana" w:hAnsiTheme="minorHAnsi" w:cs="Verdana"/>
+                <w:sz w:val="24"/>
+                <w:szCs w:val="24"/>
+              </w:rPr>
+              <w:t>Work</w:t>
+            </w:r>
+            <w:r>
+              <w:rPr>
+                <w:rFonts w:asciiTheme="minorHAnsi" w:eastAsia="Verdana" w:hAnsiTheme="minorHAnsi" w:cs="Verdana"/>
+                <w:sz w:val="24"/>
+                <w:szCs w:val="24"/>
+              </w:rPr>
+              <w:t>ed</w:t>
+            </w:r>
+            <w:r>
+              <w:rPr>
+                <w:rFonts w:asciiTheme="minorHAnsi" w:eastAsia="Verdana" w:hAnsiTheme="minorHAnsi" w:cs="Verdana"/>
+                <w:sz w:val="24"/>
+                <w:szCs w:val="24"/>
+              </w:rPr>
+              <w:t xml:space="preserve"> with a</w:t>
+            </w:r>
+            <w:r>
+              <w:rPr>
+                <w:rFonts w:asciiTheme="minorHAnsi" w:eastAsia="Verdana" w:hAnsiTheme="minorHAnsi" w:cs="Verdana"/>
+                <w:sz w:val="24"/>
+                <w:szCs w:val="24"/>
+              </w:rPr>
+              <w:t>ll levels of management and e</w:t>
+            </w:r>
+            <w:r>
+              <w:rPr>
+                <w:rFonts w:asciiTheme="minorHAnsi" w:eastAsia="Verdana" w:hAnsiTheme="minorHAnsi" w:cs="Verdana"/>
+                <w:sz w:val="24"/>
+                <w:szCs w:val="24"/>
+              </w:rPr>
+              <w:t>xecutives to complete projects and assist with specific requests.</w:t>
+            </w:r>
+          </w:p>
+          <w:p>
+            <w:pPr>
+              <w:pStyle w:val="ListParagraph"/>
+              <w:numPr>
+                <w:ilvl w:val="0"/>
+                <w:numId w:val="1"/>
+              </w:numPr>
+              <w:spacing w:line="240" w:lineRule="auto"/>
+              <w:rPr>
+                <w:rFonts w:asciiTheme="minorHAnsi" w:eastAsia="Verdana" w:hAnsiTheme="minorHAnsi" w:cs="Verdana"/>
+                <w:sz w:val="24"/>
+                <w:szCs w:val="24"/>
+              </w:rPr>
+            </w:pPr>
+            <w:r>
+              <w:rPr>
+                <w:rFonts w:asciiTheme="minorHAnsi" w:eastAsia="Verdana" w:hAnsiTheme="minorHAnsi" w:cs="Verdana"/>
+                <w:sz w:val="24"/>
+                <w:szCs w:val="24"/>
+              </w:rPr>
+              <w:t xml:space="preserve">Assisted Sales person in designing and upselling the voice solution. </w:t>
+            </w:r>
+          </w:p>
+          <w:p>
+            <w:pPr>
+              <w:pStyle w:val="ListParagraph"/>
+              <w:numPr>
+                <w:ilvl w:val="0"/>
+                <w:numId w:val="1"/>
+              </w:numPr>
+              <w:spacing w:line="240" w:lineRule="auto"/>
+              <w:rPr>
+                <w:rFonts w:asciiTheme="minorHAnsi" w:eastAsia="Verdana" w:hAnsiTheme="minorHAnsi" w:cs="Verdana"/>
+                <w:sz w:val="24"/>
+                <w:szCs w:val="24"/>
+              </w:rPr>
+            </w:pPr>
+            <w:r>
+              <w:rPr>
+                <w:rFonts w:asciiTheme="minorHAnsi" w:eastAsia="Verdana" w:hAnsiTheme="minorHAnsi" w:cs="Verdana"/>
+                <w:sz w:val="24"/>
+                <w:szCs w:val="24"/>
+              </w:rPr>
+              <w:t>Programmed Hosted Phone system VIA Hosted Portal</w:t>
+            </w:r>
+          </w:p>
+          <w:p>
+            <w:pPr>
+              <w:pStyle w:val="ListParagraph"/>
+              <w:numPr>
+                <w:ilvl w:val="0"/>
+                <w:numId w:val="1"/>
+              </w:numPr>
+              <w:spacing w:line="240" w:lineRule="auto"/>
+              <w:rPr>
+                <w:rFonts w:asciiTheme="minorHAnsi" w:eastAsia="Verdana" w:hAnsiTheme="minorHAnsi" w:cs="Verdana"/>
+                <w:sz w:val="24"/>
+                <w:szCs w:val="24"/>
+              </w:rPr>
+            </w:pPr>
+            <w:r>
+              <w:rPr>
+                <w:rFonts w:asciiTheme="minorHAnsi" w:eastAsia="Verdana" w:hAnsiTheme="minorHAnsi" w:cs="Verdana"/>
+                <w:sz w:val="24"/>
+                <w:szCs w:val="24"/>
+              </w:rPr>
+              <w:t>Program and install Polycom family of h</w:t>
+            </w:r>
+            <w:r>
+              <w:rPr>
+                <w:rFonts w:asciiTheme="minorHAnsi" w:eastAsia="Verdana" w:hAnsiTheme="minorHAnsi" w:cs="Verdana"/>
+                <w:sz w:val="24"/>
+                <w:szCs w:val="24"/>
+              </w:rPr>
+              <w:t xml:space="preserve">osted phones </w:t>
+            </w:r>
+            <w:r>
+              <w:rPr>
+                <w:rFonts w:asciiTheme="minorHAnsi" w:eastAsia="Verdana" w:hAnsiTheme="minorHAnsi" w:cs="Verdana"/>
+                <w:sz w:val="24"/>
+                <w:szCs w:val="24"/>
+              </w:rPr>
+              <w:t>VVX300,</w:t>
+            </w:r>
+            <w:r>
+              <w:rPr>
+                <w:rFonts w:asciiTheme="minorHAnsi" w:eastAsia="Verdana" w:hAnsiTheme="minorHAnsi" w:cs="Verdana"/>
+                <w:sz w:val="24"/>
+                <w:szCs w:val="24"/>
+              </w:rPr>
+              <w:t xml:space="preserve"> </w:t>
+            </w:r>
+            <w:r>
+              <w:rPr>
+                <w:rFonts w:asciiTheme="minorHAnsi" w:eastAsia="Verdana" w:hAnsiTheme="minorHAnsi" w:cs="Verdana"/>
+                <w:sz w:val="24"/>
+                <w:szCs w:val="24"/>
+              </w:rPr>
+              <w:t>VVX400,</w:t>
+            </w:r>
+            <w:r>
+              <w:rPr>
+                <w:rFonts w:asciiTheme="minorHAnsi" w:eastAsia="Verdana" w:hAnsiTheme="minorHAnsi" w:cs="Verdana"/>
+                <w:sz w:val="24"/>
+                <w:szCs w:val="24"/>
+              </w:rPr>
+              <w:t xml:space="preserve"> </w:t>
+            </w:r>
+            <w:r>
+              <w:rPr>
+                <w:rFonts w:asciiTheme="minorHAnsi" w:eastAsia="Verdana" w:hAnsiTheme="minorHAnsi" w:cs="Verdana"/>
+                <w:sz w:val="24"/>
+                <w:szCs w:val="24"/>
+              </w:rPr>
+              <w:t>CNF7000 series phones.</w:t>
+            </w:r>
+          </w:p>
+          <w:p>
+            <w:pPr>
+              <w:pStyle w:val="ListParagraph"/>
+              <w:numPr>
+                <w:ilvl w:val="0"/>
+                <w:numId w:val="1"/>
+              </w:numPr>
+              <w:spacing w:line="240" w:lineRule="auto"/>
+              <w:rPr>
+                <w:rFonts w:asciiTheme="minorHAnsi" w:eastAsia="Verdana" w:hAnsiTheme="minorHAnsi" w:cs="Verdana"/>
+                <w:sz w:val="24"/>
+                <w:szCs w:val="24"/>
+              </w:rPr>
+            </w:pPr>
+            <w:r>
+              <w:rPr>
+                <w:rFonts w:asciiTheme="minorHAnsi" w:eastAsia="Verdana" w:hAnsiTheme="minorHAnsi" w:cs="Verdana"/>
+                <w:sz w:val="24"/>
+                <w:szCs w:val="24"/>
+              </w:rPr>
+              <w:t>Trained Techs on Programming Hybrid and full I.P</w:t>
+            </w:r>
+            <w:r>
+              <w:rPr>
+                <w:rFonts w:asciiTheme="minorHAnsi" w:eastAsia="Verdana" w:hAnsiTheme="minorHAnsi" w:cs="Verdana"/>
+                <w:sz w:val="24"/>
+                <w:szCs w:val="24"/>
+              </w:rPr>
+              <w:t>.</w:t>
+            </w:r>
+            <w:r>
+              <w:rPr>
+                <w:rFonts w:asciiTheme="minorHAnsi" w:eastAsia="Verdana" w:hAnsiTheme="minorHAnsi" w:cs="Verdana"/>
+                <w:sz w:val="24"/>
+                <w:szCs w:val="24"/>
+              </w:rPr>
+              <w:t xml:space="preserve"> PBX’s Toshiba, Avaya, </w:t>
+            </w:r>
+            <w:r>
+              <w:rPr>
+                <w:rFonts w:asciiTheme="minorHAnsi" w:eastAsia="Verdana" w:hAnsiTheme="minorHAnsi" w:cs="Verdana"/>
+                <w:sz w:val="24"/>
+                <w:szCs w:val="24"/>
+              </w:rPr>
+              <w:t>Hosted</w:t>
+            </w:r>
+            <w:r>
+              <w:rPr>
+                <w:rFonts w:asciiTheme="minorHAnsi" w:eastAsia="Verdana" w:hAnsiTheme="minorHAnsi" w:cs="Verdana"/>
+                <w:sz w:val="24"/>
+                <w:szCs w:val="24"/>
+              </w:rPr>
+              <w:t>.</w:t>
+            </w:r>
+          </w:p>
+          <w:p>
+            <w:pPr>
+              <w:pStyle w:val="ListParagraph"/>
+              <w:numPr>
+                <w:ilvl w:val="0"/>
+                <w:numId w:val="1"/>
+              </w:numPr>
+              <w:spacing w:line="240" w:lineRule="auto"/>
+              <w:rPr>
+                <w:rFonts w:asciiTheme="minorHAnsi" w:eastAsia="Verdana" w:hAnsiTheme="minorHAnsi" w:cs="Verdana"/>
+                <w:sz w:val="24"/>
+                <w:szCs w:val="24"/>
+              </w:rPr>
+            </w:pPr>
+            <w:r>
+              <w:rPr>
+                <w:rFonts w:asciiTheme="minorHAnsi" w:eastAsia="Verdana" w:hAnsiTheme="minorHAnsi" w:cs="Verdana"/>
+                <w:sz w:val="24"/>
+                <w:szCs w:val="24"/>
+              </w:rPr>
+              <w:t>Assisted Techs remotely via Go To Assist or Team viewer by taking over their PC’s</w:t>
+            </w:r>
+          </w:p>
+          <w:p>
+            <w:pPr>
+              <w:spacing w:line="240" w:lineRule="auto"/>
+              <w:ind w:left="720"/>
+              <w:rPr>
+                <w:rFonts w:asciiTheme="minorHAnsi" w:eastAsia="Verdana" w:hAnsiTheme="minorHAnsi" w:cs="Verdana"/>
+                <w:sz w:val="24"/>
+                <w:szCs w:val="24"/>
+              </w:rPr>
+            </w:pPr>
+            <w:r>
+              <w:rPr>
+                <w:rFonts w:asciiTheme="minorHAnsi" w:eastAsia="Verdana" w:hAnsiTheme="minorHAnsi" w:cs="Verdana"/>
+                <w:sz w:val="24"/>
+                <w:szCs w:val="24"/>
+              </w:rPr>
+              <w:t>Managed Service dep</w:t>
+            </w:r>
+            <w:r>
+              <w:rPr>
+                <w:rFonts w:asciiTheme="minorHAnsi" w:eastAsia="Verdana" w:hAnsiTheme="minorHAnsi" w:cs="Verdana"/>
+                <w:sz w:val="24"/>
+                <w:szCs w:val="24"/>
+              </w:rPr>
+              <w:t>ar</w:t>
+            </w:r>
+            <w:r>
+              <w:rPr>
+                <w:rFonts w:asciiTheme="minorHAnsi" w:eastAsia="Verdana" w:hAnsiTheme="minorHAnsi" w:cs="Verdana"/>
+                <w:sz w:val="24"/>
+                <w:szCs w:val="24"/>
+              </w:rPr>
+              <w:t>t</w:t>
+            </w:r>
+            <w:r>
+              <w:rPr>
+                <w:rFonts w:asciiTheme="minorHAnsi" w:eastAsia="Verdana" w:hAnsiTheme="minorHAnsi" w:cs="Verdana"/>
+                <w:sz w:val="24"/>
+                <w:szCs w:val="24"/>
+              </w:rPr>
+              <w:t>ment</w:t>
+            </w:r>
+            <w:r>
+              <w:rPr>
+                <w:rFonts w:asciiTheme="minorHAnsi" w:eastAsia="Verdana" w:hAnsiTheme="minorHAnsi" w:cs="Verdana"/>
+                <w:sz w:val="24"/>
+                <w:szCs w:val="24"/>
+              </w:rPr>
+              <w:t xml:space="preserve"> before being promoted to Project manager, I was responsible for the daily schedule,</w:t>
+            </w:r>
+            <w:r>
+              <w:rPr>
+                <w:rFonts w:asciiTheme="minorHAnsi" w:eastAsia="Verdana" w:hAnsiTheme="minorHAnsi" w:cs="Verdana"/>
+                <w:sz w:val="24"/>
+                <w:szCs w:val="24"/>
+              </w:rPr>
+              <w:t xml:space="preserve"> </w:t>
+            </w:r>
+            <w:r>
+              <w:rPr>
+                <w:rFonts w:asciiTheme="minorHAnsi" w:eastAsia="Verdana" w:hAnsiTheme="minorHAnsi" w:cs="Verdana"/>
+                <w:sz w:val="24"/>
+                <w:szCs w:val="24"/>
+              </w:rPr>
+              <w:t>dispatching techs and managing service orders.</w:t>
+            </w:r>
+          </w:p>
+          <w:p>
+            <w:pPr>
+              <w:spacing w:line="240" w:lineRule="auto"/>
+              <w:ind w:left="720"/>
+              <w:rPr>
+                <w:rFonts w:asciiTheme="minorHAnsi" w:eastAsia="Verdana" w:hAnsiTheme="minorHAnsi" w:cs="Verdana"/>
+                <w:sz w:val="24"/>
+                <w:szCs w:val="24"/>
+              </w:rPr>
+            </w:pPr>
+            <w:r>
+              <w:rPr>
+                <w:rFonts w:asciiTheme="minorHAnsi" w:eastAsia="Verdana" w:hAnsiTheme="minorHAnsi" w:cs="Verdana"/>
+                <w:sz w:val="24"/>
+                <w:szCs w:val="24"/>
+              </w:rPr>
+              <w:t>Open Service order using Tigerpaw, When tech completes read and close, open follow up if needed.</w:t>
+            </w:r>
+          </w:p>
+          <w:p>
+            <w:pPr>
+              <w:pStyle w:val="ListParagraph"/>
+              <w:numPr>
+                <w:ilvl w:val="0"/>
+                <w:numId w:val="1"/>
+              </w:numPr>
+              <w:spacing w:line="240" w:lineRule="auto"/>
+              <w:rPr>
+                <w:rFonts w:asciiTheme="minorHAnsi" w:eastAsia="Verdana" w:hAnsiTheme="minorHAnsi" w:cs="Verdana"/>
+                <w:sz w:val="24"/>
+                <w:szCs w:val="24"/>
+              </w:rPr>
+            </w:pPr>
+            <w:r>
+              <w:rPr>
+                <w:rFonts w:asciiTheme="minorHAnsi" w:eastAsia="Verdana" w:hAnsiTheme="minorHAnsi" w:cs="Verdana"/>
+                <w:sz w:val="24"/>
+                <w:szCs w:val="24"/>
+              </w:rPr>
+              <w:t>Create PO’s and order equipment from vendors, negotiated pricing and shipping fees.</w:t>
+            </w:r>
+          </w:p>
+          <w:p>
+            <w:pPr>
+              <w:pStyle w:val="ListParagraph"/>
+              <w:numPr>
+                <w:ilvl w:val="0"/>
+                <w:numId w:val="1"/>
+              </w:numPr>
+              <w:spacing w:line="240" w:lineRule="auto"/>
+              <w:rPr>
+                <w:rFonts w:asciiTheme="minorHAnsi" w:eastAsia="Verdana" w:hAnsiTheme="minorHAnsi" w:cs="Verdana"/>
+                <w:sz w:val="24"/>
+                <w:szCs w:val="24"/>
+              </w:rPr>
+            </w:pPr>
+            <w:r>
+              <w:rPr>
+                <w:rFonts w:asciiTheme="minorHAnsi" w:eastAsia="Verdana" w:hAnsiTheme="minorHAnsi" w:cs="Verdana"/>
+                <w:sz w:val="24"/>
+                <w:szCs w:val="24"/>
+              </w:rPr>
+              <w:t>Int</w:t>
+            </w:r>
+            <w:r>
+              <w:rPr>
+                <w:rFonts w:asciiTheme="minorHAnsi" w:eastAsia="Verdana" w:hAnsiTheme="minorHAnsi" w:cs="Verdana"/>
+                <w:sz w:val="24"/>
+                <w:szCs w:val="24"/>
+              </w:rPr>
+              <w:t>roduced weekly Project meetings, a dress code &amp; service procedures for the techs.</w:t>
+            </w:r>
+          </w:p>
+          <w:p>
+            <w:pPr>
+              <w:pStyle w:val="ListParagraph"/>
+              <w:numPr>
+                <w:ilvl w:val="0"/>
+                <w:numId w:val="1"/>
+              </w:numPr>
+              <w:spacing w:line="240" w:lineRule="auto"/>
+              <w:rPr>
+                <w:rFonts w:asciiTheme="minorHAnsi" w:eastAsia="Verdana" w:hAnsiTheme="minorHAnsi" w:cs="Verdana"/>
+                <w:sz w:val="24"/>
+                <w:szCs w:val="24"/>
+              </w:rPr>
+            </w:pPr>
+            <w:r>
+              <w:rPr>
+                <w:rFonts w:asciiTheme="minorHAnsi" w:eastAsia="Verdana" w:hAnsiTheme="minorHAnsi" w:cs="Verdana"/>
+                <w:sz w:val="24"/>
+                <w:szCs w:val="24"/>
+              </w:rPr>
+              <w:t xml:space="preserve">Read floor plans in order to determine where voice/data drops go. </w:t>
+            </w:r>
+          </w:p>
+          <w:p>
+            <w:pPr>
+              <w:pStyle w:val="ListParagraph"/>
+              <w:numPr>
+                <w:ilvl w:val="0"/>
+                <w:numId w:val="1"/>
+              </w:numPr>
+              <w:spacing w:line="240" w:lineRule="auto"/>
+              <w:rPr>
+                <w:rFonts w:asciiTheme="minorHAnsi" w:eastAsia="Verdana" w:hAnsiTheme="minorHAnsi" w:cs="Verdana"/>
+                <w:sz w:val="24"/>
+                <w:szCs w:val="24"/>
+              </w:rPr>
+            </w:pPr>
+            <w:r>
+              <w:rPr>
+                <w:rFonts w:asciiTheme="minorHAnsi" w:eastAsia="Verdana" w:hAnsiTheme="minorHAnsi" w:cs="Verdana"/>
+                <w:sz w:val="24"/>
+                <w:szCs w:val="24"/>
+              </w:rPr>
+              <w:t>Created Viso for Voice/Data Equipment</w:t>
+            </w:r>
+          </w:p>
+          <w:p>
+            <w:pPr>
+              <w:pStyle w:val="ListParagraph"/>
+              <w:numPr>
+                <w:ilvl w:val="0"/>
+                <w:numId w:val="1"/>
+              </w:numPr>
+              <w:spacing w:line="240" w:lineRule="auto"/>
+              <w:rPr>
+                <w:rFonts w:asciiTheme="minorHAnsi" w:eastAsia="Verdana" w:hAnsiTheme="minorHAnsi" w:cs="Verdana"/>
+                <w:sz w:val="24"/>
+                <w:szCs w:val="24"/>
+              </w:rPr>
+            </w:pPr>
+            <w:r>
+              <w:rPr>
+                <w:rFonts w:asciiTheme="minorHAnsi" w:eastAsia="Verdana" w:hAnsiTheme="minorHAnsi" w:cs="Verdana"/>
+                <w:sz w:val="24"/>
+                <w:szCs w:val="24"/>
+              </w:rPr>
+              <w:t>Coordinated installs of voice and data circuits, PRI’s,</w:t>
+            </w:r>
+            <w:r>
+              <w:rPr>
+                <w:rFonts w:asciiTheme="minorHAnsi" w:eastAsia="Verdana" w:hAnsiTheme="minorHAnsi" w:cs="Verdana"/>
+                <w:sz w:val="24"/>
+                <w:szCs w:val="24"/>
+              </w:rPr>
+              <w:t xml:space="preserve"> </w:t>
+            </w:r>
+            <w:r>
+              <w:rPr>
+                <w:rFonts w:asciiTheme="minorHAnsi" w:eastAsia="Verdana" w:hAnsiTheme="minorHAnsi" w:cs="Verdana"/>
+                <w:sz w:val="24"/>
+                <w:szCs w:val="24"/>
+              </w:rPr>
+              <w:t>T1’s,</w:t>
+            </w:r>
+            <w:r>
+              <w:rPr>
+                <w:rFonts w:asciiTheme="minorHAnsi" w:eastAsia="Verdana" w:hAnsiTheme="minorHAnsi" w:cs="Verdana"/>
+                <w:sz w:val="24"/>
+                <w:szCs w:val="24"/>
+              </w:rPr>
+              <w:t xml:space="preserve"> </w:t>
+            </w:r>
+            <w:r>
+              <w:rPr>
+                <w:rFonts w:asciiTheme="minorHAnsi" w:eastAsia="Verdana" w:hAnsiTheme="minorHAnsi" w:cs="Verdana"/>
+                <w:sz w:val="24"/>
+                <w:szCs w:val="24"/>
+              </w:rPr>
+              <w:t>MPLS,</w:t>
+            </w:r>
+            <w:r>
+              <w:rPr>
+                <w:rFonts w:asciiTheme="minorHAnsi" w:eastAsia="Verdana" w:hAnsiTheme="minorHAnsi" w:cs="Verdana"/>
+                <w:sz w:val="24"/>
+                <w:szCs w:val="24"/>
+              </w:rPr>
+              <w:t xml:space="preserve"> </w:t>
+            </w:r>
+            <w:r>
+              <w:rPr>
+                <w:rFonts w:asciiTheme="minorHAnsi" w:eastAsia="Verdana" w:hAnsiTheme="minorHAnsi" w:cs="Verdana"/>
+                <w:sz w:val="24"/>
+                <w:szCs w:val="24"/>
+              </w:rPr>
+              <w:t>SIP with the carriers.</w:t>
+            </w:r>
+          </w:p>
+          <w:p>
+            <w:pPr>
+              <w:spacing w:line="240" w:lineRule="auto"/>
+              <w:rPr>
+                <w:rFonts w:asciiTheme="minorHAnsi" w:eastAsia="Verdana" w:hAnsiTheme="minorHAnsi" w:cs="Verdana"/>
+                <w:sz w:val="24"/>
+                <w:szCs w:val="24"/>
+              </w:rPr>
+            </w:pPr>
+          </w:p>
+        </w:tc>
+      </w:tr>
+    </w:tbl>
+    <w:p>
+      <w:pPr>
+        <w:spacing w:line="240" w:lineRule="auto"/>
+        <w:rPr>
+          <w:rFonts w:asciiTheme="minorHAnsi" w:eastAsia="Verdana" w:hAnsiTheme="minorHAnsi" w:cs="Verdana"/>
+          <w:sz w:val="24"/>
+          <w:szCs w:val="24"/>
+        </w:rPr>
+      </w:pPr>
+    </w:p>
+    <w:tbl>
+      <w:tblPr>
+        <w:tblStyle w:val="a0"/>
+        <w:tblW w:w="9450" w:type="dxa"/>
+        <w:tblLayout w:type="fixed"/>
+        <w:tblLook w:val="0000"/>
       </w:tblPr>
       <w:tblGrid>
         <w:gridCol w:w="7533"/>
@@ -514,21 +2654,23 @@
                 <w:szCs w:val="24"/>
               </w:rPr>
             </w:pPr>
-            <w:r>
-              <w:rPr>
-                <w:rFonts w:asciiTheme="minorHAnsi" w:eastAsia="Verdana" w:hAnsiTheme="minorHAnsi" w:cs="Verdana"/>
-                <w:sz w:val="24"/>
-                <w:szCs w:val="24"/>
-              </w:rPr>
-              <w:t>TDNYC, NEW YORK</w:t>
-            </w:r>
-            <w:r>
-              <w:rPr>
-                <w:rFonts w:asciiTheme="minorHAnsi" w:eastAsia="Verdana" w:hAnsiTheme="minorHAnsi" w:cs="Verdana"/>
-                <w:sz w:val="24"/>
-                <w:szCs w:val="24"/>
-              </w:rPr>
-              <w:t>, NY</w:t>
+          </w:p>
+          <w:p>
+            <w:pPr>
+              <w:spacing w:line="240" w:lineRule="auto"/>
+              <w:rPr>
+                <w:rFonts w:asciiTheme="minorHAnsi" w:eastAsia="Verdana" w:hAnsiTheme="minorHAnsi" w:cs="Verdana"/>
+                <w:sz w:val="24"/>
+                <w:szCs w:val="24"/>
+              </w:rPr>
+            </w:pPr>
+            <w:r>
+              <w:rPr>
+                <w:rFonts w:asciiTheme="minorHAnsi" w:eastAsia="Verdana" w:hAnsiTheme="minorHAnsi" w:cs="Verdana"/>
+                <w:sz w:val="24"/>
+                <w:szCs w:val="24"/>
+              </w:rPr>
+              <w:t>ISGMetro Denville, NJ</w:t>
             </w:r>
           </w:p>
         </w:tc>
@@ -559,15 +2701,7 @@
                 <w:sz w:val="24"/>
                 <w:szCs w:val="24"/>
               </w:rPr>
-              <w:t xml:space="preserve">2014 - </w:t>
-            </w:r>
-            <w:r>
-              <w:rPr>
-                <w:rFonts w:asciiTheme="minorHAnsi" w:eastAsia="Verdana" w:hAnsiTheme="minorHAnsi" w:cs="Verdana"/>
-                <w:sz w:val="24"/>
-                <w:szCs w:val="24"/>
-              </w:rPr>
-              <w:t>PRESENT</w:t>
+              <w:t>2007 - 2014</w:t>
             </w:r>
           </w:p>
         </w:tc>
@@ -601,16 +2735,7 @@
                 <w:sz w:val="24"/>
                 <w:szCs w:val="24"/>
               </w:rPr>
-              <w:t>Operation</w:t>
-            </w:r>
-            <w:r>
-              <w:rPr>
-                <w:rFonts w:asciiTheme="minorHAnsi" w:eastAsia="Verdana" w:hAnsiTheme="minorHAnsi" w:cs="Verdana"/>
-                <w:b/>
-                <w:sz w:val="24"/>
-                <w:szCs w:val="24"/>
-              </w:rPr>
-              <w:t xml:space="preserve"> Manager</w:t>
+              <w:t>Installations/Service Manager</w:t>
             </w:r>
             <w:r>
               <w:rPr>
@@ -619,7 +2744,7 @@
                 <w:szCs w:val="24"/>
               </w:rPr>
               <w:br/>
-              <w:t>Responsible for managing Small,</w:t>
+              <w:t>Responsible for all Installations, from design,to Programming, installation &amp; Training. Managed all installs and techs, Managed all service calls and dispatched techs. Designed/Programmed/Installed/Managed and maintained the family of Toshiba and Avaya Voice product line, from Hybrid PBX systems to full VOIP systems running VMware and switches. Provided Design, Programming, Implementation,</w:t>
             </w:r>
             <w:r>
               <w:rPr>
@@ -635,7 +2760,7 @@
                 <w:sz w:val="24"/>
                 <w:szCs w:val="24"/>
               </w:rPr>
-              <w:t>Medium to Large Installations of many cross platform communications solutions involving servers,</w:t>
+              <w:t>Training,</w:t>
             </w:r>
             <w:r>
               <w:rPr>
@@ -651,15 +2776,23 @@
                 <w:sz w:val="24"/>
                 <w:szCs w:val="24"/>
               </w:rPr>
-              <w:t xml:space="preserve">switches and </w:t>
-            </w:r>
-            <w:r>
-              <w:rPr>
-                <w:rFonts w:asciiTheme="minorHAnsi" w:eastAsia="Verdana" w:hAnsiTheme="minorHAnsi" w:cs="Verdana"/>
-                <w:sz w:val="24"/>
-                <w:szCs w:val="24"/>
-              </w:rPr>
-              <w:t>routers,</w:t>
+              <w:t>Service,</w:t>
+            </w:r>
+            <w:r>
+              <w:rPr>
+                <w:rFonts w:asciiTheme="minorHAnsi" w:eastAsia="Verdana" w:hAnsiTheme="minorHAnsi" w:cs="Verdana"/>
+                <w:sz w:val="24"/>
+                <w:szCs w:val="24"/>
+              </w:rPr>
+              <w:t xml:space="preserve"> Sales </w:t>
+            </w:r>
+            <w:r>
+              <w:rPr>
+                <w:rFonts w:asciiTheme="minorHAnsi" w:eastAsia="Verdana" w:hAnsiTheme="minorHAnsi" w:cs="Verdana"/>
+                <w:sz w:val="24"/>
+                <w:szCs w:val="24"/>
+              </w:rPr>
+              <w:t>engineering,</w:t>
             </w:r>
             <w:r>
               <w:rPr>
@@ -675,31 +2808,7 @@
                 <w:sz w:val="24"/>
                 <w:szCs w:val="24"/>
               </w:rPr>
-              <w:t>cabling,</w:t>
-            </w:r>
-            <w:r>
-              <w:rPr>
-                <w:rFonts w:asciiTheme="minorHAnsi" w:eastAsia="Verdana" w:hAnsiTheme="minorHAnsi" w:cs="Verdana"/>
-                <w:sz w:val="24"/>
-                <w:szCs w:val="24"/>
-              </w:rPr>
-              <w:t xml:space="preserve"> </w:t>
-            </w:r>
-            <w:r>
-              <w:rPr>
-                <w:rFonts w:asciiTheme="minorHAnsi" w:eastAsia="Verdana" w:hAnsiTheme="minorHAnsi" w:cs="Verdana"/>
-                <w:sz w:val="24"/>
-                <w:szCs w:val="24"/>
-              </w:rPr>
-              <w:t>cameras. Provide troubleshooting expertise for any voice network related issue. Manage vendor and client relationships for all technical projects.  Support of Avaya/Toshiba/Hosted PBX’s and voice processing servers including those running i</w:t>
-            </w:r>
-            <w:r>
-              <w:rPr>
-                <w:rFonts w:asciiTheme="minorHAnsi" w:eastAsia="Verdana" w:hAnsiTheme="minorHAnsi" w:cs="Verdana"/>
-                <w:sz w:val="24"/>
-                <w:szCs w:val="24"/>
-              </w:rPr>
-              <w:t xml:space="preserve">n a virtual environment using VMware. </w:t>
+              <w:t>troubleshooting expertise for any voice network related issue.</w:t>
             </w:r>
           </w:p>
           <w:p>
@@ -717,7 +2826,7 @@
               <w:pStyle w:val="ListParagraph"/>
               <w:numPr>
                 <w:ilvl w:val="0"/>
-                <w:numId w:val="1"/>
+                <w:numId w:val="4"/>
               </w:numPr>
               <w:spacing w:line="240" w:lineRule="auto"/>
               <w:rPr>
@@ -732,15 +2841,7 @@
                 <w:sz w:val="24"/>
                 <w:szCs w:val="24"/>
               </w:rPr>
-              <w:t>Coordinated and managed local vendors throughout the United states for installations &amp; service of Phone systems/Cameras/Voice &amp; Data Cabling/Card Access/POS/Managed</w:t>
-            </w:r>
-            <w:r>
-              <w:rPr>
-                <w:rFonts w:asciiTheme="minorHAnsi" w:eastAsia="Verdana" w:hAnsiTheme="minorHAnsi" w:cs="Verdana"/>
-                <w:sz w:val="24"/>
-                <w:szCs w:val="24"/>
-              </w:rPr>
-              <w:t>.</w:t>
+              <w:t xml:space="preserve">Implemented Multi site VoIP solutions from NY to California, China, India, Bahamas, and etc. </w:t>
             </w:r>
           </w:p>
           <w:p>
@@ -748,7 +2849,7 @@
               <w:pStyle w:val="ListParagraph"/>
               <w:numPr>
                 <w:ilvl w:val="0"/>
-                <w:numId w:val="1"/>
+                <w:numId w:val="4"/>
               </w:numPr>
               <w:spacing w:line="240" w:lineRule="auto"/>
               <w:rPr>
@@ -763,7 +2864,55 @@
                 <w:sz w:val="24"/>
                 <w:szCs w:val="24"/>
               </w:rPr>
-              <w:t>Services/ installations of voice &amp; data circuits MPLS for National accounts</w:t>
+              <w:t>Coordinated installs of voice and data circuits, PRI’s,</w:t>
+            </w:r>
+            <w:r>
+              <w:rPr>
+                <w:rFonts w:asciiTheme="minorHAnsi" w:eastAsia="Verdana" w:hAnsiTheme="minorHAnsi" w:cs="Verdana"/>
+                <w:sz w:val="24"/>
+                <w:szCs w:val="24"/>
+              </w:rPr>
+              <w:t xml:space="preserve"> </w:t>
+            </w:r>
+            <w:r>
+              <w:rPr>
+                <w:rFonts w:asciiTheme="minorHAnsi" w:eastAsia="Verdana" w:hAnsiTheme="minorHAnsi" w:cs="Verdana"/>
+                <w:sz w:val="24"/>
+                <w:szCs w:val="24"/>
+              </w:rPr>
+              <w:t>T1’s,</w:t>
+            </w:r>
+            <w:r>
+              <w:rPr>
+                <w:rFonts w:asciiTheme="minorHAnsi" w:eastAsia="Verdana" w:hAnsiTheme="minorHAnsi" w:cs="Verdana"/>
+                <w:sz w:val="24"/>
+                <w:szCs w:val="24"/>
+              </w:rPr>
+              <w:t xml:space="preserve"> </w:t>
+            </w:r>
+            <w:r>
+              <w:rPr>
+                <w:rFonts w:asciiTheme="minorHAnsi" w:eastAsia="Verdana" w:hAnsiTheme="minorHAnsi" w:cs="Verdana"/>
+                <w:sz w:val="24"/>
+                <w:szCs w:val="24"/>
+              </w:rPr>
+              <w:t>MPLS,</w:t>
+            </w:r>
+            <w:r>
+              <w:rPr>
+                <w:rFonts w:asciiTheme="minorHAnsi" w:eastAsia="Verdana" w:hAnsiTheme="minorHAnsi" w:cs="Verdana"/>
+                <w:sz w:val="24"/>
+                <w:szCs w:val="24"/>
+              </w:rPr>
+              <w:t xml:space="preserve"> and </w:t>
+            </w:r>
+            <w:r>
+              <w:rPr>
+                <w:rFonts w:asciiTheme="minorHAnsi" w:eastAsia="Verdana" w:hAnsiTheme="minorHAnsi" w:cs="Verdana"/>
+                <w:sz w:val="24"/>
+                <w:szCs w:val="24"/>
+              </w:rPr>
+              <w:t>SIP</w:t>
             </w:r>
             <w:r>
               <w:rPr>
@@ -779,7 +2928,7 @@
               <w:pStyle w:val="ListParagraph"/>
               <w:numPr>
                 <w:ilvl w:val="0"/>
-                <w:numId w:val="1"/>
+                <w:numId w:val="4"/>
               </w:numPr>
               <w:spacing w:line="240" w:lineRule="auto"/>
               <w:rPr>
@@ -794,7 +2943,7 @@
                 <w:sz w:val="24"/>
                 <w:szCs w:val="24"/>
               </w:rPr>
-              <w:t>Manage Implementation of Cisco network backbone nationwide; layer 3 switches, routers &amp; AP’s</w:t>
+              <w:t>Implemented large phone systems with 3/400 users sometimes spread over multiple floors or multiple sites sometimes across multiple states and countries.</w:t>
             </w:r>
           </w:p>
           <w:p>
@@ -802,7 +2951,7 @@
               <w:pStyle w:val="ListParagraph"/>
               <w:numPr>
                 <w:ilvl w:val="0"/>
-                <w:numId w:val="1"/>
+                <w:numId w:val="4"/>
               </w:numPr>
               <w:spacing w:line="240" w:lineRule="auto"/>
               <w:rPr>
@@ -817,7 +2966,7 @@
                 <w:sz w:val="24"/>
                 <w:szCs w:val="24"/>
               </w:rPr>
-              <w:t>Created accounts, generated and applied VMware licensing to virtual servers.</w:t>
+              <w:t>Maintain documentation on each aspect of the project to ensure that all aspects of the project are completed on time.</w:t>
             </w:r>
           </w:p>
           <w:p>
@@ -825,7 +2974,7 @@
               <w:pStyle w:val="ListParagraph"/>
               <w:numPr>
                 <w:ilvl w:val="0"/>
-                <w:numId w:val="1"/>
+                <w:numId w:val="4"/>
               </w:numPr>
               <w:spacing w:line="240" w:lineRule="auto"/>
               <w:rPr>
@@ -840,15 +2989,7 @@
                 <w:sz w:val="24"/>
                 <w:szCs w:val="24"/>
               </w:rPr>
-              <w:t>Spun up virtual servers using Images where needed</w:t>
-            </w:r>
-            <w:r>
-              <w:rPr>
-                <w:rFonts w:asciiTheme="minorHAnsi" w:eastAsia="Verdana" w:hAnsiTheme="minorHAnsi" w:cs="Verdana"/>
-                <w:sz w:val="24"/>
-                <w:szCs w:val="24"/>
-              </w:rPr>
-              <w:t>.</w:t>
+              <w:t xml:space="preserve">Relocated of all HQ1 data center equipment to HQ2. Worked with all divisions of IT to coordinate and move equipment. </w:t>
             </w:r>
           </w:p>
           <w:p>
@@ -856,7 +2997,7 @@
               <w:pStyle w:val="ListParagraph"/>
               <w:numPr>
                 <w:ilvl w:val="0"/>
-                <w:numId w:val="1"/>
+                <w:numId w:val="4"/>
               </w:numPr>
               <w:spacing w:line="240" w:lineRule="auto"/>
               <w:rPr>
@@ -871,7 +3012,7 @@
                 <w:sz w:val="24"/>
                 <w:szCs w:val="24"/>
               </w:rPr>
-              <w:t>Worked with Toshiba/Avaya/Polycom/Cisco to get all hardware and software maintenance up to date and upgraded to latest version.</w:t>
+              <w:t>Enabled QoS (Quality of Service) in the Phone system and worked with the I.T vendor to implement it on the data network when working in a full Voip environment to enable prioritization of voice traffic.</w:t>
             </w:r>
           </w:p>
           <w:p>
@@ -879,7 +3020,7 @@
               <w:pStyle w:val="ListParagraph"/>
               <w:numPr>
                 <w:ilvl w:val="0"/>
-                <w:numId w:val="1"/>
+                <w:numId w:val="4"/>
               </w:numPr>
               <w:spacing w:line="240" w:lineRule="auto"/>
               <w:rPr>
@@ -894,23 +3035,7 @@
                 <w:sz w:val="24"/>
                 <w:szCs w:val="24"/>
               </w:rPr>
-              <w:t xml:space="preserve">Work in a team to get network ready for </w:t>
-            </w:r>
-            <w:r>
-              <w:rPr>
-                <w:rFonts w:asciiTheme="minorHAnsi" w:eastAsia="Verdana" w:hAnsiTheme="minorHAnsi" w:cs="Verdana"/>
-                <w:sz w:val="24"/>
-                <w:szCs w:val="24"/>
-              </w:rPr>
-              <w:t>Multi-site</w:t>
-            </w:r>
-            <w:r>
-              <w:rPr>
-                <w:rFonts w:asciiTheme="minorHAnsi" w:eastAsia="Verdana" w:hAnsiTheme="minorHAnsi" w:cs="Verdana"/>
-                <w:sz w:val="24"/>
-                <w:szCs w:val="24"/>
-              </w:rPr>
-              <w:t xml:space="preserve"> Voice installs.</w:t>
+              <w:t>Programmed and installed Toshiba ACD for call centers.</w:t>
             </w:r>
           </w:p>
           <w:p>
@@ -918,7 +3043,7 @@
               <w:pStyle w:val="ListParagraph"/>
               <w:numPr>
                 <w:ilvl w:val="0"/>
-                <w:numId w:val="1"/>
+                <w:numId w:val="4"/>
               </w:numPr>
               <w:spacing w:line="240" w:lineRule="auto"/>
               <w:rPr>
@@ -933,712 +3058,16 @@
                 <w:sz w:val="24"/>
                 <w:szCs w:val="24"/>
               </w:rPr>
-              <w:t xml:space="preserve">Programmed complex </w:t>
-            </w:r>
-            <w:r>
-              <w:rPr>
-                <w:rFonts w:asciiTheme="minorHAnsi" w:eastAsia="Verdana" w:hAnsiTheme="minorHAnsi" w:cs="Verdana"/>
-                <w:sz w:val="24"/>
-                <w:szCs w:val="24"/>
-              </w:rPr>
-              <w:t>multi-site</w:t>
-            </w:r>
-            <w:r>
-              <w:rPr>
-                <w:rFonts w:asciiTheme="minorHAnsi" w:eastAsia="Verdana" w:hAnsiTheme="minorHAnsi" w:cs="Verdana"/>
-                <w:sz w:val="24"/>
-                <w:szCs w:val="24"/>
-              </w:rPr>
-              <w:t xml:space="preserve"> voice networks with Centralized Voice processing.</w:t>
-            </w:r>
-          </w:p>
-          <w:p>
-            <w:pPr>
-              <w:pStyle w:val="ListParagraph"/>
-              <w:numPr>
-                <w:ilvl w:val="0"/>
-                <w:numId w:val="1"/>
-              </w:numPr>
-              <w:spacing w:line="240" w:lineRule="auto"/>
-              <w:rPr>
-                <w:rFonts w:asciiTheme="minorHAnsi" w:eastAsia="Verdana" w:hAnsiTheme="minorHAnsi" w:cs="Verdana"/>
-                <w:sz w:val="24"/>
-                <w:szCs w:val="24"/>
-              </w:rPr>
-            </w:pPr>
-            <w:r>
-              <w:rPr>
-                <w:rFonts w:asciiTheme="minorHAnsi" w:eastAsia="Verdana" w:hAnsiTheme="minorHAnsi" w:cs="Verdana"/>
-                <w:sz w:val="24"/>
-                <w:szCs w:val="24"/>
-              </w:rPr>
-              <w:lastRenderedPageBreak/>
-              <w:t>Work with Hosted provider to design/program and implement Hosted voice and data solutions.</w:t>
-            </w:r>
-          </w:p>
-          <w:p>
-            <w:pPr>
-              <w:pStyle w:val="ListParagraph"/>
-              <w:numPr>
-                <w:ilvl w:val="0"/>
-                <w:numId w:val="1"/>
-              </w:numPr>
-              <w:spacing w:line="240" w:lineRule="auto"/>
-              <w:rPr>
-                <w:rFonts w:asciiTheme="minorHAnsi" w:eastAsia="Verdana" w:hAnsiTheme="minorHAnsi" w:cs="Verdana"/>
-                <w:sz w:val="24"/>
-                <w:szCs w:val="24"/>
-              </w:rPr>
-            </w:pPr>
-            <w:r>
-              <w:rPr>
-                <w:rFonts w:asciiTheme="minorHAnsi" w:eastAsia="Verdana" w:hAnsiTheme="minorHAnsi" w:cs="Verdana"/>
-                <w:sz w:val="24"/>
-                <w:szCs w:val="24"/>
-              </w:rPr>
-              <w:t xml:space="preserve">Procured equipment for voice or data installations, creating </w:t>
-            </w:r>
-            <w:r>
-              <w:rPr>
-                <w:rFonts w:asciiTheme="minorHAnsi" w:eastAsia="Verdana" w:hAnsiTheme="minorHAnsi" w:cs="Verdana"/>
-                <w:sz w:val="24"/>
-                <w:szCs w:val="24"/>
-              </w:rPr>
-              <w:t>purchase orders</w:t>
-            </w:r>
-            <w:r>
-              <w:rPr>
-                <w:rFonts w:asciiTheme="minorHAnsi" w:eastAsia="Verdana" w:hAnsiTheme="minorHAnsi" w:cs="Verdana"/>
-                <w:sz w:val="24"/>
-                <w:szCs w:val="24"/>
-              </w:rPr>
-              <w:t xml:space="preserve"> and ordered all equipment necessary for the project.</w:t>
-            </w:r>
-          </w:p>
-          <w:p>
-            <w:pPr>
-              <w:pStyle w:val="ListParagraph"/>
-              <w:numPr>
-                <w:ilvl w:val="0"/>
-                <w:numId w:val="1"/>
-              </w:numPr>
-              <w:spacing w:line="240" w:lineRule="auto"/>
-              <w:rPr>
-                <w:rFonts w:asciiTheme="minorHAnsi" w:eastAsia="Verdana" w:hAnsiTheme="minorHAnsi" w:cs="Verdana"/>
-                <w:sz w:val="24"/>
-                <w:szCs w:val="24"/>
-              </w:rPr>
-            </w:pPr>
-            <w:r>
-              <w:rPr>
-                <w:rFonts w:asciiTheme="minorHAnsi" w:eastAsia="Verdana" w:hAnsiTheme="minorHAnsi" w:cs="Verdana"/>
-                <w:sz w:val="24"/>
-                <w:szCs w:val="24"/>
-              </w:rPr>
-              <w:t>Ben</w:t>
-            </w:r>
-            <w:r>
-              <w:rPr>
-                <w:rFonts w:asciiTheme="minorHAnsi" w:eastAsia="Verdana" w:hAnsiTheme="minorHAnsi" w:cs="Verdana"/>
-                <w:sz w:val="24"/>
-                <w:szCs w:val="24"/>
-              </w:rPr>
-              <w:t>ch tested all servers, routers, switches and phones. A</w:t>
-            </w:r>
-            <w:r>
-              <w:rPr>
-                <w:rFonts w:asciiTheme="minorHAnsi" w:eastAsia="Verdana" w:hAnsiTheme="minorHAnsi" w:cs="Verdana"/>
-                <w:sz w:val="24"/>
-                <w:szCs w:val="24"/>
-              </w:rPr>
-              <w:t>ssured all phones were upgraded to the latest version and tested before being deployed.</w:t>
-            </w:r>
-          </w:p>
-          <w:p>
-            <w:pPr>
-              <w:pStyle w:val="ListParagraph"/>
-              <w:numPr>
-                <w:ilvl w:val="0"/>
-                <w:numId w:val="1"/>
-              </w:numPr>
-              <w:spacing w:line="240" w:lineRule="auto"/>
-              <w:rPr>
-                <w:rFonts w:asciiTheme="minorHAnsi" w:eastAsia="Verdana" w:hAnsiTheme="minorHAnsi" w:cs="Verdana"/>
-                <w:sz w:val="24"/>
-                <w:szCs w:val="24"/>
-              </w:rPr>
-            </w:pPr>
-            <w:r>
-              <w:rPr>
-                <w:rFonts w:asciiTheme="minorHAnsi" w:eastAsia="Verdana" w:hAnsiTheme="minorHAnsi" w:cs="Verdana"/>
-                <w:sz w:val="24"/>
-                <w:szCs w:val="24"/>
-              </w:rPr>
-              <w:t>Upgraded remote sites via MPLS/VPN or Point to Point.</w:t>
-            </w:r>
-          </w:p>
-          <w:p>
-            <w:pPr>
-              <w:pStyle w:val="ListParagraph"/>
-              <w:numPr>
-                <w:ilvl w:val="0"/>
-                <w:numId w:val="1"/>
-              </w:numPr>
-              <w:spacing w:line="240" w:lineRule="auto"/>
-              <w:rPr>
-                <w:rFonts w:asciiTheme="minorHAnsi" w:eastAsia="Verdana" w:hAnsiTheme="minorHAnsi" w:cs="Verdana"/>
-                <w:sz w:val="24"/>
-                <w:szCs w:val="24"/>
-              </w:rPr>
-            </w:pPr>
-            <w:r>
-              <w:rPr>
-                <w:rFonts w:asciiTheme="minorHAnsi" w:eastAsia="Verdana" w:hAnsiTheme="minorHAnsi" w:cs="Verdana"/>
-                <w:sz w:val="24"/>
-                <w:szCs w:val="24"/>
-              </w:rPr>
-              <w:t>Work</w:t>
-            </w:r>
-            <w:r>
-              <w:rPr>
-                <w:rFonts w:asciiTheme="minorHAnsi" w:eastAsia="Verdana" w:hAnsiTheme="minorHAnsi" w:cs="Verdana"/>
-                <w:sz w:val="24"/>
-                <w:szCs w:val="24"/>
-              </w:rPr>
-              <w:t>ed</w:t>
-            </w:r>
-            <w:r>
-              <w:rPr>
-                <w:rFonts w:asciiTheme="minorHAnsi" w:eastAsia="Verdana" w:hAnsiTheme="minorHAnsi" w:cs="Verdana"/>
-                <w:sz w:val="24"/>
-                <w:szCs w:val="24"/>
-              </w:rPr>
-              <w:t xml:space="preserve"> with a</w:t>
-            </w:r>
-            <w:r>
-              <w:rPr>
-                <w:rFonts w:asciiTheme="minorHAnsi" w:eastAsia="Verdana" w:hAnsiTheme="minorHAnsi" w:cs="Verdana"/>
-                <w:sz w:val="24"/>
-                <w:szCs w:val="24"/>
-              </w:rPr>
-              <w:t>ll levels of management and e</w:t>
-            </w:r>
-            <w:r>
-              <w:rPr>
-                <w:rFonts w:asciiTheme="minorHAnsi" w:eastAsia="Verdana" w:hAnsiTheme="minorHAnsi" w:cs="Verdana"/>
-                <w:sz w:val="24"/>
-                <w:szCs w:val="24"/>
-              </w:rPr>
-              <w:t>xecutives to complete projects and assist with specific requests.</w:t>
-            </w:r>
-          </w:p>
-          <w:p>
-            <w:pPr>
-              <w:pStyle w:val="ListParagraph"/>
-              <w:numPr>
-                <w:ilvl w:val="0"/>
-                <w:numId w:val="1"/>
-              </w:numPr>
-              <w:spacing w:line="240" w:lineRule="auto"/>
-              <w:rPr>
-                <w:rFonts w:asciiTheme="minorHAnsi" w:eastAsia="Verdana" w:hAnsiTheme="minorHAnsi" w:cs="Verdana"/>
-                <w:sz w:val="24"/>
-                <w:szCs w:val="24"/>
-              </w:rPr>
-            </w:pPr>
-            <w:r>
-              <w:rPr>
-                <w:rFonts w:asciiTheme="minorHAnsi" w:eastAsia="Verdana" w:hAnsiTheme="minorHAnsi" w:cs="Verdana"/>
-                <w:sz w:val="24"/>
-                <w:szCs w:val="24"/>
-              </w:rPr>
-              <w:t xml:space="preserve">Assisted Sales person in designing and upselling the voice solution. </w:t>
-            </w:r>
-          </w:p>
-          <w:p>
-            <w:pPr>
-              <w:pStyle w:val="ListParagraph"/>
-              <w:numPr>
-                <w:ilvl w:val="0"/>
-                <w:numId w:val="1"/>
-              </w:numPr>
-              <w:spacing w:line="240" w:lineRule="auto"/>
-              <w:rPr>
-                <w:rFonts w:asciiTheme="minorHAnsi" w:eastAsia="Verdana" w:hAnsiTheme="minorHAnsi" w:cs="Verdana"/>
-                <w:sz w:val="24"/>
-                <w:szCs w:val="24"/>
-              </w:rPr>
-            </w:pPr>
-            <w:r>
-              <w:rPr>
-                <w:rFonts w:asciiTheme="minorHAnsi" w:eastAsia="Verdana" w:hAnsiTheme="minorHAnsi" w:cs="Verdana"/>
-                <w:sz w:val="24"/>
-                <w:szCs w:val="24"/>
-              </w:rPr>
-              <w:t>Programmed Hosted Phone system VIA Hosted Portal</w:t>
-            </w:r>
-          </w:p>
-          <w:p>
-            <w:pPr>
-              <w:pStyle w:val="ListParagraph"/>
-              <w:numPr>
-                <w:ilvl w:val="0"/>
-                <w:numId w:val="1"/>
-              </w:numPr>
-              <w:spacing w:line="240" w:lineRule="auto"/>
-              <w:rPr>
-                <w:rFonts w:asciiTheme="minorHAnsi" w:eastAsia="Verdana" w:hAnsiTheme="minorHAnsi" w:cs="Verdana"/>
-                <w:sz w:val="24"/>
-                <w:szCs w:val="24"/>
-              </w:rPr>
-            </w:pPr>
-            <w:r>
-              <w:rPr>
-                <w:rFonts w:asciiTheme="minorHAnsi" w:eastAsia="Verdana" w:hAnsiTheme="minorHAnsi" w:cs="Verdana"/>
-                <w:sz w:val="24"/>
-                <w:szCs w:val="24"/>
-              </w:rPr>
-              <w:t>Program and install Polycom family of h</w:t>
-            </w:r>
-            <w:r>
-              <w:rPr>
-                <w:rFonts w:asciiTheme="minorHAnsi" w:eastAsia="Verdana" w:hAnsiTheme="minorHAnsi" w:cs="Verdana"/>
-                <w:sz w:val="24"/>
-                <w:szCs w:val="24"/>
-              </w:rPr>
-              <w:t xml:space="preserve">osted phones </w:t>
-            </w:r>
-            <w:r>
-              <w:rPr>
-                <w:rFonts w:asciiTheme="minorHAnsi" w:eastAsia="Verdana" w:hAnsiTheme="minorHAnsi" w:cs="Verdana"/>
-                <w:sz w:val="24"/>
-                <w:szCs w:val="24"/>
-              </w:rPr>
-              <w:t>VVX300,</w:t>
-            </w:r>
-            <w:r>
-              <w:rPr>
-                <w:rFonts w:asciiTheme="minorHAnsi" w:eastAsia="Verdana" w:hAnsiTheme="minorHAnsi" w:cs="Verdana"/>
-                <w:sz w:val="24"/>
-                <w:szCs w:val="24"/>
-              </w:rPr>
-              <w:t xml:space="preserve"> </w:t>
-            </w:r>
-            <w:r>
-              <w:rPr>
-                <w:rFonts w:asciiTheme="minorHAnsi" w:eastAsia="Verdana" w:hAnsiTheme="minorHAnsi" w:cs="Verdana"/>
-                <w:sz w:val="24"/>
-                <w:szCs w:val="24"/>
-              </w:rPr>
-              <w:t>VVX400,</w:t>
-            </w:r>
-            <w:r>
-              <w:rPr>
-                <w:rFonts w:asciiTheme="minorHAnsi" w:eastAsia="Verdana" w:hAnsiTheme="minorHAnsi" w:cs="Verdana"/>
-                <w:sz w:val="24"/>
-                <w:szCs w:val="24"/>
-              </w:rPr>
-              <w:t xml:space="preserve"> </w:t>
-            </w:r>
-            <w:r>
-              <w:rPr>
-                <w:rFonts w:asciiTheme="minorHAnsi" w:eastAsia="Verdana" w:hAnsiTheme="minorHAnsi" w:cs="Verdana"/>
-                <w:sz w:val="24"/>
-                <w:szCs w:val="24"/>
-              </w:rPr>
-              <w:t>CNF7000 series phones.</w:t>
-            </w:r>
-          </w:p>
-          <w:p>
-            <w:pPr>
-              <w:pStyle w:val="ListParagraph"/>
-              <w:numPr>
-                <w:ilvl w:val="0"/>
-                <w:numId w:val="1"/>
-              </w:numPr>
-              <w:spacing w:line="240" w:lineRule="auto"/>
-              <w:rPr>
-                <w:rFonts w:asciiTheme="minorHAnsi" w:eastAsia="Verdana" w:hAnsiTheme="minorHAnsi" w:cs="Verdana"/>
-                <w:sz w:val="24"/>
-                <w:szCs w:val="24"/>
-              </w:rPr>
-            </w:pPr>
-            <w:r>
-              <w:rPr>
-                <w:rFonts w:asciiTheme="minorHAnsi" w:eastAsia="Verdana" w:hAnsiTheme="minorHAnsi" w:cs="Verdana"/>
-                <w:sz w:val="24"/>
-                <w:szCs w:val="24"/>
-              </w:rPr>
-              <w:t>Trained Techs on Programming Hybrid and full I.P</w:t>
-            </w:r>
-            <w:r>
-              <w:rPr>
-                <w:rFonts w:asciiTheme="minorHAnsi" w:eastAsia="Verdana" w:hAnsiTheme="minorHAnsi" w:cs="Verdana"/>
-                <w:sz w:val="24"/>
-                <w:szCs w:val="24"/>
-              </w:rPr>
-              <w:t>.</w:t>
-            </w:r>
-            <w:r>
-              <w:rPr>
-                <w:rFonts w:asciiTheme="minorHAnsi" w:eastAsia="Verdana" w:hAnsiTheme="minorHAnsi" w:cs="Verdana"/>
-                <w:sz w:val="24"/>
-                <w:szCs w:val="24"/>
-              </w:rPr>
-              <w:t xml:space="preserve"> PBX’s Toshiba, Avaya, </w:t>
-            </w:r>
-            <w:r>
-              <w:rPr>
-                <w:rFonts w:asciiTheme="minorHAnsi" w:eastAsia="Verdana" w:hAnsiTheme="minorHAnsi" w:cs="Verdana"/>
-                <w:sz w:val="24"/>
-                <w:szCs w:val="24"/>
-              </w:rPr>
-              <w:t>Hosted</w:t>
-            </w:r>
-            <w:r>
-              <w:rPr>
-                <w:rFonts w:asciiTheme="minorHAnsi" w:eastAsia="Verdana" w:hAnsiTheme="minorHAnsi" w:cs="Verdana"/>
-                <w:sz w:val="24"/>
-                <w:szCs w:val="24"/>
-              </w:rPr>
-              <w:t>.</w:t>
-            </w:r>
-          </w:p>
-          <w:p>
-            <w:pPr>
-              <w:pStyle w:val="ListParagraph"/>
-              <w:numPr>
-                <w:ilvl w:val="0"/>
-                <w:numId w:val="1"/>
-              </w:numPr>
-              <w:spacing w:line="240" w:lineRule="auto"/>
-              <w:rPr>
-                <w:rFonts w:asciiTheme="minorHAnsi" w:eastAsia="Verdana" w:hAnsiTheme="minorHAnsi" w:cs="Verdana"/>
-                <w:sz w:val="24"/>
-                <w:szCs w:val="24"/>
-              </w:rPr>
-            </w:pPr>
-            <w:r>
-              <w:rPr>
-                <w:rFonts w:asciiTheme="minorHAnsi" w:eastAsia="Verdana" w:hAnsiTheme="minorHAnsi" w:cs="Verdana"/>
-                <w:sz w:val="24"/>
-                <w:szCs w:val="24"/>
-              </w:rPr>
-              <w:t>Assisted Techs remotely via Go To Assist or Team viewer by taking over their PC’s</w:t>
-            </w:r>
-          </w:p>
-          <w:p>
-            <w:pPr>
-              <w:spacing w:line="240" w:lineRule="auto"/>
-              <w:ind w:left="720"/>
-              <w:rPr>
-                <w:rFonts w:asciiTheme="minorHAnsi" w:eastAsia="Verdana" w:hAnsiTheme="minorHAnsi" w:cs="Verdana"/>
-                <w:sz w:val="24"/>
-                <w:szCs w:val="24"/>
-              </w:rPr>
-            </w:pPr>
-            <w:r>
-              <w:rPr>
-                <w:rFonts w:asciiTheme="minorHAnsi" w:eastAsia="Verdana" w:hAnsiTheme="minorHAnsi" w:cs="Verdana"/>
-                <w:sz w:val="24"/>
-                <w:szCs w:val="24"/>
-              </w:rPr>
-              <w:t>Managed Service dep</w:t>
-            </w:r>
-            <w:r>
-              <w:rPr>
-                <w:rFonts w:asciiTheme="minorHAnsi" w:eastAsia="Verdana" w:hAnsiTheme="minorHAnsi" w:cs="Verdana"/>
-                <w:sz w:val="24"/>
-                <w:szCs w:val="24"/>
-              </w:rPr>
-              <w:t>ar</w:t>
-            </w:r>
-            <w:r>
-              <w:rPr>
-                <w:rFonts w:asciiTheme="minorHAnsi" w:eastAsia="Verdana" w:hAnsiTheme="minorHAnsi" w:cs="Verdana"/>
-                <w:sz w:val="24"/>
-                <w:szCs w:val="24"/>
-              </w:rPr>
-              <w:t>t</w:t>
-            </w:r>
-            <w:r>
-              <w:rPr>
-                <w:rFonts w:asciiTheme="minorHAnsi" w:eastAsia="Verdana" w:hAnsiTheme="minorHAnsi" w:cs="Verdana"/>
-                <w:sz w:val="24"/>
-                <w:szCs w:val="24"/>
-              </w:rPr>
-              <w:t>ment</w:t>
-            </w:r>
-            <w:r>
-              <w:rPr>
-                <w:rFonts w:asciiTheme="minorHAnsi" w:eastAsia="Verdana" w:hAnsiTheme="minorHAnsi" w:cs="Verdana"/>
-                <w:sz w:val="24"/>
-                <w:szCs w:val="24"/>
-              </w:rPr>
-              <w:t xml:space="preserve"> before being promoted to Project manager, I was responsible for the daily schedule,</w:t>
-            </w:r>
-            <w:r>
-              <w:rPr>
-                <w:rFonts w:asciiTheme="minorHAnsi" w:eastAsia="Verdana" w:hAnsiTheme="minorHAnsi" w:cs="Verdana"/>
-                <w:sz w:val="24"/>
-                <w:szCs w:val="24"/>
-              </w:rPr>
-              <w:t xml:space="preserve"> </w:t>
-            </w:r>
-            <w:r>
-              <w:rPr>
-                <w:rFonts w:asciiTheme="minorHAnsi" w:eastAsia="Verdana" w:hAnsiTheme="minorHAnsi" w:cs="Verdana"/>
-                <w:sz w:val="24"/>
-                <w:szCs w:val="24"/>
-              </w:rPr>
-              <w:t>dispatching techs and managing service orders.</w:t>
-            </w:r>
-          </w:p>
-          <w:p>
-            <w:pPr>
-              <w:spacing w:line="240" w:lineRule="auto"/>
-              <w:ind w:left="720"/>
-              <w:rPr>
-                <w:rFonts w:asciiTheme="minorHAnsi" w:eastAsia="Verdana" w:hAnsiTheme="minorHAnsi" w:cs="Verdana"/>
-                <w:sz w:val="24"/>
-                <w:szCs w:val="24"/>
-              </w:rPr>
-            </w:pPr>
-            <w:r>
-              <w:rPr>
-                <w:rFonts w:asciiTheme="minorHAnsi" w:eastAsia="Verdana" w:hAnsiTheme="minorHAnsi" w:cs="Verdana"/>
-                <w:sz w:val="24"/>
-                <w:szCs w:val="24"/>
-              </w:rPr>
-              <w:t xml:space="preserve">Open Service order using </w:t>
-            </w:r>
-            <w:proofErr w:type="spellStart"/>
-            <w:r>
-              <w:rPr>
-                <w:rFonts w:asciiTheme="minorHAnsi" w:eastAsia="Verdana" w:hAnsiTheme="minorHAnsi" w:cs="Verdana"/>
-                <w:sz w:val="24"/>
-                <w:szCs w:val="24"/>
-              </w:rPr>
-              <w:t>Tigerpaw</w:t>
-            </w:r>
-            <w:proofErr w:type="spellEnd"/>
-            <w:r>
-              <w:rPr>
-                <w:rFonts w:asciiTheme="minorHAnsi" w:eastAsia="Verdana" w:hAnsiTheme="minorHAnsi" w:cs="Verdana"/>
-                <w:sz w:val="24"/>
-                <w:szCs w:val="24"/>
-              </w:rPr>
-              <w:t>, When tech completes read and close, open follow up if needed.</w:t>
-            </w:r>
-          </w:p>
-          <w:p>
-            <w:pPr>
-              <w:pStyle w:val="ListParagraph"/>
-              <w:numPr>
-                <w:ilvl w:val="0"/>
-                <w:numId w:val="1"/>
-              </w:numPr>
-              <w:spacing w:line="240" w:lineRule="auto"/>
-              <w:rPr>
-                <w:rFonts w:asciiTheme="minorHAnsi" w:eastAsia="Verdana" w:hAnsiTheme="minorHAnsi" w:cs="Verdana"/>
-                <w:sz w:val="24"/>
-                <w:szCs w:val="24"/>
-              </w:rPr>
-            </w:pPr>
-            <w:r>
-              <w:rPr>
-                <w:rFonts w:asciiTheme="minorHAnsi" w:eastAsia="Verdana" w:hAnsiTheme="minorHAnsi" w:cs="Verdana"/>
-                <w:sz w:val="24"/>
-                <w:szCs w:val="24"/>
-              </w:rPr>
-              <w:t>Create PO’s and order equipment from vendors, negotiated pricing and shipping fees.</w:t>
-            </w:r>
-          </w:p>
-          <w:p>
-            <w:pPr>
-              <w:pStyle w:val="ListParagraph"/>
-              <w:numPr>
-                <w:ilvl w:val="0"/>
-                <w:numId w:val="1"/>
-              </w:numPr>
-              <w:spacing w:line="240" w:lineRule="auto"/>
-              <w:rPr>
-                <w:rFonts w:asciiTheme="minorHAnsi" w:eastAsia="Verdana" w:hAnsiTheme="minorHAnsi" w:cs="Verdana"/>
-                <w:sz w:val="24"/>
-                <w:szCs w:val="24"/>
-              </w:rPr>
-            </w:pPr>
-            <w:r>
-              <w:rPr>
-                <w:rFonts w:asciiTheme="minorHAnsi" w:eastAsia="Verdana" w:hAnsiTheme="minorHAnsi" w:cs="Verdana"/>
-                <w:sz w:val="24"/>
-                <w:szCs w:val="24"/>
-              </w:rPr>
-              <w:t>Int</w:t>
-            </w:r>
-            <w:r>
-              <w:rPr>
-                <w:rFonts w:asciiTheme="minorHAnsi" w:eastAsia="Verdana" w:hAnsiTheme="minorHAnsi" w:cs="Verdana"/>
-                <w:sz w:val="24"/>
-                <w:szCs w:val="24"/>
-              </w:rPr>
-              <w:t>roduced weekly Project meetings, a dress code &amp; service procedures for the techs.</w:t>
-            </w:r>
-          </w:p>
-          <w:p>
-            <w:pPr>
-              <w:pStyle w:val="ListParagraph"/>
-              <w:numPr>
-                <w:ilvl w:val="0"/>
-                <w:numId w:val="1"/>
-              </w:numPr>
-              <w:spacing w:line="240" w:lineRule="auto"/>
-              <w:rPr>
-                <w:rFonts w:asciiTheme="minorHAnsi" w:eastAsia="Verdana" w:hAnsiTheme="minorHAnsi" w:cs="Verdana"/>
-                <w:sz w:val="24"/>
-                <w:szCs w:val="24"/>
-              </w:rPr>
-            </w:pPr>
-            <w:r>
-              <w:rPr>
-                <w:rFonts w:asciiTheme="minorHAnsi" w:eastAsia="Verdana" w:hAnsiTheme="minorHAnsi" w:cs="Verdana"/>
-                <w:sz w:val="24"/>
-                <w:szCs w:val="24"/>
-              </w:rPr>
-              <w:t xml:space="preserve">Read floor plans in order to determine where voice/data drops go. </w:t>
-            </w:r>
-          </w:p>
-          <w:p>
-            <w:pPr>
-              <w:pStyle w:val="ListParagraph"/>
-              <w:numPr>
-                <w:ilvl w:val="0"/>
-                <w:numId w:val="1"/>
-              </w:numPr>
-              <w:spacing w:line="240" w:lineRule="auto"/>
-              <w:rPr>
-                <w:rFonts w:asciiTheme="minorHAnsi" w:eastAsia="Verdana" w:hAnsiTheme="minorHAnsi" w:cs="Verdana"/>
-                <w:sz w:val="24"/>
-                <w:szCs w:val="24"/>
-              </w:rPr>
-            </w:pPr>
-            <w:r>
-              <w:rPr>
-                <w:rFonts w:asciiTheme="minorHAnsi" w:eastAsia="Verdana" w:hAnsiTheme="minorHAnsi" w:cs="Verdana"/>
-                <w:sz w:val="24"/>
-                <w:szCs w:val="24"/>
-              </w:rPr>
-              <w:t xml:space="preserve">Created </w:t>
-            </w:r>
-            <w:proofErr w:type="spellStart"/>
-            <w:r>
-              <w:rPr>
-                <w:rFonts w:asciiTheme="minorHAnsi" w:eastAsia="Verdana" w:hAnsiTheme="minorHAnsi" w:cs="Verdana"/>
-                <w:sz w:val="24"/>
-                <w:szCs w:val="24"/>
-              </w:rPr>
-              <w:t>Viso</w:t>
-            </w:r>
-            <w:proofErr w:type="spellEnd"/>
-            <w:r>
-              <w:rPr>
-                <w:rFonts w:asciiTheme="minorHAnsi" w:eastAsia="Verdana" w:hAnsiTheme="minorHAnsi" w:cs="Verdana"/>
-                <w:sz w:val="24"/>
-                <w:szCs w:val="24"/>
-              </w:rPr>
-              <w:t xml:space="preserve"> for Voice/Data Equipment</w:t>
-            </w:r>
-          </w:p>
-          <w:p>
-            <w:pPr>
-              <w:pStyle w:val="ListParagraph"/>
-              <w:numPr>
-                <w:ilvl w:val="0"/>
-                <w:numId w:val="1"/>
-              </w:numPr>
-              <w:spacing w:line="240" w:lineRule="auto"/>
-              <w:rPr>
-                <w:rFonts w:asciiTheme="minorHAnsi" w:eastAsia="Verdana" w:hAnsiTheme="minorHAnsi" w:cs="Verdana"/>
-                <w:sz w:val="24"/>
-                <w:szCs w:val="24"/>
-              </w:rPr>
-            </w:pPr>
-            <w:r>
-              <w:rPr>
-                <w:rFonts w:asciiTheme="minorHAnsi" w:eastAsia="Verdana" w:hAnsiTheme="minorHAnsi" w:cs="Verdana"/>
-                <w:sz w:val="24"/>
-                <w:szCs w:val="24"/>
-              </w:rPr>
-              <w:t>Coordinated installs of voice and data circuits, PRI’s,</w:t>
-            </w:r>
-            <w:r>
-              <w:rPr>
-                <w:rFonts w:asciiTheme="minorHAnsi" w:eastAsia="Verdana" w:hAnsiTheme="minorHAnsi" w:cs="Verdana"/>
-                <w:sz w:val="24"/>
-                <w:szCs w:val="24"/>
-              </w:rPr>
-              <w:t xml:space="preserve"> </w:t>
-            </w:r>
-            <w:r>
-              <w:rPr>
-                <w:rFonts w:asciiTheme="minorHAnsi" w:eastAsia="Verdana" w:hAnsiTheme="minorHAnsi" w:cs="Verdana"/>
-                <w:sz w:val="24"/>
-                <w:szCs w:val="24"/>
-              </w:rPr>
-              <w:t>T1’s,</w:t>
-            </w:r>
-            <w:r>
-              <w:rPr>
-                <w:rFonts w:asciiTheme="minorHAnsi" w:eastAsia="Verdana" w:hAnsiTheme="minorHAnsi" w:cs="Verdana"/>
-                <w:sz w:val="24"/>
-                <w:szCs w:val="24"/>
-              </w:rPr>
-              <w:t xml:space="preserve"> </w:t>
-            </w:r>
-            <w:r>
-              <w:rPr>
-                <w:rFonts w:asciiTheme="minorHAnsi" w:eastAsia="Verdana" w:hAnsiTheme="minorHAnsi" w:cs="Verdana"/>
-                <w:sz w:val="24"/>
-                <w:szCs w:val="24"/>
-              </w:rPr>
-              <w:t>MPLS,</w:t>
-            </w:r>
-            <w:r>
-              <w:rPr>
-                <w:rFonts w:asciiTheme="minorHAnsi" w:eastAsia="Verdana" w:hAnsiTheme="minorHAnsi" w:cs="Verdana"/>
-                <w:sz w:val="24"/>
-                <w:szCs w:val="24"/>
-              </w:rPr>
-              <w:t xml:space="preserve"> </w:t>
-            </w:r>
-            <w:proofErr w:type="gramStart"/>
-            <w:r>
-              <w:rPr>
-                <w:rFonts w:asciiTheme="minorHAnsi" w:eastAsia="Verdana" w:hAnsiTheme="minorHAnsi" w:cs="Verdana"/>
-                <w:sz w:val="24"/>
-                <w:szCs w:val="24"/>
-              </w:rPr>
-              <w:t>SIP</w:t>
-            </w:r>
-            <w:proofErr w:type="gramEnd"/>
-            <w:r>
-              <w:rPr>
-                <w:rFonts w:asciiTheme="minorHAnsi" w:eastAsia="Verdana" w:hAnsiTheme="minorHAnsi" w:cs="Verdana"/>
-                <w:sz w:val="24"/>
-                <w:szCs w:val="24"/>
-              </w:rPr>
-              <w:t xml:space="preserve"> with the carriers.</w:t>
-            </w:r>
-          </w:p>
-          <w:p>
-            <w:pPr>
-              <w:spacing w:line="240" w:lineRule="auto"/>
-              <w:rPr>
-                <w:rFonts w:asciiTheme="minorHAnsi" w:eastAsia="Verdana" w:hAnsiTheme="minorHAnsi" w:cs="Verdana"/>
-                <w:sz w:val="24"/>
-                <w:szCs w:val="24"/>
-              </w:rPr>
-            </w:pPr>
+              <w:t>Created documentation for both policies and procedures.</w:t>
+            </w:r>
+            <w:r>
+              <w:rPr>
+                <w:rFonts w:asciiTheme="minorHAnsi" w:eastAsia="Verdana" w:hAnsiTheme="minorHAnsi" w:cs="Verdana"/>
+                <w:sz w:val="24"/>
+                <w:szCs w:val="24"/>
+              </w:rPr>
+              <w:br/>
+            </w:r>
           </w:p>
         </w:tc>
       </w:tr>
@@ -1647,7 +3076,7 @@
       <w:pPr>
         <w:spacing w:line="240" w:lineRule="auto"/>
         <w:rPr>
-          <w:rFonts w:asciiTheme="minorHAnsi" w:eastAsia="Verdana" w:hAnsiTheme="minorHAnsi" w:cs="Verdana"/>
+          <w:rFonts w:asciiTheme="minorHAnsi" w:eastAsia="Times New Roman" w:hAnsiTheme="minorHAnsi" w:cs="Times New Roman"/>
           <w:sz w:val="24"/>
           <w:szCs w:val="24"/>
         </w:rPr>
@@ -1655,10 +3084,10 @@
     </w:p>
     <w:tbl>
       <w:tblPr>
-        <w:tblStyle w:val="a0"/>
+        <w:tblStyle w:val="a1"/>
         <w:tblW w:w="9450" w:type="dxa"/>
         <w:tblLayout w:type="fixed"/>
-        <w:tblLook w:val="0000" w:firstRow="0" w:lastRow="0" w:firstColumn="0" w:lastColumn="0" w:noHBand="0" w:noVBand="0"/>
+        <w:tblLook w:val="0000"/>
       </w:tblPr>
       <w:tblGrid>
         <w:gridCol w:w="7533"/>
@@ -1685,33 +3114,21 @@
                 <w:szCs w:val="24"/>
               </w:rPr>
             </w:pPr>
-          </w:p>
-          <w:p>
-            <w:pPr>
-              <w:spacing w:line="240" w:lineRule="auto"/>
-              <w:rPr>
-                <w:rFonts w:asciiTheme="minorHAnsi" w:eastAsia="Verdana" w:hAnsiTheme="minorHAnsi" w:cs="Verdana"/>
-                <w:sz w:val="24"/>
-                <w:szCs w:val="24"/>
-              </w:rPr>
-            </w:pPr>
-            <w:proofErr w:type="spellStart"/>
-            <w:r>
-              <w:rPr>
-                <w:rFonts w:asciiTheme="minorHAnsi" w:eastAsia="Verdana" w:hAnsiTheme="minorHAnsi" w:cs="Verdana"/>
-                <w:sz w:val="24"/>
-                <w:szCs w:val="24"/>
-              </w:rPr>
-              <w:t>ISGMetro</w:t>
-            </w:r>
-            <w:proofErr w:type="spellEnd"/>
-            <w:r>
-              <w:rPr>
-                <w:rFonts w:asciiTheme="minorHAnsi" w:eastAsia="Verdana" w:hAnsiTheme="minorHAnsi" w:cs="Verdana"/>
-                <w:sz w:val="24"/>
-                <w:szCs w:val="24"/>
-              </w:rPr>
-              <w:t xml:space="preserve"> Denville, NJ</w:t>
+            <w:r>
+              <w:rPr>
+                <w:rFonts w:asciiTheme="minorHAnsi" w:eastAsia="Verdana" w:hAnsiTheme="minorHAnsi" w:cs="Verdana"/>
+                <w:sz w:val="24"/>
+                <w:szCs w:val="24"/>
+              </w:rPr>
+              <w:t>N.B.S. Network Billing Systems/</w:t>
+            </w:r>
+            <w:r>
+              <w:rPr>
+                <w:rFonts w:asciiTheme="minorHAnsi" w:eastAsia="Verdana" w:hAnsiTheme="minorHAnsi" w:cs="Verdana"/>
+                <w:sz w:val="24"/>
+                <w:szCs w:val="24"/>
+              </w:rPr>
+              <w:t>Interconnect Services Group, Wayne, NJ</w:t>
             </w:r>
           </w:p>
         </w:tc>
@@ -1742,7 +3159,7 @@
                 <w:sz w:val="24"/>
                 <w:szCs w:val="24"/>
               </w:rPr>
-              <w:t>2007 - 2014</w:t>
+              <w:t>2005 - 2007</w:t>
             </w:r>
           </w:p>
         </w:tc>
@@ -1765,71 +3182,37 @@
               <w:spacing w:line="240" w:lineRule="auto"/>
               <w:rPr>
                 <w:rFonts w:asciiTheme="minorHAnsi" w:eastAsia="Verdana" w:hAnsiTheme="minorHAnsi" w:cs="Verdana"/>
-                <w:sz w:val="24"/>
-                <w:szCs w:val="24"/>
-              </w:rPr>
-            </w:pPr>
-            <w:r>
-              <w:rPr>
-                <w:rFonts w:asciiTheme="minorHAnsi" w:eastAsia="Verdana" w:hAnsiTheme="minorHAnsi" w:cs="Verdana"/>
                 <w:b/>
                 <w:sz w:val="24"/>
                 <w:szCs w:val="24"/>
               </w:rPr>
-              <w:t>Installations/Service Manager</w:t>
-            </w:r>
-            <w:r>
-              <w:rPr>
-                <w:rFonts w:asciiTheme="minorHAnsi" w:eastAsia="Verdana" w:hAnsiTheme="minorHAnsi" w:cs="Verdana"/>
-                <w:sz w:val="24"/>
-                <w:szCs w:val="24"/>
-              </w:rPr>
-              <w:br/>
-              <w:t xml:space="preserve">Responsible for all Installations, from </w:t>
-            </w:r>
-            <w:proofErr w:type="spellStart"/>
-            <w:r>
-              <w:rPr>
-                <w:rFonts w:asciiTheme="minorHAnsi" w:eastAsia="Verdana" w:hAnsiTheme="minorHAnsi" w:cs="Verdana"/>
-                <w:sz w:val="24"/>
-                <w:szCs w:val="24"/>
-              </w:rPr>
-              <w:t>design</w:t>
-            </w:r>
-            <w:proofErr w:type="gramStart"/>
-            <w:r>
-              <w:rPr>
-                <w:rFonts w:asciiTheme="minorHAnsi" w:eastAsia="Verdana" w:hAnsiTheme="minorHAnsi" w:cs="Verdana"/>
-                <w:sz w:val="24"/>
-                <w:szCs w:val="24"/>
-              </w:rPr>
-              <w:t>,to</w:t>
-            </w:r>
-            <w:proofErr w:type="spellEnd"/>
-            <w:proofErr w:type="gramEnd"/>
-            <w:r>
-              <w:rPr>
-                <w:rFonts w:asciiTheme="minorHAnsi" w:eastAsia="Verdana" w:hAnsiTheme="minorHAnsi" w:cs="Verdana"/>
-                <w:sz w:val="24"/>
-                <w:szCs w:val="24"/>
-              </w:rPr>
-              <w:t xml:space="preserve"> Programming, installation &amp;</w:t>
-            </w:r>
-            <w:r>
-              <w:rPr>
-                <w:rFonts w:asciiTheme="minorHAnsi" w:eastAsia="Verdana" w:hAnsiTheme="minorHAnsi" w:cs="Verdana"/>
-                <w:sz w:val="24"/>
-                <w:szCs w:val="24"/>
-              </w:rPr>
-              <w:t xml:space="preserve"> Training. Managed all installs and techs, Managed all service calls and dispatched techs. Designed/Programmed/Installed/Managed and maintained the family of Toshiba and Avaya Voice product line, from Hybrid PBX systems to full VOIP systems running VMware </w:t>
-            </w:r>
-            <w:r>
-              <w:rPr>
-                <w:rFonts w:asciiTheme="minorHAnsi" w:eastAsia="Verdana" w:hAnsiTheme="minorHAnsi" w:cs="Verdana"/>
-                <w:sz w:val="24"/>
-                <w:szCs w:val="24"/>
-              </w:rPr>
-              <w:t>and switches. Provided Design, Programming, Implementation,</w:t>
+            </w:pPr>
+            <w:r>
+              <w:rPr>
+                <w:rFonts w:asciiTheme="minorHAnsi" w:eastAsia="Verdana" w:hAnsiTheme="minorHAnsi" w:cs="Verdana"/>
+                <w:b/>
+                <w:sz w:val="24"/>
+                <w:szCs w:val="24"/>
+              </w:rPr>
+              <w:t>Lead Tech</w:t>
+            </w:r>
+          </w:p>
+          <w:p>
+            <w:pPr>
+              <w:spacing w:line="240" w:lineRule="auto"/>
+              <w:rPr>
+                <w:rFonts w:asciiTheme="minorHAnsi" w:eastAsia="Verdana" w:hAnsiTheme="minorHAnsi" w:cs="Verdana"/>
+                <w:sz w:val="24"/>
+                <w:szCs w:val="24"/>
+              </w:rPr>
+            </w:pPr>
+            <w:r>
+              <w:rPr>
+                <w:rFonts w:asciiTheme="minorHAnsi" w:eastAsia="Verdana" w:hAnsiTheme="minorHAnsi" w:cs="Verdana"/>
+                <w:sz w:val="24"/>
+                <w:szCs w:val="24"/>
+              </w:rPr>
+              <w:t>Responsible for programming,</w:t>
             </w:r>
             <w:r>
               <w:rPr>
@@ -1845,371 +3228,196 @@
                 <w:sz w:val="24"/>
                 <w:szCs w:val="24"/>
               </w:rPr>
-              <w:t>Training,</w:t>
-            </w:r>
-            <w:r>
-              <w:rPr>
-                <w:rFonts w:asciiTheme="minorHAnsi" w:eastAsia="Verdana" w:hAnsiTheme="minorHAnsi" w:cs="Verdana"/>
-                <w:sz w:val="24"/>
-                <w:szCs w:val="24"/>
-              </w:rPr>
-              <w:t xml:space="preserve"> </w:t>
-            </w:r>
-            <w:r>
-              <w:rPr>
-                <w:rFonts w:asciiTheme="minorHAnsi" w:eastAsia="Verdana" w:hAnsiTheme="minorHAnsi" w:cs="Verdana"/>
-                <w:sz w:val="24"/>
-                <w:szCs w:val="24"/>
-              </w:rPr>
-              <w:t>Service,</w:t>
-            </w:r>
-            <w:r>
-              <w:rPr>
-                <w:rFonts w:asciiTheme="minorHAnsi" w:eastAsia="Verdana" w:hAnsiTheme="minorHAnsi" w:cs="Verdana"/>
-                <w:sz w:val="24"/>
-                <w:szCs w:val="24"/>
-              </w:rPr>
-              <w:t xml:space="preserve"> Sales </w:t>
-            </w:r>
-            <w:r>
-              <w:rPr>
-                <w:rFonts w:asciiTheme="minorHAnsi" w:eastAsia="Verdana" w:hAnsiTheme="minorHAnsi" w:cs="Verdana"/>
-                <w:sz w:val="24"/>
-                <w:szCs w:val="24"/>
-              </w:rPr>
-              <w:t>engineering,</w:t>
-            </w:r>
-            <w:r>
-              <w:rPr>
-                <w:rFonts w:asciiTheme="minorHAnsi" w:eastAsia="Verdana" w:hAnsiTheme="minorHAnsi" w:cs="Verdana"/>
-                <w:sz w:val="24"/>
-                <w:szCs w:val="24"/>
-              </w:rPr>
-              <w:t xml:space="preserve"> </w:t>
-            </w:r>
-            <w:r>
-              <w:rPr>
-                <w:rFonts w:asciiTheme="minorHAnsi" w:eastAsia="Verdana" w:hAnsiTheme="minorHAnsi" w:cs="Verdana"/>
-                <w:sz w:val="24"/>
-                <w:szCs w:val="24"/>
-              </w:rPr>
-              <w:t>troubleshooting expertise for any voice network related issue.</w:t>
-            </w:r>
-          </w:p>
-          <w:p>
-            <w:pPr>
-              <w:spacing w:line="240" w:lineRule="auto"/>
-              <w:rPr>
-                <w:rFonts w:asciiTheme="minorHAnsi" w:eastAsia="Verdana" w:hAnsiTheme="minorHAnsi" w:cs="Verdana"/>
-                <w:sz w:val="24"/>
-                <w:szCs w:val="24"/>
-              </w:rPr>
-            </w:pPr>
-          </w:p>
-          <w:p>
-            <w:pPr>
-              <w:pStyle w:val="ListParagraph"/>
-              <w:numPr>
-                <w:ilvl w:val="0"/>
-                <w:numId w:val="4"/>
-              </w:numPr>
-              <w:spacing w:line="240" w:lineRule="auto"/>
-              <w:rPr>
-                <w:rFonts w:asciiTheme="minorHAnsi" w:eastAsia="Verdana" w:hAnsiTheme="minorHAnsi" w:cs="Verdana"/>
-                <w:sz w:val="24"/>
-                <w:szCs w:val="24"/>
-              </w:rPr>
-            </w:pPr>
-            <w:r>
-              <w:rPr>
-                <w:rFonts w:asciiTheme="minorHAnsi" w:eastAsia="Verdana" w:hAnsiTheme="minorHAnsi" w:cs="Verdana"/>
-                <w:sz w:val="24"/>
-                <w:szCs w:val="24"/>
-              </w:rPr>
-              <w:t xml:space="preserve">Implemented Multi site VoIP solutions from NY to California, China, India, Bahamas, and etc. </w:t>
-            </w:r>
-          </w:p>
-          <w:p>
-            <w:pPr>
-              <w:pStyle w:val="ListParagraph"/>
-              <w:numPr>
-                <w:ilvl w:val="0"/>
-                <w:numId w:val="4"/>
-              </w:numPr>
-              <w:spacing w:line="240" w:lineRule="auto"/>
-              <w:rPr>
-                <w:rFonts w:asciiTheme="minorHAnsi" w:eastAsia="Verdana" w:hAnsiTheme="minorHAnsi" w:cs="Verdana"/>
-                <w:sz w:val="24"/>
-                <w:szCs w:val="24"/>
-              </w:rPr>
-            </w:pPr>
-            <w:r>
-              <w:rPr>
-                <w:rFonts w:asciiTheme="minorHAnsi" w:eastAsia="Verdana" w:hAnsiTheme="minorHAnsi" w:cs="Verdana"/>
-                <w:sz w:val="24"/>
-                <w:szCs w:val="24"/>
-              </w:rPr>
-              <w:t>Coordinated installs of voice and data circuits, PRI’s,</w:t>
-            </w:r>
-            <w:r>
-              <w:rPr>
-                <w:rFonts w:asciiTheme="minorHAnsi" w:eastAsia="Verdana" w:hAnsiTheme="minorHAnsi" w:cs="Verdana"/>
-                <w:sz w:val="24"/>
-                <w:szCs w:val="24"/>
-              </w:rPr>
-              <w:t xml:space="preserve"> </w:t>
-            </w:r>
-            <w:r>
-              <w:rPr>
-                <w:rFonts w:asciiTheme="minorHAnsi" w:eastAsia="Verdana" w:hAnsiTheme="minorHAnsi" w:cs="Verdana"/>
-                <w:sz w:val="24"/>
-                <w:szCs w:val="24"/>
-              </w:rPr>
-              <w:t>T1’s,</w:t>
-            </w:r>
-            <w:r>
-              <w:rPr>
-                <w:rFonts w:asciiTheme="minorHAnsi" w:eastAsia="Verdana" w:hAnsiTheme="minorHAnsi" w:cs="Verdana"/>
-                <w:sz w:val="24"/>
-                <w:szCs w:val="24"/>
-              </w:rPr>
-              <w:t xml:space="preserve"> </w:t>
-            </w:r>
-            <w:r>
-              <w:rPr>
-                <w:rFonts w:asciiTheme="minorHAnsi" w:eastAsia="Verdana" w:hAnsiTheme="minorHAnsi" w:cs="Verdana"/>
-                <w:sz w:val="24"/>
-                <w:szCs w:val="24"/>
-              </w:rPr>
-              <w:t>MPLS,</w:t>
-            </w:r>
-            <w:r>
-              <w:rPr>
-                <w:rFonts w:asciiTheme="minorHAnsi" w:eastAsia="Verdana" w:hAnsiTheme="minorHAnsi" w:cs="Verdana"/>
-                <w:sz w:val="24"/>
-                <w:szCs w:val="24"/>
-              </w:rPr>
-              <w:t xml:space="preserve"> and </w:t>
-            </w:r>
-            <w:r>
-              <w:rPr>
-                <w:rFonts w:asciiTheme="minorHAnsi" w:eastAsia="Verdana" w:hAnsiTheme="minorHAnsi" w:cs="Verdana"/>
-                <w:sz w:val="24"/>
-                <w:szCs w:val="24"/>
-              </w:rPr>
-              <w:t>SIP</w:t>
-            </w:r>
-            <w:r>
-              <w:rPr>
-                <w:rFonts w:asciiTheme="minorHAnsi" w:eastAsia="Verdana" w:hAnsiTheme="minorHAnsi" w:cs="Verdana"/>
-                <w:sz w:val="24"/>
-                <w:szCs w:val="24"/>
-              </w:rPr>
-              <w:t>.</w:t>
-            </w:r>
-          </w:p>
-          <w:p>
-            <w:pPr>
-              <w:pStyle w:val="ListParagraph"/>
-              <w:numPr>
-                <w:ilvl w:val="0"/>
-                <w:numId w:val="4"/>
-              </w:numPr>
-              <w:spacing w:line="240" w:lineRule="auto"/>
-              <w:rPr>
-                <w:rFonts w:asciiTheme="minorHAnsi" w:eastAsia="Verdana" w:hAnsiTheme="minorHAnsi" w:cs="Verdana"/>
-                <w:sz w:val="24"/>
-                <w:szCs w:val="24"/>
-              </w:rPr>
-            </w:pPr>
-            <w:r>
-              <w:rPr>
-                <w:rFonts w:asciiTheme="minorHAnsi" w:eastAsia="Verdana" w:hAnsiTheme="minorHAnsi" w:cs="Verdana"/>
-                <w:sz w:val="24"/>
-                <w:szCs w:val="24"/>
-              </w:rPr>
-              <w:t>Implemented large phone systems with 3/400 users sometimes spread over multiple floors or multiple sites sometimes across multiple states and countries.</w:t>
-            </w:r>
-          </w:p>
-          <w:p>
-            <w:pPr>
-              <w:pStyle w:val="ListParagraph"/>
-              <w:numPr>
-                <w:ilvl w:val="0"/>
-                <w:numId w:val="4"/>
-              </w:numPr>
-              <w:spacing w:line="240" w:lineRule="auto"/>
-              <w:rPr>
-                <w:rFonts w:asciiTheme="minorHAnsi" w:eastAsia="Verdana" w:hAnsiTheme="minorHAnsi" w:cs="Verdana"/>
-                <w:sz w:val="24"/>
-                <w:szCs w:val="24"/>
-              </w:rPr>
-            </w:pPr>
-            <w:r>
-              <w:rPr>
-                <w:rFonts w:asciiTheme="minorHAnsi" w:eastAsia="Verdana" w:hAnsiTheme="minorHAnsi" w:cs="Verdana"/>
-                <w:sz w:val="24"/>
-                <w:szCs w:val="24"/>
-              </w:rPr>
-              <w:t>Maintain documentation on each aspect of the project to ensure that all aspects of the project are completed on time.</w:t>
-            </w:r>
-          </w:p>
-          <w:p>
-            <w:pPr>
-              <w:pStyle w:val="ListParagraph"/>
-              <w:numPr>
-                <w:ilvl w:val="0"/>
-                <w:numId w:val="4"/>
-              </w:numPr>
-              <w:spacing w:line="240" w:lineRule="auto"/>
-              <w:rPr>
-                <w:rFonts w:asciiTheme="minorHAnsi" w:eastAsia="Verdana" w:hAnsiTheme="minorHAnsi" w:cs="Verdana"/>
-                <w:sz w:val="24"/>
-                <w:szCs w:val="24"/>
-              </w:rPr>
-            </w:pPr>
-            <w:r>
-              <w:rPr>
-                <w:rFonts w:asciiTheme="minorHAnsi" w:eastAsia="Verdana" w:hAnsiTheme="minorHAnsi" w:cs="Verdana"/>
-                <w:sz w:val="24"/>
-                <w:szCs w:val="24"/>
-              </w:rPr>
-              <w:lastRenderedPageBreak/>
-              <w:t xml:space="preserve">Relocated of all HQ1 data center equipment to HQ2. Worked with all divisions of IT to coordinate and move equipment. </w:t>
-            </w:r>
-          </w:p>
-          <w:p>
-            <w:pPr>
-              <w:pStyle w:val="ListParagraph"/>
-              <w:numPr>
-                <w:ilvl w:val="0"/>
-                <w:numId w:val="4"/>
-              </w:numPr>
-              <w:spacing w:line="240" w:lineRule="auto"/>
-              <w:rPr>
-                <w:rFonts w:asciiTheme="minorHAnsi" w:eastAsia="Verdana" w:hAnsiTheme="minorHAnsi" w:cs="Verdana"/>
-                <w:sz w:val="24"/>
-                <w:szCs w:val="24"/>
-              </w:rPr>
-            </w:pPr>
-            <w:r>
-              <w:rPr>
-                <w:rFonts w:asciiTheme="minorHAnsi" w:eastAsia="Verdana" w:hAnsiTheme="minorHAnsi" w:cs="Verdana"/>
-                <w:sz w:val="24"/>
-                <w:szCs w:val="24"/>
-              </w:rPr>
-              <w:t xml:space="preserve">Enabled </w:t>
-            </w:r>
-            <w:proofErr w:type="spellStart"/>
-            <w:r>
-              <w:rPr>
-                <w:rFonts w:asciiTheme="minorHAnsi" w:eastAsia="Verdana" w:hAnsiTheme="minorHAnsi" w:cs="Verdana"/>
-                <w:sz w:val="24"/>
-                <w:szCs w:val="24"/>
-              </w:rPr>
-              <w:t>QoS</w:t>
-            </w:r>
-            <w:proofErr w:type="spellEnd"/>
-            <w:r>
-              <w:rPr>
-                <w:rFonts w:asciiTheme="minorHAnsi" w:eastAsia="Verdana" w:hAnsiTheme="minorHAnsi" w:cs="Verdana"/>
-                <w:sz w:val="24"/>
-                <w:szCs w:val="24"/>
-              </w:rPr>
-              <w:t xml:space="preserve"> (Quality of Service) in the Phone system and worked with the I.T vendor to implement it on the data network when working in a full </w:t>
-            </w:r>
-            <w:proofErr w:type="spellStart"/>
-            <w:r>
-              <w:rPr>
-                <w:rFonts w:asciiTheme="minorHAnsi" w:eastAsia="Verdana" w:hAnsiTheme="minorHAnsi" w:cs="Verdana"/>
-                <w:sz w:val="24"/>
-                <w:szCs w:val="24"/>
-              </w:rPr>
-              <w:t>Voip</w:t>
-            </w:r>
-            <w:proofErr w:type="spellEnd"/>
-            <w:r>
-              <w:rPr>
-                <w:rFonts w:asciiTheme="minorHAnsi" w:eastAsia="Verdana" w:hAnsiTheme="minorHAnsi" w:cs="Verdana"/>
-                <w:sz w:val="24"/>
-                <w:szCs w:val="24"/>
-              </w:rPr>
-              <w:t xml:space="preserve"> environment to enable prioritization of voice traffic.</w:t>
-            </w:r>
-          </w:p>
-          <w:p>
-            <w:pPr>
-              <w:pStyle w:val="ListParagraph"/>
-              <w:numPr>
-                <w:ilvl w:val="0"/>
-                <w:numId w:val="4"/>
-              </w:numPr>
-              <w:spacing w:line="240" w:lineRule="auto"/>
-              <w:rPr>
-                <w:rFonts w:asciiTheme="minorHAnsi" w:eastAsia="Verdana" w:hAnsiTheme="minorHAnsi" w:cs="Verdana"/>
-                <w:sz w:val="24"/>
-                <w:szCs w:val="24"/>
-              </w:rPr>
-            </w:pPr>
-            <w:r>
-              <w:rPr>
-                <w:rFonts w:asciiTheme="minorHAnsi" w:eastAsia="Verdana" w:hAnsiTheme="minorHAnsi" w:cs="Verdana"/>
-                <w:sz w:val="24"/>
-                <w:szCs w:val="24"/>
-              </w:rPr>
-              <w:t>Programmed and installed Toshiba ACD for call centers.</w:t>
-            </w:r>
-          </w:p>
-          <w:p>
-            <w:pPr>
-              <w:pStyle w:val="ListParagraph"/>
-              <w:numPr>
-                <w:ilvl w:val="0"/>
-                <w:numId w:val="4"/>
-              </w:numPr>
-              <w:spacing w:line="240" w:lineRule="auto"/>
-              <w:rPr>
-                <w:rFonts w:asciiTheme="minorHAnsi" w:eastAsia="Verdana" w:hAnsiTheme="minorHAnsi" w:cs="Verdana"/>
-                <w:sz w:val="24"/>
-                <w:szCs w:val="24"/>
-              </w:rPr>
-            </w:pPr>
-            <w:r>
-              <w:rPr>
-                <w:rFonts w:asciiTheme="minorHAnsi" w:eastAsia="Verdana" w:hAnsiTheme="minorHAnsi" w:cs="Verdana"/>
-                <w:sz w:val="24"/>
-                <w:szCs w:val="24"/>
-              </w:rPr>
-              <w:t>Created documentation for both policies and procedures.</w:t>
-            </w:r>
-            <w:r>
-              <w:rPr>
-                <w:rFonts w:asciiTheme="minorHAnsi" w:eastAsia="Verdana" w:hAnsiTheme="minorHAnsi" w:cs="Verdana"/>
-                <w:sz w:val="24"/>
-                <w:szCs w:val="24"/>
-              </w:rPr>
-              <w:br/>
-            </w:r>
+              <w:t>installing and servicing To</w:t>
+            </w:r>
+            <w:r>
+              <w:rPr>
+                <w:rFonts w:asciiTheme="minorHAnsi" w:eastAsia="Verdana" w:hAnsiTheme="minorHAnsi" w:cs="Verdana"/>
+                <w:sz w:val="24"/>
+                <w:szCs w:val="24"/>
+              </w:rPr>
+              <w:t>shiba and Telrad Phone Systems.</w:t>
+            </w:r>
+          </w:p>
+          <w:p>
+            <w:pPr>
+              <w:spacing w:line="240" w:lineRule="auto"/>
+              <w:rPr>
+                <w:rFonts w:asciiTheme="minorHAnsi" w:eastAsia="Verdana" w:hAnsiTheme="minorHAnsi" w:cs="Verdana"/>
+                <w:sz w:val="24"/>
+                <w:szCs w:val="24"/>
+              </w:rPr>
+            </w:pPr>
           </w:p>
         </w:tc>
       </w:tr>
     </w:tbl>
     <w:p>
       <w:pPr>
+        <w:pStyle w:val="ListParagraph"/>
+        <w:numPr>
+          <w:ilvl w:val="0"/>
+          <w:numId w:val="4"/>
+        </w:numPr>
         <w:spacing w:line="240" w:lineRule="auto"/>
         <w:rPr>
+          <w:rFonts w:asciiTheme="minorHAnsi" w:eastAsia="Verdana" w:hAnsiTheme="minorHAnsi" w:cs="Verdana"/>
+          <w:sz w:val="24"/>
+          <w:szCs w:val="24"/>
+        </w:rPr>
+      </w:pPr>
+      <w:r>
+        <w:rPr>
+          <w:rFonts w:asciiTheme="minorHAnsi" w:eastAsia="Verdana" w:hAnsiTheme="minorHAnsi" w:cs="Verdana"/>
+          <w:sz w:val="24"/>
+          <w:szCs w:val="24"/>
+        </w:rPr>
+        <w:t>Coordinated installs of Toshiba and Telrad PBX systems</w:t>
+      </w:r>
+    </w:p>
+    <w:p>
+      <w:pPr>
+        <w:pStyle w:val="ListParagraph"/>
+        <w:numPr>
+          <w:ilvl w:val="0"/>
+          <w:numId w:val="4"/>
+        </w:numPr>
+        <w:spacing w:line="240" w:lineRule="auto"/>
+        <w:rPr>
+          <w:rFonts w:asciiTheme="minorHAnsi" w:eastAsia="Verdana" w:hAnsiTheme="minorHAnsi" w:cs="Verdana"/>
+          <w:sz w:val="24"/>
+          <w:szCs w:val="24"/>
+        </w:rPr>
+      </w:pPr>
+      <w:r>
+        <w:rPr>
+          <w:rFonts w:asciiTheme="minorHAnsi" w:eastAsia="Verdana" w:hAnsiTheme="minorHAnsi" w:cs="Verdana"/>
+          <w:sz w:val="24"/>
+          <w:szCs w:val="24"/>
+        </w:rPr>
+        <w:t>Programmed &amp; serviced Toshiba and Telrad Hybrid Phone systems</w:t>
+      </w:r>
+    </w:p>
+    <w:p>
+      <w:pPr>
+        <w:pStyle w:val="ListParagraph"/>
+        <w:numPr>
+          <w:ilvl w:val="0"/>
+          <w:numId w:val="4"/>
+        </w:numPr>
+        <w:spacing w:line="240" w:lineRule="auto"/>
+        <w:rPr>
+          <w:rFonts w:asciiTheme="minorHAnsi" w:eastAsia="Verdana" w:hAnsiTheme="minorHAnsi" w:cs="Verdana"/>
+          <w:sz w:val="24"/>
+          <w:szCs w:val="24"/>
+        </w:rPr>
+      </w:pPr>
+      <w:r>
+        <w:rPr>
+          <w:rFonts w:asciiTheme="minorHAnsi" w:eastAsia="Verdana" w:hAnsiTheme="minorHAnsi" w:cs="Verdana"/>
+          <w:sz w:val="24"/>
+          <w:szCs w:val="24"/>
+        </w:rPr>
+        <w:t>Read floor plans</w:t>
+      </w:r>
+    </w:p>
+    <w:p>
+      <w:pPr>
+        <w:pStyle w:val="ListParagraph"/>
+        <w:numPr>
+          <w:ilvl w:val="0"/>
+          <w:numId w:val="4"/>
+        </w:numPr>
+        <w:spacing w:line="240" w:lineRule="auto"/>
+        <w:rPr>
+          <w:rFonts w:asciiTheme="minorHAnsi" w:eastAsia="Verdana" w:hAnsiTheme="minorHAnsi" w:cs="Verdana"/>
+          <w:sz w:val="24"/>
+          <w:szCs w:val="24"/>
+        </w:rPr>
+      </w:pPr>
+      <w:r>
+        <w:rPr>
+          <w:rFonts w:asciiTheme="minorHAnsi" w:eastAsia="Verdana" w:hAnsiTheme="minorHAnsi" w:cs="Verdana"/>
+          <w:sz w:val="24"/>
+          <w:szCs w:val="24"/>
+        </w:rPr>
+        <w:t>Installed terminated,</w:t>
+      </w:r>
+      <w:r>
+        <w:rPr>
+          <w:rFonts w:asciiTheme="minorHAnsi" w:eastAsia="Verdana" w:hAnsiTheme="minorHAnsi" w:cs="Verdana"/>
+          <w:sz w:val="24"/>
+          <w:szCs w:val="24"/>
+        </w:rPr>
+        <w:t xml:space="preserve"> </w:t>
+      </w:r>
+      <w:r>
+        <w:rPr>
+          <w:rFonts w:asciiTheme="minorHAnsi" w:eastAsia="Verdana" w:hAnsiTheme="minorHAnsi" w:cs="Verdana"/>
+          <w:sz w:val="24"/>
+          <w:szCs w:val="24"/>
+        </w:rPr>
+        <w:t>labeled and tested Cat 3/5e/6/25,50,100pair &amp; Fiber.</w:t>
+      </w:r>
+    </w:p>
+    <w:p>
+      <w:pPr>
+        <w:pStyle w:val="ListParagraph"/>
+        <w:numPr>
+          <w:ilvl w:val="0"/>
+          <w:numId w:val="4"/>
+        </w:numPr>
+        <w:spacing w:line="240" w:lineRule="auto"/>
+        <w:rPr>
+          <w:rFonts w:asciiTheme="minorHAnsi" w:eastAsia="Verdana" w:hAnsiTheme="minorHAnsi" w:cs="Verdana"/>
+          <w:sz w:val="24"/>
+          <w:szCs w:val="24"/>
+        </w:rPr>
+      </w:pPr>
+      <w:r>
+        <w:rPr>
+          <w:rFonts w:asciiTheme="minorHAnsi" w:eastAsia="Verdana" w:hAnsiTheme="minorHAnsi" w:cs="Verdana"/>
+          <w:sz w:val="24"/>
+          <w:szCs w:val="24"/>
+        </w:rPr>
+        <w:t xml:space="preserve">Worked with my manager to implement the new NBS hosted Phone system. </w:t>
+      </w:r>
+    </w:p>
+    <w:p>
+      <w:pPr>
+        <w:spacing w:after="100" w:line="240" w:lineRule="auto"/>
+        <w:ind w:right="720"/>
+        <w:rPr>
+          <w:rFonts w:asciiTheme="minorHAnsi" w:eastAsia="Verdana" w:hAnsiTheme="minorHAnsi" w:cs="Verdana"/>
+          <w:sz w:val="24"/>
+          <w:szCs w:val="24"/>
+        </w:rPr>
+      </w:pPr>
+    </w:p>
+    <w:p>
+      <w:pPr>
+        <w:spacing w:line="240" w:lineRule="auto"/>
+        <w:rPr>
+          <w:rFonts w:asciiTheme="minorHAnsi" w:eastAsia="Verdana" w:hAnsiTheme="minorHAnsi" w:cs="Verdana"/>
+          <w:sz w:val="24"/>
+          <w:szCs w:val="24"/>
+        </w:rPr>
+      </w:pPr>
+      <w:r>
+        <w:rPr>
           <w:rFonts w:asciiTheme="minorHAnsi" w:eastAsia="Times New Roman" w:hAnsiTheme="minorHAnsi" w:cs="Times New Roman"/>
           <w:sz w:val="24"/>
           <w:szCs w:val="24"/>
         </w:rPr>
-      </w:pPr>
+        <w:tab/>
+      </w:r>
     </w:p>
     <w:tbl>
       <w:tblPr>
-        <w:tblStyle w:val="a1"/>
+        <w:tblStyle w:val="a2"/>
         <w:tblW w:w="9450" w:type="dxa"/>
         <w:tblLayout w:type="fixed"/>
-        <w:tblLook w:val="0000" w:firstRow="0" w:lastRow="0" w:firstColumn="0" w:lastColumn="0" w:noHBand="0" w:noVBand="0"/>
+        <w:tblLook w:val="0000"/>
       </w:tblPr>
       <w:tblGrid>
         <w:gridCol w:w="7533"/>
@@ -2242,23 +3450,23 @@
                 <w:sz w:val="24"/>
                 <w:szCs w:val="24"/>
               </w:rPr>
-              <w:t>N.B.S. Network Billing Systems/</w:t>
-            </w:r>
-            <w:r>
-              <w:rPr>
-                <w:rFonts w:asciiTheme="minorHAnsi" w:eastAsia="Verdana" w:hAnsiTheme="minorHAnsi" w:cs="Verdana"/>
-                <w:sz w:val="24"/>
-                <w:szCs w:val="24"/>
-              </w:rPr>
-              <w:t xml:space="preserve">Interconnect Services Group, </w:t>
-            </w:r>
-            <w:r>
-              <w:rPr>
-                <w:rFonts w:asciiTheme="minorHAnsi" w:eastAsia="Verdana" w:hAnsiTheme="minorHAnsi" w:cs="Verdana"/>
-                <w:sz w:val="24"/>
-                <w:szCs w:val="24"/>
-              </w:rPr>
-              <w:t>Wayne, NJ</w:t>
+              <w:t>Compu Phone Voice and Data</w:t>
+            </w:r>
+            <w:r>
+              <w:rPr>
+                <w:rFonts w:asciiTheme="minorHAnsi" w:eastAsia="Verdana" w:hAnsiTheme="minorHAnsi" w:cs="Verdana"/>
+                <w:sz w:val="24"/>
+                <w:szCs w:val="24"/>
+              </w:rPr>
+              <w:t xml:space="preserve">, </w:t>
+            </w:r>
+            <w:r>
+              <w:rPr>
+                <w:rFonts w:asciiTheme="minorHAnsi" w:eastAsia="Verdana" w:hAnsiTheme="minorHAnsi" w:cs="Verdana"/>
+                <w:sz w:val="24"/>
+                <w:szCs w:val="24"/>
+              </w:rPr>
+              <w:t xml:space="preserve"> Brooklyn, NY</w:t>
             </w:r>
           </w:p>
         </w:tc>
@@ -2289,7 +3497,7 @@
                 <w:sz w:val="24"/>
                 <w:szCs w:val="24"/>
               </w:rPr>
-              <w:t>2005 - 2007</w:t>
+              <w:t>1999 - 2005</w:t>
             </w:r>
           </w:p>
         </w:tc>
@@ -2312,434 +3520,6 @@
               <w:spacing w:line="240" w:lineRule="auto"/>
               <w:rPr>
                 <w:rFonts w:asciiTheme="minorHAnsi" w:eastAsia="Verdana" w:hAnsiTheme="minorHAnsi" w:cs="Verdana"/>
-                <w:b/>
-                <w:sz w:val="24"/>
-                <w:szCs w:val="24"/>
-              </w:rPr>
-            </w:pPr>
-            <w:r>
-              <w:rPr>
-                <w:rFonts w:asciiTheme="minorHAnsi" w:eastAsia="Verdana" w:hAnsiTheme="minorHAnsi" w:cs="Verdana"/>
-                <w:b/>
-                <w:sz w:val="24"/>
-                <w:szCs w:val="24"/>
-              </w:rPr>
-              <w:t>Lead Tech</w:t>
-            </w:r>
-          </w:p>
-          <w:p>
-            <w:pPr>
-              <w:spacing w:line="240" w:lineRule="auto"/>
-              <w:rPr>
-                <w:rFonts w:asciiTheme="minorHAnsi" w:eastAsia="Verdana" w:hAnsiTheme="minorHAnsi" w:cs="Verdana"/>
-                <w:sz w:val="24"/>
-                <w:szCs w:val="24"/>
-              </w:rPr>
-            </w:pPr>
-            <w:r>
-              <w:rPr>
-                <w:rFonts w:asciiTheme="minorHAnsi" w:eastAsia="Verdana" w:hAnsiTheme="minorHAnsi" w:cs="Verdana"/>
-                <w:sz w:val="24"/>
-                <w:szCs w:val="24"/>
-              </w:rPr>
-              <w:t>Responsible for programming,</w:t>
-            </w:r>
-            <w:r>
-              <w:rPr>
-                <w:rFonts w:asciiTheme="minorHAnsi" w:eastAsia="Verdana" w:hAnsiTheme="minorHAnsi" w:cs="Verdana"/>
-                <w:sz w:val="24"/>
-                <w:szCs w:val="24"/>
-              </w:rPr>
-              <w:t xml:space="preserve"> </w:t>
-            </w:r>
-            <w:r>
-              <w:rPr>
-                <w:rFonts w:asciiTheme="minorHAnsi" w:eastAsia="Verdana" w:hAnsiTheme="minorHAnsi" w:cs="Verdana"/>
-                <w:sz w:val="24"/>
-                <w:szCs w:val="24"/>
-              </w:rPr>
-              <w:t>installing and servicing To</w:t>
-            </w:r>
-            <w:r>
-              <w:rPr>
-                <w:rFonts w:asciiTheme="minorHAnsi" w:eastAsia="Verdana" w:hAnsiTheme="minorHAnsi" w:cs="Verdana"/>
-                <w:sz w:val="24"/>
-                <w:szCs w:val="24"/>
-              </w:rPr>
-              <w:t xml:space="preserve">shiba and </w:t>
-            </w:r>
-            <w:proofErr w:type="spellStart"/>
-            <w:r>
-              <w:rPr>
-                <w:rFonts w:asciiTheme="minorHAnsi" w:eastAsia="Verdana" w:hAnsiTheme="minorHAnsi" w:cs="Verdana"/>
-                <w:sz w:val="24"/>
-                <w:szCs w:val="24"/>
-              </w:rPr>
-              <w:t>Telrad</w:t>
-            </w:r>
-            <w:proofErr w:type="spellEnd"/>
-            <w:r>
-              <w:rPr>
-                <w:rFonts w:asciiTheme="minorHAnsi" w:eastAsia="Verdana" w:hAnsiTheme="minorHAnsi" w:cs="Verdana"/>
-                <w:sz w:val="24"/>
-                <w:szCs w:val="24"/>
-              </w:rPr>
-              <w:t xml:space="preserve"> Phone Systems.</w:t>
-            </w:r>
-          </w:p>
-          <w:p>
-            <w:pPr>
-              <w:spacing w:line="240" w:lineRule="auto"/>
-              <w:rPr>
-                <w:rFonts w:asciiTheme="minorHAnsi" w:eastAsia="Verdana" w:hAnsiTheme="minorHAnsi" w:cs="Verdana"/>
-                <w:sz w:val="24"/>
-                <w:szCs w:val="24"/>
-              </w:rPr>
-            </w:pPr>
-          </w:p>
-        </w:tc>
-      </w:tr>
-    </w:tbl>
-    <w:p>
-      <w:pPr>
-        <w:pStyle w:val="ListParagraph"/>
-        <w:numPr>
-          <w:ilvl w:val="0"/>
-          <w:numId w:val="4"/>
-        </w:numPr>
-        <w:spacing w:line="240" w:lineRule="auto"/>
-        <w:rPr>
-          <w:rFonts w:asciiTheme="minorHAnsi" w:eastAsia="Verdana" w:hAnsiTheme="minorHAnsi" w:cs="Verdana"/>
-          <w:sz w:val="24"/>
-          <w:szCs w:val="24"/>
-        </w:rPr>
-      </w:pPr>
-      <w:r>
-        <w:rPr>
-          <w:rFonts w:asciiTheme="minorHAnsi" w:eastAsia="Verdana" w:hAnsiTheme="minorHAnsi" w:cs="Verdana"/>
-          <w:sz w:val="24"/>
-          <w:szCs w:val="24"/>
-        </w:rPr>
-        <w:t xml:space="preserve">Coordinated installs of Toshiba and </w:t>
-      </w:r>
-      <w:proofErr w:type="spellStart"/>
-      <w:r>
-        <w:rPr>
-          <w:rFonts w:asciiTheme="minorHAnsi" w:eastAsia="Verdana" w:hAnsiTheme="minorHAnsi" w:cs="Verdana"/>
-          <w:sz w:val="24"/>
-          <w:szCs w:val="24"/>
-        </w:rPr>
-        <w:t>Telrad</w:t>
-      </w:r>
-      <w:proofErr w:type="spellEnd"/>
-      <w:r>
-        <w:rPr>
-          <w:rFonts w:asciiTheme="minorHAnsi" w:eastAsia="Verdana" w:hAnsiTheme="minorHAnsi" w:cs="Verdana"/>
-          <w:sz w:val="24"/>
-          <w:szCs w:val="24"/>
-        </w:rPr>
-        <w:t xml:space="preserve"> PBX systems</w:t>
-      </w:r>
-    </w:p>
-    <w:p>
-      <w:pPr>
-        <w:pStyle w:val="ListParagraph"/>
-        <w:numPr>
-          <w:ilvl w:val="0"/>
-          <w:numId w:val="4"/>
-        </w:numPr>
-        <w:spacing w:line="240" w:lineRule="auto"/>
-        <w:rPr>
-          <w:rFonts w:asciiTheme="minorHAnsi" w:eastAsia="Verdana" w:hAnsiTheme="minorHAnsi" w:cs="Verdana"/>
-          <w:sz w:val="24"/>
-          <w:szCs w:val="24"/>
-        </w:rPr>
-      </w:pPr>
-      <w:r>
-        <w:rPr>
-          <w:rFonts w:asciiTheme="minorHAnsi" w:eastAsia="Verdana" w:hAnsiTheme="minorHAnsi" w:cs="Verdana"/>
-          <w:sz w:val="24"/>
-          <w:szCs w:val="24"/>
-        </w:rPr>
-        <w:t xml:space="preserve">Programmed &amp; serviced Toshiba and </w:t>
-      </w:r>
-      <w:proofErr w:type="spellStart"/>
-      <w:r>
-        <w:rPr>
-          <w:rFonts w:asciiTheme="minorHAnsi" w:eastAsia="Verdana" w:hAnsiTheme="minorHAnsi" w:cs="Verdana"/>
-          <w:sz w:val="24"/>
-          <w:szCs w:val="24"/>
-        </w:rPr>
-        <w:t>Telrad</w:t>
-      </w:r>
-      <w:proofErr w:type="spellEnd"/>
-      <w:r>
-        <w:rPr>
-          <w:rFonts w:asciiTheme="minorHAnsi" w:eastAsia="Verdana" w:hAnsiTheme="minorHAnsi" w:cs="Verdana"/>
-          <w:sz w:val="24"/>
-          <w:szCs w:val="24"/>
-        </w:rPr>
-        <w:t xml:space="preserve"> Hybrid Phone systems</w:t>
-      </w:r>
-    </w:p>
-    <w:p>
-      <w:pPr>
-        <w:pStyle w:val="ListParagraph"/>
-        <w:numPr>
-          <w:ilvl w:val="0"/>
-          <w:numId w:val="4"/>
-        </w:numPr>
-        <w:spacing w:line="240" w:lineRule="auto"/>
-        <w:rPr>
-          <w:rFonts w:asciiTheme="minorHAnsi" w:eastAsia="Verdana" w:hAnsiTheme="minorHAnsi" w:cs="Verdana"/>
-          <w:sz w:val="24"/>
-          <w:szCs w:val="24"/>
-        </w:rPr>
-      </w:pPr>
-      <w:r>
-        <w:rPr>
-          <w:rFonts w:asciiTheme="minorHAnsi" w:eastAsia="Verdana" w:hAnsiTheme="minorHAnsi" w:cs="Verdana"/>
-          <w:sz w:val="24"/>
-          <w:szCs w:val="24"/>
-        </w:rPr>
-        <w:t>Read floor plans</w:t>
-      </w:r>
-    </w:p>
-    <w:p>
-      <w:pPr>
-        <w:pStyle w:val="ListParagraph"/>
-        <w:numPr>
-          <w:ilvl w:val="0"/>
-          <w:numId w:val="4"/>
-        </w:numPr>
-        <w:spacing w:line="240" w:lineRule="auto"/>
-        <w:rPr>
-          <w:rFonts w:asciiTheme="minorHAnsi" w:eastAsia="Verdana" w:hAnsiTheme="minorHAnsi" w:cs="Verdana"/>
-          <w:sz w:val="24"/>
-          <w:szCs w:val="24"/>
-        </w:rPr>
-      </w:pPr>
-      <w:r>
-        <w:rPr>
-          <w:rFonts w:asciiTheme="minorHAnsi" w:eastAsia="Verdana" w:hAnsiTheme="minorHAnsi" w:cs="Verdana"/>
-          <w:sz w:val="24"/>
-          <w:szCs w:val="24"/>
-        </w:rPr>
-        <w:t>Installed terminated,</w:t>
-      </w:r>
-      <w:r>
-        <w:rPr>
-          <w:rFonts w:asciiTheme="minorHAnsi" w:eastAsia="Verdana" w:hAnsiTheme="minorHAnsi" w:cs="Verdana"/>
-          <w:sz w:val="24"/>
-          <w:szCs w:val="24"/>
-        </w:rPr>
-        <w:t xml:space="preserve"> </w:t>
-      </w:r>
-      <w:r>
-        <w:rPr>
-          <w:rFonts w:asciiTheme="minorHAnsi" w:eastAsia="Verdana" w:hAnsiTheme="minorHAnsi" w:cs="Verdana"/>
-          <w:sz w:val="24"/>
-          <w:szCs w:val="24"/>
-        </w:rPr>
-        <w:t>labeled and tested Cat 3/5e/6/25</w:t>
-      </w:r>
-      <w:proofErr w:type="gramStart"/>
-      <w:r>
-        <w:rPr>
-          <w:rFonts w:asciiTheme="minorHAnsi" w:eastAsia="Verdana" w:hAnsiTheme="minorHAnsi" w:cs="Verdana"/>
-          <w:sz w:val="24"/>
-          <w:szCs w:val="24"/>
-        </w:rPr>
-        <w:t>,50,100pair</w:t>
-      </w:r>
-      <w:proofErr w:type="gramEnd"/>
-      <w:r>
-        <w:rPr>
-          <w:rFonts w:asciiTheme="minorHAnsi" w:eastAsia="Verdana" w:hAnsiTheme="minorHAnsi" w:cs="Verdana"/>
-          <w:sz w:val="24"/>
-          <w:szCs w:val="24"/>
-        </w:rPr>
-        <w:t xml:space="preserve"> &amp; Fiber.</w:t>
-      </w:r>
-    </w:p>
-    <w:p>
-      <w:pPr>
-        <w:pStyle w:val="ListParagraph"/>
-        <w:numPr>
-          <w:ilvl w:val="0"/>
-          <w:numId w:val="4"/>
-        </w:numPr>
-        <w:spacing w:line="240" w:lineRule="auto"/>
-        <w:rPr>
-          <w:rFonts w:asciiTheme="minorHAnsi" w:eastAsia="Verdana" w:hAnsiTheme="minorHAnsi" w:cs="Verdana"/>
-          <w:sz w:val="24"/>
-          <w:szCs w:val="24"/>
-        </w:rPr>
-      </w:pPr>
-      <w:r>
-        <w:rPr>
-          <w:rFonts w:asciiTheme="minorHAnsi" w:eastAsia="Verdana" w:hAnsiTheme="minorHAnsi" w:cs="Verdana"/>
-          <w:sz w:val="24"/>
-          <w:szCs w:val="24"/>
-        </w:rPr>
-        <w:t xml:space="preserve">Worked with my manager to implement the new NBS hosted Phone system. </w:t>
-      </w:r>
-    </w:p>
-    <w:p>
-      <w:pPr>
-        <w:spacing w:after="100" w:line="240" w:lineRule="auto"/>
-        <w:ind w:right="720"/>
-        <w:rPr>
-          <w:rFonts w:asciiTheme="minorHAnsi" w:eastAsia="Verdana" w:hAnsiTheme="minorHAnsi" w:cs="Verdana"/>
-          <w:sz w:val="24"/>
-          <w:szCs w:val="24"/>
-        </w:rPr>
-      </w:pPr>
-    </w:p>
-    <w:p>
-      <w:pPr>
-        <w:spacing w:line="240" w:lineRule="auto"/>
-        <w:rPr>
-          <w:rFonts w:asciiTheme="minorHAnsi" w:eastAsia="Verdana" w:hAnsiTheme="minorHAnsi" w:cs="Verdana"/>
-          <w:sz w:val="24"/>
-          <w:szCs w:val="24"/>
-        </w:rPr>
-      </w:pPr>
-      <w:r>
-        <w:rPr>
-          <w:rFonts w:asciiTheme="minorHAnsi" w:eastAsia="Times New Roman" w:hAnsiTheme="minorHAnsi" w:cs="Times New Roman"/>
-          <w:sz w:val="24"/>
-          <w:szCs w:val="24"/>
-        </w:rPr>
-        <w:tab/>
-      </w:r>
-    </w:p>
-    <w:tbl>
-      <w:tblPr>
-        <w:tblStyle w:val="a2"/>
-        <w:tblW w:w="9450" w:type="dxa"/>
-        <w:tblLayout w:type="fixed"/>
-        <w:tblLook w:val="0000" w:firstRow="0" w:lastRow="0" w:firstColumn="0" w:lastColumn="0" w:noHBand="0" w:noVBand="0"/>
-      </w:tblPr>
-      <w:tblGrid>
-        <w:gridCol w:w="7533"/>
-        <w:gridCol w:w="1917"/>
-      </w:tblGrid>
-      <w:tr>
-        <w:tc>
-          <w:tcPr>
-            <w:tcW w:w="7533" w:type="dxa"/>
-            <w:tcMar>
-              <w:top w:w="15" w:type="dxa"/>
-              <w:left w:w="15" w:type="dxa"/>
-              <w:bottom w:w="15" w:type="dxa"/>
-              <w:right w:w="15" w:type="dxa"/>
-            </w:tcMar>
-            <w:vAlign w:val="center"/>
-          </w:tcPr>
-          <w:p>
-            <w:pPr>
-              <w:spacing w:line="240" w:lineRule="auto"/>
-              <w:rPr>
-                <w:rFonts w:asciiTheme="minorHAnsi" w:eastAsia="Verdana" w:hAnsiTheme="minorHAnsi" w:cs="Verdana"/>
-                <w:sz w:val="24"/>
-                <w:szCs w:val="24"/>
-              </w:rPr>
-            </w:pPr>
-            <w:proofErr w:type="spellStart"/>
-            <w:r>
-              <w:rPr>
-                <w:rFonts w:asciiTheme="minorHAnsi" w:eastAsia="Verdana" w:hAnsiTheme="minorHAnsi" w:cs="Verdana"/>
-                <w:sz w:val="24"/>
-                <w:szCs w:val="24"/>
-              </w:rPr>
-              <w:t>Compu</w:t>
-            </w:r>
-            <w:proofErr w:type="spellEnd"/>
-            <w:r>
-              <w:rPr>
-                <w:rFonts w:asciiTheme="minorHAnsi" w:eastAsia="Verdana" w:hAnsiTheme="minorHAnsi" w:cs="Verdana"/>
-                <w:sz w:val="24"/>
-                <w:szCs w:val="24"/>
-              </w:rPr>
-              <w:t xml:space="preserve"> Phone Voice and </w:t>
-            </w:r>
-            <w:r>
-              <w:rPr>
-                <w:rFonts w:asciiTheme="minorHAnsi" w:eastAsia="Verdana" w:hAnsiTheme="minorHAnsi" w:cs="Verdana"/>
-                <w:sz w:val="24"/>
-                <w:szCs w:val="24"/>
-              </w:rPr>
-              <w:t>Data</w:t>
-            </w:r>
-            <w:r>
-              <w:rPr>
-                <w:rFonts w:asciiTheme="minorHAnsi" w:eastAsia="Verdana" w:hAnsiTheme="minorHAnsi" w:cs="Verdana"/>
-                <w:sz w:val="24"/>
-                <w:szCs w:val="24"/>
-              </w:rPr>
-              <w:t xml:space="preserve">, </w:t>
-            </w:r>
-            <w:r>
-              <w:rPr>
-                <w:rFonts w:asciiTheme="minorHAnsi" w:eastAsia="Verdana" w:hAnsiTheme="minorHAnsi" w:cs="Verdana"/>
-                <w:sz w:val="24"/>
-                <w:szCs w:val="24"/>
-              </w:rPr>
-              <w:t xml:space="preserve"> Brooklyn, NY</w:t>
-            </w:r>
-          </w:p>
-        </w:tc>
-        <w:tc>
-          <w:tcPr>
-            <w:tcW w:w="1917" w:type="dxa"/>
-            <w:tcMar>
-              <w:top w:w="15" w:type="dxa"/>
-              <w:left w:w="15" w:type="dxa"/>
-              <w:bottom w:w="15" w:type="dxa"/>
-              <w:right w:w="15" w:type="dxa"/>
-            </w:tcMar>
-            <w:vAlign w:val="center"/>
-          </w:tcPr>
-          <w:p>
-            <w:pPr>
-              <w:spacing w:line="240" w:lineRule="auto"/>
-              <w:jc w:val="right"/>
-              <w:rPr>
-                <w:rFonts w:asciiTheme="minorHAnsi" w:eastAsia="Verdana" w:hAnsiTheme="minorHAnsi" w:cs="Verdana"/>
-                <w:sz w:val="24"/>
-                <w:szCs w:val="24"/>
-              </w:rPr>
-            </w:pPr>
-            <w:r>
-              <w:rPr>
-                <w:rFonts w:asciiTheme="minorHAnsi" w:eastAsia="Verdana" w:hAnsiTheme="minorHAnsi" w:cs="Verdana"/>
-                <w:sz w:val="24"/>
-                <w:szCs w:val="24"/>
-              </w:rPr>
-              <w:t>1999 - 2005</w:t>
-            </w:r>
-          </w:p>
-        </w:tc>
-      </w:tr>
-      <w:tr>
-        <w:tc>
-          <w:tcPr>
-            <w:tcW w:w="9450" w:type="dxa"/>
-            <w:gridSpan w:val="2"/>
-            <w:tcMar>
-              <w:top w:w="15" w:type="dxa"/>
-              <w:left w:w="15" w:type="dxa"/>
-              <w:bottom w:w="15" w:type="dxa"/>
-              <w:right w:w="15" w:type="dxa"/>
-            </w:tcMar>
-            <w:vAlign w:val="center"/>
-          </w:tcPr>
-          <w:p>
-            <w:pPr>
-              <w:spacing w:line="240" w:lineRule="auto"/>
-              <w:rPr>
-                <w:rFonts w:asciiTheme="minorHAnsi" w:eastAsia="Verdana" w:hAnsiTheme="minorHAnsi" w:cs="Verdana"/>
                 <w:sz w:val="24"/>
                 <w:szCs w:val="24"/>
               </w:rPr>
@@ -2773,9 +3553,6 @@
           <w:ilvl w:val="0"/>
           <w:numId w:val="10"/>
         </w:numPr>
-        <w:pBdr>
-          <w:top w:val="nil"/>
-        </w:pBdr>
         <w:spacing w:line="240" w:lineRule="auto"/>
         <w:rPr>
           <w:rFonts w:asciiTheme="minorHAnsi" w:eastAsia="Verdana" w:hAnsiTheme="minorHAnsi" w:cs="Verdana"/>
@@ -2807,9 +3584,6 @@
           <w:ilvl w:val="0"/>
           <w:numId w:val="10"/>
         </w:numPr>
-        <w:pBdr>
-          <w:top w:val="nil"/>
-        </w:pBdr>
         <w:spacing w:line="240" w:lineRule="auto"/>
         <w:rPr>
           <w:rFonts w:asciiTheme="minorHAnsi" w:eastAsia="Verdana" w:hAnsiTheme="minorHAnsi" w:cs="Verdana"/>
@@ -2833,9 +3607,6 @@
           <w:ilvl w:val="0"/>
           <w:numId w:val="10"/>
         </w:numPr>
-        <w:pBdr>
-          <w:top w:val="nil"/>
-        </w:pBdr>
         <w:spacing w:line="240" w:lineRule="auto"/>
         <w:rPr>
           <w:rFonts w:asciiTheme="minorHAnsi" w:eastAsia="Verdana" w:hAnsiTheme="minorHAnsi" w:cs="Verdana"/>
@@ -2849,6 +3620,7 @@
           <w:sz w:val="24"/>
           <w:szCs w:val="24"/>
         </w:rPr>
+        <w:lastRenderedPageBreak/>
         <w:t>Installed terminated,</w:t>
       </w:r>
       <w:r>
@@ -2870,9 +3642,6 @@
     </w:p>
     <w:p>
       <w:pPr>
-        <w:pBdr>
-          <w:top w:val="nil"/>
-        </w:pBdr>
         <w:spacing w:line="240" w:lineRule="auto"/>
         <w:rPr>
           <w:rFonts w:asciiTheme="minorHAnsi" w:eastAsia="Times New Roman" w:hAnsiTheme="minorHAnsi" w:cs="Times New Roman"/>
@@ -2883,9 +3652,6 @@
     </w:p>
     <w:p>
       <w:pPr>
-        <w:pBdr>
-          <w:top w:val="nil"/>
-        </w:pBdr>
         <w:spacing w:line="240" w:lineRule="auto"/>
         <w:rPr>
           <w:rFonts w:asciiTheme="minorHAnsi" w:eastAsia="Verdana" w:hAnsiTheme="minorHAnsi" w:cs="Verdana"/>
@@ -2911,9 +3677,6 @@
           <w:ilvl w:val="0"/>
           <w:numId w:val="11"/>
         </w:numPr>
-        <w:pBdr>
-          <w:top w:val="nil"/>
-        </w:pBdr>
         <w:spacing w:line="240" w:lineRule="auto"/>
         <w:rPr>
           <w:rFonts w:asciiTheme="minorHAnsi" w:eastAsia="Verdana" w:hAnsiTheme="minorHAnsi" w:cs="Verdana"/>
@@ -2928,6 +3691,67 @@
           <w:szCs w:val="24"/>
         </w:rPr>
         <w:t xml:space="preserve">List of Certifications can be found at </w:t>
+      </w:r>
+      <w:hyperlink r:id="rId7" w:history="1">
+        <w:r>
+          <w:rPr>
+            <w:rStyle w:val="Hyperlink"/>
+            <w:rFonts w:asciiTheme="minorHAnsi" w:eastAsia="Verdana" w:hAnsiTheme="minorHAnsi" w:cs="Verdana"/>
+            <w:sz w:val="24"/>
+            <w:szCs w:val="24"/>
+          </w:rPr>
+          <w:t>http://www.Eufemioperez.com</w:t>
+        </w:r>
+      </w:hyperlink>
+    </w:p>
+    <w:p>
+      <w:pPr>
+        <w:pStyle w:val="ListParagraph"/>
+        <w:spacing w:line="240" w:lineRule="auto"/>
+        <w:rPr>
+          <w:rFonts w:asciiTheme="minorHAnsi" w:eastAsia="Verdana" w:hAnsiTheme="minorHAnsi" w:cs="Verdana"/>
+          <w:sz w:val="24"/>
+          <w:szCs w:val="24"/>
+        </w:rPr>
+      </w:pPr>
+    </w:p>
+    <w:p>
+      <w:pPr>
+        <w:pStyle w:val="ListParagraph"/>
+        <w:numPr>
+          <w:ilvl w:val="0"/>
+          <w:numId w:val="11"/>
+        </w:numPr>
+        <w:spacing w:line="240" w:lineRule="auto"/>
+        <w:rPr>
+          <w:rFonts w:asciiTheme="minorHAnsi" w:eastAsia="Verdana" w:hAnsiTheme="minorHAnsi" w:cs="Verdana"/>
+          <w:sz w:val="24"/>
+          <w:szCs w:val="24"/>
+        </w:rPr>
+      </w:pPr>
+      <w:r>
+        <w:rPr>
+          <w:rFonts w:asciiTheme="minorHAnsi" w:eastAsia="Verdana" w:hAnsiTheme="minorHAnsi" w:cs="Verdana"/>
+          <w:sz w:val="24"/>
+          <w:szCs w:val="24"/>
+        </w:rPr>
+        <w:t>List of References</w:t>
+      </w:r>
+      <w:r>
+        <w:rPr>
+          <w:rFonts w:asciiTheme="minorHAnsi" w:eastAsia="Verdana" w:hAnsiTheme="minorHAnsi" w:cs="Verdana"/>
+          <w:sz w:val="24"/>
+          <w:szCs w:val="24"/>
+        </w:rPr>
+        <w:t xml:space="preserve"> and </w:t>
+      </w:r>
+      <w:r>
+        <w:rPr>
+          <w:rFonts w:asciiTheme="minorHAnsi" w:eastAsia="Verdana" w:hAnsiTheme="minorHAnsi" w:cs="Verdana"/>
+          <w:sz w:val="24"/>
+          <w:szCs w:val="24"/>
+        </w:rPr>
+        <w:t xml:space="preserve">recommendations can be found at </w:t>
       </w:r>
       <w:hyperlink r:id="rId8" w:history="1">
         <w:r>
@@ -2937,119 +3761,13 @@
             <w:sz w:val="24"/>
             <w:szCs w:val="24"/>
           </w:rPr>
-          <w:t>http://ww</w:t>
-        </w:r>
-        <w:r>
-          <w:rPr>
-            <w:rStyle w:val="Hyperlink"/>
-            <w:rFonts w:asciiTheme="minorHAnsi" w:eastAsia="Verdana" w:hAnsiTheme="minorHAnsi" w:cs="Verdana"/>
-            <w:sz w:val="24"/>
-            <w:szCs w:val="24"/>
-          </w:rPr>
-          <w:t>w</w:t>
-        </w:r>
-        <w:r>
-          <w:rPr>
-            <w:rStyle w:val="Hyperlink"/>
-            <w:rFonts w:asciiTheme="minorHAnsi" w:eastAsia="Verdana" w:hAnsiTheme="minorHAnsi" w:cs="Verdana"/>
-            <w:sz w:val="24"/>
-            <w:szCs w:val="24"/>
-          </w:rPr>
-          <w:t>.Eufemioperez.com</w:t>
+          <w:t>https://www.linkedin.com/in/eufemio</w:t>
         </w:r>
       </w:hyperlink>
     </w:p>
     <w:p>
       <w:pPr>
         <w:pStyle w:val="ListParagraph"/>
-        <w:pBdr>
-          <w:top w:val="nil"/>
-        </w:pBdr>
-        <w:spacing w:line="240" w:lineRule="auto"/>
-        <w:rPr>
-          <w:rFonts w:asciiTheme="minorHAnsi" w:eastAsia="Verdana" w:hAnsiTheme="minorHAnsi" w:cs="Verdana"/>
-          <w:sz w:val="24"/>
-          <w:szCs w:val="24"/>
-        </w:rPr>
-      </w:pPr>
-    </w:p>
-    <w:p>
-      <w:pPr>
-        <w:pStyle w:val="ListParagraph"/>
-        <w:numPr>
-          <w:ilvl w:val="0"/>
-          <w:numId w:val="11"/>
-        </w:numPr>
-        <w:pBdr>
-          <w:top w:val="nil"/>
-        </w:pBdr>
-        <w:spacing w:line="240" w:lineRule="auto"/>
-        <w:rPr>
-          <w:rFonts w:asciiTheme="minorHAnsi" w:eastAsia="Verdana" w:hAnsiTheme="minorHAnsi" w:cs="Verdana"/>
-          <w:sz w:val="24"/>
-          <w:szCs w:val="24"/>
-        </w:rPr>
-      </w:pPr>
-      <w:r>
-        <w:rPr>
-          <w:rFonts w:asciiTheme="minorHAnsi" w:eastAsia="Verdana" w:hAnsiTheme="minorHAnsi" w:cs="Verdana"/>
-          <w:sz w:val="24"/>
-          <w:szCs w:val="24"/>
-        </w:rPr>
-        <w:t>List of References</w:t>
-      </w:r>
-      <w:r>
-        <w:rPr>
-          <w:rFonts w:asciiTheme="minorHAnsi" w:eastAsia="Verdana" w:hAnsiTheme="minorHAnsi" w:cs="Verdana"/>
-          <w:sz w:val="24"/>
-          <w:szCs w:val="24"/>
-        </w:rPr>
-        <w:t xml:space="preserve"> and </w:t>
-      </w:r>
-      <w:r>
-        <w:rPr>
-          <w:rFonts w:asciiTheme="minorHAnsi" w:eastAsia="Verdana" w:hAnsiTheme="minorHAnsi" w:cs="Verdana"/>
-          <w:sz w:val="24"/>
-          <w:szCs w:val="24"/>
-        </w:rPr>
-        <w:t xml:space="preserve">recommendations can be found at </w:t>
-      </w:r>
-      <w:hyperlink r:id="rId9" w:history="1">
-        <w:r>
-          <w:rPr>
-            <w:rStyle w:val="Hyperlink"/>
-            <w:rFonts w:asciiTheme="minorHAnsi" w:eastAsia="Verdana" w:hAnsiTheme="minorHAnsi" w:cs="Verdana"/>
-            <w:sz w:val="24"/>
-            <w:szCs w:val="24"/>
-          </w:rPr>
-          <w:t>https://www.linkedin.</w:t>
-        </w:r>
-        <w:r>
-          <w:rPr>
-            <w:rStyle w:val="Hyperlink"/>
-            <w:rFonts w:asciiTheme="minorHAnsi" w:eastAsia="Verdana" w:hAnsiTheme="minorHAnsi" w:cs="Verdana"/>
-            <w:sz w:val="24"/>
-            <w:szCs w:val="24"/>
-          </w:rPr>
-          <w:t>c</w:t>
-        </w:r>
-        <w:r>
-          <w:rPr>
-            <w:rStyle w:val="Hyperlink"/>
-            <w:rFonts w:asciiTheme="minorHAnsi" w:eastAsia="Verdana" w:hAnsiTheme="minorHAnsi" w:cs="Verdana"/>
-            <w:sz w:val="24"/>
-            <w:szCs w:val="24"/>
-          </w:rPr>
-          <w:t>om/in/eufemio</w:t>
-        </w:r>
-      </w:hyperlink>
-    </w:p>
-    <w:p>
-      <w:pPr>
-        <w:pStyle w:val="ListParagraph"/>
-        <w:pBdr>
-          <w:top w:val="nil"/>
-        </w:pBdr>
         <w:spacing w:line="240" w:lineRule="auto"/>
         <w:rPr>
           <w:rFonts w:asciiTheme="minorHAnsi" w:eastAsia="Verdana" w:hAnsiTheme="minorHAnsi" w:cs="Verdana"/>
@@ -3062,9 +3780,6 @@
     </w:p>
     <w:p>
       <w:pPr>
-        <w:pBdr>
-          <w:top w:val="nil"/>
-        </w:pBdr>
         <w:spacing w:before="100" w:after="100" w:line="240" w:lineRule="auto"/>
         <w:rPr>
           <w:rFonts w:asciiTheme="minorHAnsi" w:eastAsia="Verdana" w:hAnsiTheme="minorHAnsi" w:cs="Verdana"/>
@@ -3106,15 +3821,7 @@
           <w:szCs w:val="24"/>
         </w:rPr>
         <w:br/>
-        <w:t xml:space="preserve"> * Avaya </w:t>
-      </w:r>
-      <w:r>
-        <w:rPr>
-          <w:rFonts w:asciiTheme="minorHAnsi" w:eastAsia="Verdana" w:hAnsiTheme="minorHAnsi" w:cs="Verdana"/>
-          <w:sz w:val="24"/>
-          <w:szCs w:val="24"/>
-        </w:rPr>
-        <w:t xml:space="preserve">Full IP systems, Server edition </w:t>
+        <w:t xml:space="preserve"> * Avaya Full IP systems, Server edition </w:t>
       </w:r>
       <w:r>
         <w:rPr>
@@ -3132,50 +3839,11 @@
           <w:szCs w:val="24"/>
         </w:rPr>
         <w:br/>
-        <w:t xml:space="preserve"> * Toshiba Full </w:t>
-      </w:r>
-      <w:proofErr w:type="spellStart"/>
-      <w:r>
-        <w:rPr>
-          <w:rFonts w:asciiTheme="minorHAnsi" w:eastAsia="Verdana" w:hAnsiTheme="minorHAnsi" w:cs="Verdana"/>
-          <w:sz w:val="24"/>
-          <w:szCs w:val="24"/>
-        </w:rPr>
-        <w:t>IPEdge</w:t>
-      </w:r>
-      <w:proofErr w:type="spellEnd"/>
-      <w:r>
-        <w:rPr>
-          <w:rFonts w:asciiTheme="minorHAnsi" w:eastAsia="Verdana" w:hAnsiTheme="minorHAnsi" w:cs="Verdana"/>
-          <w:sz w:val="24"/>
-          <w:szCs w:val="24"/>
-        </w:rPr>
-        <w:t xml:space="preserve"> Systems </w:t>
-      </w:r>
-      <w:proofErr w:type="gramStart"/>
-      <w:r>
-        <w:rPr>
-          <w:rFonts w:asciiTheme="minorHAnsi" w:eastAsia="Verdana" w:hAnsiTheme="minorHAnsi" w:cs="Verdana"/>
-          <w:sz w:val="24"/>
-          <w:szCs w:val="24"/>
-        </w:rPr>
-        <w:t>( VMware</w:t>
-      </w:r>
-      <w:proofErr w:type="gramEnd"/>
-      <w:r>
-        <w:rPr>
-          <w:rFonts w:asciiTheme="minorHAnsi" w:eastAsia="Verdana" w:hAnsiTheme="minorHAnsi" w:cs="Verdana"/>
-          <w:sz w:val="24"/>
-          <w:szCs w:val="24"/>
-        </w:rPr>
-        <w:t xml:space="preserve"> )</w:t>
+        <w:t xml:space="preserve"> * Toshiba Full IPEdge Systems ( VMware )</w:t>
       </w:r>
     </w:p>
     <w:p>
       <w:pPr>
-        <w:pBdr>
-          <w:top w:val="nil"/>
-        </w:pBdr>
         <w:spacing w:before="100" w:after="100" w:line="240" w:lineRule="auto"/>
         <w:rPr>
           <w:rFonts w:asciiTheme="minorHAnsi" w:hAnsiTheme="minorHAnsi"/>
@@ -3186,9 +3854,6 @@
     </w:p>
     <w:p>
       <w:pPr>
-        <w:pBdr>
-          <w:top w:val="nil"/>
-        </w:pBdr>
         <w:spacing w:before="100" w:after="100" w:line="240" w:lineRule="auto"/>
         <w:rPr>
           <w:rFonts w:asciiTheme="minorHAnsi" w:hAnsiTheme="minorHAnsi"/>
@@ -3208,7 +3873,7 @@
 </file>
 
 <file path=word/numbering.xml><?xml version="1.0" encoding="utf-8"?>
-<w:numbering xmlns:wpc="http://schemas.microsoft.com/office/word/2010/wordprocessingCanvas" xmlns:mc="http://schemas.openxmlformats.org/markup-compatibility/2006" xmlns:o="urn:schemas-microsoft-com:office:office" xmlns:r="http://schemas.openxmlformats.org/officeDocument/2006/relationships" xmlns:m="http://schemas.openxmlformats.org/officeDocument/2006/math" xmlns:v="urn:schemas-microsoft-com:vml" xmlns:wp14="http://schemas.microsoft.com/office/word/2010/wordprocessingDrawing" xmlns:wp="http://schemas.openxmlformats.org/drawingml/2006/wordprocessingDrawing" xmlns:w10="urn:schemas-microsoft-com:office:word" xmlns:w="http://schemas.openxmlformats.org/wordprocessingml/2006/main" xmlns:w14="http://schemas.microsoft.com/office/word/2010/wordml" xmlns:wpg="http://schemas.microsoft.com/office/word/2010/wordprocessingGroup" xmlns:wpi="http://schemas.microsoft.com/office/word/2010/wordprocessingInk" xmlns:wne="http://schemas.microsoft.com/office/word/2006/wordml" xmlns:wps="http://schemas.microsoft.com/office/word/2010/wordprocessingShape" mc:Ignorable="w14 wp14">
+<w:numbering xmlns:ve="http://schemas.openxmlformats.org/markup-compatibility/2006" xmlns:o="urn:schemas-microsoft-com:office:office" xmlns:r="http://schemas.openxmlformats.org/officeDocument/2006/relationships" xmlns:m="http://schemas.openxmlformats.org/officeDocument/2006/math" xmlns:v="urn:schemas-microsoft-com:vml" xmlns:wp="http://schemas.openxmlformats.org/drawingml/2006/wordprocessingDrawing" xmlns:w10="urn:schemas-microsoft-com:office:word" xmlns:w="http://schemas.openxmlformats.org/wordprocessingml/2006/main" xmlns:wne="http://schemas.microsoft.com/office/word/2006/wordml">
   <w:abstractNum w:abstractNumId="0">
     <w:nsid w:val="07351A1E"/>
     <w:multiLevelType w:val="hybridMultilevel"/>
@@ -4489,7 +5154,7 @@
 </file>
 
 <file path=word/styles.xml><?xml version="1.0" encoding="utf-8"?>
-<w:styles xmlns:mc="http://schemas.openxmlformats.org/markup-compatibility/2006" xmlns:r="http://schemas.openxmlformats.org/officeDocument/2006/relationships" xmlns:w="http://schemas.openxmlformats.org/wordprocessingml/2006/main" xmlns:w14="http://schemas.microsoft.com/office/word/2010/wordml" mc:Ignorable="w14">
+<w:styles xmlns:r="http://schemas.openxmlformats.org/officeDocument/2006/relationships" xmlns:w="http://schemas.openxmlformats.org/wordprocessingml/2006/main">
   <w:docDefaults>
     <w:rPrDefault>
       <w:rPr>
@@ -4497,7 +5162,7 @@
         <w:color w:val="000000"/>
         <w:sz w:val="22"/>
         <w:szCs w:val="22"/>
-        <w:lang w:val="en" w:eastAsia="en-US" w:bidi="ar-SA"/>
+        <w:lang w:eastAsia="en-US" w:bidi="ar-SA"/>
       </w:rPr>
     </w:rPrDefault>
     <w:pPrDefault>
@@ -4654,11 +5319,13 @@
   </w:latentStyles>
   <w:style w:type="paragraph" w:default="1" w:styleId="Normal">
     <w:name w:val="Normal"/>
+    <w:rsid w:val="00935122"/>
   </w:style>
   <w:style w:type="paragraph" w:styleId="Heading1">
     <w:name w:val="heading 1"/>
     <w:basedOn w:val="Normal"/>
     <w:next w:val="Normal"/>
+    <w:rsid w:val="00935122"/>
     <w:pPr>
       <w:keepNext/>
       <w:keepLines/>
@@ -4674,6 +5341,7 @@
     <w:name w:val="heading 2"/>
     <w:basedOn w:val="Normal"/>
     <w:next w:val="Normal"/>
+    <w:rsid w:val="00935122"/>
     <w:pPr>
       <w:keepNext/>
       <w:keepLines/>
@@ -4689,6 +5357,7 @@
     <w:name w:val="heading 3"/>
     <w:basedOn w:val="Normal"/>
     <w:next w:val="Normal"/>
+    <w:rsid w:val="00935122"/>
     <w:pPr>
       <w:keepNext/>
       <w:keepLines/>
@@ -4705,6 +5374,7 @@
     <w:name w:val="heading 4"/>
     <w:basedOn w:val="Normal"/>
     <w:next w:val="Normal"/>
+    <w:rsid w:val="00935122"/>
     <w:pPr>
       <w:keepNext/>
       <w:keepLines/>
@@ -4721,6 +5391,7 @@
     <w:name w:val="heading 5"/>
     <w:basedOn w:val="Normal"/>
     <w:next w:val="Normal"/>
+    <w:rsid w:val="00935122"/>
     <w:pPr>
       <w:keepNext/>
       <w:keepLines/>
@@ -4735,6 +5406,7 @@
     <w:name w:val="heading 6"/>
     <w:basedOn w:val="Normal"/>
     <w:next w:val="Normal"/>
+    <w:rsid w:val="00935122"/>
     <w:pPr>
       <w:keepNext/>
       <w:keepLines/>
@@ -4757,6 +5429,7 @@
     <w:uiPriority w:val="99"/>
     <w:semiHidden/>
     <w:unhideWhenUsed/>
+    <w:qFormat/>
     <w:tblPr>
       <w:tblInd w:w="0" w:type="dxa"/>
       <w:tblCellMar>
@@ -4777,6 +5450,7 @@
     <w:name w:val="Title"/>
     <w:basedOn w:val="Normal"/>
     <w:next w:val="Normal"/>
+    <w:rsid w:val="00935122"/>
     <w:pPr>
       <w:keepNext/>
       <w:keepLines/>
@@ -4791,6 +5465,7 @@
     <w:name w:val="Subtitle"/>
     <w:basedOn w:val="Normal"/>
     <w:next w:val="Normal"/>
+    <w:rsid w:val="00935122"/>
     <w:pPr>
       <w:keepNext/>
       <w:keepLines/>
@@ -4804,30 +5479,62 @@
   </w:style>
   <w:style w:type="table" w:customStyle="1" w:styleId="a">
     <w:basedOn w:val="TableNormal"/>
+    <w:rsid w:val="00935122"/>
     <w:tblPr>
       <w:tblStyleRowBandSize w:val="1"/>
       <w:tblStyleColBandSize w:val="1"/>
+      <w:tblInd w:w="0" w:type="dxa"/>
+      <w:tblCellMar>
+        <w:top w:w="0" w:type="dxa"/>
+        <w:left w:w="108" w:type="dxa"/>
+        <w:bottom w:w="0" w:type="dxa"/>
+        <w:right w:w="108" w:type="dxa"/>
+      </w:tblCellMar>
     </w:tblPr>
   </w:style>
   <w:style w:type="table" w:customStyle="1" w:styleId="a0">
     <w:basedOn w:val="TableNormal"/>
+    <w:rsid w:val="00935122"/>
     <w:tblPr>
       <w:tblStyleRowBandSize w:val="1"/>
       <w:tblStyleColBandSize w:val="1"/>
+      <w:tblInd w:w="0" w:type="dxa"/>
+      <w:tblCellMar>
+        <w:top w:w="0" w:type="dxa"/>
+        <w:left w:w="108" w:type="dxa"/>
+        <w:bottom w:w="0" w:type="dxa"/>
+        <w:right w:w="108" w:type="dxa"/>
+      </w:tblCellMar>
     </w:tblPr>
   </w:style>
   <w:style w:type="table" w:customStyle="1" w:styleId="a1">
     <w:basedOn w:val="TableNormal"/>
+    <w:rsid w:val="00935122"/>
     <w:tblPr>
       <w:tblStyleRowBandSize w:val="1"/>
       <w:tblStyleColBandSize w:val="1"/>
+      <w:tblInd w:w="0" w:type="dxa"/>
+      <w:tblCellMar>
+        <w:top w:w="0" w:type="dxa"/>
+        <w:left w:w="108" w:type="dxa"/>
+        <w:bottom w:w="0" w:type="dxa"/>
+        <w:right w:w="108" w:type="dxa"/>
+      </w:tblCellMar>
     </w:tblPr>
   </w:style>
   <w:style w:type="table" w:customStyle="1" w:styleId="a2">
     <w:basedOn w:val="TableNormal"/>
+    <w:rsid w:val="00935122"/>
     <w:tblPr>
       <w:tblStyleRowBandSize w:val="1"/>
       <w:tblStyleColBandSize w:val="1"/>
+      <w:tblInd w:w="0" w:type="dxa"/>
+      <w:tblCellMar>
+        <w:top w:w="0" w:type="dxa"/>
+        <w:left w:w="108" w:type="dxa"/>
+        <w:bottom w:w="0" w:type="dxa"/>
+        <w:right w:w="108" w:type="dxa"/>
+      </w:tblCellMar>
     </w:tblPr>
   </w:style>
   <w:style w:type="paragraph" w:styleId="ListParagraph">

--- a/wp-content/uploads/2015/03/Resume.docx
+++ b/wp-content/uploads/2015/03/Resume.docx
@@ -35,7 +35,25 @@
           <w:sz w:val="24"/>
           <w:szCs w:val="24"/>
         </w:rPr>
-        <w:t xml:space="preserve">402 Post ave </w:t>
+        <w:t xml:space="preserve">402 Post </w:t>
+      </w:r>
+      <w:proofErr w:type="spellStart"/>
+      <w:r>
+        <w:rPr>
+          <w:rFonts w:asciiTheme="minorHAnsi" w:eastAsia="Verdana" w:hAnsiTheme="minorHAnsi" w:cs="Verdana"/>
+          <w:sz w:val="24"/>
+          <w:szCs w:val="24"/>
+        </w:rPr>
+        <w:t>ave</w:t>
+      </w:r>
+      <w:proofErr w:type="spellEnd"/>
+      <w:r>
+        <w:rPr>
+          <w:rFonts w:asciiTheme="minorHAnsi" w:eastAsia="Verdana" w:hAnsiTheme="minorHAnsi" w:cs="Verdana"/>
+          <w:sz w:val="24"/>
+          <w:szCs w:val="24"/>
+        </w:rPr>
+        <w:t xml:space="preserve"> </w:t>
       </w:r>
       <w:r>
         <w:rPr>
@@ -163,9 +181,9 @@
       <w:pPr>
         <w:spacing w:before="100" w:after="240" w:line="240" w:lineRule="auto"/>
         <w:rPr>
-          <w:rFonts w:asciiTheme="minorHAnsi" w:eastAsia="Verdana" w:hAnsiTheme="minorHAnsi" w:cs="Verdana"/>
-          <w:sz w:val="24"/>
-          <w:szCs w:val="24"/>
+          <w:rFonts w:ascii="Segoe UI" w:hAnsi="Segoe UI" w:cs="Segoe UI"/>
+          <w:color w:val="374151"/>
+          <w:shd w:val="clear" w:color="auto" w:fill="F7F7F8"/>
         </w:rPr>
       </w:pPr>
       <w:r>
@@ -178,267 +196,216 @@
       </w:r>
       <w:r>
         <w:rPr>
-          <w:rFonts w:asciiTheme="minorHAnsi" w:eastAsia="Verdana" w:hAnsiTheme="minorHAnsi" w:cs="Verdana"/>
-          <w:sz w:val="24"/>
-          <w:szCs w:val="24"/>
-        </w:rPr>
-        <w:t>I am</w:t>
-      </w:r>
-      <w:r>
-        <w:rPr>
-          <w:rFonts w:asciiTheme="minorHAnsi" w:eastAsia="Verdana" w:hAnsiTheme="minorHAnsi" w:cs="Verdana"/>
-          <w:sz w:val="24"/>
-          <w:szCs w:val="24"/>
-        </w:rPr>
-        <w:t xml:space="preserve"> r</w:t>
-      </w:r>
-      <w:r>
-        <w:rPr>
-          <w:rFonts w:asciiTheme="minorHAnsi" w:eastAsia="Verdana" w:hAnsiTheme="minorHAnsi" w:cs="Verdana"/>
-          <w:sz w:val="24"/>
-          <w:szCs w:val="24"/>
-        </w:rPr>
-        <w:t>esult</w:t>
-      </w:r>
-      <w:r>
-        <w:rPr>
-          <w:rFonts w:asciiTheme="minorHAnsi" w:eastAsia="Verdana" w:hAnsiTheme="minorHAnsi" w:cs="Verdana"/>
-          <w:sz w:val="24"/>
-          <w:szCs w:val="24"/>
-        </w:rPr>
-        <w:t xml:space="preserve"> driven </w:t>
-      </w:r>
-      <w:r>
-        <w:rPr>
-          <w:rFonts w:asciiTheme="minorHAnsi" w:eastAsia="Verdana" w:hAnsiTheme="minorHAnsi" w:cs="Verdana"/>
-          <w:sz w:val="24"/>
-          <w:szCs w:val="24"/>
-        </w:rPr>
-        <w:t>project m</w:t>
-      </w:r>
-      <w:r>
-        <w:rPr>
-          <w:rFonts w:asciiTheme="minorHAnsi" w:eastAsia="Verdana" w:hAnsiTheme="minorHAnsi" w:cs="Verdana"/>
-          <w:sz w:val="24"/>
-          <w:szCs w:val="24"/>
-        </w:rPr>
-        <w:t>anager with a diverse background in co</w:t>
-      </w:r>
-      <w:r>
-        <w:rPr>
-          <w:rFonts w:asciiTheme="minorHAnsi" w:eastAsia="Verdana" w:hAnsiTheme="minorHAnsi" w:cs="Verdana"/>
-          <w:sz w:val="24"/>
-          <w:szCs w:val="24"/>
-        </w:rPr>
-        <w:t>mmunication</w:t>
-      </w:r>
-      <w:r>
-        <w:rPr>
-          <w:rFonts w:asciiTheme="minorHAnsi" w:eastAsia="Verdana" w:hAnsiTheme="minorHAnsi" w:cs="Verdana"/>
-          <w:sz w:val="24"/>
-          <w:szCs w:val="24"/>
-        </w:rPr>
-        <w:t xml:space="preserve"> and</w:t>
-      </w:r>
-      <w:r>
-        <w:rPr>
-          <w:rFonts w:asciiTheme="minorHAnsi" w:eastAsia="Verdana" w:hAnsiTheme="minorHAnsi" w:cs="Verdana"/>
-          <w:sz w:val="24"/>
-          <w:szCs w:val="24"/>
-        </w:rPr>
-        <w:t xml:space="preserve"> voice</w:t>
-      </w:r>
-      <w:r>
-        <w:rPr>
-          <w:rFonts w:asciiTheme="minorHAnsi" w:eastAsia="Verdana" w:hAnsiTheme="minorHAnsi" w:cs="Verdana"/>
-          <w:sz w:val="24"/>
-          <w:szCs w:val="24"/>
-        </w:rPr>
-        <w:t xml:space="preserve"> </w:t>
-      </w:r>
-      <w:r>
-        <w:rPr>
-          <w:rFonts w:asciiTheme="minorHAnsi" w:eastAsia="Verdana" w:hAnsiTheme="minorHAnsi" w:cs="Verdana"/>
-          <w:sz w:val="24"/>
-          <w:szCs w:val="24"/>
-        </w:rPr>
-        <w:t>networking</w:t>
-      </w:r>
-      <w:r>
-        <w:rPr>
-          <w:rFonts w:asciiTheme="minorHAnsi" w:eastAsia="Verdana" w:hAnsiTheme="minorHAnsi" w:cs="Verdana"/>
-          <w:sz w:val="24"/>
-          <w:szCs w:val="24"/>
-        </w:rPr>
-        <w:t xml:space="preserve"> installations</w:t>
-      </w:r>
-      <w:r>
-        <w:rPr>
-          <w:rFonts w:asciiTheme="minorHAnsi" w:eastAsia="Verdana" w:hAnsiTheme="minorHAnsi" w:cs="Verdana"/>
-          <w:sz w:val="24"/>
-          <w:szCs w:val="24"/>
-        </w:rPr>
-        <w:t>.</w:t>
-      </w:r>
-      <w:r>
-        <w:rPr>
-          <w:rFonts w:asciiTheme="minorHAnsi" w:eastAsia="Verdana" w:hAnsiTheme="minorHAnsi" w:cs="Verdana"/>
-          <w:sz w:val="24"/>
-          <w:szCs w:val="24"/>
-        </w:rPr>
-        <w:t xml:space="preserve"> </w:t>
-      </w:r>
-      <w:r>
-        <w:rPr>
-          <w:rFonts w:asciiTheme="minorHAnsi" w:eastAsia="Verdana" w:hAnsiTheme="minorHAnsi" w:cs="Verdana"/>
-          <w:sz w:val="24"/>
-          <w:szCs w:val="24"/>
-        </w:rPr>
-        <w:t xml:space="preserve">Managing goals efficiently in a team environment </w:t>
-      </w:r>
-      <w:r>
-        <w:rPr>
-          <w:rFonts w:asciiTheme="minorHAnsi" w:eastAsia="Verdana" w:hAnsiTheme="minorHAnsi" w:cs="Verdana"/>
-          <w:sz w:val="24"/>
-          <w:szCs w:val="24"/>
-        </w:rPr>
-        <w:t>that</w:t>
-      </w:r>
-      <w:r>
-        <w:rPr>
-          <w:rFonts w:asciiTheme="minorHAnsi" w:eastAsia="Verdana" w:hAnsiTheme="minorHAnsi" w:cs="Verdana"/>
-          <w:sz w:val="24"/>
-          <w:szCs w:val="24"/>
-        </w:rPr>
-        <w:t xml:space="preserve"> ensure up to date strategies are implemented into every installation. </w:t>
-      </w:r>
-      <w:r>
-        <w:rPr>
-          <w:rFonts w:asciiTheme="minorHAnsi" w:eastAsia="Verdana" w:hAnsiTheme="minorHAnsi" w:cs="Verdana"/>
-          <w:sz w:val="24"/>
-          <w:szCs w:val="24"/>
-        </w:rPr>
-        <w:t>Achiev</w:t>
-      </w:r>
-      <w:r>
-        <w:rPr>
-          <w:rFonts w:asciiTheme="minorHAnsi" w:eastAsia="Verdana" w:hAnsiTheme="minorHAnsi" w:cs="Verdana"/>
-          <w:sz w:val="24"/>
-          <w:szCs w:val="24"/>
-        </w:rPr>
-        <w:t>ing</w:t>
-      </w:r>
-      <w:r>
-        <w:rPr>
-          <w:rFonts w:asciiTheme="minorHAnsi" w:eastAsia="Verdana" w:hAnsiTheme="minorHAnsi" w:cs="Verdana"/>
-          <w:sz w:val="24"/>
-          <w:szCs w:val="24"/>
-        </w:rPr>
-        <w:t xml:space="preserve"> cost saving</w:t>
-      </w:r>
-      <w:r>
-        <w:rPr>
-          <w:rFonts w:asciiTheme="minorHAnsi" w:eastAsia="Verdana" w:hAnsiTheme="minorHAnsi" w:cs="Verdana"/>
-          <w:sz w:val="24"/>
-          <w:szCs w:val="24"/>
-        </w:rPr>
-        <w:t>s</w:t>
-      </w:r>
-      <w:r>
-        <w:rPr>
-          <w:rFonts w:asciiTheme="minorHAnsi" w:eastAsia="Verdana" w:hAnsiTheme="minorHAnsi" w:cs="Verdana"/>
-          <w:sz w:val="24"/>
-          <w:szCs w:val="24"/>
-        </w:rPr>
-        <w:t xml:space="preserve"> by internally resolving operational issues and being mindful of labor hours in order to complete under the allotted hours to allow for higher profit margins and leveraging programming knowledge that otherwi</w:t>
-      </w:r>
-      <w:r>
-        <w:rPr>
-          <w:rFonts w:asciiTheme="minorHAnsi" w:eastAsia="Verdana" w:hAnsiTheme="minorHAnsi" w:cs="Verdana"/>
-          <w:sz w:val="24"/>
-          <w:szCs w:val="24"/>
-        </w:rPr>
-        <w:t xml:space="preserve">se would have been outsourced. My focus on customer service and the </w:t>
-      </w:r>
-      <w:r>
-        <w:rPr>
-          <w:rFonts w:asciiTheme="minorHAnsi" w:eastAsia="Verdana" w:hAnsiTheme="minorHAnsi" w:cs="Verdana"/>
-          <w:sz w:val="24"/>
-          <w:szCs w:val="24"/>
-        </w:rPr>
-        <w:t>ability to build strong relationships with the client result</w:t>
-      </w:r>
-      <w:r>
-        <w:rPr>
-          <w:rFonts w:asciiTheme="minorHAnsi" w:eastAsia="Verdana" w:hAnsiTheme="minorHAnsi" w:cs="Verdana"/>
-          <w:sz w:val="24"/>
-          <w:szCs w:val="24"/>
-        </w:rPr>
-        <w:t>s</w:t>
-      </w:r>
-      <w:r>
-        <w:rPr>
-          <w:rFonts w:asciiTheme="minorHAnsi" w:eastAsia="Verdana" w:hAnsiTheme="minorHAnsi" w:cs="Verdana"/>
-          <w:sz w:val="24"/>
-          <w:szCs w:val="24"/>
-        </w:rPr>
-        <w:t xml:space="preserve"> in a higher</w:t>
-      </w:r>
-      <w:r>
-        <w:rPr>
-          <w:rFonts w:asciiTheme="minorHAnsi" w:eastAsia="Verdana" w:hAnsiTheme="minorHAnsi" w:cs="Verdana"/>
-          <w:sz w:val="24"/>
-          <w:szCs w:val="24"/>
-        </w:rPr>
-        <w:t xml:space="preserve"> satisfaction level.  My e</w:t>
-      </w:r>
-      <w:r>
-        <w:rPr>
-          <w:rFonts w:asciiTheme="minorHAnsi" w:eastAsia="Verdana" w:hAnsiTheme="minorHAnsi" w:cs="Verdana"/>
-          <w:sz w:val="24"/>
-          <w:szCs w:val="24"/>
-        </w:rPr>
-        <w:t>xperience</w:t>
-      </w:r>
-      <w:r>
-        <w:rPr>
-          <w:rFonts w:asciiTheme="minorHAnsi" w:eastAsia="Verdana" w:hAnsiTheme="minorHAnsi" w:cs="Verdana"/>
-          <w:sz w:val="24"/>
-          <w:szCs w:val="24"/>
-        </w:rPr>
-        <w:t xml:space="preserve"> functioning in a fast paced environment allows me to thrive in a</w:t>
-      </w:r>
-      <w:r>
-        <w:rPr>
-          <w:rFonts w:asciiTheme="minorHAnsi" w:eastAsia="Verdana" w:hAnsiTheme="minorHAnsi" w:cs="Verdana"/>
-          <w:sz w:val="24"/>
-          <w:szCs w:val="24"/>
-        </w:rPr>
-        <w:t xml:space="preserve"> demanding </w:t>
-      </w:r>
-      <w:r>
-        <w:rPr>
-          <w:rFonts w:asciiTheme="minorHAnsi" w:eastAsia="Verdana" w:hAnsiTheme="minorHAnsi" w:cs="Verdana"/>
-          <w:sz w:val="24"/>
-          <w:szCs w:val="24"/>
-        </w:rPr>
-        <w:t xml:space="preserve">field that requires </w:t>
-      </w:r>
-      <w:r>
-        <w:rPr>
-          <w:rFonts w:asciiTheme="minorHAnsi" w:eastAsia="Verdana" w:hAnsiTheme="minorHAnsi" w:cs="Verdana"/>
-          <w:sz w:val="24"/>
-          <w:szCs w:val="24"/>
-        </w:rPr>
-        <w:t>strong organizational, technical, and interpersonal skills.</w:t>
-      </w:r>
-      <w:r>
-        <w:rPr>
-          <w:rFonts w:asciiTheme="minorHAnsi" w:eastAsia="Verdana" w:hAnsiTheme="minorHAnsi" w:cs="Verdana"/>
-          <w:sz w:val="24"/>
-          <w:szCs w:val="24"/>
-        </w:rPr>
-        <w:t xml:space="preserve"> </w:t>
+          <w:rFonts w:ascii="Segoe UI" w:hAnsi="Segoe UI" w:cs="Segoe UI"/>
+          <w:color w:val="374151"/>
+          <w:shd w:val="clear" w:color="auto" w:fill="F7F7F8"/>
+        </w:rPr>
+        <w:t>Distinguished professional with a dynamic background in operations and project management, complemented by a robust skill set across Voice/Data Networking, Access Control, Camera Systems, PA Systems, Lockdown, and Active Shooter System Installations, as well as Structured Cabling. Adept at seamlessly integrating diverse systems, I bring a proactive approach to team-driven goal attainment. Recognized for consistently delivering projects ahead of schedule, I possess a proven track record in optimizing profit margins through meticulous labor-hour management and adept resolution of operational challenges. My comprehensive programming proficiency reduces reliance on outsourcing, enhancing overall cost-efficiency. Guided by a customer-centric ethos, I am committed to delivering unparalleled service and fostering enduring client relationships, resulting in elevated satisfaction metrics. With a wealth of experience thriving within fast-paced environments, I offer a potent fusion of organizational, technical, and interpersonal acumen, ideally positioned to excel in demanding fields.</w:t>
+      </w:r>
+    </w:p>
+    <w:p>
+      <w:pPr>
+        <w:spacing w:before="100" w:after="240" w:line="240" w:lineRule="auto"/>
+        <w:rPr>
+          <w:rFonts w:ascii="Segoe UI" w:hAnsi="Segoe UI" w:cs="Segoe UI"/>
+          <w:color w:val="374151"/>
+          <w:shd w:val="clear" w:color="auto" w:fill="F7F7F8"/>
+        </w:rPr>
+      </w:pPr>
+      <w:r>
+        <w:rPr>
+          <w:rFonts w:ascii="Segoe UI" w:hAnsi="Segoe UI" w:cs="Segoe UI"/>
+          <w:color w:val="374151"/>
+          <w:shd w:val="clear" w:color="auto" w:fill="F7F7F8"/>
+        </w:rPr>
+        <w:t>Key Competencies:</w:t>
+      </w:r>
+    </w:p>
+    <w:p>
+      <w:pPr>
+        <w:rPr>
+          <w:rFonts w:ascii="Segoe UI" w:hAnsi="Segoe UI" w:cs="Segoe UI"/>
+          <w:color w:val="374151"/>
+          <w:shd w:val="clear" w:color="auto" w:fill="F7F7F8"/>
+        </w:rPr>
+      </w:pPr>
+      <w:r>
+        <w:rPr>
+          <w:rFonts w:ascii="Segoe UI" w:hAnsi="Segoe UI" w:cs="Segoe UI"/>
+          <w:color w:val="374151"/>
+          <w:shd w:val="clear" w:color="auto" w:fill="F7F7F8"/>
+        </w:rPr>
+        <w:t>Cross-Platform Project Management</w:t>
+      </w:r>
+    </w:p>
+    <w:p>
+      <w:pPr>
+        <w:rPr>
+          <w:rFonts w:ascii="Segoe UI" w:hAnsi="Segoe UI" w:cs="Segoe UI"/>
+          <w:color w:val="374151"/>
+          <w:shd w:val="clear" w:color="auto" w:fill="F7F7F8"/>
+        </w:rPr>
+      </w:pPr>
+      <w:r>
+        <w:rPr>
+          <w:rFonts w:ascii="Segoe UI" w:hAnsi="Segoe UI" w:cs="Segoe UI"/>
+          <w:color w:val="374151"/>
+          <w:shd w:val="clear" w:color="auto" w:fill="F7F7F8"/>
+        </w:rPr>
+        <w:t>Voice/Data Networking</w:t>
+      </w:r>
+    </w:p>
+    <w:p>
+      <w:pPr>
+        <w:rPr>
+          <w:rFonts w:ascii="Segoe UI" w:hAnsi="Segoe UI" w:cs="Segoe UI"/>
+          <w:color w:val="374151"/>
+          <w:shd w:val="clear" w:color="auto" w:fill="F7F7F8"/>
+        </w:rPr>
+      </w:pPr>
+      <w:r>
+        <w:rPr>
+          <w:rFonts w:ascii="Segoe UI" w:hAnsi="Segoe UI" w:cs="Segoe UI"/>
+          <w:color w:val="374151"/>
+          <w:shd w:val="clear" w:color="auto" w:fill="F7F7F8"/>
+        </w:rPr>
+        <w:t>Access Control &amp; Camera Systems</w:t>
+      </w:r>
+    </w:p>
+    <w:p>
+      <w:pPr>
+        <w:rPr>
+          <w:rFonts w:ascii="Segoe UI" w:hAnsi="Segoe UI" w:cs="Segoe UI"/>
+          <w:color w:val="374151"/>
+          <w:shd w:val="clear" w:color="auto" w:fill="F7F7F8"/>
+        </w:rPr>
+      </w:pPr>
+      <w:r>
+        <w:rPr>
+          <w:rFonts w:ascii="Segoe UI" w:hAnsi="Segoe UI" w:cs="Segoe UI"/>
+          <w:color w:val="374151"/>
+          <w:shd w:val="clear" w:color="auto" w:fill="F7F7F8"/>
+        </w:rPr>
+        <w:t>PA Systems &amp; Lockdown Solutions</w:t>
+      </w:r>
+    </w:p>
+    <w:p>
+      <w:pPr>
+        <w:rPr>
+          <w:rFonts w:ascii="Segoe UI" w:hAnsi="Segoe UI" w:cs="Segoe UI"/>
+          <w:color w:val="374151"/>
+          <w:shd w:val="clear" w:color="auto" w:fill="F7F7F8"/>
+        </w:rPr>
+      </w:pPr>
+      <w:r>
+        <w:rPr>
+          <w:rFonts w:ascii="Segoe UI" w:hAnsi="Segoe UI" w:cs="Segoe UI"/>
+          <w:color w:val="374151"/>
+          <w:shd w:val="clear" w:color="auto" w:fill="F7F7F8"/>
+        </w:rPr>
+        <w:t>Active Shooter System Installations</w:t>
+      </w:r>
+    </w:p>
+    <w:p>
+      <w:pPr>
+        <w:rPr>
+          <w:rFonts w:ascii="Segoe UI" w:hAnsi="Segoe UI" w:cs="Segoe UI"/>
+          <w:color w:val="374151"/>
+          <w:shd w:val="clear" w:color="auto" w:fill="F7F7F8"/>
+        </w:rPr>
+      </w:pPr>
+      <w:r>
+        <w:rPr>
+          <w:rFonts w:ascii="Segoe UI" w:hAnsi="Segoe UI" w:cs="Segoe UI"/>
+          <w:color w:val="374151"/>
+          <w:shd w:val="clear" w:color="auto" w:fill="F7F7F8"/>
+        </w:rPr>
+        <w:t>Structured Cabling Expertise</w:t>
+      </w:r>
+    </w:p>
+    <w:p>
+      <w:pPr>
+        <w:rPr>
+          <w:rFonts w:ascii="Segoe UI" w:hAnsi="Segoe UI" w:cs="Segoe UI"/>
+          <w:color w:val="374151"/>
+          <w:shd w:val="clear" w:color="auto" w:fill="F7F7F8"/>
+        </w:rPr>
+      </w:pPr>
+      <w:r>
+        <w:rPr>
+          <w:rFonts w:ascii="Segoe UI" w:hAnsi="Segoe UI" w:cs="Segoe UI"/>
+          <w:color w:val="374151"/>
+          <w:shd w:val="clear" w:color="auto" w:fill="F7F7F8"/>
+        </w:rPr>
+        <w:t>Proactive Team Leadership</w:t>
+      </w:r>
+    </w:p>
+    <w:p>
+      <w:pPr>
+        <w:rPr>
+          <w:rFonts w:ascii="Segoe UI" w:hAnsi="Segoe UI" w:cs="Segoe UI"/>
+          <w:color w:val="374151"/>
+          <w:shd w:val="clear" w:color="auto" w:fill="F7F7F8"/>
+        </w:rPr>
+      </w:pPr>
+      <w:r>
+        <w:rPr>
+          <w:rFonts w:ascii="Segoe UI" w:hAnsi="Segoe UI" w:cs="Segoe UI"/>
+          <w:color w:val="374151"/>
+          <w:shd w:val="clear" w:color="auto" w:fill="F7F7F8"/>
+        </w:rPr>
+        <w:t>Operational Efficiency Enhancement</w:t>
+      </w:r>
+    </w:p>
+    <w:p>
+      <w:pPr>
+        <w:rPr>
+          <w:rFonts w:ascii="Segoe UI" w:hAnsi="Segoe UI" w:cs="Segoe UI"/>
+          <w:color w:val="374151"/>
+          <w:shd w:val="clear" w:color="auto" w:fill="F7F7F8"/>
+        </w:rPr>
+      </w:pPr>
+      <w:r>
+        <w:rPr>
+          <w:rFonts w:ascii="Segoe UI" w:hAnsi="Segoe UI" w:cs="Segoe UI"/>
+          <w:color w:val="374151"/>
+          <w:shd w:val="clear" w:color="auto" w:fill="F7F7F8"/>
+        </w:rPr>
+        <w:t>Programming Proficiency</w:t>
+      </w:r>
+    </w:p>
+    <w:p>
+      <w:pPr>
+        <w:rPr>
+          <w:rFonts w:ascii="Segoe UI" w:hAnsi="Segoe UI" w:cs="Segoe UI"/>
+          <w:color w:val="374151"/>
+          <w:shd w:val="clear" w:color="auto" w:fill="F7F7F8"/>
+        </w:rPr>
+      </w:pPr>
+      <w:r>
+        <w:rPr>
+          <w:rFonts w:ascii="Segoe UI" w:hAnsi="Segoe UI" w:cs="Segoe UI"/>
+          <w:color w:val="374151"/>
+          <w:shd w:val="clear" w:color="auto" w:fill="F7F7F8"/>
+        </w:rPr>
+        <w:t>Client-Centric Relationship Building</w:t>
+      </w:r>
+    </w:p>
+    <w:p>
+      <w:pPr>
+        <w:rPr>
+          <w:rFonts w:ascii="Segoe UI" w:hAnsi="Segoe UI" w:cs="Segoe UI"/>
+          <w:color w:val="374151"/>
+          <w:shd w:val="clear" w:color="auto" w:fill="F7F7F8"/>
+        </w:rPr>
+      </w:pPr>
+      <w:r>
+        <w:rPr>
+          <w:rFonts w:ascii="Segoe UI" w:hAnsi="Segoe UI" w:cs="Segoe UI"/>
+          <w:color w:val="374151"/>
+          <w:shd w:val="clear" w:color="auto" w:fill="F7F7F8"/>
+        </w:rPr>
+        <w:t>Fast-Paced Environment Adaptability</w:t>
       </w:r>
     </w:p>
     <w:p>
@@ -511,13 +478,24 @@
                 <w:szCs w:val="24"/>
               </w:rPr>
             </w:pPr>
-            <w:r>
-              <w:rPr>
-                <w:rFonts w:asciiTheme="minorHAnsi" w:eastAsia="Verdana" w:hAnsiTheme="minorHAnsi" w:cs="Verdana"/>
-                <w:sz w:val="24"/>
-                <w:szCs w:val="24"/>
-              </w:rPr>
-              <w:t>Gemba Security Solutions, Warwick</w:t>
+            <w:proofErr w:type="spellStart"/>
+            <w:r>
+              <w:rPr>
+                <w:rFonts w:asciiTheme="minorHAnsi" w:eastAsia="Verdana" w:hAnsiTheme="minorHAnsi" w:cs="Verdana"/>
+                <w:sz w:val="24"/>
+                <w:szCs w:val="24"/>
+              </w:rPr>
+              <w:lastRenderedPageBreak/>
+              <w:t>Gemba</w:t>
+            </w:r>
+            <w:proofErr w:type="spellEnd"/>
+            <w:r>
+              <w:rPr>
+                <w:rFonts w:asciiTheme="minorHAnsi" w:eastAsia="Verdana" w:hAnsiTheme="minorHAnsi" w:cs="Verdana"/>
+                <w:sz w:val="24"/>
+                <w:szCs w:val="24"/>
+              </w:rPr>
+              <w:t xml:space="preserve"> Security Solutions, Warwick</w:t>
             </w:r>
             <w:r>
               <w:rPr>
@@ -583,9 +561,9 @@
             <w:pPr>
               <w:spacing w:line="240" w:lineRule="auto"/>
               <w:rPr>
-                <w:rFonts w:asciiTheme="minorHAnsi" w:eastAsia="Verdana" w:hAnsiTheme="minorHAnsi" w:cs="Verdana"/>
-                <w:sz w:val="24"/>
-                <w:szCs w:val="24"/>
+                <w:rFonts w:ascii="Segoe UI" w:hAnsi="Segoe UI" w:cs="Segoe UI"/>
+                <w:color w:val="374151"/>
+                <w:shd w:val="clear" w:color="auto" w:fill="F7F7F8"/>
               </w:rPr>
             </w:pPr>
             <w:r>
@@ -606,78 +584,115 @@
               </w:rPr>
               <w:t xml:space="preserve"> Manager</w:t>
             </w:r>
-            <w:r>
-              <w:rPr>
-                <w:rFonts w:asciiTheme="minorHAnsi" w:eastAsia="Verdana" w:hAnsiTheme="minorHAnsi" w:cs="Verdana"/>
-                <w:sz w:val="24"/>
-                <w:szCs w:val="24"/>
-              </w:rPr>
-              <w:br/>
-              <w:t>Responsible for managing Small,</w:t>
-            </w:r>
-            <w:r>
-              <w:rPr>
-                <w:rFonts w:asciiTheme="minorHAnsi" w:eastAsia="Verdana" w:hAnsiTheme="minorHAnsi" w:cs="Verdana"/>
-                <w:sz w:val="24"/>
-                <w:szCs w:val="24"/>
-              </w:rPr>
-              <w:t xml:space="preserve"> </w:t>
-            </w:r>
-            <w:r>
-              <w:rPr>
-                <w:rFonts w:asciiTheme="minorHAnsi" w:eastAsia="Verdana" w:hAnsiTheme="minorHAnsi" w:cs="Verdana"/>
-                <w:sz w:val="24"/>
-                <w:szCs w:val="24"/>
-              </w:rPr>
-              <w:t>Medium to Large Installations of many cross platform communications solutions involving servers,</w:t>
-            </w:r>
-            <w:r>
-              <w:rPr>
-                <w:rFonts w:asciiTheme="minorHAnsi" w:eastAsia="Verdana" w:hAnsiTheme="minorHAnsi" w:cs="Verdana"/>
-                <w:sz w:val="24"/>
-                <w:szCs w:val="24"/>
-              </w:rPr>
-              <w:t xml:space="preserve"> </w:t>
-            </w:r>
-            <w:r>
-              <w:rPr>
-                <w:rFonts w:asciiTheme="minorHAnsi" w:eastAsia="Verdana" w:hAnsiTheme="minorHAnsi" w:cs="Verdana"/>
-                <w:sz w:val="24"/>
-                <w:szCs w:val="24"/>
-              </w:rPr>
-              <w:t>switches and routers,</w:t>
-            </w:r>
-            <w:r>
-              <w:rPr>
-                <w:rFonts w:asciiTheme="minorHAnsi" w:eastAsia="Verdana" w:hAnsiTheme="minorHAnsi" w:cs="Verdana"/>
-                <w:sz w:val="24"/>
-                <w:szCs w:val="24"/>
-              </w:rPr>
-              <w:t xml:space="preserve"> </w:t>
-            </w:r>
-            <w:r>
-              <w:rPr>
-                <w:rFonts w:asciiTheme="minorHAnsi" w:eastAsia="Verdana" w:hAnsiTheme="minorHAnsi" w:cs="Verdana"/>
-                <w:sz w:val="24"/>
-                <w:szCs w:val="24"/>
-              </w:rPr>
-              <w:t>cabling,</w:t>
-            </w:r>
-            <w:r>
-              <w:rPr>
-                <w:rFonts w:asciiTheme="minorHAnsi" w:eastAsia="Verdana" w:hAnsiTheme="minorHAnsi" w:cs="Verdana"/>
-                <w:sz w:val="24"/>
-                <w:szCs w:val="24"/>
-              </w:rPr>
-              <w:t xml:space="preserve"> </w:t>
-            </w:r>
-            <w:r>
-              <w:rPr>
-                <w:rFonts w:asciiTheme="minorHAnsi" w:eastAsia="Verdana" w:hAnsiTheme="minorHAnsi" w:cs="Verdana"/>
-                <w:sz w:val="24"/>
-                <w:szCs w:val="24"/>
-              </w:rPr>
-              <w:t xml:space="preserve">cameras. Provide troubleshooting expertise for any voice network related issue. Manage vendor and client relationships for all technical projects.  Support of Avaya/Toshiba/Hosted PBX’s and voice processing servers including those running in a virtual environment using VMware. </w:t>
+          </w:p>
+          <w:p>
+            <w:pPr>
+              <w:spacing w:line="240" w:lineRule="auto"/>
+              <w:rPr>
+                <w:rFonts w:ascii="Segoe UI" w:hAnsi="Segoe UI" w:cs="Segoe UI"/>
+                <w:color w:val="374151"/>
+                <w:shd w:val="clear" w:color="auto" w:fill="F7F7F8"/>
+              </w:rPr>
+            </w:pPr>
+          </w:p>
+          <w:p>
+            <w:pPr>
+              <w:spacing w:line="240" w:lineRule="auto"/>
+              <w:rPr>
+                <w:rFonts w:ascii="Segoe UI" w:hAnsi="Segoe UI" w:cs="Segoe UI"/>
+                <w:color w:val="374151"/>
+                <w:shd w:val="clear" w:color="auto" w:fill="F7F7F8"/>
+              </w:rPr>
+            </w:pPr>
+            <w:r>
+              <w:rPr>
+                <w:rFonts w:ascii="Segoe UI" w:hAnsi="Segoe UI" w:cs="Segoe UI"/>
+                <w:color w:val="374151"/>
+                <w:shd w:val="clear" w:color="auto" w:fill="F7F7F8"/>
+              </w:rPr>
+              <w:t>Effectively orchestrated end-to-end management of a spectrum of installations, varying from small to large scale, across a diverse range of cross-platform solutions. Led project management and programming efforts for camera installations of varying sizes, card access systems, PA installations, hosted phone system implementations, as well as lockdown and active shooter solutions.</w:t>
+            </w:r>
+          </w:p>
+          <w:p>
+            <w:pPr>
+              <w:spacing w:line="240" w:lineRule="auto"/>
+              <w:rPr>
+                <w:rFonts w:ascii="Segoe UI" w:hAnsi="Segoe UI" w:cs="Segoe UI"/>
+                <w:color w:val="374151"/>
+                <w:shd w:val="clear" w:color="auto" w:fill="F7F7F8"/>
+              </w:rPr>
+            </w:pPr>
+          </w:p>
+          <w:p>
+            <w:pPr>
+              <w:spacing w:line="240" w:lineRule="auto"/>
+              <w:rPr>
+                <w:rFonts w:asciiTheme="minorHAnsi" w:eastAsia="Verdana" w:hAnsiTheme="minorHAnsi" w:cs="Verdana"/>
+                <w:sz w:val="24"/>
+                <w:szCs w:val="24"/>
+              </w:rPr>
+            </w:pPr>
+            <w:r>
+              <w:rPr>
+                <w:rFonts w:ascii="Segoe UI" w:hAnsi="Segoe UI" w:cs="Segoe UI"/>
+                <w:color w:val="374151"/>
+                <w:shd w:val="clear" w:color="auto" w:fill="F7F7F8"/>
+              </w:rPr>
+              <w:t xml:space="preserve">Upon joining </w:t>
+            </w:r>
+            <w:proofErr w:type="spellStart"/>
+            <w:r>
+              <w:rPr>
+                <w:rFonts w:ascii="Segoe UI" w:hAnsi="Segoe UI" w:cs="Segoe UI"/>
+                <w:color w:val="374151"/>
+                <w:shd w:val="clear" w:color="auto" w:fill="F7F7F8"/>
+              </w:rPr>
+              <w:t>Gemba</w:t>
+            </w:r>
+            <w:proofErr w:type="spellEnd"/>
+            <w:r>
+              <w:rPr>
+                <w:rFonts w:ascii="Segoe UI" w:hAnsi="Segoe UI" w:cs="Segoe UI"/>
+                <w:color w:val="374151"/>
+                <w:shd w:val="clear" w:color="auto" w:fill="F7F7F8"/>
+              </w:rPr>
+              <w:t xml:space="preserve">, I spearheaded the implementation of Microsoft Teams, a Hosted Phone system, and integrated a CRM system named </w:t>
+            </w:r>
+            <w:proofErr w:type="spellStart"/>
+            <w:r>
+              <w:rPr>
+                <w:rFonts w:ascii="Segoe UI" w:hAnsi="Segoe UI" w:cs="Segoe UI"/>
+                <w:color w:val="374151"/>
+                <w:shd w:val="clear" w:color="auto" w:fill="F7F7F8"/>
+              </w:rPr>
+              <w:t>Tigerpaw</w:t>
+            </w:r>
+            <w:proofErr w:type="spellEnd"/>
+            <w:r>
+              <w:rPr>
+                <w:rFonts w:ascii="Segoe UI" w:hAnsi="Segoe UI" w:cs="Segoe UI"/>
+                <w:color w:val="374151"/>
+                <w:shd w:val="clear" w:color="auto" w:fill="F7F7F8"/>
+              </w:rPr>
+              <w:t xml:space="preserve">. In the inaugural year, I played a pivotal role in achieving a twofold expansion of the business, followed by an impressive tripling of the company's profits in the subsequent year. Through the introduction of streamlined processes and optimized procedures, I significantly enhanced </w:t>
+            </w:r>
+            <w:proofErr w:type="spellStart"/>
+            <w:r>
+              <w:rPr>
+                <w:rFonts w:ascii="Segoe UI" w:hAnsi="Segoe UI" w:cs="Segoe UI"/>
+                <w:color w:val="374151"/>
+                <w:shd w:val="clear" w:color="auto" w:fill="F7F7F8"/>
+              </w:rPr>
+              <w:t>Gemba's</w:t>
+            </w:r>
+            <w:proofErr w:type="spellEnd"/>
+            <w:r>
+              <w:rPr>
+                <w:rFonts w:ascii="Segoe UI" w:hAnsi="Segoe UI" w:cs="Segoe UI"/>
+                <w:color w:val="374151"/>
+                <w:shd w:val="clear" w:color="auto" w:fill="F7F7F8"/>
+              </w:rPr>
+              <w:t xml:space="preserve"> operational efficiency.</w:t>
             </w:r>
           </w:p>
           <w:p>
@@ -693,845 +708,28 @@
           <w:p>
             <w:pPr>
               <w:pStyle w:val="ListParagraph"/>
-              <w:numPr>
-                <w:ilvl w:val="0"/>
-                <w:numId w:val="1"/>
-              </w:numPr>
-              <w:spacing w:line="240" w:lineRule="auto"/>
-              <w:rPr>
-                <w:rFonts w:asciiTheme="minorHAnsi" w:eastAsia="Verdana" w:hAnsiTheme="minorHAnsi" w:cs="Verdana"/>
-                <w:sz w:val="24"/>
-                <w:szCs w:val="24"/>
-              </w:rPr>
-            </w:pPr>
-            <w:r>
-              <w:rPr>
-                <w:rFonts w:asciiTheme="minorHAnsi" w:eastAsia="Verdana" w:hAnsiTheme="minorHAnsi" w:cs="Verdana"/>
-                <w:sz w:val="24"/>
-                <w:szCs w:val="24"/>
-              </w:rPr>
-              <w:t>Coordinated and managed local vendors throughout the United states for installations &amp; service of Phone systems/Cameras/Voice &amp; Data Cabling/Card Access/POS/Managed</w:t>
-            </w:r>
-            <w:r>
-              <w:rPr>
-                <w:rFonts w:asciiTheme="minorHAnsi" w:eastAsia="Verdana" w:hAnsiTheme="minorHAnsi" w:cs="Verdana"/>
-                <w:sz w:val="24"/>
-                <w:szCs w:val="24"/>
-              </w:rPr>
-              <w:t>.</w:t>
-            </w:r>
+              <w:spacing w:line="240" w:lineRule="auto"/>
+              <w:rPr>
+                <w:rFonts w:asciiTheme="minorHAnsi" w:eastAsia="Verdana" w:hAnsiTheme="minorHAnsi" w:cs="Verdana"/>
+                <w:sz w:val="24"/>
+                <w:szCs w:val="24"/>
+              </w:rPr>
+            </w:pPr>
           </w:p>
           <w:p>
             <w:pPr>
               <w:pStyle w:val="ListParagraph"/>
-              <w:numPr>
-                <w:ilvl w:val="0"/>
-                <w:numId w:val="1"/>
-              </w:numPr>
-              <w:spacing w:line="240" w:lineRule="auto"/>
-              <w:rPr>
-                <w:rFonts w:asciiTheme="minorHAnsi" w:eastAsia="Verdana" w:hAnsiTheme="minorHAnsi" w:cs="Verdana"/>
-                <w:sz w:val="24"/>
-                <w:szCs w:val="24"/>
-              </w:rPr>
-            </w:pPr>
-            <w:r>
-              <w:rPr>
-                <w:rFonts w:asciiTheme="minorHAnsi" w:eastAsia="Verdana" w:hAnsiTheme="minorHAnsi" w:cs="Verdana"/>
-                <w:sz w:val="24"/>
-                <w:szCs w:val="24"/>
-              </w:rPr>
-              <w:t>Services/ installations of voice &amp; data circuits MPLS for National accounts</w:t>
-            </w:r>
-            <w:r>
-              <w:rPr>
-                <w:rFonts w:asciiTheme="minorHAnsi" w:eastAsia="Verdana" w:hAnsiTheme="minorHAnsi" w:cs="Verdana"/>
-                <w:sz w:val="24"/>
-                <w:szCs w:val="24"/>
-              </w:rPr>
-              <w:t>.</w:t>
-            </w:r>
+              <w:spacing w:line="240" w:lineRule="auto"/>
+              <w:rPr>
+                <w:rFonts w:asciiTheme="minorHAnsi" w:eastAsia="Verdana" w:hAnsiTheme="minorHAnsi" w:cs="Verdana"/>
+                <w:sz w:val="24"/>
+                <w:szCs w:val="24"/>
+              </w:rPr>
+            </w:pPr>
           </w:p>
           <w:p>
             <w:pPr>
               <w:pStyle w:val="ListParagraph"/>
-              <w:numPr>
-                <w:ilvl w:val="0"/>
-                <w:numId w:val="1"/>
-              </w:numPr>
-              <w:spacing w:line="240" w:lineRule="auto"/>
-              <w:rPr>
-                <w:rFonts w:asciiTheme="minorHAnsi" w:eastAsia="Verdana" w:hAnsiTheme="minorHAnsi" w:cs="Verdana"/>
-                <w:sz w:val="24"/>
-                <w:szCs w:val="24"/>
-              </w:rPr>
-            </w:pPr>
-            <w:r>
-              <w:rPr>
-                <w:rFonts w:asciiTheme="minorHAnsi" w:eastAsia="Verdana" w:hAnsiTheme="minorHAnsi" w:cs="Verdana"/>
-                <w:sz w:val="24"/>
-                <w:szCs w:val="24"/>
-              </w:rPr>
-              <w:t>Manage Implementation of Cisco network backbone nationwide; layer 3 switches, routers &amp; AP’s</w:t>
-            </w:r>
-          </w:p>
-          <w:p>
-            <w:pPr>
-              <w:pStyle w:val="ListParagraph"/>
-              <w:numPr>
-                <w:ilvl w:val="0"/>
-                <w:numId w:val="1"/>
-              </w:numPr>
-              <w:spacing w:line="240" w:lineRule="auto"/>
-              <w:rPr>
-                <w:rFonts w:asciiTheme="minorHAnsi" w:eastAsia="Verdana" w:hAnsiTheme="minorHAnsi" w:cs="Verdana"/>
-                <w:sz w:val="24"/>
-                <w:szCs w:val="24"/>
-              </w:rPr>
-            </w:pPr>
-            <w:r>
-              <w:rPr>
-                <w:rFonts w:asciiTheme="minorHAnsi" w:eastAsia="Verdana" w:hAnsiTheme="minorHAnsi" w:cs="Verdana"/>
-                <w:sz w:val="24"/>
-                <w:szCs w:val="24"/>
-              </w:rPr>
-              <w:t xml:space="preserve">Created accounts, generated and applied VMware licensing to </w:t>
-            </w:r>
-            <w:r>
-              <w:rPr>
-                <w:rFonts w:asciiTheme="minorHAnsi" w:eastAsia="Verdana" w:hAnsiTheme="minorHAnsi" w:cs="Verdana"/>
-                <w:sz w:val="24"/>
-                <w:szCs w:val="24"/>
-              </w:rPr>
-              <w:lastRenderedPageBreak/>
-              <w:t>virtual servers.</w:t>
-            </w:r>
-          </w:p>
-          <w:p>
-            <w:pPr>
-              <w:pStyle w:val="ListParagraph"/>
-              <w:numPr>
-                <w:ilvl w:val="0"/>
-                <w:numId w:val="1"/>
-              </w:numPr>
-              <w:spacing w:line="240" w:lineRule="auto"/>
-              <w:rPr>
-                <w:rFonts w:asciiTheme="minorHAnsi" w:eastAsia="Verdana" w:hAnsiTheme="minorHAnsi" w:cs="Verdana"/>
-                <w:sz w:val="24"/>
-                <w:szCs w:val="24"/>
-              </w:rPr>
-            </w:pPr>
-            <w:r>
-              <w:rPr>
-                <w:rFonts w:asciiTheme="minorHAnsi" w:eastAsia="Verdana" w:hAnsiTheme="minorHAnsi" w:cs="Verdana"/>
-                <w:sz w:val="24"/>
-                <w:szCs w:val="24"/>
-              </w:rPr>
-              <w:t>Spun up virtual servers using Images where needed</w:t>
-            </w:r>
-            <w:r>
-              <w:rPr>
-                <w:rFonts w:asciiTheme="minorHAnsi" w:eastAsia="Verdana" w:hAnsiTheme="minorHAnsi" w:cs="Verdana"/>
-                <w:sz w:val="24"/>
-                <w:szCs w:val="24"/>
-              </w:rPr>
-              <w:t>.</w:t>
-            </w:r>
-          </w:p>
-          <w:p>
-            <w:pPr>
-              <w:pStyle w:val="ListParagraph"/>
-              <w:numPr>
-                <w:ilvl w:val="0"/>
-                <w:numId w:val="1"/>
-              </w:numPr>
-              <w:spacing w:line="240" w:lineRule="auto"/>
-              <w:rPr>
-                <w:rFonts w:asciiTheme="minorHAnsi" w:eastAsia="Verdana" w:hAnsiTheme="minorHAnsi" w:cs="Verdana"/>
-                <w:sz w:val="24"/>
-                <w:szCs w:val="24"/>
-              </w:rPr>
-            </w:pPr>
-            <w:r>
-              <w:rPr>
-                <w:rFonts w:asciiTheme="minorHAnsi" w:eastAsia="Verdana" w:hAnsiTheme="minorHAnsi" w:cs="Verdana"/>
-                <w:sz w:val="24"/>
-                <w:szCs w:val="24"/>
-              </w:rPr>
-              <w:t>Worked with Toshiba/Avaya/Polycom/Cisco to get all hardware and software maintenance up to date and upgraded to latest version.</w:t>
-            </w:r>
-          </w:p>
-          <w:p>
-            <w:pPr>
-              <w:pStyle w:val="ListParagraph"/>
-              <w:numPr>
-                <w:ilvl w:val="0"/>
-                <w:numId w:val="1"/>
-              </w:numPr>
-              <w:spacing w:line="240" w:lineRule="auto"/>
-              <w:rPr>
-                <w:rFonts w:asciiTheme="minorHAnsi" w:eastAsia="Verdana" w:hAnsiTheme="minorHAnsi" w:cs="Verdana"/>
-                <w:sz w:val="24"/>
-                <w:szCs w:val="24"/>
-              </w:rPr>
-            </w:pPr>
-            <w:r>
-              <w:rPr>
-                <w:rFonts w:asciiTheme="minorHAnsi" w:eastAsia="Verdana" w:hAnsiTheme="minorHAnsi" w:cs="Verdana"/>
-                <w:sz w:val="24"/>
-                <w:szCs w:val="24"/>
-              </w:rPr>
-              <w:t>Work in a team to get network ready for Multi-site Voice installs.</w:t>
-            </w:r>
-          </w:p>
-          <w:p>
-            <w:pPr>
-              <w:pStyle w:val="ListParagraph"/>
-              <w:numPr>
-                <w:ilvl w:val="0"/>
-                <w:numId w:val="1"/>
-              </w:numPr>
-              <w:spacing w:line="240" w:lineRule="auto"/>
-              <w:rPr>
-                <w:rFonts w:asciiTheme="minorHAnsi" w:eastAsia="Verdana" w:hAnsiTheme="minorHAnsi" w:cs="Verdana"/>
-                <w:sz w:val="24"/>
-                <w:szCs w:val="24"/>
-              </w:rPr>
-            </w:pPr>
-            <w:r>
-              <w:rPr>
-                <w:rFonts w:asciiTheme="minorHAnsi" w:eastAsia="Verdana" w:hAnsiTheme="minorHAnsi" w:cs="Verdana"/>
-                <w:sz w:val="24"/>
-                <w:szCs w:val="24"/>
-              </w:rPr>
-              <w:t>Programmed complex multi-site voice networks with Centralized Voice processing.</w:t>
-            </w:r>
-          </w:p>
-          <w:p>
-            <w:pPr>
-              <w:pStyle w:val="ListParagraph"/>
-              <w:numPr>
-                <w:ilvl w:val="0"/>
-                <w:numId w:val="1"/>
-              </w:numPr>
-              <w:spacing w:line="240" w:lineRule="auto"/>
-              <w:rPr>
-                <w:rFonts w:asciiTheme="minorHAnsi" w:eastAsia="Verdana" w:hAnsiTheme="minorHAnsi" w:cs="Verdana"/>
-                <w:sz w:val="24"/>
-                <w:szCs w:val="24"/>
-              </w:rPr>
-            </w:pPr>
-            <w:r>
-              <w:rPr>
-                <w:rFonts w:asciiTheme="minorHAnsi" w:eastAsia="Verdana" w:hAnsiTheme="minorHAnsi" w:cs="Verdana"/>
-                <w:sz w:val="24"/>
-                <w:szCs w:val="24"/>
-              </w:rPr>
-              <w:t>Work with Hosted provider to design/program and implement Hosted voice and data solutions.</w:t>
-            </w:r>
-          </w:p>
-          <w:p>
-            <w:pPr>
-              <w:pStyle w:val="ListParagraph"/>
-              <w:numPr>
-                <w:ilvl w:val="0"/>
-                <w:numId w:val="1"/>
-              </w:numPr>
-              <w:spacing w:line="240" w:lineRule="auto"/>
-              <w:rPr>
-                <w:rFonts w:asciiTheme="minorHAnsi" w:eastAsia="Verdana" w:hAnsiTheme="minorHAnsi" w:cs="Verdana"/>
-                <w:sz w:val="24"/>
-                <w:szCs w:val="24"/>
-              </w:rPr>
-            </w:pPr>
-            <w:r>
-              <w:rPr>
-                <w:rFonts w:asciiTheme="minorHAnsi" w:eastAsia="Verdana" w:hAnsiTheme="minorHAnsi" w:cs="Verdana"/>
-                <w:sz w:val="24"/>
-                <w:szCs w:val="24"/>
-              </w:rPr>
-              <w:t xml:space="preserve">Procured equipment for voice or data installations, creating </w:t>
-            </w:r>
-            <w:r>
-              <w:rPr>
-                <w:rFonts w:asciiTheme="minorHAnsi" w:eastAsia="Verdana" w:hAnsiTheme="minorHAnsi" w:cs="Verdana"/>
-                <w:sz w:val="24"/>
-                <w:szCs w:val="24"/>
-              </w:rPr>
-              <w:t>purchase orders</w:t>
-            </w:r>
-            <w:r>
-              <w:rPr>
-                <w:rFonts w:asciiTheme="minorHAnsi" w:eastAsia="Verdana" w:hAnsiTheme="minorHAnsi" w:cs="Verdana"/>
-                <w:sz w:val="24"/>
-                <w:szCs w:val="24"/>
-              </w:rPr>
-              <w:t xml:space="preserve"> and ordered all equipment necessary for the project.</w:t>
-            </w:r>
-          </w:p>
-          <w:p>
-            <w:pPr>
-              <w:pStyle w:val="ListParagraph"/>
-              <w:numPr>
-                <w:ilvl w:val="0"/>
-                <w:numId w:val="1"/>
-              </w:numPr>
-              <w:spacing w:line="240" w:lineRule="auto"/>
-              <w:rPr>
-                <w:rFonts w:asciiTheme="minorHAnsi" w:eastAsia="Verdana" w:hAnsiTheme="minorHAnsi" w:cs="Verdana"/>
-                <w:sz w:val="24"/>
-                <w:szCs w:val="24"/>
-              </w:rPr>
-            </w:pPr>
-            <w:r>
-              <w:rPr>
-                <w:rFonts w:asciiTheme="minorHAnsi" w:eastAsia="Verdana" w:hAnsiTheme="minorHAnsi" w:cs="Verdana"/>
-                <w:sz w:val="24"/>
-                <w:szCs w:val="24"/>
-              </w:rPr>
-              <w:t>Ben</w:t>
-            </w:r>
-            <w:r>
-              <w:rPr>
-                <w:rFonts w:asciiTheme="minorHAnsi" w:eastAsia="Verdana" w:hAnsiTheme="minorHAnsi" w:cs="Verdana"/>
-                <w:sz w:val="24"/>
-                <w:szCs w:val="24"/>
-              </w:rPr>
-              <w:t>ch tested all servers, routers, switches and phones. A</w:t>
-            </w:r>
-            <w:r>
-              <w:rPr>
-                <w:rFonts w:asciiTheme="minorHAnsi" w:eastAsia="Verdana" w:hAnsiTheme="minorHAnsi" w:cs="Verdana"/>
-                <w:sz w:val="24"/>
-                <w:szCs w:val="24"/>
-              </w:rPr>
-              <w:t>ssured all phones were upgraded to the latest version and tested before being deployed.</w:t>
-            </w:r>
-          </w:p>
-          <w:p>
-            <w:pPr>
-              <w:pStyle w:val="ListParagraph"/>
-              <w:numPr>
-                <w:ilvl w:val="0"/>
-                <w:numId w:val="1"/>
-              </w:numPr>
-              <w:spacing w:line="240" w:lineRule="auto"/>
-              <w:rPr>
-                <w:rFonts w:asciiTheme="minorHAnsi" w:eastAsia="Verdana" w:hAnsiTheme="minorHAnsi" w:cs="Verdana"/>
-                <w:sz w:val="24"/>
-                <w:szCs w:val="24"/>
-              </w:rPr>
-            </w:pPr>
-            <w:r>
-              <w:rPr>
-                <w:rFonts w:asciiTheme="minorHAnsi" w:eastAsia="Verdana" w:hAnsiTheme="minorHAnsi" w:cs="Verdana"/>
-                <w:sz w:val="24"/>
-                <w:szCs w:val="24"/>
-              </w:rPr>
-              <w:t>Upgraded remote sites via MPLS/VPN or Point to Point.</w:t>
-            </w:r>
-          </w:p>
-          <w:p>
-            <w:pPr>
-              <w:pStyle w:val="ListParagraph"/>
-              <w:numPr>
-                <w:ilvl w:val="0"/>
-                <w:numId w:val="1"/>
-              </w:numPr>
-              <w:spacing w:line="240" w:lineRule="auto"/>
-              <w:rPr>
-                <w:rFonts w:asciiTheme="minorHAnsi" w:eastAsia="Verdana" w:hAnsiTheme="minorHAnsi" w:cs="Verdana"/>
-                <w:sz w:val="24"/>
-                <w:szCs w:val="24"/>
-              </w:rPr>
-            </w:pPr>
-            <w:r>
-              <w:rPr>
-                <w:rFonts w:asciiTheme="minorHAnsi" w:eastAsia="Verdana" w:hAnsiTheme="minorHAnsi" w:cs="Verdana"/>
-                <w:sz w:val="24"/>
-                <w:szCs w:val="24"/>
-              </w:rPr>
-              <w:t>Work</w:t>
-            </w:r>
-            <w:r>
-              <w:rPr>
-                <w:rFonts w:asciiTheme="minorHAnsi" w:eastAsia="Verdana" w:hAnsiTheme="minorHAnsi" w:cs="Verdana"/>
-                <w:sz w:val="24"/>
-                <w:szCs w:val="24"/>
-              </w:rPr>
-              <w:t>ed</w:t>
-            </w:r>
-            <w:r>
-              <w:rPr>
-                <w:rFonts w:asciiTheme="minorHAnsi" w:eastAsia="Verdana" w:hAnsiTheme="minorHAnsi" w:cs="Verdana"/>
-                <w:sz w:val="24"/>
-                <w:szCs w:val="24"/>
-              </w:rPr>
-              <w:t xml:space="preserve"> with a</w:t>
-            </w:r>
-            <w:r>
-              <w:rPr>
-                <w:rFonts w:asciiTheme="minorHAnsi" w:eastAsia="Verdana" w:hAnsiTheme="minorHAnsi" w:cs="Verdana"/>
-                <w:sz w:val="24"/>
-                <w:szCs w:val="24"/>
-              </w:rPr>
-              <w:t>ll levels of management and e</w:t>
-            </w:r>
-            <w:r>
-              <w:rPr>
-                <w:rFonts w:asciiTheme="minorHAnsi" w:eastAsia="Verdana" w:hAnsiTheme="minorHAnsi" w:cs="Verdana"/>
-                <w:sz w:val="24"/>
-                <w:szCs w:val="24"/>
-              </w:rPr>
-              <w:t>xecutives to complete projects and assist with specific requests.</w:t>
-            </w:r>
-          </w:p>
-          <w:p>
-            <w:pPr>
-              <w:pStyle w:val="ListParagraph"/>
-              <w:numPr>
-                <w:ilvl w:val="0"/>
-                <w:numId w:val="1"/>
-              </w:numPr>
-              <w:spacing w:line="240" w:lineRule="auto"/>
-              <w:rPr>
-                <w:rFonts w:asciiTheme="minorHAnsi" w:eastAsia="Verdana" w:hAnsiTheme="minorHAnsi" w:cs="Verdana"/>
-                <w:sz w:val="24"/>
-                <w:szCs w:val="24"/>
-              </w:rPr>
-            </w:pPr>
-            <w:r>
-              <w:rPr>
-                <w:rFonts w:asciiTheme="minorHAnsi" w:eastAsia="Verdana" w:hAnsiTheme="minorHAnsi" w:cs="Verdana"/>
-                <w:sz w:val="24"/>
-                <w:szCs w:val="24"/>
-              </w:rPr>
-              <w:t xml:space="preserve">Assisted Sales person in designing and upselling the voice solution. </w:t>
-            </w:r>
-          </w:p>
-          <w:p>
-            <w:pPr>
-              <w:pStyle w:val="ListParagraph"/>
-              <w:numPr>
-                <w:ilvl w:val="0"/>
-                <w:numId w:val="1"/>
-              </w:numPr>
-              <w:spacing w:line="240" w:lineRule="auto"/>
-              <w:rPr>
-                <w:rFonts w:asciiTheme="minorHAnsi" w:eastAsia="Verdana" w:hAnsiTheme="minorHAnsi" w:cs="Verdana"/>
-                <w:sz w:val="24"/>
-                <w:szCs w:val="24"/>
-              </w:rPr>
-            </w:pPr>
-            <w:r>
-              <w:rPr>
-                <w:rFonts w:asciiTheme="minorHAnsi" w:eastAsia="Verdana" w:hAnsiTheme="minorHAnsi" w:cs="Verdana"/>
-                <w:sz w:val="24"/>
-                <w:szCs w:val="24"/>
-              </w:rPr>
-              <w:t>Programmed Hosted Phone system VIA Hosted Portal</w:t>
-            </w:r>
-          </w:p>
-          <w:p>
-            <w:pPr>
-              <w:pStyle w:val="ListParagraph"/>
-              <w:numPr>
-                <w:ilvl w:val="0"/>
-                <w:numId w:val="1"/>
-              </w:numPr>
-              <w:spacing w:line="240" w:lineRule="auto"/>
-              <w:rPr>
-                <w:rFonts w:asciiTheme="minorHAnsi" w:eastAsia="Verdana" w:hAnsiTheme="minorHAnsi" w:cs="Verdana"/>
-                <w:sz w:val="24"/>
-                <w:szCs w:val="24"/>
-              </w:rPr>
-            </w:pPr>
-            <w:r>
-              <w:rPr>
-                <w:rFonts w:asciiTheme="minorHAnsi" w:eastAsia="Verdana" w:hAnsiTheme="minorHAnsi" w:cs="Verdana"/>
-                <w:sz w:val="24"/>
-                <w:szCs w:val="24"/>
-              </w:rPr>
-              <w:t>Program and install Polycom family of h</w:t>
-            </w:r>
-            <w:r>
-              <w:rPr>
-                <w:rFonts w:asciiTheme="minorHAnsi" w:eastAsia="Verdana" w:hAnsiTheme="minorHAnsi" w:cs="Verdana"/>
-                <w:sz w:val="24"/>
-                <w:szCs w:val="24"/>
-              </w:rPr>
-              <w:t xml:space="preserve">osted phones </w:t>
-            </w:r>
-            <w:r>
-              <w:rPr>
-                <w:rFonts w:asciiTheme="minorHAnsi" w:eastAsia="Verdana" w:hAnsiTheme="minorHAnsi" w:cs="Verdana"/>
-                <w:sz w:val="24"/>
-                <w:szCs w:val="24"/>
-              </w:rPr>
-              <w:t>VVX300,</w:t>
-            </w:r>
-            <w:r>
-              <w:rPr>
-                <w:rFonts w:asciiTheme="minorHAnsi" w:eastAsia="Verdana" w:hAnsiTheme="minorHAnsi" w:cs="Verdana"/>
-                <w:sz w:val="24"/>
-                <w:szCs w:val="24"/>
-              </w:rPr>
-              <w:t xml:space="preserve"> </w:t>
-            </w:r>
-            <w:r>
-              <w:rPr>
-                <w:rFonts w:asciiTheme="minorHAnsi" w:eastAsia="Verdana" w:hAnsiTheme="minorHAnsi" w:cs="Verdana"/>
-                <w:sz w:val="24"/>
-                <w:szCs w:val="24"/>
-              </w:rPr>
-              <w:t>VVX400,</w:t>
-            </w:r>
-            <w:r>
-              <w:rPr>
-                <w:rFonts w:asciiTheme="minorHAnsi" w:eastAsia="Verdana" w:hAnsiTheme="minorHAnsi" w:cs="Verdana"/>
-                <w:sz w:val="24"/>
-                <w:szCs w:val="24"/>
-              </w:rPr>
-              <w:t xml:space="preserve"> </w:t>
-            </w:r>
-            <w:r>
-              <w:rPr>
-                <w:rFonts w:asciiTheme="minorHAnsi" w:eastAsia="Verdana" w:hAnsiTheme="minorHAnsi" w:cs="Verdana"/>
-                <w:sz w:val="24"/>
-                <w:szCs w:val="24"/>
-              </w:rPr>
-              <w:t>CNF7000 series phones.</w:t>
-            </w:r>
-          </w:p>
-          <w:p>
-            <w:pPr>
-              <w:pStyle w:val="ListParagraph"/>
-              <w:numPr>
-                <w:ilvl w:val="0"/>
-                <w:numId w:val="1"/>
-              </w:numPr>
-              <w:spacing w:line="240" w:lineRule="auto"/>
-              <w:rPr>
-                <w:rFonts w:asciiTheme="minorHAnsi" w:eastAsia="Verdana" w:hAnsiTheme="minorHAnsi" w:cs="Verdana"/>
-                <w:sz w:val="24"/>
-                <w:szCs w:val="24"/>
-              </w:rPr>
-            </w:pPr>
-            <w:r>
-              <w:rPr>
-                <w:rFonts w:asciiTheme="minorHAnsi" w:eastAsia="Verdana" w:hAnsiTheme="minorHAnsi" w:cs="Verdana"/>
-                <w:sz w:val="24"/>
-                <w:szCs w:val="24"/>
-              </w:rPr>
-              <w:t>Trained Techs on Programming Hybrid and full I.P</w:t>
-            </w:r>
-            <w:r>
-              <w:rPr>
-                <w:rFonts w:asciiTheme="minorHAnsi" w:eastAsia="Verdana" w:hAnsiTheme="minorHAnsi" w:cs="Verdana"/>
-                <w:sz w:val="24"/>
-                <w:szCs w:val="24"/>
-              </w:rPr>
-              <w:t xml:space="preserve">. PBX’s Toshiba, Avaya, </w:t>
-            </w:r>
-            <w:r>
-              <w:rPr>
-                <w:rFonts w:asciiTheme="minorHAnsi" w:eastAsia="Verdana" w:hAnsiTheme="minorHAnsi" w:cs="Verdana"/>
-                <w:sz w:val="24"/>
-                <w:szCs w:val="24"/>
-              </w:rPr>
-              <w:t>Hosted</w:t>
-            </w:r>
-            <w:r>
-              <w:rPr>
-                <w:rFonts w:asciiTheme="minorHAnsi" w:eastAsia="Verdana" w:hAnsiTheme="minorHAnsi" w:cs="Verdana"/>
-                <w:sz w:val="24"/>
-                <w:szCs w:val="24"/>
-              </w:rPr>
-              <w:t>.</w:t>
-            </w:r>
-          </w:p>
-          <w:p>
-            <w:pPr>
-              <w:pStyle w:val="ListParagraph"/>
-              <w:numPr>
-                <w:ilvl w:val="0"/>
-                <w:numId w:val="1"/>
-              </w:numPr>
-              <w:spacing w:line="240" w:lineRule="auto"/>
-              <w:rPr>
-                <w:rFonts w:asciiTheme="minorHAnsi" w:eastAsia="Verdana" w:hAnsiTheme="minorHAnsi" w:cs="Verdana"/>
-                <w:sz w:val="24"/>
-                <w:szCs w:val="24"/>
-              </w:rPr>
-            </w:pPr>
-            <w:r>
-              <w:rPr>
-                <w:rFonts w:asciiTheme="minorHAnsi" w:eastAsia="Verdana" w:hAnsiTheme="minorHAnsi" w:cs="Verdana"/>
-                <w:sz w:val="24"/>
-                <w:szCs w:val="24"/>
-              </w:rPr>
-              <w:t>Assisted Techs remotely via Go To Assist or Team viewer by taking over their PC’s</w:t>
-            </w:r>
-          </w:p>
-          <w:p>
-            <w:pPr>
-              <w:spacing w:line="240" w:lineRule="auto"/>
-              <w:ind w:left="720"/>
-              <w:rPr>
-                <w:rFonts w:asciiTheme="minorHAnsi" w:eastAsia="Verdana" w:hAnsiTheme="minorHAnsi" w:cs="Verdana"/>
-                <w:sz w:val="24"/>
-                <w:szCs w:val="24"/>
-              </w:rPr>
-            </w:pPr>
-            <w:r>
-              <w:rPr>
-                <w:rFonts w:asciiTheme="minorHAnsi" w:eastAsia="Verdana" w:hAnsiTheme="minorHAnsi" w:cs="Verdana"/>
-                <w:sz w:val="24"/>
-                <w:szCs w:val="24"/>
-              </w:rPr>
-              <w:t>Managed Service dep</w:t>
-            </w:r>
-            <w:r>
-              <w:rPr>
-                <w:rFonts w:asciiTheme="minorHAnsi" w:eastAsia="Verdana" w:hAnsiTheme="minorHAnsi" w:cs="Verdana"/>
-                <w:sz w:val="24"/>
-                <w:szCs w:val="24"/>
-              </w:rPr>
-              <w:t>ar</w:t>
-            </w:r>
-            <w:r>
-              <w:rPr>
-                <w:rFonts w:asciiTheme="minorHAnsi" w:eastAsia="Verdana" w:hAnsiTheme="minorHAnsi" w:cs="Verdana"/>
-                <w:sz w:val="24"/>
-                <w:szCs w:val="24"/>
-              </w:rPr>
-              <w:t>t</w:t>
-            </w:r>
-            <w:r>
-              <w:rPr>
-                <w:rFonts w:asciiTheme="minorHAnsi" w:eastAsia="Verdana" w:hAnsiTheme="minorHAnsi" w:cs="Verdana"/>
-                <w:sz w:val="24"/>
-                <w:szCs w:val="24"/>
-              </w:rPr>
-              <w:t>ment</w:t>
-            </w:r>
-            <w:r>
-              <w:rPr>
-                <w:rFonts w:asciiTheme="minorHAnsi" w:eastAsia="Verdana" w:hAnsiTheme="minorHAnsi" w:cs="Verdana"/>
-                <w:sz w:val="24"/>
-                <w:szCs w:val="24"/>
-              </w:rPr>
-              <w:t xml:space="preserve"> before being promoted to Project manager, I was responsible for the daily schedule,</w:t>
-            </w:r>
-            <w:r>
-              <w:rPr>
-                <w:rFonts w:asciiTheme="minorHAnsi" w:eastAsia="Verdana" w:hAnsiTheme="minorHAnsi" w:cs="Verdana"/>
-                <w:sz w:val="24"/>
-                <w:szCs w:val="24"/>
-              </w:rPr>
-              <w:t xml:space="preserve"> </w:t>
-            </w:r>
-            <w:r>
-              <w:rPr>
-                <w:rFonts w:asciiTheme="minorHAnsi" w:eastAsia="Verdana" w:hAnsiTheme="minorHAnsi" w:cs="Verdana"/>
-                <w:sz w:val="24"/>
-                <w:szCs w:val="24"/>
-              </w:rPr>
-              <w:t>dispatching techs and managing service orders.</w:t>
-            </w:r>
-          </w:p>
-          <w:p>
-            <w:pPr>
-              <w:spacing w:line="240" w:lineRule="auto"/>
-              <w:ind w:left="720"/>
-              <w:rPr>
-                <w:rFonts w:asciiTheme="minorHAnsi" w:eastAsia="Verdana" w:hAnsiTheme="minorHAnsi" w:cs="Verdana"/>
-                <w:sz w:val="24"/>
-                <w:szCs w:val="24"/>
-              </w:rPr>
-            </w:pPr>
-            <w:r>
-              <w:rPr>
-                <w:rFonts w:asciiTheme="minorHAnsi" w:eastAsia="Verdana" w:hAnsiTheme="minorHAnsi" w:cs="Verdana"/>
-                <w:sz w:val="24"/>
-                <w:szCs w:val="24"/>
-              </w:rPr>
-              <w:t>Open Service order using Tigerpaw, When tech completes read and close, open follow up if needed.</w:t>
-            </w:r>
-          </w:p>
-          <w:p>
-            <w:pPr>
-              <w:pStyle w:val="ListParagraph"/>
-              <w:numPr>
-                <w:ilvl w:val="0"/>
-                <w:numId w:val="1"/>
-              </w:numPr>
-              <w:spacing w:line="240" w:lineRule="auto"/>
-              <w:rPr>
-                <w:rFonts w:asciiTheme="minorHAnsi" w:eastAsia="Verdana" w:hAnsiTheme="minorHAnsi" w:cs="Verdana"/>
-                <w:sz w:val="24"/>
-                <w:szCs w:val="24"/>
-              </w:rPr>
-            </w:pPr>
-            <w:r>
-              <w:rPr>
-                <w:rFonts w:asciiTheme="minorHAnsi" w:eastAsia="Verdana" w:hAnsiTheme="minorHAnsi" w:cs="Verdana"/>
-                <w:sz w:val="24"/>
-                <w:szCs w:val="24"/>
-              </w:rPr>
-              <w:t>Create PO’s and order equipment from vendors, negotiated pricing and shipping fees.</w:t>
-            </w:r>
-          </w:p>
-          <w:p>
-            <w:pPr>
-              <w:pStyle w:val="ListParagraph"/>
-              <w:numPr>
-                <w:ilvl w:val="0"/>
-                <w:numId w:val="1"/>
-              </w:numPr>
-              <w:spacing w:line="240" w:lineRule="auto"/>
-              <w:rPr>
-                <w:rFonts w:asciiTheme="minorHAnsi" w:eastAsia="Verdana" w:hAnsiTheme="minorHAnsi" w:cs="Verdana"/>
-                <w:sz w:val="24"/>
-                <w:szCs w:val="24"/>
-              </w:rPr>
-            </w:pPr>
-            <w:r>
-              <w:rPr>
-                <w:rFonts w:asciiTheme="minorHAnsi" w:eastAsia="Verdana" w:hAnsiTheme="minorHAnsi" w:cs="Verdana"/>
-                <w:sz w:val="24"/>
-                <w:szCs w:val="24"/>
-              </w:rPr>
-              <w:t>Int</w:t>
-            </w:r>
-            <w:r>
-              <w:rPr>
-                <w:rFonts w:asciiTheme="minorHAnsi" w:eastAsia="Verdana" w:hAnsiTheme="minorHAnsi" w:cs="Verdana"/>
-                <w:sz w:val="24"/>
-                <w:szCs w:val="24"/>
-              </w:rPr>
-              <w:t>roduced weekly Project meetings, a dress code &amp; service procedures for the techs.</w:t>
-            </w:r>
-          </w:p>
-          <w:p>
-            <w:pPr>
-              <w:pStyle w:val="ListParagraph"/>
-              <w:numPr>
-                <w:ilvl w:val="0"/>
-                <w:numId w:val="1"/>
-              </w:numPr>
-              <w:spacing w:line="240" w:lineRule="auto"/>
-              <w:rPr>
-                <w:rFonts w:asciiTheme="minorHAnsi" w:eastAsia="Verdana" w:hAnsiTheme="minorHAnsi" w:cs="Verdana"/>
-                <w:sz w:val="24"/>
-                <w:szCs w:val="24"/>
-              </w:rPr>
-            </w:pPr>
-            <w:r>
-              <w:rPr>
-                <w:rFonts w:asciiTheme="minorHAnsi" w:eastAsia="Verdana" w:hAnsiTheme="minorHAnsi" w:cs="Verdana"/>
-                <w:sz w:val="24"/>
-                <w:szCs w:val="24"/>
-              </w:rPr>
-              <w:t xml:space="preserve">Read floor plans in order to determine where voice/data drops go. </w:t>
-            </w:r>
-          </w:p>
-          <w:p>
-            <w:pPr>
-              <w:pStyle w:val="ListParagraph"/>
-              <w:numPr>
-                <w:ilvl w:val="0"/>
-                <w:numId w:val="1"/>
-              </w:numPr>
-              <w:spacing w:line="240" w:lineRule="auto"/>
-              <w:rPr>
-                <w:rFonts w:asciiTheme="minorHAnsi" w:eastAsia="Verdana" w:hAnsiTheme="minorHAnsi" w:cs="Verdana"/>
-                <w:sz w:val="24"/>
-                <w:szCs w:val="24"/>
-              </w:rPr>
-            </w:pPr>
-            <w:r>
-              <w:rPr>
-                <w:rFonts w:asciiTheme="minorHAnsi" w:eastAsia="Verdana" w:hAnsiTheme="minorHAnsi" w:cs="Verdana"/>
-                <w:sz w:val="24"/>
-                <w:szCs w:val="24"/>
-              </w:rPr>
-              <w:t>Created Viso for Voice/Data Equipment</w:t>
-            </w:r>
-          </w:p>
-          <w:p>
-            <w:pPr>
-              <w:pStyle w:val="ListParagraph"/>
-              <w:numPr>
-                <w:ilvl w:val="0"/>
-                <w:numId w:val="1"/>
-              </w:numPr>
-              <w:spacing w:line="240" w:lineRule="auto"/>
-              <w:rPr>
-                <w:rFonts w:asciiTheme="minorHAnsi" w:eastAsia="Verdana" w:hAnsiTheme="minorHAnsi" w:cs="Verdana"/>
-                <w:sz w:val="24"/>
-                <w:szCs w:val="24"/>
-              </w:rPr>
-            </w:pPr>
-            <w:r>
-              <w:rPr>
-                <w:rFonts w:asciiTheme="minorHAnsi" w:eastAsia="Verdana" w:hAnsiTheme="minorHAnsi" w:cs="Verdana"/>
-                <w:sz w:val="24"/>
-                <w:szCs w:val="24"/>
-              </w:rPr>
-              <w:t>Coordinated installs of voice and data circuits, PRI’s,</w:t>
-            </w:r>
-            <w:r>
-              <w:rPr>
-                <w:rFonts w:asciiTheme="minorHAnsi" w:eastAsia="Verdana" w:hAnsiTheme="minorHAnsi" w:cs="Verdana"/>
-                <w:sz w:val="24"/>
-                <w:szCs w:val="24"/>
-              </w:rPr>
-              <w:t xml:space="preserve"> </w:t>
-            </w:r>
-            <w:r>
-              <w:rPr>
-                <w:rFonts w:asciiTheme="minorHAnsi" w:eastAsia="Verdana" w:hAnsiTheme="minorHAnsi" w:cs="Verdana"/>
-                <w:sz w:val="24"/>
-                <w:szCs w:val="24"/>
-              </w:rPr>
-              <w:t>T1’s,</w:t>
-            </w:r>
-            <w:r>
-              <w:rPr>
-                <w:rFonts w:asciiTheme="minorHAnsi" w:eastAsia="Verdana" w:hAnsiTheme="minorHAnsi" w:cs="Verdana"/>
-                <w:sz w:val="24"/>
-                <w:szCs w:val="24"/>
-              </w:rPr>
-              <w:t xml:space="preserve"> </w:t>
-            </w:r>
-            <w:r>
-              <w:rPr>
-                <w:rFonts w:asciiTheme="minorHAnsi" w:eastAsia="Verdana" w:hAnsiTheme="minorHAnsi" w:cs="Verdana"/>
-                <w:sz w:val="24"/>
-                <w:szCs w:val="24"/>
-              </w:rPr>
-              <w:t>MPLS,</w:t>
-            </w:r>
-            <w:r>
-              <w:rPr>
-                <w:rFonts w:asciiTheme="minorHAnsi" w:eastAsia="Verdana" w:hAnsiTheme="minorHAnsi" w:cs="Verdana"/>
-                <w:sz w:val="24"/>
-                <w:szCs w:val="24"/>
-              </w:rPr>
-              <w:t xml:space="preserve"> </w:t>
-            </w:r>
-            <w:r>
-              <w:rPr>
-                <w:rFonts w:asciiTheme="minorHAnsi" w:eastAsia="Verdana" w:hAnsiTheme="minorHAnsi" w:cs="Verdana"/>
-                <w:sz w:val="24"/>
-                <w:szCs w:val="24"/>
-              </w:rPr>
-              <w:t>SIP with the carriers.</w:t>
-            </w:r>
-          </w:p>
-          <w:p>
-            <w:pPr>
               <w:spacing w:line="240" w:lineRule="auto"/>
               <w:rPr>
                 <w:rFonts w:asciiTheme="minorHAnsi" w:eastAsia="Verdana" w:hAnsiTheme="minorHAnsi" w:cs="Verdana"/>
@@ -1572,7 +770,14 @@
                 <w:sz w:val="24"/>
                 <w:szCs w:val="24"/>
               </w:rPr>
-              <w:lastRenderedPageBreak/>
+              <w:t xml:space="preserve">  </w:t>
+            </w:r>
+            <w:r>
+              <w:rPr>
+                <w:rFonts w:asciiTheme="minorHAnsi" w:eastAsia="Verdana" w:hAnsiTheme="minorHAnsi" w:cs="Verdana"/>
+                <w:sz w:val="24"/>
+                <w:szCs w:val="24"/>
+              </w:rPr>
               <w:t>TDNYC, NEW YORK</w:t>
             </w:r>
             <w:r>
@@ -1675,14 +880,6 @@
                 <w:szCs w:val="24"/>
               </w:rPr>
               <w:br/>
-            </w:r>
-            <w:r>
-              <w:rPr>
-                <w:rFonts w:asciiTheme="minorHAnsi" w:eastAsia="Verdana" w:hAnsiTheme="minorHAnsi" w:cs="Verdana"/>
-                <w:sz w:val="24"/>
-                <w:szCs w:val="24"/>
-              </w:rPr>
-              <w:lastRenderedPageBreak/>
               <w:t>Responsible for managing Small,</w:t>
             </w:r>
             <w:r>
@@ -1919,7 +1116,25 @@
                 <w:sz w:val="24"/>
                 <w:szCs w:val="24"/>
               </w:rPr>
-              <w:t>Worked with Toshiba/Avaya/Polycom/Cisco to get all hardware and software maintenance up to date and upgraded to latest version.</w:t>
+              <w:t>Worked with Toshiba/Avaya/</w:t>
+            </w:r>
+            <w:proofErr w:type="spellStart"/>
+            <w:r>
+              <w:rPr>
+                <w:rFonts w:asciiTheme="minorHAnsi" w:eastAsia="Verdana" w:hAnsiTheme="minorHAnsi" w:cs="Verdana"/>
+                <w:sz w:val="24"/>
+                <w:szCs w:val="24"/>
+              </w:rPr>
+              <w:t>Polycom</w:t>
+            </w:r>
+            <w:proofErr w:type="spellEnd"/>
+            <w:r>
+              <w:rPr>
+                <w:rFonts w:asciiTheme="minorHAnsi" w:eastAsia="Verdana" w:hAnsiTheme="minorHAnsi" w:cs="Verdana"/>
+                <w:sz w:val="24"/>
+                <w:szCs w:val="24"/>
+              </w:rPr>
+              <w:t>/Cisco to get all hardware and software maintenance up to date and upgraded to latest version.</w:t>
             </w:r>
           </w:p>
           <w:p>
@@ -2027,7 +1242,16 @@
                 <w:sz w:val="24"/>
                 <w:szCs w:val="24"/>
               </w:rPr>
-              <w:t xml:space="preserve"> and ordered all equipment necessary for the project.</w:t>
+              <w:t xml:space="preserve"> and </w:t>
+            </w:r>
+            <w:r>
+              <w:rPr>
+                <w:rFonts w:asciiTheme="minorHAnsi" w:eastAsia="Verdana" w:hAnsiTheme="minorHAnsi" w:cs="Verdana"/>
+                <w:sz w:val="24"/>
+                <w:szCs w:val="24"/>
+              </w:rPr>
+              <w:lastRenderedPageBreak/>
+              <w:t>ordered all equipment necessary for the project.</w:t>
             </w:r>
           </w:p>
           <w:p>
@@ -2167,7 +1391,25 @@
                 <w:sz w:val="24"/>
                 <w:szCs w:val="24"/>
               </w:rPr>
-              <w:t xml:space="preserve">Assisted Sales person in designing and upselling the voice solution. </w:t>
+              <w:t xml:space="preserve">Assisted Sales person in designing and </w:t>
+            </w:r>
+            <w:proofErr w:type="spellStart"/>
+            <w:r>
+              <w:rPr>
+                <w:rFonts w:asciiTheme="minorHAnsi" w:eastAsia="Verdana" w:hAnsiTheme="minorHAnsi" w:cs="Verdana"/>
+                <w:sz w:val="24"/>
+                <w:szCs w:val="24"/>
+              </w:rPr>
+              <w:t>upselling</w:t>
+            </w:r>
+            <w:proofErr w:type="spellEnd"/>
+            <w:r>
+              <w:rPr>
+                <w:rFonts w:asciiTheme="minorHAnsi" w:eastAsia="Verdana" w:hAnsiTheme="minorHAnsi" w:cs="Verdana"/>
+                <w:sz w:val="24"/>
+                <w:szCs w:val="24"/>
+              </w:rPr>
+              <w:t xml:space="preserve"> the voice solution. </w:t>
             </w:r>
           </w:p>
           <w:p>
@@ -2213,7 +1455,25 @@
                 <w:sz w:val="24"/>
                 <w:szCs w:val="24"/>
               </w:rPr>
-              <w:t>Program and install Polycom family of h</w:t>
+              <w:t xml:space="preserve">Program and install </w:t>
+            </w:r>
+            <w:proofErr w:type="spellStart"/>
+            <w:r>
+              <w:rPr>
+                <w:rFonts w:asciiTheme="minorHAnsi" w:eastAsia="Verdana" w:hAnsiTheme="minorHAnsi" w:cs="Verdana"/>
+                <w:sz w:val="24"/>
+                <w:szCs w:val="24"/>
+              </w:rPr>
+              <w:t>Polycom</w:t>
+            </w:r>
+            <w:proofErr w:type="spellEnd"/>
+            <w:r>
+              <w:rPr>
+                <w:rFonts w:asciiTheme="minorHAnsi" w:eastAsia="Verdana" w:hAnsiTheme="minorHAnsi" w:cs="Verdana"/>
+                <w:sz w:val="24"/>
+                <w:szCs w:val="24"/>
+              </w:rPr>
+              <w:t xml:space="preserve"> family of h</w:t>
             </w:r>
             <w:r>
               <w:rPr>
@@ -2425,7 +1685,25 @@
                 <w:sz w:val="24"/>
                 <w:szCs w:val="24"/>
               </w:rPr>
-              <w:t>Open Service order using Tigerpaw, When tech completes read and close, open follow up if needed.</w:t>
+              <w:t xml:space="preserve">Open Service order using </w:t>
+            </w:r>
+            <w:proofErr w:type="spellStart"/>
+            <w:r>
+              <w:rPr>
+                <w:rFonts w:asciiTheme="minorHAnsi" w:eastAsia="Verdana" w:hAnsiTheme="minorHAnsi" w:cs="Verdana"/>
+                <w:sz w:val="24"/>
+                <w:szCs w:val="24"/>
+              </w:rPr>
+              <w:t>Tigerpaw</w:t>
+            </w:r>
+            <w:proofErr w:type="spellEnd"/>
+            <w:r>
+              <w:rPr>
+                <w:rFonts w:asciiTheme="minorHAnsi" w:eastAsia="Verdana" w:hAnsiTheme="minorHAnsi" w:cs="Verdana"/>
+                <w:sz w:val="24"/>
+                <w:szCs w:val="24"/>
+              </w:rPr>
+              <w:t>, When tech completes read and close, open follow up if needed.</w:t>
             </w:r>
           </w:p>
           <w:p>
@@ -2525,7 +1803,25 @@
                 <w:sz w:val="24"/>
                 <w:szCs w:val="24"/>
               </w:rPr>
-              <w:t>Created Viso for Voice/Data Equipment</w:t>
+              <w:t xml:space="preserve">Created </w:t>
+            </w:r>
+            <w:proofErr w:type="spellStart"/>
+            <w:r>
+              <w:rPr>
+                <w:rFonts w:asciiTheme="minorHAnsi" w:eastAsia="Verdana" w:hAnsiTheme="minorHAnsi" w:cs="Verdana"/>
+                <w:sz w:val="24"/>
+                <w:szCs w:val="24"/>
+              </w:rPr>
+              <w:t>Viso</w:t>
+            </w:r>
+            <w:proofErr w:type="spellEnd"/>
+            <w:r>
+              <w:rPr>
+                <w:rFonts w:asciiTheme="minorHAnsi" w:eastAsia="Verdana" w:hAnsiTheme="minorHAnsi" w:cs="Verdana"/>
+                <w:sz w:val="24"/>
+                <w:szCs w:val="24"/>
+              </w:rPr>
+              <w:t xml:space="preserve"> for Voice/Data Equipment</w:t>
             </w:r>
           </w:p>
           <w:p>
@@ -2590,13 +1886,23 @@
               </w:rPr>
               <w:t xml:space="preserve"> </w:t>
             </w:r>
-            <w:r>
-              <w:rPr>
-                <w:rFonts w:asciiTheme="minorHAnsi" w:eastAsia="Verdana" w:hAnsiTheme="minorHAnsi" w:cs="Verdana"/>
-                <w:sz w:val="24"/>
-                <w:szCs w:val="24"/>
-              </w:rPr>
-              <w:t>SIP with the carriers.</w:t>
+            <w:proofErr w:type="gramStart"/>
+            <w:r>
+              <w:rPr>
+                <w:rFonts w:asciiTheme="minorHAnsi" w:eastAsia="Verdana" w:hAnsiTheme="minorHAnsi" w:cs="Verdana"/>
+                <w:sz w:val="24"/>
+                <w:szCs w:val="24"/>
+              </w:rPr>
+              <w:t>SIP</w:t>
+            </w:r>
+            <w:proofErr w:type="gramEnd"/>
+            <w:r>
+              <w:rPr>
+                <w:rFonts w:asciiTheme="minorHAnsi" w:eastAsia="Verdana" w:hAnsiTheme="minorHAnsi" w:cs="Verdana"/>
+                <w:sz w:val="24"/>
+                <w:szCs w:val="24"/>
+              </w:rPr>
+              <w:t xml:space="preserve"> with the carriers.</w:t>
             </w:r>
           </w:p>
           <w:p>
@@ -2664,13 +1970,23 @@
                 <w:szCs w:val="24"/>
               </w:rPr>
             </w:pPr>
-            <w:r>
-              <w:rPr>
-                <w:rFonts w:asciiTheme="minorHAnsi" w:eastAsia="Verdana" w:hAnsiTheme="minorHAnsi" w:cs="Verdana"/>
-                <w:sz w:val="24"/>
-                <w:szCs w:val="24"/>
-              </w:rPr>
-              <w:t>ISGMetro Denville, NJ</w:t>
+            <w:proofErr w:type="spellStart"/>
+            <w:r>
+              <w:rPr>
+                <w:rFonts w:asciiTheme="minorHAnsi" w:eastAsia="Verdana" w:hAnsiTheme="minorHAnsi" w:cs="Verdana"/>
+                <w:sz w:val="24"/>
+                <w:szCs w:val="24"/>
+              </w:rPr>
+              <w:t>ISGMetro</w:t>
+            </w:r>
+            <w:proofErr w:type="spellEnd"/>
+            <w:r>
+              <w:rPr>
+                <w:rFonts w:asciiTheme="minorHAnsi" w:eastAsia="Verdana" w:hAnsiTheme="minorHAnsi" w:cs="Verdana"/>
+                <w:sz w:val="24"/>
+                <w:szCs w:val="24"/>
+              </w:rPr>
+              <w:t xml:space="preserve"> Denville, NJ</w:t>
             </w:r>
           </w:p>
         </w:tc>
@@ -2744,7 +2060,35 @@
                 <w:szCs w:val="24"/>
               </w:rPr>
               <w:br/>
-              <w:t>Responsible for all Installations, from design,to Programming, installation &amp; Training. Managed all installs and techs, Managed all service calls and dispatched techs. Designed/Programmed/Installed/Managed and maintained the family of Toshiba and Avaya Voice product line, from Hybrid PBX systems to full VOIP systems running VMware and switches. Provided Design, Programming, Implementation,</w:t>
+              <w:t xml:space="preserve">Responsible for all Installations, from </w:t>
+            </w:r>
+            <w:proofErr w:type="spellStart"/>
+            <w:r>
+              <w:rPr>
+                <w:rFonts w:asciiTheme="minorHAnsi" w:eastAsia="Verdana" w:hAnsiTheme="minorHAnsi" w:cs="Verdana"/>
+                <w:sz w:val="24"/>
+                <w:szCs w:val="24"/>
+              </w:rPr>
+              <w:t>design</w:t>
+            </w:r>
+            <w:proofErr w:type="gramStart"/>
+            <w:r>
+              <w:rPr>
+                <w:rFonts w:asciiTheme="minorHAnsi" w:eastAsia="Verdana" w:hAnsiTheme="minorHAnsi" w:cs="Verdana"/>
+                <w:sz w:val="24"/>
+                <w:szCs w:val="24"/>
+              </w:rPr>
+              <w:t>,to</w:t>
+            </w:r>
+            <w:proofErr w:type="spellEnd"/>
+            <w:proofErr w:type="gramEnd"/>
+            <w:r>
+              <w:rPr>
+                <w:rFonts w:asciiTheme="minorHAnsi" w:eastAsia="Verdana" w:hAnsiTheme="minorHAnsi" w:cs="Verdana"/>
+                <w:sz w:val="24"/>
+                <w:szCs w:val="24"/>
+              </w:rPr>
+              <w:t xml:space="preserve"> Programming, installation &amp; Training. Managed all installs and techs, Managed all service calls and dispatched techs. Designed/Programmed/Installed/Managed and maintained the family of Toshiba and Avaya Voice product line, from Hybrid PBX systems to full VOIP systems running VMware and switches. Provided Design, Programming, Implementation,</w:t>
             </w:r>
             <w:r>
               <w:rPr>
@@ -3012,7 +2356,52 @@
                 <w:sz w:val="24"/>
                 <w:szCs w:val="24"/>
               </w:rPr>
-              <w:t>Enabled QoS (Quality of Service) in the Phone system and worked with the I.T vendor to implement it on the data network when working in a full Voip environment to enable prioritization of voice traffic.</w:t>
+              <w:t xml:space="preserve">Enabled </w:t>
+            </w:r>
+            <w:proofErr w:type="spellStart"/>
+            <w:r>
+              <w:rPr>
+                <w:rFonts w:asciiTheme="minorHAnsi" w:eastAsia="Verdana" w:hAnsiTheme="minorHAnsi" w:cs="Verdana"/>
+                <w:sz w:val="24"/>
+                <w:szCs w:val="24"/>
+              </w:rPr>
+              <w:t>QoS</w:t>
+            </w:r>
+            <w:proofErr w:type="spellEnd"/>
+            <w:r>
+              <w:rPr>
+                <w:rFonts w:asciiTheme="minorHAnsi" w:eastAsia="Verdana" w:hAnsiTheme="minorHAnsi" w:cs="Verdana"/>
+                <w:sz w:val="24"/>
+                <w:szCs w:val="24"/>
+              </w:rPr>
+              <w:t xml:space="preserve"> (Quality of Service) in the Phone system and worked with the I.T vendor to </w:t>
+            </w:r>
+            <w:r>
+              <w:rPr>
+                <w:rFonts w:asciiTheme="minorHAnsi" w:eastAsia="Verdana" w:hAnsiTheme="minorHAnsi" w:cs="Verdana"/>
+                <w:sz w:val="24"/>
+                <w:szCs w:val="24"/>
+              </w:rPr>
+              <w:lastRenderedPageBreak/>
+              <w:t xml:space="preserve">implement it on the data network when working in a full </w:t>
+            </w:r>
+            <w:proofErr w:type="spellStart"/>
+            <w:r>
+              <w:rPr>
+                <w:rFonts w:asciiTheme="minorHAnsi" w:eastAsia="Verdana" w:hAnsiTheme="minorHAnsi" w:cs="Verdana"/>
+                <w:sz w:val="24"/>
+                <w:szCs w:val="24"/>
+              </w:rPr>
+              <w:t>Voip</w:t>
+            </w:r>
+            <w:proofErr w:type="spellEnd"/>
+            <w:r>
+              <w:rPr>
+                <w:rFonts w:asciiTheme="minorHAnsi" w:eastAsia="Verdana" w:hAnsiTheme="minorHAnsi" w:cs="Verdana"/>
+                <w:sz w:val="24"/>
+                <w:szCs w:val="24"/>
+              </w:rPr>
+              <w:t xml:space="preserve"> environment to enable prioritization of voice traffic.</w:t>
             </w:r>
           </w:p>
           <w:p>
@@ -3236,7 +2625,25 @@
                 <w:sz w:val="24"/>
                 <w:szCs w:val="24"/>
               </w:rPr>
-              <w:t>shiba and Telrad Phone Systems.</w:t>
+              <w:t xml:space="preserve">shiba and </w:t>
+            </w:r>
+            <w:proofErr w:type="spellStart"/>
+            <w:r>
+              <w:rPr>
+                <w:rFonts w:asciiTheme="minorHAnsi" w:eastAsia="Verdana" w:hAnsiTheme="minorHAnsi" w:cs="Verdana"/>
+                <w:sz w:val="24"/>
+                <w:szCs w:val="24"/>
+              </w:rPr>
+              <w:t>Telrad</w:t>
+            </w:r>
+            <w:proofErr w:type="spellEnd"/>
+            <w:r>
+              <w:rPr>
+                <w:rFonts w:asciiTheme="minorHAnsi" w:eastAsia="Verdana" w:hAnsiTheme="minorHAnsi" w:cs="Verdana"/>
+                <w:sz w:val="24"/>
+                <w:szCs w:val="24"/>
+              </w:rPr>
+              <w:t xml:space="preserve"> Phone Systems.</w:t>
             </w:r>
           </w:p>
           <w:p>
@@ -3272,7 +2679,25 @@
           <w:sz w:val="24"/>
           <w:szCs w:val="24"/>
         </w:rPr>
-        <w:t>Coordinated installs of Toshiba and Telrad PBX systems</w:t>
+        <w:t xml:space="preserve">Coordinated installs of Toshiba and </w:t>
+      </w:r>
+      <w:proofErr w:type="spellStart"/>
+      <w:r>
+        <w:rPr>
+          <w:rFonts w:asciiTheme="minorHAnsi" w:eastAsia="Verdana" w:hAnsiTheme="minorHAnsi" w:cs="Verdana"/>
+          <w:sz w:val="24"/>
+          <w:szCs w:val="24"/>
+        </w:rPr>
+        <w:t>Telrad</w:t>
+      </w:r>
+      <w:proofErr w:type="spellEnd"/>
+      <w:r>
+        <w:rPr>
+          <w:rFonts w:asciiTheme="minorHAnsi" w:eastAsia="Verdana" w:hAnsiTheme="minorHAnsi" w:cs="Verdana"/>
+          <w:sz w:val="24"/>
+          <w:szCs w:val="24"/>
+        </w:rPr>
+        <w:t xml:space="preserve"> PBX systems</w:t>
       </w:r>
     </w:p>
     <w:p>
@@ -3295,7 +2720,25 @@
           <w:sz w:val="24"/>
           <w:szCs w:val="24"/>
         </w:rPr>
-        <w:t>Programmed &amp; serviced Toshiba and Telrad Hybrid Phone systems</w:t>
+        <w:t xml:space="preserve">Programmed &amp; serviced Toshiba and </w:t>
+      </w:r>
+      <w:proofErr w:type="spellStart"/>
+      <w:r>
+        <w:rPr>
+          <w:rFonts w:asciiTheme="minorHAnsi" w:eastAsia="Verdana" w:hAnsiTheme="minorHAnsi" w:cs="Verdana"/>
+          <w:sz w:val="24"/>
+          <w:szCs w:val="24"/>
+        </w:rPr>
+        <w:t>Telrad</w:t>
+      </w:r>
+      <w:proofErr w:type="spellEnd"/>
+      <w:r>
+        <w:rPr>
+          <w:rFonts w:asciiTheme="minorHAnsi" w:eastAsia="Verdana" w:hAnsiTheme="minorHAnsi" w:cs="Verdana"/>
+          <w:sz w:val="24"/>
+          <w:szCs w:val="24"/>
+        </w:rPr>
+        <w:t xml:space="preserve"> Hybrid Phone systems</w:t>
       </w:r>
     </w:p>
     <w:p>
@@ -3357,7 +2800,25 @@
           <w:sz w:val="24"/>
           <w:szCs w:val="24"/>
         </w:rPr>
-        <w:t>labeled and tested Cat 3/5e/6/25,50,100pair &amp; Fiber.</w:t>
+        <w:t>labeled and tested Cat 3/5e/6/25</w:t>
+      </w:r>
+      <w:proofErr w:type="gramStart"/>
+      <w:r>
+        <w:rPr>
+          <w:rFonts w:asciiTheme="minorHAnsi" w:eastAsia="Verdana" w:hAnsiTheme="minorHAnsi" w:cs="Verdana"/>
+          <w:sz w:val="24"/>
+          <w:szCs w:val="24"/>
+        </w:rPr>
+        <w:t>,50,100pair</w:t>
+      </w:r>
+      <w:proofErr w:type="gramEnd"/>
+      <w:r>
+        <w:rPr>
+          <w:rFonts w:asciiTheme="minorHAnsi" w:eastAsia="Verdana" w:hAnsiTheme="minorHAnsi" w:cs="Verdana"/>
+          <w:sz w:val="24"/>
+          <w:szCs w:val="24"/>
+        </w:rPr>
+        <w:t xml:space="preserve"> &amp; Fiber.</w:t>
       </w:r>
     </w:p>
     <w:p>
@@ -3444,13 +2905,23 @@
                 <w:szCs w:val="24"/>
               </w:rPr>
             </w:pPr>
-            <w:r>
-              <w:rPr>
-                <w:rFonts w:asciiTheme="minorHAnsi" w:eastAsia="Verdana" w:hAnsiTheme="minorHAnsi" w:cs="Verdana"/>
-                <w:sz w:val="24"/>
-                <w:szCs w:val="24"/>
-              </w:rPr>
-              <w:t>Compu Phone Voice and Data</w:t>
+            <w:proofErr w:type="spellStart"/>
+            <w:r>
+              <w:rPr>
+                <w:rFonts w:asciiTheme="minorHAnsi" w:eastAsia="Verdana" w:hAnsiTheme="minorHAnsi" w:cs="Verdana"/>
+                <w:sz w:val="24"/>
+                <w:szCs w:val="24"/>
+              </w:rPr>
+              <w:t>Compu</w:t>
+            </w:r>
+            <w:proofErr w:type="spellEnd"/>
+            <w:r>
+              <w:rPr>
+                <w:rFonts w:asciiTheme="minorHAnsi" w:eastAsia="Verdana" w:hAnsiTheme="minorHAnsi" w:cs="Verdana"/>
+                <w:sz w:val="24"/>
+                <w:szCs w:val="24"/>
+              </w:rPr>
+              <w:t xml:space="preserve"> Phone Voice and Data</w:t>
             </w:r>
             <w:r>
               <w:rPr>
@@ -3620,7 +3091,6 @@
           <w:sz w:val="24"/>
           <w:szCs w:val="24"/>
         </w:rPr>
-        <w:lastRenderedPageBreak/>
         <w:t>Installed terminated,</w:t>
       </w:r>
       <w:r>
@@ -3839,7 +3309,43 @@
           <w:szCs w:val="24"/>
         </w:rPr>
         <w:br/>
-        <w:t xml:space="preserve"> * Toshiba Full IPEdge Systems ( VMware )</w:t>
+        <w:t xml:space="preserve"> * Toshiba Full </w:t>
+      </w:r>
+      <w:proofErr w:type="spellStart"/>
+      <w:r>
+        <w:rPr>
+          <w:rFonts w:asciiTheme="minorHAnsi" w:eastAsia="Verdana" w:hAnsiTheme="minorHAnsi" w:cs="Verdana"/>
+          <w:sz w:val="24"/>
+          <w:szCs w:val="24"/>
+        </w:rPr>
+        <w:t>IPEdge</w:t>
+      </w:r>
+      <w:proofErr w:type="spellEnd"/>
+      <w:r>
+        <w:rPr>
+          <w:rFonts w:asciiTheme="minorHAnsi" w:eastAsia="Verdana" w:hAnsiTheme="minorHAnsi" w:cs="Verdana"/>
+          <w:sz w:val="24"/>
+          <w:szCs w:val="24"/>
+        </w:rPr>
+        <w:t xml:space="preserve"> Systems </w:t>
+      </w:r>
+      <w:proofErr w:type="gramStart"/>
+      <w:r>
+        <w:rPr>
+          <w:rFonts w:asciiTheme="minorHAnsi" w:eastAsia="Verdana" w:hAnsiTheme="minorHAnsi" w:cs="Verdana"/>
+          <w:sz w:val="24"/>
+          <w:szCs w:val="24"/>
+        </w:rPr>
+        <w:t>( VMware</w:t>
+      </w:r>
+      <w:proofErr w:type="gramEnd"/>
+      <w:r>
+        <w:rPr>
+          <w:rFonts w:asciiTheme="minorHAnsi" w:eastAsia="Verdana" w:hAnsiTheme="minorHAnsi" w:cs="Verdana"/>
+          <w:sz w:val="24"/>
+          <w:szCs w:val="24"/>
+        </w:rPr>
+        <w:t xml:space="preserve"> )</w:t>
       </w:r>
     </w:p>
     <w:p>
@@ -5162,7 +4668,7 @@
         <w:color w:val="000000"/>
         <w:sz w:val="22"/>
         <w:szCs w:val="22"/>
-        <w:lang w:eastAsia="en-US" w:bidi="ar-SA"/>
+        <w:lang w:val="en-US" w:eastAsia="en-US" w:bidi="ar-SA"/>
       </w:rPr>
     </w:rPrDefault>
     <w:pPrDefault>

--- a/wp-content/uploads/2015/03/Resume.docx
+++ b/wp-content/uploads/2015/03/Resume.docx
@@ -389,6 +389,23 @@
           <w:shd w:val="clear" w:color="auto" w:fill="F7F7F8"/>
         </w:rPr>
         <w:t>Client-Centric Relationship Building</w:t>
+      </w:r>
+    </w:p>
+    <w:p>
+      <w:pPr>
+        <w:rPr>
+          <w:rFonts w:ascii="Segoe UI" w:hAnsi="Segoe UI" w:cs="Segoe UI"/>
+          <w:color w:val="374151"/>
+          <w:shd w:val="clear" w:color="auto" w:fill="F7F7F8"/>
+        </w:rPr>
+      </w:pPr>
+      <w:r>
+        <w:rPr>
+          <w:rFonts w:ascii="Segoe UI" w:hAnsi="Segoe UI" w:cs="Segoe UI"/>
+          <w:color w:val="374151"/>
+          <w:shd w:val="clear" w:color="auto" w:fill="F7F7F8"/>
+        </w:rPr>
+        <w:t>The ability to integrate the above technologies</w:t>
       </w:r>
     </w:p>
     <w:p>

--- a/wp-content/uploads/2015/03/Resume.docx
+++ b/wp-content/uploads/2015/03/Resume.docx
@@ -177,590 +177,18 @@
         <w:t>SUMMARY</w:t>
       </w:r>
     </w:p>
-    <w:p>
-      <w:pPr>
-        <w:spacing w:before="100" w:after="240" w:line="240" w:lineRule="auto"/>
-        <w:rPr>
-          <w:rFonts w:ascii="Segoe UI" w:hAnsi="Segoe UI" w:cs="Segoe UI"/>
-          <w:color w:val="374151"/>
-          <w:shd w:val="clear" w:color="auto" w:fill="F7F7F8"/>
-        </w:rPr>
-      </w:pPr>
-      <w:r>
-        <w:rPr>
-          <w:rFonts w:ascii="Verdana" w:eastAsia="Verdana" w:hAnsi="Verdana" w:cs="Verdana"/>
-          <w:sz w:val="18"/>
-          <w:szCs w:val="18"/>
-        </w:rPr>
-        <w:br/>
-      </w:r>
-      <w:r>
-        <w:rPr>
-          <w:rFonts w:ascii="Segoe UI" w:hAnsi="Segoe UI" w:cs="Segoe UI"/>
-          <w:color w:val="374151"/>
-          <w:shd w:val="clear" w:color="auto" w:fill="F7F7F8"/>
-        </w:rPr>
-        <w:t>Distinguished professional with a dynamic background in operations and project management, complemented by a robust skill set across Voice/Data Networking, Access Control, Camera Systems, PA Systems, Lockdown, and Active Shooter System Installations, as well as Structured Cabling. Adept at seamlessly integrating diverse systems, I bring a proactive approach to team-driven goal attainment. Recognized for consistently delivering projects ahead of schedule, I possess a proven track record in optimizing profit margins through meticulous labor-hour management and adept resolution of operational challenges. My comprehensive programming proficiency reduces reliance on outsourcing, enhancing overall cost-efficiency. Guided by a customer-centric ethos, I am committed to delivering unparalleled service and fostering enduring client relationships, resulting in elevated satisfaction metrics. With a wealth of experience thriving within fast-paced environments, I offer a potent fusion of organizational, technical, and interpersonal acumen, ideally positioned to excel in demanding fields.</w:t>
-      </w:r>
-    </w:p>
-    <w:p>
-      <w:pPr>
-        <w:spacing w:before="100" w:after="240" w:line="240" w:lineRule="auto"/>
-        <w:rPr>
-          <w:rFonts w:ascii="Segoe UI" w:hAnsi="Segoe UI" w:cs="Segoe UI"/>
-          <w:color w:val="374151"/>
-          <w:shd w:val="clear" w:color="auto" w:fill="F7F7F8"/>
-        </w:rPr>
-      </w:pPr>
-      <w:r>
-        <w:rPr>
-          <w:rFonts w:ascii="Segoe UI" w:hAnsi="Segoe UI" w:cs="Segoe UI"/>
-          <w:color w:val="374151"/>
-          <w:shd w:val="clear" w:color="auto" w:fill="F7F7F8"/>
-        </w:rPr>
-        <w:t>Key Competencies:</w:t>
-      </w:r>
-    </w:p>
-    <w:p>
-      <w:pPr>
-        <w:rPr>
-          <w:rFonts w:ascii="Segoe UI" w:hAnsi="Segoe UI" w:cs="Segoe UI"/>
-          <w:color w:val="374151"/>
-          <w:shd w:val="clear" w:color="auto" w:fill="F7F7F8"/>
-        </w:rPr>
-      </w:pPr>
-      <w:r>
-        <w:rPr>
-          <w:rFonts w:ascii="Segoe UI" w:hAnsi="Segoe UI" w:cs="Segoe UI"/>
-          <w:color w:val="374151"/>
-          <w:shd w:val="clear" w:color="auto" w:fill="F7F7F8"/>
-        </w:rPr>
-        <w:t>Cross-Platform Project Management</w:t>
-      </w:r>
-    </w:p>
-    <w:p>
-      <w:pPr>
-        <w:rPr>
-          <w:rFonts w:ascii="Segoe UI" w:hAnsi="Segoe UI" w:cs="Segoe UI"/>
-          <w:color w:val="374151"/>
-          <w:shd w:val="clear" w:color="auto" w:fill="F7F7F8"/>
-        </w:rPr>
-      </w:pPr>
-      <w:r>
-        <w:rPr>
-          <w:rFonts w:ascii="Segoe UI" w:hAnsi="Segoe UI" w:cs="Segoe UI"/>
-          <w:color w:val="374151"/>
-          <w:shd w:val="clear" w:color="auto" w:fill="F7F7F8"/>
-        </w:rPr>
-        <w:t>Voice/Data Networking</w:t>
-      </w:r>
-    </w:p>
-    <w:p>
-      <w:pPr>
-        <w:rPr>
-          <w:rFonts w:ascii="Segoe UI" w:hAnsi="Segoe UI" w:cs="Segoe UI"/>
-          <w:color w:val="374151"/>
-          <w:shd w:val="clear" w:color="auto" w:fill="F7F7F8"/>
-        </w:rPr>
-      </w:pPr>
-      <w:r>
-        <w:rPr>
-          <w:rFonts w:ascii="Segoe UI" w:hAnsi="Segoe UI" w:cs="Segoe UI"/>
-          <w:color w:val="374151"/>
-          <w:shd w:val="clear" w:color="auto" w:fill="F7F7F8"/>
-        </w:rPr>
-        <w:t>Access Control &amp; Camera Systems</w:t>
-      </w:r>
-    </w:p>
-    <w:p>
-      <w:pPr>
-        <w:rPr>
-          <w:rFonts w:ascii="Segoe UI" w:hAnsi="Segoe UI" w:cs="Segoe UI"/>
-          <w:color w:val="374151"/>
-          <w:shd w:val="clear" w:color="auto" w:fill="F7F7F8"/>
-        </w:rPr>
-      </w:pPr>
-      <w:r>
-        <w:rPr>
-          <w:rFonts w:ascii="Segoe UI" w:hAnsi="Segoe UI" w:cs="Segoe UI"/>
-          <w:color w:val="374151"/>
-          <w:shd w:val="clear" w:color="auto" w:fill="F7F7F8"/>
-        </w:rPr>
-        <w:t>PA Systems &amp; Lockdown Solutions</w:t>
-      </w:r>
-    </w:p>
-    <w:p>
-      <w:pPr>
-        <w:rPr>
-          <w:rFonts w:ascii="Segoe UI" w:hAnsi="Segoe UI" w:cs="Segoe UI"/>
-          <w:color w:val="374151"/>
-          <w:shd w:val="clear" w:color="auto" w:fill="F7F7F8"/>
-        </w:rPr>
-      </w:pPr>
-      <w:r>
-        <w:rPr>
-          <w:rFonts w:ascii="Segoe UI" w:hAnsi="Segoe UI" w:cs="Segoe UI"/>
-          <w:color w:val="374151"/>
-          <w:shd w:val="clear" w:color="auto" w:fill="F7F7F8"/>
-        </w:rPr>
-        <w:t>Active Shooter System Installations</w:t>
-      </w:r>
-    </w:p>
-    <w:p>
-      <w:pPr>
-        <w:rPr>
-          <w:rFonts w:ascii="Segoe UI" w:hAnsi="Segoe UI" w:cs="Segoe UI"/>
-          <w:color w:val="374151"/>
-          <w:shd w:val="clear" w:color="auto" w:fill="F7F7F8"/>
-        </w:rPr>
-      </w:pPr>
-      <w:r>
-        <w:rPr>
-          <w:rFonts w:ascii="Segoe UI" w:hAnsi="Segoe UI" w:cs="Segoe UI"/>
-          <w:color w:val="374151"/>
-          <w:shd w:val="clear" w:color="auto" w:fill="F7F7F8"/>
-        </w:rPr>
-        <w:t>Structured Cabling Expertise</w:t>
-      </w:r>
-    </w:p>
-    <w:p>
-      <w:pPr>
-        <w:rPr>
-          <w:rFonts w:ascii="Segoe UI" w:hAnsi="Segoe UI" w:cs="Segoe UI"/>
-          <w:color w:val="374151"/>
-          <w:shd w:val="clear" w:color="auto" w:fill="F7F7F8"/>
-        </w:rPr>
-      </w:pPr>
-      <w:r>
-        <w:rPr>
-          <w:rFonts w:ascii="Segoe UI" w:hAnsi="Segoe UI" w:cs="Segoe UI"/>
-          <w:color w:val="374151"/>
-          <w:shd w:val="clear" w:color="auto" w:fill="F7F7F8"/>
-        </w:rPr>
-        <w:t>Proactive Team Leadership</w:t>
-      </w:r>
-    </w:p>
-    <w:p>
-      <w:pPr>
-        <w:rPr>
-          <w:rFonts w:ascii="Segoe UI" w:hAnsi="Segoe UI" w:cs="Segoe UI"/>
-          <w:color w:val="374151"/>
-          <w:shd w:val="clear" w:color="auto" w:fill="F7F7F8"/>
-        </w:rPr>
-      </w:pPr>
-      <w:r>
-        <w:rPr>
-          <w:rFonts w:ascii="Segoe UI" w:hAnsi="Segoe UI" w:cs="Segoe UI"/>
-          <w:color w:val="374151"/>
-          <w:shd w:val="clear" w:color="auto" w:fill="F7F7F8"/>
-        </w:rPr>
-        <w:t>Operational Efficiency Enhancement</w:t>
-      </w:r>
-    </w:p>
-    <w:p>
-      <w:pPr>
-        <w:rPr>
-          <w:rFonts w:ascii="Segoe UI" w:hAnsi="Segoe UI" w:cs="Segoe UI"/>
-          <w:color w:val="374151"/>
-          <w:shd w:val="clear" w:color="auto" w:fill="F7F7F8"/>
-        </w:rPr>
-      </w:pPr>
-      <w:r>
-        <w:rPr>
-          <w:rFonts w:ascii="Segoe UI" w:hAnsi="Segoe UI" w:cs="Segoe UI"/>
-          <w:color w:val="374151"/>
-          <w:shd w:val="clear" w:color="auto" w:fill="F7F7F8"/>
-        </w:rPr>
-        <w:t>Programming Proficiency</w:t>
-      </w:r>
-    </w:p>
-    <w:p>
-      <w:pPr>
-        <w:rPr>
-          <w:rFonts w:ascii="Segoe UI" w:hAnsi="Segoe UI" w:cs="Segoe UI"/>
-          <w:color w:val="374151"/>
-          <w:shd w:val="clear" w:color="auto" w:fill="F7F7F8"/>
-        </w:rPr>
-      </w:pPr>
-      <w:r>
-        <w:rPr>
-          <w:rFonts w:ascii="Segoe UI" w:hAnsi="Segoe UI" w:cs="Segoe UI"/>
-          <w:color w:val="374151"/>
-          <w:shd w:val="clear" w:color="auto" w:fill="F7F7F8"/>
-        </w:rPr>
-        <w:t>Client-Centric Relationship Building</w:t>
-      </w:r>
-    </w:p>
-    <w:p>
-      <w:pPr>
-        <w:rPr>
-          <w:rFonts w:ascii="Segoe UI" w:hAnsi="Segoe UI" w:cs="Segoe UI"/>
-          <w:color w:val="374151"/>
-          <w:shd w:val="clear" w:color="auto" w:fill="F7F7F8"/>
-        </w:rPr>
-      </w:pPr>
-      <w:r>
-        <w:rPr>
-          <w:rFonts w:ascii="Segoe UI" w:hAnsi="Segoe UI" w:cs="Segoe UI"/>
-          <w:color w:val="374151"/>
-          <w:shd w:val="clear" w:color="auto" w:fill="F7F7F8"/>
-        </w:rPr>
-        <w:t>The ability to integrate the above technologies</w:t>
-      </w:r>
-    </w:p>
-    <w:p>
-      <w:pPr>
-        <w:rPr>
-          <w:rFonts w:ascii="Segoe UI" w:hAnsi="Segoe UI" w:cs="Segoe UI"/>
-          <w:color w:val="374151"/>
-          <w:shd w:val="clear" w:color="auto" w:fill="F7F7F8"/>
-        </w:rPr>
-      </w:pPr>
-      <w:r>
-        <w:rPr>
-          <w:rFonts w:ascii="Segoe UI" w:hAnsi="Segoe UI" w:cs="Segoe UI"/>
-          <w:color w:val="374151"/>
-          <w:shd w:val="clear" w:color="auto" w:fill="F7F7F8"/>
-        </w:rPr>
-        <w:t>Fast-Paced Environment Adaptability</w:t>
-      </w:r>
-    </w:p>
-    <w:p>
-      <w:pPr>
-        <w:spacing w:before="100" w:after="240" w:line="240" w:lineRule="auto"/>
-        <w:rPr>
-          <w:rFonts w:asciiTheme="minorHAnsi" w:eastAsia="Verdana" w:hAnsiTheme="minorHAnsi" w:cs="Verdana"/>
-          <w:b/>
-          <w:sz w:val="24"/>
-          <w:szCs w:val="24"/>
-        </w:rPr>
-      </w:pPr>
-    </w:p>
-    <w:p>
-      <w:pPr>
-        <w:spacing w:before="100" w:after="240" w:line="240" w:lineRule="auto"/>
-        <w:jc w:val="center"/>
-        <w:rPr>
-          <w:rFonts w:asciiTheme="minorHAnsi" w:eastAsia="Verdana" w:hAnsiTheme="minorHAnsi" w:cs="Verdana"/>
-          <w:b/>
-          <w:sz w:val="24"/>
-          <w:szCs w:val="24"/>
-        </w:rPr>
-      </w:pPr>
-      <w:r>
-        <w:rPr>
-          <w:rFonts w:asciiTheme="minorHAnsi" w:eastAsia="Verdana" w:hAnsiTheme="minorHAnsi" w:cs="Verdana"/>
-          <w:b/>
-          <w:sz w:val="24"/>
-          <w:szCs w:val="24"/>
-        </w:rPr>
-        <w:t>CAREER HISTORY</w:t>
-      </w:r>
-    </w:p>
-    <w:p>
-      <w:pPr>
-        <w:spacing w:before="100" w:after="240" w:line="240" w:lineRule="auto"/>
-        <w:jc w:val="center"/>
-        <w:rPr>
-          <w:rFonts w:asciiTheme="minorHAnsi" w:eastAsia="Verdana" w:hAnsiTheme="minorHAnsi" w:cs="Verdana"/>
-          <w:b/>
-          <w:sz w:val="24"/>
-          <w:szCs w:val="24"/>
-        </w:rPr>
-      </w:pPr>
-    </w:p>
     <w:tbl>
       <w:tblPr>
         <w:tblStyle w:val="a"/>
         <w:tblW w:w="9450" w:type="dxa"/>
-        <w:tblInd w:w="93" w:type="dxa"/>
         <w:tblLayout w:type="fixed"/>
-        <w:tblLook w:val="04A0"/>
+        <w:tblLook w:val="0000"/>
       </w:tblPr>
       <w:tblGrid>
         <w:gridCol w:w="7533"/>
         <w:gridCol w:w="1917"/>
       </w:tblGrid>
       <w:tr>
-        <w:tc>
-          <w:tcPr>
-            <w:tcW w:w="7533" w:type="dxa"/>
-          </w:tcPr>
-          <w:p>
-            <w:pPr>
-              <w:spacing w:line="240" w:lineRule="auto"/>
-              <w:rPr>
-                <w:rFonts w:asciiTheme="minorHAnsi" w:eastAsia="Verdana" w:hAnsiTheme="minorHAnsi" w:cs="Verdana"/>
-                <w:sz w:val="24"/>
-                <w:szCs w:val="24"/>
-              </w:rPr>
-            </w:pPr>
-            <w:proofErr w:type="spellStart"/>
-            <w:r>
-              <w:rPr>
-                <w:rFonts w:asciiTheme="minorHAnsi" w:eastAsia="Verdana" w:hAnsiTheme="minorHAnsi" w:cs="Verdana"/>
-                <w:sz w:val="24"/>
-                <w:szCs w:val="24"/>
-              </w:rPr>
-              <w:lastRenderedPageBreak/>
-              <w:t>Gemba</w:t>
-            </w:r>
-            <w:proofErr w:type="spellEnd"/>
-            <w:r>
-              <w:rPr>
-                <w:rFonts w:asciiTheme="minorHAnsi" w:eastAsia="Verdana" w:hAnsiTheme="minorHAnsi" w:cs="Verdana"/>
-                <w:sz w:val="24"/>
-                <w:szCs w:val="24"/>
-              </w:rPr>
-              <w:t xml:space="preserve"> Security Solutions, Warwick</w:t>
-            </w:r>
-            <w:r>
-              <w:rPr>
-                <w:rFonts w:asciiTheme="minorHAnsi" w:eastAsia="Verdana" w:hAnsiTheme="minorHAnsi" w:cs="Verdana"/>
-                <w:sz w:val="24"/>
-                <w:szCs w:val="24"/>
-              </w:rPr>
-              <w:t>, NY</w:t>
-            </w:r>
-          </w:p>
-        </w:tc>
-        <w:tc>
-          <w:tcPr>
-            <w:tcW w:w="1917" w:type="dxa"/>
-          </w:tcPr>
-          <w:p>
-            <w:pPr>
-              <w:spacing w:line="240" w:lineRule="auto"/>
-              <w:jc w:val="right"/>
-              <w:rPr>
-                <w:rFonts w:asciiTheme="minorHAnsi" w:eastAsia="Verdana" w:hAnsiTheme="minorHAnsi" w:cs="Verdana"/>
-                <w:sz w:val="24"/>
-                <w:szCs w:val="24"/>
-              </w:rPr>
-            </w:pPr>
-            <w:r>
-              <w:rPr>
-                <w:rFonts w:asciiTheme="minorHAnsi" w:eastAsia="Verdana" w:hAnsiTheme="minorHAnsi" w:cs="Verdana"/>
-                <w:sz w:val="24"/>
-                <w:szCs w:val="24"/>
-              </w:rPr>
-              <w:t>2020</w:t>
-            </w:r>
-            <w:r>
-              <w:rPr>
-                <w:rFonts w:asciiTheme="minorHAnsi" w:eastAsia="Verdana" w:hAnsiTheme="minorHAnsi" w:cs="Verdana"/>
-                <w:sz w:val="24"/>
-                <w:szCs w:val="24"/>
-              </w:rPr>
-              <w:t xml:space="preserve"> - </w:t>
-            </w:r>
-            <w:r>
-              <w:rPr>
-                <w:rFonts w:asciiTheme="minorHAnsi" w:eastAsia="Verdana" w:hAnsiTheme="minorHAnsi" w:cs="Verdana"/>
-                <w:sz w:val="24"/>
-                <w:szCs w:val="24"/>
-              </w:rPr>
-              <w:t>Present</w:t>
-            </w:r>
-          </w:p>
-        </w:tc>
-      </w:tr>
-      <w:tr>
-        <w:trPr>
-          <w:gridAfter w:val="1"/>
-          <w:wAfter w:w="1917" w:type="dxa"/>
-        </w:trPr>
-        <w:tc>
-          <w:tcPr>
-            <w:tcW w:w="7533" w:type="dxa"/>
-          </w:tcPr>
-          <w:p>
-            <w:pPr>
-              <w:spacing w:line="240" w:lineRule="auto"/>
-              <w:rPr>
-                <w:rFonts w:ascii="Segoe UI" w:hAnsi="Segoe UI" w:cs="Segoe UI"/>
-                <w:color w:val="374151"/>
-                <w:shd w:val="clear" w:color="auto" w:fill="F7F7F8"/>
-              </w:rPr>
-            </w:pPr>
-            <w:r>
-              <w:rPr>
-                <w:rFonts w:asciiTheme="minorHAnsi" w:eastAsia="Verdana" w:hAnsiTheme="minorHAnsi" w:cs="Verdana"/>
-                <w:b/>
-                <w:sz w:val="24"/>
-                <w:szCs w:val="24"/>
-              </w:rPr>
-              <w:t>Operation</w:t>
-            </w:r>
-            <w:r>
-              <w:rPr>
-                <w:rFonts w:asciiTheme="minorHAnsi" w:eastAsia="Verdana" w:hAnsiTheme="minorHAnsi" w:cs="Verdana"/>
-                <w:b/>
-                <w:sz w:val="24"/>
-                <w:szCs w:val="24"/>
-              </w:rPr>
-              <w:t xml:space="preserve"> Manager</w:t>
-            </w:r>
-          </w:p>
-          <w:p>
-            <w:pPr>
-              <w:spacing w:line="240" w:lineRule="auto"/>
-              <w:rPr>
-                <w:rFonts w:ascii="Segoe UI" w:hAnsi="Segoe UI" w:cs="Segoe UI"/>
-                <w:color w:val="374151"/>
-                <w:shd w:val="clear" w:color="auto" w:fill="F7F7F8"/>
-              </w:rPr>
-            </w:pPr>
-          </w:p>
-          <w:p>
-            <w:pPr>
-              <w:spacing w:line="240" w:lineRule="auto"/>
-              <w:rPr>
-                <w:rFonts w:ascii="Segoe UI" w:hAnsi="Segoe UI" w:cs="Segoe UI"/>
-                <w:color w:val="374151"/>
-                <w:shd w:val="clear" w:color="auto" w:fill="F7F7F8"/>
-              </w:rPr>
-            </w:pPr>
-            <w:r>
-              <w:rPr>
-                <w:rFonts w:ascii="Segoe UI" w:hAnsi="Segoe UI" w:cs="Segoe UI"/>
-                <w:color w:val="374151"/>
-                <w:shd w:val="clear" w:color="auto" w:fill="F7F7F8"/>
-              </w:rPr>
-              <w:t>Effectively orchestrated end-to-end management of a spectrum of installations, varying from small to large scale, across a diverse range of cross-platform solutions. Led project management and programming efforts for camera installations of varying sizes, card access systems, PA installations, hosted phone system implementations, as well as lockdown and active shooter solutions.</w:t>
-            </w:r>
-          </w:p>
-          <w:p>
-            <w:pPr>
-              <w:spacing w:line="240" w:lineRule="auto"/>
-              <w:rPr>
-                <w:rFonts w:ascii="Segoe UI" w:hAnsi="Segoe UI" w:cs="Segoe UI"/>
-                <w:color w:val="374151"/>
-                <w:shd w:val="clear" w:color="auto" w:fill="F7F7F8"/>
-              </w:rPr>
-            </w:pPr>
-          </w:p>
-          <w:p>
-            <w:pPr>
-              <w:spacing w:line="240" w:lineRule="auto"/>
-              <w:rPr>
-                <w:rFonts w:asciiTheme="minorHAnsi" w:eastAsia="Verdana" w:hAnsiTheme="minorHAnsi" w:cs="Verdana"/>
-                <w:sz w:val="24"/>
-                <w:szCs w:val="24"/>
-              </w:rPr>
-            </w:pPr>
-            <w:r>
-              <w:rPr>
-                <w:rFonts w:ascii="Segoe UI" w:hAnsi="Segoe UI" w:cs="Segoe UI"/>
-                <w:color w:val="374151"/>
-                <w:shd w:val="clear" w:color="auto" w:fill="F7F7F8"/>
-              </w:rPr>
-              <w:t xml:space="preserve">Upon joining </w:t>
-            </w:r>
-            <w:proofErr w:type="spellStart"/>
-            <w:r>
-              <w:rPr>
-                <w:rFonts w:ascii="Segoe UI" w:hAnsi="Segoe UI" w:cs="Segoe UI"/>
-                <w:color w:val="374151"/>
-                <w:shd w:val="clear" w:color="auto" w:fill="F7F7F8"/>
-              </w:rPr>
-              <w:t>Gemba</w:t>
-            </w:r>
-            <w:proofErr w:type="spellEnd"/>
-            <w:r>
-              <w:rPr>
-                <w:rFonts w:ascii="Segoe UI" w:hAnsi="Segoe UI" w:cs="Segoe UI"/>
-                <w:color w:val="374151"/>
-                <w:shd w:val="clear" w:color="auto" w:fill="F7F7F8"/>
-              </w:rPr>
-              <w:t xml:space="preserve">, I spearheaded the implementation of Microsoft Teams, a Hosted Phone system, and integrated a CRM system named </w:t>
-            </w:r>
-            <w:proofErr w:type="spellStart"/>
-            <w:r>
-              <w:rPr>
-                <w:rFonts w:ascii="Segoe UI" w:hAnsi="Segoe UI" w:cs="Segoe UI"/>
-                <w:color w:val="374151"/>
-                <w:shd w:val="clear" w:color="auto" w:fill="F7F7F8"/>
-              </w:rPr>
-              <w:t>Tigerpaw</w:t>
-            </w:r>
-            <w:proofErr w:type="spellEnd"/>
-            <w:r>
-              <w:rPr>
-                <w:rFonts w:ascii="Segoe UI" w:hAnsi="Segoe UI" w:cs="Segoe UI"/>
-                <w:color w:val="374151"/>
-                <w:shd w:val="clear" w:color="auto" w:fill="F7F7F8"/>
-              </w:rPr>
-              <w:t xml:space="preserve">. In the inaugural year, I played a pivotal role in achieving a twofold expansion of the business, followed by an impressive tripling of the company's profits in the subsequent year. Through the introduction of streamlined processes and optimized procedures, I significantly enhanced </w:t>
-            </w:r>
-            <w:proofErr w:type="spellStart"/>
-            <w:r>
-              <w:rPr>
-                <w:rFonts w:ascii="Segoe UI" w:hAnsi="Segoe UI" w:cs="Segoe UI"/>
-                <w:color w:val="374151"/>
-                <w:shd w:val="clear" w:color="auto" w:fill="F7F7F8"/>
-              </w:rPr>
-              <w:t>Gemba's</w:t>
-            </w:r>
-            <w:proofErr w:type="spellEnd"/>
-            <w:r>
-              <w:rPr>
-                <w:rFonts w:ascii="Segoe UI" w:hAnsi="Segoe UI" w:cs="Segoe UI"/>
-                <w:color w:val="374151"/>
-                <w:shd w:val="clear" w:color="auto" w:fill="F7F7F8"/>
-              </w:rPr>
-              <w:t xml:space="preserve"> operational efficiency.</w:t>
-            </w:r>
-          </w:p>
-          <w:p>
-            <w:pPr>
-              <w:spacing w:line="240" w:lineRule="auto"/>
-              <w:rPr>
-                <w:rFonts w:asciiTheme="minorHAnsi" w:eastAsia="Verdana" w:hAnsiTheme="minorHAnsi" w:cs="Verdana"/>
-                <w:sz w:val="24"/>
-                <w:szCs w:val="24"/>
-              </w:rPr>
-            </w:pPr>
-          </w:p>
-          <w:p>
-            <w:pPr>
-              <w:pStyle w:val="ListParagraph"/>
-              <w:spacing w:line="240" w:lineRule="auto"/>
-              <w:rPr>
-                <w:rFonts w:asciiTheme="minorHAnsi" w:eastAsia="Verdana" w:hAnsiTheme="minorHAnsi" w:cs="Verdana"/>
-                <w:sz w:val="24"/>
-                <w:szCs w:val="24"/>
-              </w:rPr>
-            </w:pPr>
-          </w:p>
-          <w:p>
-            <w:pPr>
-              <w:pStyle w:val="ListParagraph"/>
-              <w:spacing w:line="240" w:lineRule="auto"/>
-              <w:rPr>
-                <w:rFonts w:asciiTheme="minorHAnsi" w:eastAsia="Verdana" w:hAnsiTheme="minorHAnsi" w:cs="Verdana"/>
-                <w:sz w:val="24"/>
-                <w:szCs w:val="24"/>
-              </w:rPr>
-            </w:pPr>
-          </w:p>
-          <w:p>
-            <w:pPr>
-              <w:pStyle w:val="ListParagraph"/>
-              <w:spacing w:line="240" w:lineRule="auto"/>
-              <w:rPr>
-                <w:rFonts w:asciiTheme="minorHAnsi" w:eastAsia="Verdana" w:hAnsiTheme="minorHAnsi" w:cs="Verdana"/>
-                <w:sz w:val="24"/>
-                <w:szCs w:val="24"/>
-              </w:rPr>
-            </w:pPr>
-          </w:p>
-        </w:tc>
-      </w:tr>
-      <w:tr>
-        <w:tblPrEx>
-          <w:tblLook w:val="0000"/>
-        </w:tblPrEx>
         <w:tc>
           <w:tcPr>
             <w:tcW w:w="7533" w:type="dxa"/>
@@ -774,6 +202,461 @@
           </w:tcPr>
           <w:p>
             <w:pPr>
+              <w:pBdr>
+                <w:top w:val="none" w:sz="0" w:space="0" w:color="auto"/>
+                <w:left w:val="none" w:sz="0" w:space="0" w:color="auto"/>
+                <w:bottom w:val="none" w:sz="0" w:space="0" w:color="auto"/>
+                <w:right w:val="none" w:sz="0" w:space="0" w:color="auto"/>
+                <w:between w:val="none" w:sz="0" w:space="0" w:color="auto"/>
+              </w:pBdr>
+              <w:spacing w:after="200"/>
+            </w:pPr>
+            <w:r>
+              <w:t>Distinguished professional with a dynamic background in operations and project management, complemented by a robust skill set across Voice/Data Networking, Access Control, Camera Systems, PA Systems, Lockdown, and Active Shooter System Installations, as well as Structured Cabling. Adept at seamlessly integrating diverse systems, I bring a proactive approach to team-driven goal attainment. Recognized for consistently delivering projects ahead of schedule, I possess a proven track record in optimizing profit margins through meticulous labor-hour management and adept resolution of operational challenges. My comprehensive programming proficiency reduces reliance on outsourcing, enhancing overall cost-efficiency. Guided by a customer-centric ethos, I am committed to delivering unparalleled service and fostering enduring client relationships, resulting in elevated satisfaction metrics. With a wealth of experience thriving within fast-paced environments, I offer a potent fusion of organizational, technical, and interpersonal acumen, ideally positioned to excel in demanding fields.</w:t>
+            </w:r>
+          </w:p>
+          <w:p>
+            <w:pPr>
+              <w:pBdr>
+                <w:top w:val="none" w:sz="0" w:space="0" w:color="auto"/>
+                <w:left w:val="none" w:sz="0" w:space="0" w:color="auto"/>
+                <w:bottom w:val="none" w:sz="0" w:space="0" w:color="auto"/>
+                <w:right w:val="none" w:sz="0" w:space="0" w:color="auto"/>
+                <w:between w:val="none" w:sz="0" w:space="0" w:color="auto"/>
+              </w:pBdr>
+              <w:spacing w:after="200"/>
+            </w:pPr>
+            <w:r>
+              <w:t>Key Competencies:</w:t>
+            </w:r>
+          </w:p>
+          <w:p>
+            <w:pPr>
+              <w:pBdr>
+                <w:top w:val="none" w:sz="0" w:space="0" w:color="auto"/>
+                <w:left w:val="none" w:sz="0" w:space="0" w:color="auto"/>
+                <w:bottom w:val="none" w:sz="0" w:space="0" w:color="auto"/>
+                <w:right w:val="none" w:sz="0" w:space="0" w:color="auto"/>
+                <w:between w:val="none" w:sz="0" w:space="0" w:color="auto"/>
+              </w:pBdr>
+              <w:spacing w:after="200"/>
+            </w:pPr>
+            <w:r>
+              <w:t>Cross-Platform Project Management</w:t>
+            </w:r>
+          </w:p>
+          <w:p>
+            <w:pPr>
+              <w:pBdr>
+                <w:top w:val="none" w:sz="0" w:space="0" w:color="auto"/>
+                <w:left w:val="none" w:sz="0" w:space="0" w:color="auto"/>
+                <w:bottom w:val="none" w:sz="0" w:space="0" w:color="auto"/>
+                <w:right w:val="none" w:sz="0" w:space="0" w:color="auto"/>
+                <w:between w:val="none" w:sz="0" w:space="0" w:color="auto"/>
+              </w:pBdr>
+              <w:spacing w:after="200"/>
+            </w:pPr>
+            <w:r>
+              <w:t>Voice/Data Networking</w:t>
+            </w:r>
+          </w:p>
+          <w:p>
+            <w:pPr>
+              <w:pBdr>
+                <w:top w:val="none" w:sz="0" w:space="0" w:color="auto"/>
+                <w:left w:val="none" w:sz="0" w:space="0" w:color="auto"/>
+                <w:bottom w:val="none" w:sz="0" w:space="0" w:color="auto"/>
+                <w:right w:val="none" w:sz="0" w:space="0" w:color="auto"/>
+                <w:between w:val="none" w:sz="0" w:space="0" w:color="auto"/>
+              </w:pBdr>
+              <w:spacing w:after="200"/>
+            </w:pPr>
+            <w:r>
+              <w:t>Access Control &amp; Camera Systems</w:t>
+            </w:r>
+          </w:p>
+          <w:p>
+            <w:pPr>
+              <w:pBdr>
+                <w:top w:val="none" w:sz="0" w:space="0" w:color="auto"/>
+                <w:left w:val="none" w:sz="0" w:space="0" w:color="auto"/>
+                <w:bottom w:val="none" w:sz="0" w:space="0" w:color="auto"/>
+                <w:right w:val="none" w:sz="0" w:space="0" w:color="auto"/>
+                <w:between w:val="none" w:sz="0" w:space="0" w:color="auto"/>
+              </w:pBdr>
+              <w:spacing w:after="200"/>
+            </w:pPr>
+            <w:r>
+              <w:t>PA Systems &amp; Lockdown Solutions</w:t>
+            </w:r>
+          </w:p>
+          <w:p>
+            <w:pPr>
+              <w:pBdr>
+                <w:top w:val="none" w:sz="0" w:space="0" w:color="auto"/>
+                <w:left w:val="none" w:sz="0" w:space="0" w:color="auto"/>
+                <w:bottom w:val="none" w:sz="0" w:space="0" w:color="auto"/>
+                <w:right w:val="none" w:sz="0" w:space="0" w:color="auto"/>
+                <w:between w:val="none" w:sz="0" w:space="0" w:color="auto"/>
+              </w:pBdr>
+              <w:spacing w:after="200"/>
+            </w:pPr>
+            <w:r>
+              <w:t>Active Shooter System Installations</w:t>
+            </w:r>
+          </w:p>
+          <w:p>
+            <w:pPr>
+              <w:pBdr>
+                <w:top w:val="none" w:sz="0" w:space="0" w:color="auto"/>
+                <w:left w:val="none" w:sz="0" w:space="0" w:color="auto"/>
+                <w:bottom w:val="none" w:sz="0" w:space="0" w:color="auto"/>
+                <w:right w:val="none" w:sz="0" w:space="0" w:color="auto"/>
+                <w:between w:val="none" w:sz="0" w:space="0" w:color="auto"/>
+              </w:pBdr>
+              <w:spacing w:after="200"/>
+            </w:pPr>
+            <w:r>
+              <w:t>Structured Cabling Expertise</w:t>
+            </w:r>
+          </w:p>
+          <w:p>
+            <w:pPr>
+              <w:pBdr>
+                <w:top w:val="none" w:sz="0" w:space="0" w:color="auto"/>
+                <w:left w:val="none" w:sz="0" w:space="0" w:color="auto"/>
+                <w:bottom w:val="none" w:sz="0" w:space="0" w:color="auto"/>
+                <w:right w:val="none" w:sz="0" w:space="0" w:color="auto"/>
+                <w:between w:val="none" w:sz="0" w:space="0" w:color="auto"/>
+              </w:pBdr>
+              <w:spacing w:after="200"/>
+            </w:pPr>
+            <w:r>
+              <w:t>Proactive Team Leadership</w:t>
+            </w:r>
+          </w:p>
+          <w:p>
+            <w:pPr>
+              <w:pBdr>
+                <w:top w:val="none" w:sz="0" w:space="0" w:color="auto"/>
+                <w:left w:val="none" w:sz="0" w:space="0" w:color="auto"/>
+                <w:bottom w:val="none" w:sz="0" w:space="0" w:color="auto"/>
+                <w:right w:val="none" w:sz="0" w:space="0" w:color="auto"/>
+                <w:between w:val="none" w:sz="0" w:space="0" w:color="auto"/>
+              </w:pBdr>
+              <w:spacing w:after="200"/>
+            </w:pPr>
+            <w:r>
+              <w:t>Operational Efficiency Enhancement</w:t>
+            </w:r>
+          </w:p>
+          <w:p>
+            <w:pPr>
+              <w:pBdr>
+                <w:top w:val="none" w:sz="0" w:space="0" w:color="auto"/>
+                <w:left w:val="none" w:sz="0" w:space="0" w:color="auto"/>
+                <w:bottom w:val="none" w:sz="0" w:space="0" w:color="auto"/>
+                <w:right w:val="none" w:sz="0" w:space="0" w:color="auto"/>
+                <w:between w:val="none" w:sz="0" w:space="0" w:color="auto"/>
+              </w:pBdr>
+              <w:spacing w:after="200"/>
+            </w:pPr>
+            <w:r>
+              <w:t>Programming Proficiency</w:t>
+            </w:r>
+          </w:p>
+          <w:p>
+            <w:pPr>
+              <w:pBdr>
+                <w:top w:val="none" w:sz="0" w:space="0" w:color="auto"/>
+                <w:left w:val="none" w:sz="0" w:space="0" w:color="auto"/>
+                <w:bottom w:val="none" w:sz="0" w:space="0" w:color="auto"/>
+                <w:right w:val="none" w:sz="0" w:space="0" w:color="auto"/>
+                <w:between w:val="none" w:sz="0" w:space="0" w:color="auto"/>
+              </w:pBdr>
+              <w:spacing w:after="200"/>
+            </w:pPr>
+            <w:r>
+              <w:t>Client-Centric Relationship Building</w:t>
+            </w:r>
+          </w:p>
+          <w:p>
+            <w:pPr>
+              <w:pBdr>
+                <w:top w:val="none" w:sz="0" w:space="0" w:color="auto"/>
+                <w:left w:val="none" w:sz="0" w:space="0" w:color="auto"/>
+                <w:bottom w:val="none" w:sz="0" w:space="0" w:color="auto"/>
+                <w:right w:val="none" w:sz="0" w:space="0" w:color="auto"/>
+                <w:between w:val="none" w:sz="0" w:space="0" w:color="auto"/>
+              </w:pBdr>
+              <w:spacing w:after="200"/>
+            </w:pPr>
+            <w:r>
+              <w:lastRenderedPageBreak/>
+              <w:t>The ability to integrate the above technologies</w:t>
+            </w:r>
+          </w:p>
+          <w:p>
+            <w:pPr>
+              <w:pBdr>
+                <w:top w:val="none" w:sz="0" w:space="0" w:color="auto"/>
+                <w:left w:val="none" w:sz="0" w:space="0" w:color="auto"/>
+                <w:bottom w:val="none" w:sz="0" w:space="0" w:color="auto"/>
+                <w:right w:val="none" w:sz="0" w:space="0" w:color="auto"/>
+                <w:between w:val="none" w:sz="0" w:space="0" w:color="auto"/>
+              </w:pBdr>
+              <w:spacing w:after="200"/>
+            </w:pPr>
+            <w:r>
+              <w:t>Fast-Paced Environment Adaptability</w:t>
+            </w:r>
+          </w:p>
+          <w:p>
+            <w:pPr>
+              <w:pBdr>
+                <w:top w:val="none" w:sz="0" w:space="0" w:color="auto"/>
+                <w:left w:val="none" w:sz="0" w:space="0" w:color="auto"/>
+                <w:bottom w:val="none" w:sz="0" w:space="0" w:color="auto"/>
+                <w:right w:val="none" w:sz="0" w:space="0" w:color="auto"/>
+                <w:between w:val="none" w:sz="0" w:space="0" w:color="auto"/>
+              </w:pBdr>
+              <w:spacing w:after="200"/>
+              <w:rPr>
+                <w:b/>
+              </w:rPr>
+            </w:pPr>
+          </w:p>
+          <w:p>
+            <w:pPr>
+              <w:pBdr>
+                <w:top w:val="none" w:sz="0" w:space="0" w:color="auto"/>
+                <w:left w:val="none" w:sz="0" w:space="0" w:color="auto"/>
+                <w:bottom w:val="none" w:sz="0" w:space="0" w:color="auto"/>
+                <w:right w:val="none" w:sz="0" w:space="0" w:color="auto"/>
+                <w:between w:val="none" w:sz="0" w:space="0" w:color="auto"/>
+              </w:pBdr>
+              <w:spacing w:after="200"/>
+              <w:rPr>
+                <w:b/>
+              </w:rPr>
+            </w:pPr>
+            <w:r>
+              <w:rPr>
+                <w:b/>
+              </w:rPr>
+              <w:t>CAREER HISTORY</w:t>
+            </w:r>
+          </w:p>
+          <w:p>
+            <w:pPr>
+              <w:pBdr>
+                <w:top w:val="none" w:sz="0" w:space="0" w:color="auto"/>
+                <w:left w:val="none" w:sz="0" w:space="0" w:color="auto"/>
+                <w:bottom w:val="none" w:sz="0" w:space="0" w:color="auto"/>
+                <w:right w:val="none" w:sz="0" w:space="0" w:color="auto"/>
+                <w:between w:val="none" w:sz="0" w:space="0" w:color="auto"/>
+              </w:pBdr>
+              <w:spacing w:after="200"/>
+              <w:rPr>
+                <w:b/>
+              </w:rPr>
+            </w:pPr>
+          </w:p>
+          <w:tbl>
+            <w:tblPr>
+              <w:tblW w:w="9450" w:type="dxa"/>
+              <w:tblInd w:w="93" w:type="dxa"/>
+              <w:tblLayout w:type="fixed"/>
+              <w:tblLook w:val="04A0"/>
+            </w:tblPr>
+            <w:tblGrid>
+              <w:gridCol w:w="7533"/>
+              <w:gridCol w:w="1917"/>
+            </w:tblGrid>
+            <w:tr>
+              <w:tc>
+                <w:tcPr>
+                  <w:tcW w:w="7533" w:type="dxa"/>
+                </w:tcPr>
+                <w:p>
+                  <w:pPr>
+                    <w:pBdr>
+                      <w:top w:val="none" w:sz="0" w:space="0" w:color="auto"/>
+                      <w:left w:val="none" w:sz="0" w:space="0" w:color="auto"/>
+                      <w:bottom w:val="none" w:sz="0" w:space="0" w:color="auto"/>
+                      <w:right w:val="none" w:sz="0" w:space="0" w:color="auto"/>
+                      <w:between w:val="none" w:sz="0" w:space="0" w:color="auto"/>
+                    </w:pBdr>
+                    <w:spacing w:after="200"/>
+                  </w:pPr>
+                  <w:proofErr w:type="spellStart"/>
+                  <w:r>
+                    <w:t>Gemba</w:t>
+                  </w:r>
+                  <w:proofErr w:type="spellEnd"/>
+                  <w:r>
+                    <w:t xml:space="preserve"> Security Solutions, Warwick, NY</w:t>
+                  </w:r>
+                  <w:r>
+                    <w:t>:   2020 until Present</w:t>
+                  </w:r>
+                </w:p>
+              </w:tc>
+              <w:tc>
+                <w:tcPr>
+                  <w:tcW w:w="1917" w:type="dxa"/>
+                </w:tcPr>
+                <w:p>
+                  <w:pPr>
+                    <w:pBdr>
+                      <w:top w:val="none" w:sz="0" w:space="0" w:color="auto"/>
+                      <w:left w:val="none" w:sz="0" w:space="0" w:color="auto"/>
+                      <w:bottom w:val="none" w:sz="0" w:space="0" w:color="auto"/>
+                      <w:right w:val="none" w:sz="0" w:space="0" w:color="auto"/>
+                      <w:between w:val="none" w:sz="0" w:space="0" w:color="auto"/>
+                    </w:pBdr>
+                    <w:spacing w:after="200"/>
+                  </w:pPr>
+                  <w:r>
+                    <w:t>2020 - Present</w:t>
+                  </w:r>
+                </w:p>
+              </w:tc>
+            </w:tr>
+            <w:tr>
+              <w:trPr>
+                <w:gridAfter w:val="1"/>
+                <w:wAfter w:w="1917" w:type="dxa"/>
+              </w:trPr>
+              <w:tc>
+                <w:tcPr>
+                  <w:tcW w:w="7533" w:type="dxa"/>
+                </w:tcPr>
+                <w:p>
+                  <w:pPr>
+                    <w:pBdr>
+                      <w:top w:val="none" w:sz="0" w:space="0" w:color="auto"/>
+                      <w:left w:val="none" w:sz="0" w:space="0" w:color="auto"/>
+                      <w:bottom w:val="none" w:sz="0" w:space="0" w:color="auto"/>
+                      <w:right w:val="none" w:sz="0" w:space="0" w:color="auto"/>
+                      <w:between w:val="none" w:sz="0" w:space="0" w:color="auto"/>
+                    </w:pBdr>
+                    <w:spacing w:after="200"/>
+                  </w:pPr>
+                  <w:r>
+                    <w:rPr>
+                      <w:b/>
+                    </w:rPr>
+                    <w:t>Operation Manager</w:t>
+                  </w:r>
+                </w:p>
+                <w:p>
+                  <w:pPr>
+                    <w:pBdr>
+                      <w:top w:val="none" w:sz="0" w:space="0" w:color="auto"/>
+                      <w:left w:val="none" w:sz="0" w:space="0" w:color="auto"/>
+                      <w:bottom w:val="none" w:sz="0" w:space="0" w:color="auto"/>
+                      <w:right w:val="none" w:sz="0" w:space="0" w:color="auto"/>
+                      <w:between w:val="none" w:sz="0" w:space="0" w:color="auto"/>
+                    </w:pBdr>
+                    <w:spacing w:after="200"/>
+                  </w:pPr>
+                </w:p>
+                <w:p>
+                  <w:pPr>
+                    <w:pBdr>
+                      <w:top w:val="none" w:sz="0" w:space="0" w:color="auto"/>
+                      <w:left w:val="none" w:sz="0" w:space="0" w:color="auto"/>
+                      <w:bottom w:val="none" w:sz="0" w:space="0" w:color="auto"/>
+                      <w:right w:val="none" w:sz="0" w:space="0" w:color="auto"/>
+                      <w:between w:val="none" w:sz="0" w:space="0" w:color="auto"/>
+                    </w:pBdr>
+                    <w:spacing w:after="200"/>
+                  </w:pPr>
+                  <w:r>
+                    <w:t>Effectively orchestrated end-to-end management of a spectrum of installations, varying from small to large scale, across a diverse range of cross-platform solutions. Led project management and programming efforts for camera installations of varying sizes, card access systems, PA installations, hosted phone system implementations, as well as lockdown and active shooter solutions.</w:t>
+                  </w:r>
+                </w:p>
+                <w:p>
+                  <w:pPr>
+                    <w:pBdr>
+                      <w:top w:val="none" w:sz="0" w:space="0" w:color="auto"/>
+                      <w:left w:val="none" w:sz="0" w:space="0" w:color="auto"/>
+                      <w:bottom w:val="none" w:sz="0" w:space="0" w:color="auto"/>
+                      <w:right w:val="none" w:sz="0" w:space="0" w:color="auto"/>
+                      <w:between w:val="none" w:sz="0" w:space="0" w:color="auto"/>
+                    </w:pBdr>
+                    <w:spacing w:after="200"/>
+                  </w:pPr>
+                </w:p>
+                <w:p>
+                  <w:pPr>
+                    <w:pBdr>
+                      <w:top w:val="none" w:sz="0" w:space="0" w:color="auto"/>
+                      <w:left w:val="none" w:sz="0" w:space="0" w:color="auto"/>
+                      <w:bottom w:val="none" w:sz="0" w:space="0" w:color="auto"/>
+                      <w:right w:val="none" w:sz="0" w:space="0" w:color="auto"/>
+                      <w:between w:val="none" w:sz="0" w:space="0" w:color="auto"/>
+                    </w:pBdr>
+                    <w:spacing w:after="200"/>
+                  </w:pPr>
+                  <w:r>
+                    <w:t xml:space="preserve">Upon joining </w:t>
+                  </w:r>
+                  <w:proofErr w:type="spellStart"/>
+                  <w:r>
+                    <w:t>Gemba</w:t>
+                  </w:r>
+                  <w:proofErr w:type="spellEnd"/>
+                  <w:r>
+                    <w:t xml:space="preserve">, I spearheaded the implementation of Microsoft Teams, a Hosted Phone system, and integrated a CRM system named </w:t>
+                  </w:r>
+                  <w:proofErr w:type="spellStart"/>
+                  <w:r>
+                    <w:t>Tigerpaw</w:t>
+                  </w:r>
+                  <w:proofErr w:type="spellEnd"/>
+                  <w:r>
+                    <w:t xml:space="preserve">. In the inaugural year, I played a pivotal role in achieving a twofold expansion of the business, followed by an impressive tripling of the company's profits in the subsequent year. Through the introduction of streamlined processes and optimized procedures, I significantly enhanced </w:t>
+                  </w:r>
+                  <w:proofErr w:type="spellStart"/>
+                  <w:r>
+                    <w:t>Gemba's</w:t>
+                  </w:r>
+                  <w:proofErr w:type="spellEnd"/>
+                  <w:r>
+                    <w:t xml:space="preserve"> operational efficiency.</w:t>
+                  </w:r>
+                </w:p>
+                <w:p>
+                  <w:pPr>
+                    <w:pBdr>
+                      <w:top w:val="none" w:sz="0" w:space="0" w:color="auto"/>
+                      <w:left w:val="none" w:sz="0" w:space="0" w:color="auto"/>
+                      <w:bottom w:val="none" w:sz="0" w:space="0" w:color="auto"/>
+                      <w:right w:val="none" w:sz="0" w:space="0" w:color="auto"/>
+                      <w:between w:val="none" w:sz="0" w:space="0" w:color="auto"/>
+                    </w:pBdr>
+                    <w:spacing w:after="200"/>
+                  </w:pPr>
+                </w:p>
+                <w:p>
+                  <w:pPr>
+                    <w:pBdr>
+                      <w:top w:val="none" w:sz="0" w:space="0" w:color="auto"/>
+                      <w:left w:val="none" w:sz="0" w:space="0" w:color="auto"/>
+                      <w:bottom w:val="none" w:sz="0" w:space="0" w:color="auto"/>
+                      <w:right w:val="none" w:sz="0" w:space="0" w:color="auto"/>
+                      <w:between w:val="none" w:sz="0" w:space="0" w:color="auto"/>
+                    </w:pBdr>
+                    <w:spacing w:after="200"/>
+                  </w:pPr>
+                </w:p>
+              </w:tc>
+            </w:tr>
+          </w:tbl>
+          <w:p>
+            <w:pPr>
               <w:spacing w:line="240" w:lineRule="auto"/>
               <w:rPr>
                 <w:rFonts w:asciiTheme="minorHAnsi" w:eastAsia="Verdana" w:hAnsiTheme="minorHAnsi" w:cs="Verdana"/>
@@ -787,7 +670,7 @@
                 <w:sz w:val="24"/>
                 <w:szCs w:val="24"/>
               </w:rPr>
-              <w:t xml:space="preserve">  </w:t>
+              <w:t xml:space="preserve"> </w:t>
             </w:r>
             <w:r>
               <w:rPr>
@@ -803,7 +686,7 @@
                 <w:sz w:val="24"/>
                 <w:szCs w:val="24"/>
               </w:rPr>
-              <w:t>, NY</w:t>
+              <w:t xml:space="preserve">, NY:    2014 - 2020   </w:t>
             </w:r>
           </w:p>
         </w:tc>
@@ -828,29 +711,10 @@
                 <w:szCs w:val="24"/>
               </w:rPr>
             </w:pPr>
-            <w:r>
-              <w:rPr>
-                <w:rFonts w:asciiTheme="minorHAnsi" w:eastAsia="Verdana" w:hAnsiTheme="minorHAnsi" w:cs="Verdana"/>
-                <w:sz w:val="24"/>
-                <w:szCs w:val="24"/>
-              </w:rPr>
-              <w:t xml:space="preserve">2014 - </w:t>
-            </w:r>
-            <w:r>
-              <w:rPr>
-                <w:rFonts w:asciiTheme="minorHAnsi" w:eastAsia="Verdana" w:hAnsiTheme="minorHAnsi" w:cs="Verdana"/>
-                <w:sz w:val="24"/>
-                <w:szCs w:val="24"/>
-              </w:rPr>
-              <w:t>2020</w:t>
-            </w:r>
           </w:p>
         </w:tc>
       </w:tr>
       <w:tr>
-        <w:tblPrEx>
-          <w:tblLook w:val="0000"/>
-        </w:tblPrEx>
         <w:tc>
           <w:tcPr>
             <w:tcW w:w="9450" w:type="dxa"/>
@@ -879,6 +743,7 @@
                 <w:sz w:val="24"/>
                 <w:szCs w:val="24"/>
               </w:rPr>
+              <w:lastRenderedPageBreak/>
               <w:t>Operation</w:t>
             </w:r>
             <w:r>
@@ -1056,6 +921,7 @@
                 <w:sz w:val="24"/>
                 <w:szCs w:val="24"/>
               </w:rPr>
+              <w:lastRenderedPageBreak/>
               <w:t>Manage Implementation of Cisco network backbone nationwide; layer 3 switches, routers &amp; AP’s</w:t>
             </w:r>
           </w:p>
@@ -1259,16 +1125,7 @@
                 <w:sz w:val="24"/>
                 <w:szCs w:val="24"/>
               </w:rPr>
-              <w:t xml:space="preserve"> and </w:t>
-            </w:r>
-            <w:r>
-              <w:rPr>
-                <w:rFonts w:asciiTheme="minorHAnsi" w:eastAsia="Verdana" w:hAnsiTheme="minorHAnsi" w:cs="Verdana"/>
-                <w:sz w:val="24"/>
-                <w:szCs w:val="24"/>
-              </w:rPr>
-              <w:lastRenderedPageBreak/>
-              <w:t>ordered all equipment necessary for the project.</w:t>
+              <w:t xml:space="preserve"> and ordered all equipment necessary for the project.</w:t>
             </w:r>
           </w:p>
           <w:p>
@@ -2005,6 +1862,14 @@
               </w:rPr>
               <w:t xml:space="preserve"> Denville, NJ</w:t>
             </w:r>
+            <w:r>
+              <w:rPr>
+                <w:rFonts w:asciiTheme="minorHAnsi" w:eastAsia="Verdana" w:hAnsiTheme="minorHAnsi" w:cs="Verdana"/>
+                <w:sz w:val="24"/>
+                <w:szCs w:val="24"/>
+              </w:rPr>
+              <w:t>:   2007 - 2014</w:t>
+            </w:r>
           </w:p>
         </w:tc>
         <w:tc>
@@ -2028,14 +1893,6 @@
                 <w:szCs w:val="24"/>
               </w:rPr>
             </w:pPr>
-            <w:r>
-              <w:rPr>
-                <w:rFonts w:asciiTheme="minorHAnsi" w:eastAsia="Verdana" w:hAnsiTheme="minorHAnsi" w:cs="Verdana"/>
-                <w:sz w:val="24"/>
-                <w:szCs w:val="24"/>
-              </w:rPr>
-              <w:t>2007 - 2014</w:t>
-            </w:r>
           </w:p>
         </w:tc>
       </w:tr>
@@ -2391,16 +2248,7 @@
                 <w:sz w:val="24"/>
                 <w:szCs w:val="24"/>
               </w:rPr>
-              <w:t xml:space="preserve"> (Quality of Service) in the Phone system and worked with the I.T vendor to </w:t>
-            </w:r>
-            <w:r>
-              <w:rPr>
-                <w:rFonts w:asciiTheme="minorHAnsi" w:eastAsia="Verdana" w:hAnsiTheme="minorHAnsi" w:cs="Verdana"/>
-                <w:sz w:val="24"/>
-                <w:szCs w:val="24"/>
-              </w:rPr>
-              <w:lastRenderedPageBreak/>
-              <w:t xml:space="preserve">implement it on the data network when working in a full </w:t>
+              <w:t xml:space="preserve"> (Quality of Service) in the Phone system and worked with the I.T vendor to implement it on the data network when working in a full </w:t>
             </w:r>
             <w:proofErr w:type="spellStart"/>
             <w:r>
@@ -2552,7 +2400,6 @@
           <w:p>
             <w:pPr>
               <w:spacing w:line="240" w:lineRule="auto"/>
-              <w:jc w:val="right"/>
               <w:rPr>
                 <w:rFonts w:asciiTheme="minorHAnsi" w:eastAsia="Verdana" w:hAnsiTheme="minorHAnsi" w:cs="Verdana"/>
                 <w:sz w:val="24"/>
@@ -2972,7 +2819,6 @@
           <w:p>
             <w:pPr>
               <w:spacing w:line="240" w:lineRule="auto"/>
-              <w:jc w:val="right"/>
               <w:rPr>
                 <w:rFonts w:asciiTheme="minorHAnsi" w:eastAsia="Verdana" w:hAnsiTheme="minorHAnsi" w:cs="Verdana"/>
                 <w:sz w:val="24"/>
@@ -3281,6 +3127,7 @@
           <w:sz w:val="24"/>
           <w:szCs w:val="24"/>
         </w:rPr>
+        <w:lastRenderedPageBreak/>
         <w:t xml:space="preserve">Networking / Voice </w:t>
       </w:r>
       <w:r>

--- a/wp-content/uploads/2015/03/Resume.docx
+++ b/wp-content/uploads/2015/03/Resume.docx
@@ -212,7 +212,31 @@
               <w:spacing w:after="200"/>
             </w:pPr>
             <w:r>
-              <w:t>Distinguished professional with a dynamic background in operations and project management, complemented by a robust skill set across Voice/Data Networking, Access Control, Camera Systems, PA Systems, Lockdown, and Active Shooter System Installations, as well as Structured Cabling. Adept at seamlessly integrating diverse systems, I bring a proactive approach to team-driven goal attainment. Recognized for consistently delivering projects ahead of schedule, I possess a proven track record in optimizing profit margins through meticulous labor-hour management and adept resolution of operational challenges. My comprehensive programming proficiency reduces reliance on outsourcing, enhancing overall cost-efficiency. Guided by a customer-centric ethos, I am committed to delivering unparalleled service and fostering enduring client relationships, resulting in elevated satisfaction metrics. With a wealth of experience thriving within fast-paced environments, I offer a potent fusion of organizational, technical, and interpersonal acumen, ideally positioned to excel in demanding fields.</w:t>
+              <w:t xml:space="preserve">Distinguished </w:t>
+            </w:r>
+            <w:r>
+              <w:t xml:space="preserve">results driven </w:t>
+            </w:r>
+            <w:r>
+              <w:t>professional with a dynamic background in</w:t>
+            </w:r>
+            <w:r>
+              <w:t xml:space="preserve"> p</w:t>
+            </w:r>
+            <w:r>
+              <w:t>roject management</w:t>
+            </w:r>
+            <w:r>
+              <w:t xml:space="preserve"> and Operations management</w:t>
+            </w:r>
+            <w:r>
+              <w:t>, complemented by a robust skill set across Voice/Data Networking, Access Control, Camer</w:t>
+            </w:r>
+            <w:r>
+              <w:t>a Systems, PA Systems, Lockdown</w:t>
+            </w:r>
+            <w:r>
+              <w:t xml:space="preserve"> and Active Shooter System Installations, as well as Structured Cabling. Adept at seamlessly integrating diverse systems, I bring a proactive approach to team-driven goal attainment. Recognized for consistently delivering projects ahead of schedule, I possess a proven track record in optimizing profit margins through meticulous labor-hour management and adept resolution of operational challenges. My comprehensive programming proficiency reduces reliance on outsourcing, enhancing overall cost-efficiency. Guided by a customer-centric ethos, I am committed to delivering unparalleled service and fostering enduring client relationships, resulting in elevated satisfaction metrics. With a wealth of experience thriving within fast-paced environments, I offer a potent fusion of organizational, technical, and interpersonal acumen, ideally positioned to excel in demanding fields.</w:t>
             </w:r>
           </w:p>
           <w:p>
@@ -377,6 +401,7 @@
               <w:spacing w:after="200"/>
             </w:pPr>
             <w:r>
+              <w:lastRenderedPageBreak/>
               <w:t>Client-Centric Relationship Building</w:t>
             </w:r>
           </w:p>
@@ -392,7 +417,6 @@
               <w:spacing w:after="200"/>
             </w:pPr>
             <w:r>
-              <w:lastRenderedPageBreak/>
               <w:t>The ability to integrate the above technologies</w:t>
             </w:r>
           </w:p>
@@ -445,6 +469,90 @@
                 <w:b/>
               </w:rPr>
               <w:t>CAREER HISTORY</w:t>
+            </w:r>
+          </w:p>
+          <w:p>
+            <w:pPr>
+              <w:pBdr>
+                <w:top w:val="none" w:sz="0" w:space="0" w:color="auto"/>
+                <w:left w:val="none" w:sz="0" w:space="0" w:color="auto"/>
+                <w:bottom w:val="none" w:sz="0" w:space="0" w:color="auto"/>
+                <w:right w:val="none" w:sz="0" w:space="0" w:color="auto"/>
+                <w:between w:val="none" w:sz="0" w:space="0" w:color="auto"/>
+              </w:pBdr>
+              <w:spacing w:after="200"/>
+              <w:rPr>
+                <w:b/>
+              </w:rPr>
+            </w:pPr>
+          </w:p>
+          <w:p>
+            <w:pPr>
+              <w:pBdr>
+                <w:top w:val="none" w:sz="0" w:space="0" w:color="auto"/>
+                <w:left w:val="none" w:sz="0" w:space="0" w:color="auto"/>
+                <w:bottom w:val="none" w:sz="0" w:space="0" w:color="auto"/>
+                <w:right w:val="none" w:sz="0" w:space="0" w:color="auto"/>
+                <w:between w:val="none" w:sz="0" w:space="0" w:color="auto"/>
+              </w:pBdr>
+              <w:spacing w:after="200"/>
+            </w:pPr>
+            <w:r>
+              <w:t xml:space="preserve">    Security Control Integrators, Pine Brook, NJ:   2024 to Present</w:t>
+            </w:r>
+          </w:p>
+          <w:p>
+            <w:pPr>
+              <w:pBdr>
+                <w:top w:val="none" w:sz="0" w:space="0" w:color="auto"/>
+                <w:left w:val="none" w:sz="0" w:space="0" w:color="auto"/>
+                <w:bottom w:val="none" w:sz="0" w:space="0" w:color="auto"/>
+                <w:right w:val="none" w:sz="0" w:space="0" w:color="auto"/>
+                <w:between w:val="none" w:sz="0" w:space="0" w:color="auto"/>
+              </w:pBdr>
+              <w:spacing w:after="200"/>
+            </w:pPr>
+            <w:r>
+              <w:t xml:space="preserve">    </w:t>
+            </w:r>
+            <w:r>
+              <w:rPr>
+                <w:b/>
+              </w:rPr>
+              <w:t>Project</w:t>
+            </w:r>
+            <w:r>
+              <w:rPr>
+                <w:b/>
+              </w:rPr>
+              <w:t xml:space="preserve"> Manager</w:t>
+            </w:r>
+            <w:r>
+              <w:rPr>
+                <w:b/>
+              </w:rPr>
+              <w:t>:</w:t>
+            </w:r>
+          </w:p>
+          <w:p>
+            <w:pPr>
+              <w:pBdr>
+                <w:top w:val="none" w:sz="0" w:space="0" w:color="auto"/>
+                <w:left w:val="none" w:sz="0" w:space="0" w:color="auto"/>
+                <w:bottom w:val="none" w:sz="0" w:space="0" w:color="auto"/>
+                <w:right w:val="none" w:sz="0" w:space="0" w:color="auto"/>
+                <w:between w:val="none" w:sz="0" w:space="0" w:color="auto"/>
+              </w:pBdr>
+              <w:spacing w:after="200"/>
+            </w:pPr>
+            <w:r>
+              <w:t xml:space="preserve">Accomplished Project Manager with a proven track record in leading and executing complex installations for Fortune 500 companies, including JP Morgan Chase, Penguin Random House, Prudential, and others. Specializing in Security Solutions, including Card Access and Camera Systems, I have successfully spearheaded the installation of security systems for Chase branches and their global technology headquarters. Adept at managing cross-functional teams, ensuring timely project delivery, and maintaining high levels of client satisfaction, I bring a unique blend of technical expertise, leadership, and customer-centric focus to every project. Known for effectively managing large-scale projects and optimizing </w:t>
+            </w:r>
+            <w:r>
+              <w:t xml:space="preserve">  </w:t>
+            </w:r>
+            <w:r>
+              <w:t>operational efficiencies while reducing costs.</w:t>
             </w:r>
           </w:p>
           <w:p>
@@ -498,7 +606,10 @@
                     <w:t xml:space="preserve"> Security Solutions, Warwick, NY</w:t>
                   </w:r>
                   <w:r>
-                    <w:t>:   2020 until Present</w:t>
+                    <w:t>:   2020</w:t>
+                  </w:r>
+                  <w:r>
+                    <w:t xml:space="preserve"> - 2024</w:t>
                   </w:r>
                 </w:p>
               </w:tc>
@@ -617,7 +728,11 @@
                   </w:r>
                   <w:proofErr w:type="spellEnd"/>
                   <w:r>
-                    <w:t xml:space="preserve">. In the inaugural year, I played a pivotal role in achieving a twofold expansion of the business, followed by an impressive tripling of the company's profits in the subsequent year. Through the introduction of streamlined processes and optimized procedures, I significantly enhanced </w:t>
+                    <w:t xml:space="preserve">. In the inaugural year, I played a pivotal role in achieving a twofold expansion of the business, followed by an impressive tripling of the </w:t>
+                  </w:r>
+                  <w:r>
+                    <w:lastRenderedPageBreak/>
+                    <w:t xml:space="preserve">company's profits in the subsequent year. Through the introduction of streamlined processes and optimized procedures, I significantly enhanced </w:t>
                   </w:r>
                   <w:proofErr w:type="spellStart"/>
                   <w:r>
@@ -670,14 +785,7 @@
                 <w:sz w:val="24"/>
                 <w:szCs w:val="24"/>
               </w:rPr>
-              <w:t xml:space="preserve"> </w:t>
-            </w:r>
-            <w:r>
-              <w:rPr>
-                <w:rFonts w:asciiTheme="minorHAnsi" w:eastAsia="Verdana" w:hAnsiTheme="minorHAnsi" w:cs="Verdana"/>
-                <w:sz w:val="24"/>
-                <w:szCs w:val="24"/>
-              </w:rPr>
+              <w:lastRenderedPageBreak/>
               <w:t>TDNYC, NEW YORK</w:t>
             </w:r>
             <w:r>
@@ -921,7 +1029,6 @@
                 <w:sz w:val="24"/>
                 <w:szCs w:val="24"/>
               </w:rPr>
-              <w:lastRenderedPageBreak/>
               <w:t>Manage Implementation of Cisco network backbone nationwide; layer 3 switches, routers &amp; AP’s</w:t>
             </w:r>
           </w:p>
@@ -1559,6 +1666,7 @@
                 <w:sz w:val="24"/>
                 <w:szCs w:val="24"/>
               </w:rPr>
+              <w:lastRenderedPageBreak/>
               <w:t xml:space="preserve">Open Service order using </w:t>
             </w:r>
             <w:proofErr w:type="spellStart"/>
@@ -2648,6 +2756,7 @@
           <w:sz w:val="24"/>
           <w:szCs w:val="24"/>
         </w:rPr>
+        <w:lastRenderedPageBreak/>
         <w:t>Installed terminated,</w:t>
       </w:r>
       <w:r>
@@ -3127,7 +3236,6 @@
           <w:sz w:val="24"/>
           <w:szCs w:val="24"/>
         </w:rPr>
-        <w:lastRenderedPageBreak/>
         <w:t xml:space="preserve">Networking / Voice </w:t>
       </w:r>
       <w:r>

--- a/wp-content/uploads/2015/03/Resume.docx
+++ b/wp-content/uploads/2015/03/Resume.docx
@@ -12,6 +12,15 @@
           <w:szCs w:val="18"/>
         </w:rPr>
       </w:pPr>
+      <w:r>
+        <w:rPr>
+          <w:rFonts w:asciiTheme="minorHAnsi" w:eastAsia="Verdana" w:hAnsiTheme="minorHAnsi" w:cs="Verdana"/>
+          <w:b/>
+          <w:sz w:val="24"/>
+          <w:szCs w:val="24"/>
+        </w:rPr>
+        <w:t xml:space="preserve">Test </w:t>
+      </w:r>
       <w:r>
         <w:rPr>
           <w:rFonts w:asciiTheme="minorHAnsi" w:eastAsia="Verdana" w:hAnsiTheme="minorHAnsi" w:cs="Verdana"/>

--- a/wp-content/uploads/2015/03/Resume.docx
+++ b/wp-content/uploads/2015/03/Resume.docx
@@ -21,6 +21,7 @@
         </w:rPr>
         <w:t xml:space="preserve">Test </w:t>
       </w:r>
+      <w:proofErr w:type="gramStart"/>
       <w:r>
         <w:rPr>
           <w:rFonts w:asciiTheme="minorHAnsi" w:eastAsia="Verdana" w:hAnsiTheme="minorHAnsi" w:cs="Verdana"/>
@@ -28,7 +29,26 @@
           <w:sz w:val="24"/>
           <w:szCs w:val="24"/>
         </w:rPr>
-        <w:t>EUFEMIO PEREZ</w:t>
+        <w:t xml:space="preserve">2  </w:t>
+      </w:r>
+      <w:r>
+        <w:rPr>
+          <w:rFonts w:asciiTheme="minorHAnsi" w:eastAsia="Verdana" w:hAnsiTheme="minorHAnsi" w:cs="Verdana"/>
+          <w:b/>
+          <w:sz w:val="24"/>
+          <w:szCs w:val="24"/>
+        </w:rPr>
+        <w:t>EUFEMIO</w:t>
+      </w:r>
+      <w:proofErr w:type="gramEnd"/>
+      <w:r>
+        <w:rPr>
+          <w:rFonts w:asciiTheme="minorHAnsi" w:eastAsia="Verdana" w:hAnsiTheme="minorHAnsi" w:cs="Verdana"/>
+          <w:b/>
+          <w:sz w:val="24"/>
+          <w:szCs w:val="24"/>
+        </w:rPr>
+        <w:t xml:space="preserve"> PEREZ</w:t>
       </w:r>
       <w:r>
         <w:rPr>

--- a/wp-content/uploads/2015/03/Resume.docx
+++ b/wp-content/uploads/2015/03/Resume.docx
@@ -19,17 +19,7 @@
           <w:sz w:val="24"/>
           <w:szCs w:val="24"/>
         </w:rPr>
-        <w:t xml:space="preserve">Test </w:t>
-      </w:r>
-      <w:proofErr w:type="gramStart"/>
-      <w:r>
-        <w:rPr>
-          <w:rFonts w:asciiTheme="minorHAnsi" w:eastAsia="Verdana" w:hAnsiTheme="minorHAnsi" w:cs="Verdana"/>
-          <w:b/>
-          <w:sz w:val="24"/>
-          <w:szCs w:val="24"/>
-        </w:rPr>
-        <w:t xml:space="preserve">2  </w:t>
+        <w:t xml:space="preserve">Test 1 </w:t>
       </w:r>
       <w:r>
         <w:rPr>
@@ -38,17 +28,7 @@
           <w:sz w:val="24"/>
           <w:szCs w:val="24"/>
         </w:rPr>
-        <w:t>EUFEMIO</w:t>
-      </w:r>
-      <w:proofErr w:type="gramEnd"/>
-      <w:r>
-        <w:rPr>
-          <w:rFonts w:asciiTheme="minorHAnsi" w:eastAsia="Verdana" w:hAnsiTheme="minorHAnsi" w:cs="Verdana"/>
-          <w:b/>
-          <w:sz w:val="24"/>
-          <w:szCs w:val="24"/>
-        </w:rPr>
-        <w:t xml:space="preserve"> PEREZ</w:t>
+        <w:t>EUFEMIO PEREZ</w:t>
       </w:r>
       <w:r>
         <w:rPr>

--- a/wp-content/uploads/2015/03/Resume.docx
+++ b/wp-content/uploads/2015/03/Resume.docx
@@ -19,7 +19,16 @@
           <w:sz w:val="24"/>
           <w:szCs w:val="24"/>
         </w:rPr>
-        <w:t xml:space="preserve">Test 1 </w:t>
+        <w:t>3 15 25 1</w:t>
+      </w:r>
+      <w:r>
+        <w:rPr>
+          <w:rFonts w:asciiTheme="minorHAnsi" w:eastAsia="Verdana" w:hAnsiTheme="minorHAnsi" w:cs="Verdana"/>
+          <w:b/>
+          <w:sz w:val="24"/>
+          <w:szCs w:val="24"/>
+        </w:rPr>
+        <w:t xml:space="preserve"> </w:t>
       </w:r>
       <w:r>
         <w:rPr>

--- a/wp-content/uploads/2015/03/Resume.docx
+++ b/wp-content/uploads/2015/03/Resume.docx
@@ -19,7 +19,7 @@
           <w:sz w:val="24"/>
           <w:szCs w:val="24"/>
         </w:rPr>
-        <w:t>3 15 25 1</w:t>
+        <w:t>3 15 25 3</w:t>
       </w:r>
       <w:r>
         <w:rPr>
